--- a/Rapport_Goulancourt.docx
+++ b/Rapport_Goulancourt.docx
@@ -646,6 +646,15 @@
         </w:rPr>
         <w:t>Introduction</w:t>
       </w:r>
+      <w:r>
+        <w:rPr>
+          <w:rFonts w:ascii="Times New Roman" w:hAnsi="Times New Roman" w:cs="Times New Roman"/>
+          <w:sz w:val="28"/>
+          <w:szCs w:val="28"/>
+          <w:u w:val="single"/>
+        </w:rPr>
+        <w:t xml:space="preserve"> &amp; état de l’art</w:t>
+      </w:r>
     </w:p>
     <w:p>
       <w:pPr>
@@ -723,7 +732,47 @@
           <w:sz w:val="28"/>
           <w:szCs w:val="28"/>
         </w:rPr>
-        <w:t xml:space="preserve"> formes c’est-à-dire possédant différents axes de symétrie.</w:t>
+        <w:t xml:space="preserve"> formes</w:t>
+      </w:r>
+      <w:r>
+        <w:rPr>
+          <w:rFonts w:ascii="Times New Roman" w:hAnsi="Times New Roman" w:cs="Times New Roman"/>
+          <w:sz w:val="28"/>
+          <w:szCs w:val="28"/>
+        </w:rPr>
+        <w:t>. C</w:t>
+      </w:r>
+      <w:r>
+        <w:rPr>
+          <w:rFonts w:ascii="Times New Roman" w:hAnsi="Times New Roman" w:cs="Times New Roman"/>
+          <w:sz w:val="28"/>
+          <w:szCs w:val="28"/>
+        </w:rPr>
+        <w:t xml:space="preserve">’est-à-dire </w:t>
+      </w:r>
+      <w:r>
+        <w:rPr>
+          <w:rFonts w:ascii="Times New Roman" w:hAnsi="Times New Roman" w:cs="Times New Roman"/>
+          <w:sz w:val="28"/>
+          <w:szCs w:val="28"/>
+        </w:rPr>
+        <w:t xml:space="preserve">qu’elles </w:t>
+      </w:r>
+      <w:r>
+        <w:rPr>
+          <w:rFonts w:ascii="Times New Roman" w:hAnsi="Times New Roman" w:cs="Times New Roman"/>
+          <w:sz w:val="28"/>
+          <w:szCs w:val="28"/>
+        </w:rPr>
+        <w:t>possèdent</w:t>
+      </w:r>
+      <w:r>
+        <w:rPr>
+          <w:rFonts w:ascii="Times New Roman" w:hAnsi="Times New Roman" w:cs="Times New Roman"/>
+          <w:sz w:val="28"/>
+          <w:szCs w:val="28"/>
+        </w:rPr>
+        <w:t xml:space="preserve"> différents axes de symétrie.</w:t>
       </w:r>
       <w:r>
         <w:rPr>
@@ -811,7 +860,15 @@
           <w:sz w:val="28"/>
           <w:szCs w:val="28"/>
         </w:rPr>
-        <w:t xml:space="preserve"> Cependant les diatomées, faisant partis </w:t>
+        <w:t xml:space="preserve"> Cependant les diatomées</w:t>
+      </w:r>
+      <w:r>
+        <w:rPr>
+          <w:rFonts w:ascii="Times New Roman" w:hAnsi="Times New Roman" w:cs="Times New Roman"/>
+          <w:sz w:val="28"/>
+          <w:szCs w:val="28"/>
+        </w:rPr>
+        <w:t xml:space="preserve"> faisant partis </w:t>
       </w:r>
       <w:r>
         <w:rPr>
@@ -852,7 +909,15 @@
           <w:sz w:val="28"/>
           <w:szCs w:val="28"/>
         </w:rPr>
-        <w:t xml:space="preserve">découlent d’une internalisation d’une cellule autotrophe </w:t>
+        <w:t>découlent de l’</w:t>
+      </w:r>
+      <w:r>
+        <w:rPr>
+          <w:rFonts w:ascii="Times New Roman" w:hAnsi="Times New Roman" w:cs="Times New Roman"/>
+          <w:sz w:val="28"/>
+          <w:szCs w:val="28"/>
+        </w:rPr>
+        <w:t xml:space="preserve">internalisation d’une cellule autotrophe </w:t>
       </w:r>
       <w:r>
         <w:rPr>
@@ -900,7 +965,15 @@
           <w:sz w:val="28"/>
           <w:szCs w:val="28"/>
         </w:rPr>
-        <w:t xml:space="preserve"> +chlo et mito = info génétique</w:t>
+        <w:t xml:space="preserve"> </w:t>
+      </w:r>
+      <w:r>
+        <w:rPr>
+          <w:rFonts w:ascii="Times New Roman" w:hAnsi="Times New Roman" w:cs="Times New Roman"/>
+          <w:sz w:val="28"/>
+          <w:szCs w:val="28"/>
+        </w:rPr>
+        <w:t>Le chloroplaste, au même titre que la mitochondrie,  est un organite. Par définition il possède donc du matériel génétique qui s’exprime et lui est propre.</w:t>
       </w:r>
     </w:p>
     <w:p>
@@ -923,7 +996,231 @@
         <mc:AlternateContent>
           <mc:Choice Requires="wps">
             <w:drawing>
-              <wp:anchor distT="0" distB="0" distL="114300" distR="114300" simplePos="0" relativeHeight="251663360" behindDoc="0" locked="0" layoutInCell="1" allowOverlap="1" wp14:anchorId="1CF1FCC8" wp14:editId="0C95E89B">
+              <wp:anchor distT="0" distB="0" distL="114300" distR="114300" simplePos="0" relativeHeight="251675648" behindDoc="0" locked="0" layoutInCell="1" allowOverlap="1" wp14:anchorId="2BA31D50" wp14:editId="40FE88B2">
+                <wp:simplePos x="0" y="0"/>
+                <wp:positionH relativeFrom="column">
+                  <wp:posOffset>571500</wp:posOffset>
+                </wp:positionH>
+                <wp:positionV relativeFrom="paragraph">
+                  <wp:posOffset>80645</wp:posOffset>
+                </wp:positionV>
+                <wp:extent cx="342900" cy="342900"/>
+                <wp:effectExtent l="0" t="0" r="0" b="12700"/>
+                <wp:wrapNone/>
+                <wp:docPr id="22" name="Zone de texte 22"/>
+                <wp:cNvGraphicFramePr/>
+                <a:graphic xmlns:a="http://schemas.openxmlformats.org/drawingml/2006/main">
+                  <a:graphicData uri="http://schemas.microsoft.com/office/word/2010/wordprocessingShape">
+                    <wps:wsp>
+                      <wps:cNvSpPr txBox="1"/>
+                      <wps:spPr>
+                        <a:xfrm>
+                          <a:off x="0" y="0"/>
+                          <a:ext cx="342900" cy="342900"/>
+                        </a:xfrm>
+                        <a:prstGeom prst="rect">
+                          <a:avLst/>
+                        </a:prstGeom>
+                        <a:noFill/>
+                        <a:ln>
+                          <a:noFill/>
+                        </a:ln>
+                        <a:effectLst/>
+                        <a:extLst>
+                          <a:ext uri="{C572A759-6A51-4108-AA02-DFA0A04FC94B}">
+                            <ma14:wrappingTextBoxFlag xmlns:ma14="http://schemas.microsoft.com/office/mac/drawingml/2011/main"/>
+                          </a:ext>
+                        </a:extLst>
+                      </wps:spPr>
+                      <wps:style>
+                        <a:lnRef idx="0">
+                          <a:schemeClr val="accent1"/>
+                        </a:lnRef>
+                        <a:fillRef idx="0">
+                          <a:schemeClr val="accent1"/>
+                        </a:fillRef>
+                        <a:effectRef idx="0">
+                          <a:schemeClr val="accent1"/>
+                        </a:effectRef>
+                        <a:fontRef idx="minor">
+                          <a:schemeClr val="dk1"/>
+                        </a:fontRef>
+                      </wps:style>
+                      <wps:txbx>
+                        <w:txbxContent>
+                          <w:p>
+                            <w:pPr>
+                              <w:jc w:val="center"/>
+                            </w:pPr>
+                            <w:r>
+                              <w:t>A</w:t>
+                            </w:r>
+                          </w:p>
+                        </w:txbxContent>
+                      </wps:txbx>
+                      <wps:bodyPr rot="0" spcFirstLastPara="0" vertOverflow="overflow" horzOverflow="overflow" vert="horz" wrap="square" lIns="91440" tIns="45720" rIns="91440" bIns="45720" numCol="1" spcCol="0" rtlCol="0" fromWordArt="0" anchor="t" anchorCtr="0" forceAA="0" compatLnSpc="1">
+                        <a:prstTxWarp prst="textNoShape">
+                          <a:avLst/>
+                        </a:prstTxWarp>
+                        <a:noAutofit/>
+                      </wps:bodyPr>
+                    </wps:wsp>
+                  </a:graphicData>
+                </a:graphic>
+                <wp14:sizeRelH relativeFrom="margin">
+                  <wp14:pctWidth>0</wp14:pctWidth>
+                </wp14:sizeRelH>
+                <wp14:sizeRelV relativeFrom="margin">
+                  <wp14:pctHeight>0</wp14:pctHeight>
+                </wp14:sizeRelV>
+              </wp:anchor>
+            </w:drawing>
+          </mc:Choice>
+          <mc:Fallback>
+            <w:pict>
+              <v:shapetype id="_x0000_t202" coordsize="21600,21600" o:spt="202" path="m0,0l0,21600,21600,21600,21600,0xe">
+                <v:stroke joinstyle="miter"/>
+                <v:path gradientshapeok="t" o:connecttype="rect"/>
+              </v:shapetype>
+              <v:shape id="Zone de texte 22" o:spid="_x0000_s1026" type="#_x0000_t202" style="position:absolute;left:0;text-align:left;margin-left:45pt;margin-top:6.35pt;width:27pt;height:27pt;z-index:251675648;visibility:visible;mso-wrap-style:square;mso-width-percent:0;mso-height-percent:0;mso-wrap-distance-left:9pt;mso-wrap-distance-top:0;mso-wrap-distance-right:9pt;mso-wrap-distance-bottom:0;mso-position-horizontal:absolute;mso-position-horizontal-relative:text;mso-position-vertical:absolute;mso-position-vertical-relative:text;mso-width-percent:0;mso-height-percent:0;mso-width-relative:margin;mso-height-relative:margin;v-text-anchor:top" o:gfxdata="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" filled="f" stroked="f">
+                <v:textbox>
+                  <w:txbxContent>
+                    <w:p>
+                      <w:pPr>
+                        <w:jc w:val="center"/>
+                      </w:pPr>
+                      <w:r>
+                        <w:t>A</w:t>
+                      </w:r>
+                    </w:p>
+                  </w:txbxContent>
+                </v:textbox>
+              </v:shape>
+            </w:pict>
+          </mc:Fallback>
+        </mc:AlternateContent>
+      </w:r>
+      <w:r>
+        <w:rPr>
+          <w:rFonts w:ascii="Times New Roman" w:hAnsi="Times New Roman" w:cs="Times New Roman"/>
+          <w:noProof/>
+          <w:sz w:val="28"/>
+          <w:szCs w:val="28"/>
+        </w:rPr>
+        <mc:AlternateContent>
+          <mc:Choice Requires="wps">
+            <w:drawing>
+              <wp:anchor distT="0" distB="0" distL="114300" distR="114300" simplePos="0" relativeHeight="251677696" behindDoc="0" locked="0" layoutInCell="1" allowOverlap="1" wp14:anchorId="761C9EDA" wp14:editId="0EC7A589">
+                <wp:simplePos x="0" y="0"/>
+                <wp:positionH relativeFrom="column">
+                  <wp:posOffset>3314700</wp:posOffset>
+                </wp:positionH>
+                <wp:positionV relativeFrom="paragraph">
+                  <wp:posOffset>80645</wp:posOffset>
+                </wp:positionV>
+                <wp:extent cx="342900" cy="342900"/>
+                <wp:effectExtent l="0" t="0" r="0" b="12700"/>
+                <wp:wrapNone/>
+                <wp:docPr id="23" name="Zone de texte 23"/>
+                <wp:cNvGraphicFramePr/>
+                <a:graphic xmlns:a="http://schemas.openxmlformats.org/drawingml/2006/main">
+                  <a:graphicData uri="http://schemas.microsoft.com/office/word/2010/wordprocessingShape">
+                    <wps:wsp>
+                      <wps:cNvSpPr txBox="1"/>
+                      <wps:spPr>
+                        <a:xfrm>
+                          <a:off x="0" y="0"/>
+                          <a:ext cx="342900" cy="342900"/>
+                        </a:xfrm>
+                        <a:prstGeom prst="rect">
+                          <a:avLst/>
+                        </a:prstGeom>
+                        <a:noFill/>
+                        <a:ln>
+                          <a:noFill/>
+                        </a:ln>
+                        <a:effectLst/>
+                        <a:extLst>
+                          <a:ext uri="{C572A759-6A51-4108-AA02-DFA0A04FC94B}">
+                            <ma14:wrappingTextBoxFlag xmlns:ma14="http://schemas.microsoft.com/office/mac/drawingml/2011/main"/>
+                          </a:ext>
+                        </a:extLst>
+                      </wps:spPr>
+                      <wps:style>
+                        <a:lnRef idx="0">
+                          <a:schemeClr val="accent1"/>
+                        </a:lnRef>
+                        <a:fillRef idx="0">
+                          <a:schemeClr val="accent1"/>
+                        </a:fillRef>
+                        <a:effectRef idx="0">
+                          <a:schemeClr val="accent1"/>
+                        </a:effectRef>
+                        <a:fontRef idx="minor">
+                          <a:schemeClr val="dk1"/>
+                        </a:fontRef>
+                      </wps:style>
+                      <wps:txbx>
+                        <w:txbxContent>
+                          <w:p>
+                            <w:pPr>
+                              <w:jc w:val="center"/>
+                            </w:pPr>
+                            <w:r>
+                              <w:t>B</w:t>
+                            </w:r>
+                          </w:p>
+                        </w:txbxContent>
+                      </wps:txbx>
+                      <wps:bodyPr rot="0" spcFirstLastPara="0" vertOverflow="overflow" horzOverflow="overflow" vert="horz" wrap="square" lIns="91440" tIns="45720" rIns="91440" bIns="45720" numCol="1" spcCol="0" rtlCol="0" fromWordArt="0" anchor="t" anchorCtr="0" forceAA="0" compatLnSpc="1">
+                        <a:prstTxWarp prst="textNoShape">
+                          <a:avLst/>
+                        </a:prstTxWarp>
+                        <a:noAutofit/>
+                      </wps:bodyPr>
+                    </wps:wsp>
+                  </a:graphicData>
+                </a:graphic>
+                <wp14:sizeRelH relativeFrom="margin">
+                  <wp14:pctWidth>0</wp14:pctWidth>
+                </wp14:sizeRelH>
+                <wp14:sizeRelV relativeFrom="margin">
+                  <wp14:pctHeight>0</wp14:pctHeight>
+                </wp14:sizeRelV>
+              </wp:anchor>
+            </w:drawing>
+          </mc:Choice>
+          <mc:Fallback>
+            <w:pict>
+              <v:shape id="Zone de texte 23" o:spid="_x0000_s1027" type="#_x0000_t202" style="position:absolute;left:0;text-align:left;margin-left:261pt;margin-top:6.35pt;width:27pt;height:27pt;z-index:251677696;visibility:visible;mso-wrap-style:square;mso-width-percent:0;mso-height-percent:0;mso-wrap-distance-left:9pt;mso-wrap-distance-top:0;mso-wrap-distance-right:9pt;mso-wrap-distance-bottom:0;mso-position-horizontal:absolute;mso-position-horizontal-relative:text;mso-position-vertical:absolute;mso-position-vertical-relative:text;mso-width-percent:0;mso-height-percent:0;mso-width-relative:margin;mso-height-relative:margin;v-text-anchor:top" o:gfxdata="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" filled="f" stroked="f">
+                <v:textbox>
+                  <w:txbxContent>
+                    <w:p>
+                      <w:pPr>
+                        <w:jc w:val="center"/>
+                      </w:pPr>
+                      <w:r>
+                        <w:t>B</w:t>
+                      </w:r>
+                    </w:p>
+                  </w:txbxContent>
+                </v:textbox>
+              </v:shape>
+            </w:pict>
+          </mc:Fallback>
+        </mc:AlternateContent>
+      </w:r>
+      <w:r>
+        <w:rPr>
+          <w:rFonts w:ascii="Times New Roman" w:hAnsi="Times New Roman" w:cs="Times New Roman"/>
+          <w:noProof/>
+          <w:sz w:val="28"/>
+          <w:szCs w:val="28"/>
+        </w:rPr>
+        <mc:AlternateContent>
+          <mc:Choice Requires="wps">
+            <w:drawing>
+              <wp:anchor distT="0" distB="0" distL="114300" distR="114300" simplePos="0" relativeHeight="251663360" behindDoc="0" locked="0" layoutInCell="1" allowOverlap="1" wp14:anchorId="1CF1FCC8" wp14:editId="375B0046">
                 <wp:simplePos x="0" y="0"/>
                 <wp:positionH relativeFrom="column">
                   <wp:posOffset>1714500</wp:posOffset>
@@ -1017,11 +1314,7 @@
           </mc:Choice>
           <mc:Fallback>
             <w:pict>
-              <v:shapetype id="_x0000_t202" coordsize="21600,21600" o:spt="202" path="m0,0l0,21600,21600,21600,21600,0xe">
-                <v:stroke joinstyle="miter"/>
-                <v:path gradientshapeok="t" o:connecttype="rect"/>
-              </v:shapetype>
-              <v:shape id="Zone de texte 14" o:spid="_x0000_s1026" type="#_x0000_t202" style="position:absolute;left:0;text-align:left;margin-left:135pt;margin-top:18.65pt;width:81pt;height:18pt;z-index:251663360;visibility:visible;mso-wrap-style:square;mso-width-percent:0;mso-height-percent:0;mso-wrap-distance-left:9pt;mso-wrap-distance-top:0;mso-wrap-distance-right:9pt;mso-wrap-distance-bottom:0;mso-position-horizontal:absolute;mso-position-horizontal-relative:text;mso-position-vertical:absolute;mso-position-vertical-relative:text;mso-width-percent:0;mso-height-percent:0;mso-width-relative:margin;mso-height-relative:margin;v-text-anchor:top" o:gfxdata="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" fillcolor="#9bbb59 [3206]" stroked="f">
+              <v:shape id="Zone de texte 14" o:spid="_x0000_s1028" type="#_x0000_t202" style="position:absolute;left:0;text-align:left;margin-left:135pt;margin-top:18.65pt;width:81pt;height:18pt;z-index:251663360;visibility:visible;mso-wrap-style:square;mso-width-percent:0;mso-height-percent:0;mso-wrap-distance-left:9pt;mso-wrap-distance-top:0;mso-wrap-distance-right:9pt;mso-wrap-distance-bottom:0;mso-position-horizontal:absolute;mso-position-horizontal-relative:text;mso-position-vertical:absolute;mso-position-vertical-relative:text;mso-width-percent:0;mso-height-percent:0;mso-width-relative:margin;mso-height-relative:margin;v-text-anchor:top" o:gfxdata="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" fillcolor="#9bbb59 [3206]" stroked="f">
                 <v:textbox>
                   <w:txbxContent>
                     <w:p>
@@ -1175,7 +1468,7 @@
           </mc:Choice>
           <mc:Fallback>
             <w:pict>
-              <v:shape id="Zone de texte 17" o:spid="_x0000_s1027" type="#_x0000_t202" style="position:absolute;left:0;text-align:left;margin-left:126pt;margin-top:30.5pt;width:1in;height:36pt;z-index:251666432;visibility:visible;mso-wrap-style:square;mso-width-percent:0;mso-height-percent:0;mso-wrap-distance-left:9pt;mso-wrap-distance-top:0;mso-wrap-distance-right:9pt;mso-wrap-distance-bottom:0;mso-position-horizontal:absolute;mso-position-horizontal-relative:text;mso-position-vertical:absolute;mso-position-vertical-relative:text;mso-width-percent:0;mso-height-percent:0;mso-width-relative:margin;mso-height-relative:margin;v-text-anchor:top" o:gfxdata="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" filled="f" stroked="f">
+              <v:shape id="Zone de texte 17" o:spid="_x0000_s1029" type="#_x0000_t202" style="position:absolute;left:0;text-align:left;margin-left:126pt;margin-top:30.5pt;width:1in;height:36pt;z-index:251666432;visibility:visible;mso-wrap-style:square;mso-width-percent:0;mso-height-percent:0;mso-wrap-distance-left:9pt;mso-wrap-distance-top:0;mso-wrap-distance-right:9pt;mso-wrap-distance-bottom:0;mso-position-horizontal:absolute;mso-position-horizontal-relative:text;mso-position-vertical:absolute;mso-position-vertical-relative:text;mso-width-percent:0;mso-height-percent:0;mso-width-relative:margin;mso-height-relative:margin;v-text-anchor:top" o:gfxdata="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" filled="f" stroked="f">
                 <v:textbox>
                   <w:txbxContent>
                     <w:p>
@@ -1420,7 +1713,7 @@
           </mc:Choice>
           <mc:Fallback>
             <w:pict>
-              <v:shape id="Zone de texte 13" o:spid="_x0000_s1028" type="#_x0000_t202" style="position:absolute;left:0;text-align:left;margin-left:126pt;margin-top:165.5pt;width:81pt;height:27pt;z-index:251661312;visibility:visible;mso-wrap-style:square;mso-width-percent:0;mso-height-percent:0;mso-wrap-distance-left:9pt;mso-wrap-distance-top:0;mso-wrap-distance-right:9pt;mso-wrap-distance-bottom:0;mso-position-horizontal:absolute;mso-position-horizontal-relative:text;mso-position-vertical:absolute;mso-position-vertical-relative:text;mso-width-percent:0;mso-height-percent:0;mso-width-relative:margin;mso-height-relative:margin;v-text-anchor:top" o:gfxdata="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" filled="f" stroked="f">
+              <v:shape id="Zone de texte 13" o:spid="_x0000_s1030" type="#_x0000_t202" style="position:absolute;left:0;text-align:left;margin-left:126pt;margin-top:165.5pt;width:81pt;height:27pt;z-index:251661312;visibility:visible;mso-wrap-style:square;mso-width-percent:0;mso-height-percent:0;mso-wrap-distance-left:9pt;mso-wrap-distance-top:0;mso-wrap-distance-right:9pt;mso-wrap-distance-bottom:0;mso-position-horizontal:absolute;mso-position-horizontal-relative:text;mso-position-vertical:absolute;mso-position-vertical-relative:text;mso-width-percent:0;mso-height-percent:0;mso-width-relative:margin;mso-height-relative:margin;v-text-anchor:top" o:gfxdata="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" filled="f" stroked="f">
                 <v:textbox>
                   <w:txbxContent>
                     <w:p>
@@ -1565,7 +1858,7 @@
           </mc:Choice>
           <mc:Fallback>
             <w:pict>
-              <v:shape id="Zone de texte 10" o:spid="_x0000_s1029" type="#_x0000_t202" style="position:absolute;left:0;text-align:left;margin-left:198pt;margin-top:156.5pt;width:81pt;height:18pt;z-index:251659264;visibility:visible;mso-wrap-style:square;mso-width-percent:0;mso-height-percent:0;mso-wrap-distance-left:9pt;mso-wrap-distance-top:0;mso-wrap-distance-right:9pt;mso-wrap-distance-bottom:0;mso-position-horizontal:absolute;mso-position-horizontal-relative:text;mso-position-vertical:absolute;mso-position-vertical-relative:text;mso-width-percent:0;mso-height-percent:0;mso-width-relative:margin;mso-height-relative:margin;v-text-anchor:top" o:gfxdata="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" fillcolor="#c0504d [3205]" stroked="f">
+              <v:shape id="Zone de texte 10" o:spid="_x0000_s1031" type="#_x0000_t202" style="position:absolute;left:0;text-align:left;margin-left:198pt;margin-top:156.5pt;width:81pt;height:18pt;z-index:251659264;visibility:visible;mso-wrap-style:square;mso-width-percent:0;mso-height-percent:0;mso-wrap-distance-left:9pt;mso-wrap-distance-top:0;mso-wrap-distance-right:9pt;mso-wrap-distance-bottom:0;mso-position-horizontal:absolute;mso-position-horizontal-relative:text;mso-position-vertical:absolute;mso-position-vertical-relative:text;mso-width-percent:0;mso-height-percent:0;mso-width-relative:margin;mso-height-relative:margin;v-text-anchor:top" o:gfxdata="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" fillcolor="#c0504d [3205]" stroked="f">
                 <v:textbox>
                   <w:txbxContent>
                     <w:p>
@@ -1813,7 +2106,14 @@
           <w:rFonts w:ascii="Times New Roman" w:hAnsi="Times New Roman" w:cs="Times New Roman"/>
           <w:b/>
         </w:rPr>
-        <w:t>Figure x :</w:t>
+        <w:t>Figure 1</w:t>
+      </w:r>
+      <w:r>
+        <w:rPr>
+          <w:rFonts w:ascii="Times New Roman" w:hAnsi="Times New Roman" w:cs="Times New Roman"/>
+          <w:b/>
+        </w:rPr>
+        <w:t> :</w:t>
       </w:r>
       <w:r>
         <w:rPr>
@@ -1821,7 +2121,15 @@
           <w:sz w:val="20"/>
           <w:szCs w:val="20"/>
         </w:rPr>
-        <w:t xml:space="preserve"> k,eklvkve</w:t>
+        <w:t xml:space="preserve"> </w:t>
+      </w:r>
+      <w:r>
+        <w:rPr>
+          <w:rFonts w:ascii="Times New Roman" w:hAnsi="Times New Roman" w:cs="Times New Roman"/>
+          <w:sz w:val="20"/>
+          <w:szCs w:val="20"/>
+        </w:rPr>
+        <w:t>(A) Diatomées observées en microscopie à contraste de phase. (B) Arbre phylogénétique des algues marines ??</w:t>
       </w:r>
     </w:p>
     <w:p>
@@ -1830,10 +2138,20 @@
         <w:jc w:val="both"/>
         <w:rPr>
           <w:rFonts w:ascii="Times New Roman" w:hAnsi="Times New Roman" w:cs="Times New Roman"/>
-          <w:sz w:val="28"/>
-          <w:szCs w:val="28"/>
-        </w:rPr>
-      </w:pPr>
+          <w:color w:val="F79646" w:themeColor="accent6"/>
+          <w:sz w:val="28"/>
+          <w:szCs w:val="28"/>
+        </w:rPr>
+      </w:pPr>
+      <w:r>
+        <w:rPr>
+          <w:rFonts w:ascii="Times New Roman" w:hAnsi="Times New Roman" w:cs="Times New Roman"/>
+          <w:color w:val="F79646" w:themeColor="accent6"/>
+          <w:sz w:val="28"/>
+          <w:szCs w:val="28"/>
+        </w:rPr>
+        <w:t>NE PAS OUBLIER DE CITER LES IMAGES, SOURCES ET ARTICLES</w:t>
+      </w:r>
     </w:p>
     <w:p>
       <w:pPr>
@@ -1845,6 +2163,17 @@
           <w:szCs w:val="28"/>
         </w:rPr>
       </w:pPr>
+    </w:p>
+    <w:p>
+      <w:pPr>
+        <w:spacing w:line="360" w:lineRule="auto"/>
+        <w:jc w:val="both"/>
+        <w:rPr>
+          <w:rFonts w:ascii="Times New Roman" w:hAnsi="Times New Roman" w:cs="Times New Roman"/>
+          <w:sz w:val="28"/>
+          <w:szCs w:val="28"/>
+        </w:rPr>
+      </w:pPr>
       <w:r>
         <w:rPr>
           <w:rFonts w:ascii="Times New Roman" w:hAnsi="Times New Roman" w:cs="Times New Roman"/>
@@ -1859,7 +2188,31 @@
           <w:sz w:val="28"/>
           <w:szCs w:val="28"/>
         </w:rPr>
-        <w:t xml:space="preserve"> Chez les algues vertes ce type de mécanisme s’effectue par des protéines possédant une structure particulière appelée alpha-solénoïde.</w:t>
+        <w:t xml:space="preserve"> </w:t>
+      </w:r>
+      <w:r>
+        <w:rPr>
+          <w:rFonts w:ascii="Times New Roman" w:hAnsi="Times New Roman" w:cs="Times New Roman"/>
+          <w:sz w:val="28"/>
+          <w:szCs w:val="28"/>
+        </w:rPr>
+        <w:t xml:space="preserve">Toutefois ces organismes étant proches évolutivement parlant, nous utiliseront nos connaissances des algues vertes dans notre étude. </w:t>
+      </w:r>
+      <w:r>
+        <w:rPr>
+          <w:rFonts w:ascii="Times New Roman" w:hAnsi="Times New Roman" w:cs="Times New Roman"/>
+          <w:sz w:val="28"/>
+          <w:szCs w:val="28"/>
+        </w:rPr>
+        <w:t>Ainsi c</w:t>
+      </w:r>
+      <w:r>
+        <w:rPr>
+          <w:rFonts w:ascii="Times New Roman" w:hAnsi="Times New Roman" w:cs="Times New Roman"/>
+          <w:sz w:val="28"/>
+          <w:szCs w:val="28"/>
+        </w:rPr>
+        <w:t>hez les algues vertes ce type de mécanisme s’effectue par des protéines possédant une structure particulière appelée alpha-solénoïde.</w:t>
       </w:r>
       <w:r>
         <w:rPr>
@@ -1877,6 +2230,102 @@
         </w:rPr>
         <w:t xml:space="preserve"> dans des processus de maturation, stabilisation, épissage, translation et dégradation génétique. </w:t>
       </w:r>
+      <w:r>
+        <w:rPr>
+          <w:rFonts w:ascii="Times New Roman" w:hAnsi="Times New Roman" w:cs="Times New Roman"/>
+          <w:sz w:val="28"/>
+          <w:szCs w:val="28"/>
+        </w:rPr>
+        <w:t>Ces protéines en alpha solénoïdes sont adressées aux organites : mitochondrie et chloroplaste.</w:t>
+      </w:r>
+      <w:r>
+        <w:rPr>
+          <w:rFonts w:ascii="Times New Roman" w:hAnsi="Times New Roman" w:cs="Times New Roman"/>
+          <w:sz w:val="28"/>
+          <w:szCs w:val="28"/>
+        </w:rPr>
+        <w:t xml:space="preserve"> Les motifs en alpha solénoïdes sont constitués d’une répétition d’hélices alpha</w:t>
+      </w:r>
+      <w:r>
+        <w:rPr>
+          <w:rFonts w:ascii="Times New Roman" w:hAnsi="Times New Roman" w:cs="Times New Roman"/>
+          <w:sz w:val="28"/>
+          <w:szCs w:val="28"/>
+        </w:rPr>
+        <w:t xml:space="preserve"> en </w:t>
+      </w:r>
+      <w:r>
+        <w:rPr>
+          <w:rFonts w:ascii="Times New Roman" w:hAnsi="Times New Roman" w:cs="Times New Roman"/>
+          <w:sz w:val="28"/>
+          <w:szCs w:val="28"/>
+        </w:rPr>
+        <w:t xml:space="preserve">antiparallèle </w:t>
+      </w:r>
+      <w:r>
+        <w:rPr>
+          <w:rFonts w:ascii="Times New Roman" w:hAnsi="Times New Roman" w:cs="Times New Roman"/>
+          <w:sz w:val="28"/>
+          <w:szCs w:val="28"/>
+        </w:rPr>
+        <w:t>et</w:t>
+      </w:r>
+      <w:r>
+        <w:rPr>
+          <w:rFonts w:ascii="Times New Roman" w:hAnsi="Times New Roman" w:cs="Times New Roman"/>
+          <w:sz w:val="28"/>
+          <w:szCs w:val="28"/>
+        </w:rPr>
+        <w:t xml:space="preserve"> conférant leur structure caractéristique aux protéines.</w:t>
+      </w:r>
+      <w:r>
+        <w:rPr>
+          <w:rFonts w:ascii="Times New Roman" w:hAnsi="Times New Roman" w:cs="Times New Roman"/>
+          <w:sz w:val="28"/>
+          <w:szCs w:val="28"/>
+        </w:rPr>
+        <w:t xml:space="preserve"> </w:t>
+      </w:r>
+      <w:r>
+        <w:rPr>
+          <w:rFonts w:ascii="Times New Roman" w:hAnsi="Times New Roman" w:cs="Times New Roman"/>
+          <w:sz w:val="28"/>
+          <w:szCs w:val="28"/>
+        </w:rPr>
+        <w:t xml:space="preserve">Un motif de répétition constitue alors deux hélices antiparallèles. </w:t>
+      </w:r>
+      <w:r>
+        <w:rPr>
+          <w:rFonts w:ascii="Times New Roman" w:hAnsi="Times New Roman" w:cs="Times New Roman"/>
+          <w:sz w:val="28"/>
+          <w:szCs w:val="28"/>
+        </w:rPr>
+        <w:t>De part leur forme, les protéines en alpha solénoïdes se fixent sur l’ARNm chloroplastique pour le réguler. En effet, l’ARNm se positionne du côté 5’ au sein de la cavité formée par la structure en hélice alpha pour se lier à la protéine.</w:t>
+      </w:r>
+      <w:r>
+        <w:rPr>
+          <w:rFonts w:ascii="Times New Roman" w:hAnsi="Times New Roman" w:cs="Times New Roman"/>
+          <w:sz w:val="28"/>
+          <w:szCs w:val="28"/>
+        </w:rPr>
+        <w:t xml:space="preserve"> De plus, il semblerait que la méthode de reconnaissance de l’ARNm soit due à une spécificité des bases azotées</w:t>
+      </w:r>
+      <w:r>
+        <w:rPr>
+          <w:rFonts w:ascii="Times New Roman" w:hAnsi="Times New Roman" w:cs="Times New Roman"/>
+          <w:sz w:val="28"/>
+          <w:szCs w:val="28"/>
+        </w:rPr>
+        <w:t xml:space="preserve"> en plus d’une reconnaissance dite « one repeat :one-nucleotide ». Cela </w:t>
+      </w:r>
+      <w:r>
+        <w:rPr>
+          <w:rFonts w:ascii="Times New Roman" w:hAnsi="Times New Roman" w:cs="Times New Roman"/>
+          <w:sz w:val="28"/>
+          <w:szCs w:val="28"/>
+        </w:rPr>
+        <w:t>signifie que la reconnaissance nucléotidique permet à un nucléotide de se fixer entre deux motifs d’hélices.</w:t>
+      </w:r>
     </w:p>
     <w:p>
       <w:pPr>
@@ -1888,30 +2337,807 @@
           <w:szCs w:val="28"/>
         </w:rPr>
       </w:pPr>
-      <w:r>
-        <w:rPr>
-          <w:rFonts w:ascii="Times New Roman" w:hAnsi="Times New Roman" w:cs="Times New Roman"/>
-          <w:sz w:val="28"/>
-          <w:szCs w:val="28"/>
-        </w:rPr>
-        <w:t xml:space="preserve">Alpha sol </w:t>
-      </w:r>
-      <w:r>
-        <w:rPr>
-          <w:rFonts w:ascii="Times New Roman" w:hAnsi="Times New Roman" w:cs="Times New Roman"/>
-          <w:sz w:val="28"/>
-          <w:szCs w:val="28"/>
-        </w:rPr>
-        <w:sym w:font="Wingdings" w:char="F0E0"/>
-      </w:r>
-      <w:r>
-        <w:rPr>
-          <w:rFonts w:ascii="Times New Roman" w:hAnsi="Times New Roman" w:cs="Times New Roman"/>
-          <w:sz w:val="28"/>
-          <w:szCs w:val="28"/>
-        </w:rPr>
-        <w:t xml:space="preserve"> adressées au chloroplaste et mitochondries</w:t>
-      </w:r>
+    </w:p>
+    <w:p>
+      <w:pPr>
+        <w:spacing w:line="360" w:lineRule="auto"/>
+        <w:jc w:val="both"/>
+        <w:rPr>
+          <w:rFonts w:ascii="Times New Roman" w:hAnsi="Times New Roman" w:cs="Times New Roman"/>
+          <w:sz w:val="28"/>
+          <w:szCs w:val="28"/>
+        </w:rPr>
+      </w:pPr>
+      <w:r>
+        <w:rPr>
+          <w:rFonts w:ascii="Times New Roman" w:hAnsi="Times New Roman" w:cs="Times New Roman"/>
+          <w:noProof/>
+          <w:sz w:val="28"/>
+          <w:szCs w:val="28"/>
+        </w:rPr>
+        <mc:AlternateContent>
+          <mc:Choice Requires="wps">
+            <w:drawing>
+              <wp:anchor distT="0" distB="0" distL="114300" distR="114300" simplePos="0" relativeHeight="251684864" behindDoc="0" locked="0" layoutInCell="1" allowOverlap="1" wp14:anchorId="6F39F9F5" wp14:editId="023CC6DE">
+                <wp:simplePos x="0" y="0"/>
+                <wp:positionH relativeFrom="column">
+                  <wp:posOffset>4229100</wp:posOffset>
+                </wp:positionH>
+                <wp:positionV relativeFrom="paragraph">
+                  <wp:posOffset>38735</wp:posOffset>
+                </wp:positionV>
+                <wp:extent cx="342900" cy="228600"/>
+                <wp:effectExtent l="0" t="0" r="0" b="0"/>
+                <wp:wrapNone/>
+                <wp:docPr id="32" name="Zone de texte 32"/>
+                <wp:cNvGraphicFramePr/>
+                <a:graphic xmlns:a="http://schemas.openxmlformats.org/drawingml/2006/main">
+                  <a:graphicData uri="http://schemas.microsoft.com/office/word/2010/wordprocessingShape">
+                    <wps:wsp>
+                      <wps:cNvSpPr txBox="1"/>
+                      <wps:spPr>
+                        <a:xfrm>
+                          <a:off x="0" y="0"/>
+                          <a:ext cx="342900" cy="228600"/>
+                        </a:xfrm>
+                        <a:prstGeom prst="rect">
+                          <a:avLst/>
+                        </a:prstGeom>
+                        <a:noFill/>
+                        <a:ln>
+                          <a:noFill/>
+                        </a:ln>
+                        <a:effectLst/>
+                        <a:extLst>
+                          <a:ext uri="{C572A759-6A51-4108-AA02-DFA0A04FC94B}">
+                            <ma14:wrappingTextBoxFlag xmlns:ma14="http://schemas.microsoft.com/office/mac/drawingml/2011/main"/>
+                          </a:ext>
+                        </a:extLst>
+                      </wps:spPr>
+                      <wps:style>
+                        <a:lnRef idx="0">
+                          <a:schemeClr val="accent1"/>
+                        </a:lnRef>
+                        <a:fillRef idx="0">
+                          <a:schemeClr val="accent1"/>
+                        </a:fillRef>
+                        <a:effectRef idx="0">
+                          <a:schemeClr val="accent1"/>
+                        </a:effectRef>
+                        <a:fontRef idx="minor">
+                          <a:schemeClr val="dk1"/>
+                        </a:fontRef>
+                      </wps:style>
+                      <wps:txbx>
+                        <w:txbxContent>
+                          <w:p>
+                            <w:pPr>
+                              <w:jc w:val="center"/>
+                            </w:pPr>
+                            <w:r>
+                              <w:t>C</w:t>
+                            </w:r>
+                          </w:p>
+                        </w:txbxContent>
+                      </wps:txbx>
+                      <wps:bodyPr rot="0" spcFirstLastPara="0" vertOverflow="overflow" horzOverflow="overflow" vert="horz" wrap="square" lIns="91440" tIns="45720" rIns="91440" bIns="45720" numCol="1" spcCol="0" rtlCol="0" fromWordArt="0" anchor="t" anchorCtr="0" forceAA="0" compatLnSpc="1">
+                        <a:prstTxWarp prst="textNoShape">
+                          <a:avLst/>
+                        </a:prstTxWarp>
+                        <a:noAutofit/>
+                      </wps:bodyPr>
+                    </wps:wsp>
+                  </a:graphicData>
+                </a:graphic>
+              </wp:anchor>
+            </w:drawing>
+          </mc:Choice>
+          <mc:Fallback>
+            <w:pict>
+              <v:shape id="Zone de texte 32" o:spid="_x0000_s1032" type="#_x0000_t202" style="position:absolute;left:0;text-align:left;margin-left:333pt;margin-top:3.05pt;width:27pt;height:18pt;z-index:251684864;visibility:visible;mso-wrap-style:square;mso-wrap-distance-left:9pt;mso-wrap-distance-top:0;mso-wrap-distance-right:9pt;mso-wrap-distance-bottom:0;mso-position-horizontal:absolute;mso-position-horizontal-relative:text;mso-position-vertical:absolute;mso-position-vertical-relative:text;v-text-anchor:top" o:gfxdata="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" filled="f" stroked="f">
+                <v:textbox>
+                  <w:txbxContent>
+                    <w:p>
+                      <w:pPr>
+                        <w:jc w:val="center"/>
+                      </w:pPr>
+                      <w:r>
+                        <w:t>C</w:t>
+                      </w:r>
+                    </w:p>
+                  </w:txbxContent>
+                </v:textbox>
+              </v:shape>
+            </w:pict>
+          </mc:Fallback>
+        </mc:AlternateContent>
+      </w:r>
+      <w:r>
+        <w:rPr>
+          <w:rFonts w:ascii="Times New Roman" w:hAnsi="Times New Roman" w:cs="Times New Roman"/>
+          <w:noProof/>
+          <w:sz w:val="28"/>
+          <w:szCs w:val="28"/>
+        </w:rPr>
+        <mc:AlternateContent>
+          <mc:Choice Requires="wps">
+            <w:drawing>
+              <wp:anchor distT="0" distB="0" distL="114300" distR="114300" simplePos="0" relativeHeight="251680768" behindDoc="0" locked="0" layoutInCell="1" allowOverlap="1" wp14:anchorId="7EEA0570" wp14:editId="6E6DB81B">
+                <wp:simplePos x="0" y="0"/>
+                <wp:positionH relativeFrom="column">
+                  <wp:posOffset>114300</wp:posOffset>
+                </wp:positionH>
+                <wp:positionV relativeFrom="paragraph">
+                  <wp:posOffset>38735</wp:posOffset>
+                </wp:positionV>
+                <wp:extent cx="342900" cy="228600"/>
+                <wp:effectExtent l="0" t="0" r="0" b="0"/>
+                <wp:wrapNone/>
+                <wp:docPr id="30" name="Zone de texte 30"/>
+                <wp:cNvGraphicFramePr/>
+                <a:graphic xmlns:a="http://schemas.openxmlformats.org/drawingml/2006/main">
+                  <a:graphicData uri="http://schemas.microsoft.com/office/word/2010/wordprocessingShape">
+                    <wps:wsp>
+                      <wps:cNvSpPr txBox="1"/>
+                      <wps:spPr>
+                        <a:xfrm>
+                          <a:off x="0" y="0"/>
+                          <a:ext cx="342900" cy="228600"/>
+                        </a:xfrm>
+                        <a:prstGeom prst="rect">
+                          <a:avLst/>
+                        </a:prstGeom>
+                        <a:noFill/>
+                        <a:ln>
+                          <a:noFill/>
+                        </a:ln>
+                        <a:effectLst/>
+                        <a:extLst>
+                          <a:ext uri="{C572A759-6A51-4108-AA02-DFA0A04FC94B}">
+                            <ma14:wrappingTextBoxFlag xmlns:ma14="http://schemas.microsoft.com/office/mac/drawingml/2011/main"/>
+                          </a:ext>
+                        </a:extLst>
+                      </wps:spPr>
+                      <wps:style>
+                        <a:lnRef idx="0">
+                          <a:schemeClr val="accent1"/>
+                        </a:lnRef>
+                        <a:fillRef idx="0">
+                          <a:schemeClr val="accent1"/>
+                        </a:fillRef>
+                        <a:effectRef idx="0">
+                          <a:schemeClr val="accent1"/>
+                        </a:effectRef>
+                        <a:fontRef idx="minor">
+                          <a:schemeClr val="dk1"/>
+                        </a:fontRef>
+                      </wps:style>
+                      <wps:txbx>
+                        <w:txbxContent>
+                          <w:p>
+                            <w:pPr>
+                              <w:jc w:val="center"/>
+                            </w:pPr>
+                            <w:r>
+                              <w:t>A</w:t>
+                            </w:r>
+                          </w:p>
+                        </w:txbxContent>
+                      </wps:txbx>
+                      <wps:bodyPr rot="0" spcFirstLastPara="0" vertOverflow="overflow" horzOverflow="overflow" vert="horz" wrap="square" lIns="91440" tIns="45720" rIns="91440" bIns="45720" numCol="1" spcCol="0" rtlCol="0" fromWordArt="0" anchor="t" anchorCtr="0" forceAA="0" compatLnSpc="1">
+                        <a:prstTxWarp prst="textNoShape">
+                          <a:avLst/>
+                        </a:prstTxWarp>
+                        <a:noAutofit/>
+                      </wps:bodyPr>
+                    </wps:wsp>
+                  </a:graphicData>
+                </a:graphic>
+              </wp:anchor>
+            </w:drawing>
+          </mc:Choice>
+          <mc:Fallback>
+            <w:pict>
+              <v:shape id="Zone de texte 30" o:spid="_x0000_s1033" type="#_x0000_t202" style="position:absolute;left:0;text-align:left;margin-left:9pt;margin-top:3.05pt;width:27pt;height:18pt;z-index:251680768;visibility:visible;mso-wrap-style:square;mso-wrap-distance-left:9pt;mso-wrap-distance-top:0;mso-wrap-distance-right:9pt;mso-wrap-distance-bottom:0;mso-position-horizontal:absolute;mso-position-horizontal-relative:text;mso-position-vertical:absolute;mso-position-vertical-relative:text;v-text-anchor:top" o:gfxdata="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" filled="f" stroked="f">
+                <v:textbox>
+                  <w:txbxContent>
+                    <w:p>
+                      <w:pPr>
+                        <w:jc w:val="center"/>
+                      </w:pPr>
+                      <w:r>
+                        <w:t>A</w:t>
+                      </w:r>
+                    </w:p>
+                  </w:txbxContent>
+                </v:textbox>
+              </v:shape>
+            </w:pict>
+          </mc:Fallback>
+        </mc:AlternateContent>
+      </w:r>
+      <w:r>
+        <w:rPr>
+          <w:rFonts w:ascii="Times New Roman" w:hAnsi="Times New Roman" w:cs="Times New Roman"/>
+          <w:noProof/>
+          <w:sz w:val="28"/>
+          <w:szCs w:val="28"/>
+        </w:rPr>
+        <mc:AlternateContent>
+          <mc:Choice Requires="wps">
+            <w:drawing>
+              <wp:anchor distT="0" distB="0" distL="114300" distR="114300" simplePos="0" relativeHeight="251682816" behindDoc="0" locked="0" layoutInCell="1" allowOverlap="1" wp14:anchorId="4AF4BEDF" wp14:editId="1C7D4E10">
+                <wp:simplePos x="0" y="0"/>
+                <wp:positionH relativeFrom="column">
+                  <wp:posOffset>2514600</wp:posOffset>
+                </wp:positionH>
+                <wp:positionV relativeFrom="paragraph">
+                  <wp:posOffset>38735</wp:posOffset>
+                </wp:positionV>
+                <wp:extent cx="342900" cy="228600"/>
+                <wp:effectExtent l="0" t="0" r="0" b="0"/>
+                <wp:wrapNone/>
+                <wp:docPr id="31" name="Zone de texte 31"/>
+                <wp:cNvGraphicFramePr/>
+                <a:graphic xmlns:a="http://schemas.openxmlformats.org/drawingml/2006/main">
+                  <a:graphicData uri="http://schemas.microsoft.com/office/word/2010/wordprocessingShape">
+                    <wps:wsp>
+                      <wps:cNvSpPr txBox="1"/>
+                      <wps:spPr>
+                        <a:xfrm>
+                          <a:off x="0" y="0"/>
+                          <a:ext cx="342900" cy="228600"/>
+                        </a:xfrm>
+                        <a:prstGeom prst="rect">
+                          <a:avLst/>
+                        </a:prstGeom>
+                        <a:noFill/>
+                        <a:ln>
+                          <a:noFill/>
+                        </a:ln>
+                        <a:effectLst/>
+                        <a:extLst>
+                          <a:ext uri="{C572A759-6A51-4108-AA02-DFA0A04FC94B}">
+                            <ma14:wrappingTextBoxFlag xmlns:ma14="http://schemas.microsoft.com/office/mac/drawingml/2011/main"/>
+                          </a:ext>
+                        </a:extLst>
+                      </wps:spPr>
+                      <wps:style>
+                        <a:lnRef idx="0">
+                          <a:schemeClr val="accent1"/>
+                        </a:lnRef>
+                        <a:fillRef idx="0">
+                          <a:schemeClr val="accent1"/>
+                        </a:fillRef>
+                        <a:effectRef idx="0">
+                          <a:schemeClr val="accent1"/>
+                        </a:effectRef>
+                        <a:fontRef idx="minor">
+                          <a:schemeClr val="dk1"/>
+                        </a:fontRef>
+                      </wps:style>
+                      <wps:txbx>
+                        <w:txbxContent>
+                          <w:p>
+                            <w:pPr>
+                              <w:jc w:val="center"/>
+                            </w:pPr>
+                            <w:r>
+                              <w:t>B</w:t>
+                            </w:r>
+                          </w:p>
+                        </w:txbxContent>
+                      </wps:txbx>
+                      <wps:bodyPr rot="0" spcFirstLastPara="0" vertOverflow="overflow" horzOverflow="overflow" vert="horz" wrap="square" lIns="91440" tIns="45720" rIns="91440" bIns="45720" numCol="1" spcCol="0" rtlCol="0" fromWordArt="0" anchor="t" anchorCtr="0" forceAA="0" compatLnSpc="1">
+                        <a:prstTxWarp prst="textNoShape">
+                          <a:avLst/>
+                        </a:prstTxWarp>
+                        <a:noAutofit/>
+                      </wps:bodyPr>
+                    </wps:wsp>
+                  </a:graphicData>
+                </a:graphic>
+              </wp:anchor>
+            </w:drawing>
+          </mc:Choice>
+          <mc:Fallback>
+            <w:pict>
+              <v:shape id="Zone de texte 31" o:spid="_x0000_s1034" type="#_x0000_t202" style="position:absolute;left:0;text-align:left;margin-left:198pt;margin-top:3.05pt;width:27pt;height:18pt;z-index:251682816;visibility:visible;mso-wrap-style:square;mso-wrap-distance-left:9pt;mso-wrap-distance-top:0;mso-wrap-distance-right:9pt;mso-wrap-distance-bottom:0;mso-position-horizontal:absolute;mso-position-horizontal-relative:text;mso-position-vertical:absolute;mso-position-vertical-relative:text;v-text-anchor:top" o:gfxdata="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" filled="f" stroked="f">
+                <v:textbox>
+                  <w:txbxContent>
+                    <w:p>
+                      <w:pPr>
+                        <w:jc w:val="center"/>
+                      </w:pPr>
+                      <w:r>
+                        <w:t>B</w:t>
+                      </w:r>
+                    </w:p>
+                  </w:txbxContent>
+                </v:textbox>
+              </v:shape>
+            </w:pict>
+          </mc:Fallback>
+        </mc:AlternateContent>
+      </w:r>
+      <w:r>
+        <w:rPr>
+          <w:rFonts w:ascii="Times New Roman" w:hAnsi="Times New Roman" w:cs="Times New Roman"/>
+          <w:noProof/>
+          <w:sz w:val="28"/>
+          <w:szCs w:val="28"/>
+        </w:rPr>
+        <mc:AlternateContent>
+          <mc:Choice Requires="wps">
+            <w:drawing>
+              <wp:anchor distT="0" distB="0" distL="114300" distR="114300" simplePos="0" relativeHeight="251679744" behindDoc="0" locked="0" layoutInCell="1" allowOverlap="1" wp14:anchorId="3109C33E" wp14:editId="24B1B78A">
+                <wp:simplePos x="0" y="0"/>
+                <wp:positionH relativeFrom="column">
+                  <wp:posOffset>4686300</wp:posOffset>
+                </wp:positionH>
+                <wp:positionV relativeFrom="paragraph">
+                  <wp:posOffset>153035</wp:posOffset>
+                </wp:positionV>
+                <wp:extent cx="114300" cy="228600"/>
+                <wp:effectExtent l="0" t="0" r="88900" b="76200"/>
+                <wp:wrapNone/>
+                <wp:docPr id="29" name="Connecteur droit avec flèche 29"/>
+                <wp:cNvGraphicFramePr/>
+                <a:graphic xmlns:a="http://schemas.openxmlformats.org/drawingml/2006/main">
+                  <a:graphicData uri="http://schemas.microsoft.com/office/word/2010/wordprocessingShape">
+                    <wps:wsp>
+                      <wps:cNvCnPr/>
+                      <wps:spPr>
+                        <a:xfrm>
+                          <a:off x="0" y="0"/>
+                          <a:ext cx="114300" cy="228600"/>
+                        </a:xfrm>
+                        <a:prstGeom prst="straightConnector1">
+                          <a:avLst/>
+                        </a:prstGeom>
+                        <a:ln>
+                          <a:solidFill>
+                            <a:srgbClr val="000000"/>
+                          </a:solidFill>
+                          <a:tailEnd type="arrow"/>
+                        </a:ln>
+                        <a:effectLst/>
+                      </wps:spPr>
+                      <wps:style>
+                        <a:lnRef idx="2">
+                          <a:schemeClr val="accent1"/>
+                        </a:lnRef>
+                        <a:fillRef idx="0">
+                          <a:schemeClr val="accent1"/>
+                        </a:fillRef>
+                        <a:effectRef idx="1">
+                          <a:schemeClr val="accent1"/>
+                        </a:effectRef>
+                        <a:fontRef idx="minor">
+                          <a:schemeClr val="tx1"/>
+                        </a:fontRef>
+                      </wps:style>
+                      <wps:bodyPr/>
+                    </wps:wsp>
+                  </a:graphicData>
+                </a:graphic>
+              </wp:anchor>
+            </w:drawing>
+          </mc:Choice>
+          <mc:Fallback>
+            <w:pict>
+              <v:shapetype id="_x0000_t32" coordsize="21600,21600" o:spt="32" o:oned="t" path="m0,0l21600,21600e" filled="f">
+                <v:path arrowok="t" fillok="f" o:connecttype="none"/>
+                <o:lock v:ext="edit" shapetype="t"/>
+              </v:shapetype>
+              <v:shape id="Connecteur droit avec flèche 29" o:spid="_x0000_s1026" type="#_x0000_t32" style="position:absolute;margin-left:369pt;margin-top:12.05pt;width:9pt;height:18pt;z-index:251679744;visibility:visible;mso-wrap-style:square;mso-wrap-distance-left:9pt;mso-wrap-distance-top:0;mso-wrap-distance-right:9pt;mso-wrap-distance-bottom:0;mso-position-horizontal:absolute;mso-position-horizontal-relative:text;mso-position-vertical:absolute;mso-position-vertical-relative:text" o:gfxdata="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" strokeweight="2pt">
+                <v:stroke endarrow="open"/>
+              </v:shape>
+            </w:pict>
+          </mc:Fallback>
+        </mc:AlternateContent>
+      </w:r>
+      <w:r>
+        <w:rPr>
+          <w:rFonts w:ascii="Times New Roman" w:hAnsi="Times New Roman" w:cs="Times New Roman"/>
+          <w:noProof/>
+          <w:sz w:val="28"/>
+          <w:szCs w:val="28"/>
+        </w:rPr>
+        <mc:AlternateContent>
+          <mc:Choice Requires="wps">
+            <w:drawing>
+              <wp:anchor distT="0" distB="0" distL="114300" distR="114300" simplePos="0" relativeHeight="251678720" behindDoc="0" locked="0" layoutInCell="1" allowOverlap="1" wp14:anchorId="56C897D0" wp14:editId="49153A62">
+                <wp:simplePos x="0" y="0"/>
+                <wp:positionH relativeFrom="column">
+                  <wp:posOffset>2628900</wp:posOffset>
+                </wp:positionH>
+                <wp:positionV relativeFrom="paragraph">
+                  <wp:posOffset>495935</wp:posOffset>
+                </wp:positionV>
+                <wp:extent cx="571500" cy="342900"/>
+                <wp:effectExtent l="0" t="0" r="38100" b="38100"/>
+                <wp:wrapNone/>
+                <wp:docPr id="27" name="Zone de texte 27"/>
+                <wp:cNvGraphicFramePr/>
+                <a:graphic xmlns:a="http://schemas.openxmlformats.org/drawingml/2006/main">
+                  <a:graphicData uri="http://schemas.microsoft.com/office/word/2010/wordprocessingShape">
+                    <wps:wsp>
+                      <wps:cNvSpPr txBox="1"/>
+                      <wps:spPr>
+                        <a:xfrm>
+                          <a:off x="0" y="0"/>
+                          <a:ext cx="571500" cy="342900"/>
+                        </a:xfrm>
+                        <a:prstGeom prst="rect">
+                          <a:avLst/>
+                        </a:prstGeom>
+                        <a:noFill/>
+                        <a:ln>
+                          <a:solidFill>
+                            <a:srgbClr val="000000"/>
+                          </a:solidFill>
+                        </a:ln>
+                        <a:effectLst/>
+                        <a:extLst>
+                          <a:ext uri="{C572A759-6A51-4108-AA02-DFA0A04FC94B}">
+                            <ma14:wrappingTextBoxFlag xmlns:ma14="http://schemas.microsoft.com/office/mac/drawingml/2011/main"/>
+                          </a:ext>
+                        </a:extLst>
+                      </wps:spPr>
+                      <wps:style>
+                        <a:lnRef idx="0">
+                          <a:schemeClr val="accent1"/>
+                        </a:lnRef>
+                        <a:fillRef idx="0">
+                          <a:schemeClr val="accent1"/>
+                        </a:fillRef>
+                        <a:effectRef idx="0">
+                          <a:schemeClr val="accent1"/>
+                        </a:effectRef>
+                        <a:fontRef idx="minor">
+                          <a:schemeClr val="dk1"/>
+                        </a:fontRef>
+                      </wps:style>
+                      <wps:txbx>
+                        <w:txbxContent>
+                          <w:p/>
+                        </w:txbxContent>
+                      </wps:txbx>
+                      <wps:bodyPr rot="0" spcFirstLastPara="0" vertOverflow="overflow" horzOverflow="overflow" vert="horz" wrap="square" lIns="91440" tIns="45720" rIns="91440" bIns="45720" numCol="1" spcCol="0" rtlCol="0" fromWordArt="0" anchor="t" anchorCtr="0" forceAA="0" compatLnSpc="1">
+                        <a:prstTxWarp prst="textNoShape">
+                          <a:avLst/>
+                        </a:prstTxWarp>
+                        <a:noAutofit/>
+                      </wps:bodyPr>
+                    </wps:wsp>
+                  </a:graphicData>
+                </a:graphic>
+                <wp14:sizeRelH relativeFrom="margin">
+                  <wp14:pctWidth>0</wp14:pctWidth>
+                </wp14:sizeRelH>
+                <wp14:sizeRelV relativeFrom="margin">
+                  <wp14:pctHeight>0</wp14:pctHeight>
+                </wp14:sizeRelV>
+              </wp:anchor>
+            </w:drawing>
+          </mc:Choice>
+          <mc:Fallback>
+            <w:pict>
+              <v:shape id="Zone de texte 27" o:spid="_x0000_s1035" type="#_x0000_t202" style="position:absolute;left:0;text-align:left;margin-left:207pt;margin-top:39.05pt;width:45pt;height:27pt;z-index:251678720;visibility:visible;mso-wrap-style:square;mso-width-percent:0;mso-height-percent:0;mso-wrap-distance-left:9pt;mso-wrap-distance-top:0;mso-wrap-distance-right:9pt;mso-wrap-distance-bottom:0;mso-position-horizontal:absolute;mso-position-horizontal-relative:text;mso-position-vertical:absolute;mso-position-vertical-relative:text;mso-width-percent:0;mso-height-percent:0;mso-width-relative:margin;mso-height-relative:margin;v-text-anchor:top" o:gfxdata="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" filled="f">
+                <v:textbox>
+                  <w:txbxContent>
+                    <w:p/>
+                  </w:txbxContent>
+                </v:textbox>
+              </v:shape>
+            </w:pict>
+          </mc:Fallback>
+        </mc:AlternateContent>
+      </w:r>
+      <w:r>
+        <w:rPr>
+          <w:rFonts w:ascii="Times New Roman" w:hAnsi="Times New Roman" w:cs="Times New Roman"/>
+          <w:noProof/>
+          <w:sz w:val="28"/>
+          <w:szCs w:val="28"/>
+        </w:rPr>
+        <w:drawing>
+          <wp:inline distT="0" distB="0" distL="0" distR="0" wp14:anchorId="150AFAC2" wp14:editId="58390F85">
+            <wp:extent cx="2563739" cy="1452785"/>
+            <wp:effectExtent l="0" t="0" r="1905" b="0"/>
+            <wp:docPr id="24" name="Image 2" descr="Macintosh HD:Users:rgoulanc:Desktop:Rebecca:FAC:M2BI:Stage:LAFONTAINE:Rapport:img:Q9LKV3_ARATH.png"/>
+            <wp:cNvGraphicFramePr>
+              <a:graphicFrameLocks xmlns:a="http://schemas.openxmlformats.org/drawingml/2006/main" noChangeAspect="1"/>
+            </wp:cNvGraphicFramePr>
+            <a:graphic xmlns:a="http://schemas.openxmlformats.org/drawingml/2006/main">
+              <a:graphicData uri="http://schemas.openxmlformats.org/drawingml/2006/picture">
+                <pic:pic xmlns:pic="http://schemas.openxmlformats.org/drawingml/2006/picture">
+                  <pic:nvPicPr>
+                    <pic:cNvPr id="0" name="Picture 2" descr="Macintosh HD:Users:rgoulanc:Desktop:Rebecca:FAC:M2BI:Stage:LAFONTAINE:Rapport:img:Q9LKV3_ARATH.png"/>
+                    <pic:cNvPicPr>
+                      <a:picLocks noChangeAspect="1" noChangeArrowheads="1"/>
+                    </pic:cNvPicPr>
+                  </pic:nvPicPr>
+                  <pic:blipFill rotWithShape="1">
+                    <a:blip r:embed="rId14">
+                      <a:extLst>
+                        <a:ext uri="{28A0092B-C50C-407E-A947-70E740481C1C}">
+                          <a14:useLocalDpi xmlns:a14="http://schemas.microsoft.com/office/drawing/2010/main" val="0"/>
+                        </a:ext>
+                      </a:extLst>
+                    </a:blip>
+                    <a:srcRect l="3383" t="3640" r="4332" b="7929"/>
+                    <a:stretch/>
+                  </pic:blipFill>
+                  <pic:spPr bwMode="auto">
+                    <a:xfrm>
+                      <a:off x="0" y="0"/>
+                      <a:ext cx="2566047" cy="1454093"/>
+                    </a:xfrm>
+                    <a:prstGeom prst="rect">
+                      <a:avLst/>
+                    </a:prstGeom>
+                    <a:noFill/>
+                    <a:ln>
+                      <a:noFill/>
+                    </a:ln>
+                    <a:extLst>
+                      <a:ext uri="{53640926-AAD7-44d8-BBD7-CCE9431645EC}">
+                        <a14:shadowObscured xmlns:a14="http://schemas.microsoft.com/office/drawing/2010/main"/>
+                      </a:ext>
+                    </a:extLst>
+                  </pic:spPr>
+                </pic:pic>
+              </a:graphicData>
+            </a:graphic>
+          </wp:inline>
+        </w:drawing>
+      </w:r>
+      <w:r>
+        <w:rPr>
+          <w:rFonts w:ascii="Times New Roman" w:hAnsi="Times New Roman" w:cs="Times New Roman"/>
+          <w:noProof/>
+          <w:sz w:val="28"/>
+          <w:szCs w:val="28"/>
+        </w:rPr>
+        <w:drawing>
+          <wp:inline distT="0" distB="0" distL="0" distR="0" wp14:anchorId="0DBA9A47" wp14:editId="5EDA9C75">
+            <wp:extent cx="1632861" cy="1642595"/>
+            <wp:effectExtent l="0" t="0" r="0" b="8890"/>
+            <wp:docPr id="25" name="Image 3" descr="Macintosh HD:Users:rgoulanc:Desktop:Rebecca:FAC:M2BI:Stage:LAFONTAINE:Rapport:img:PPR_protein_with_mRNA_dessus.png"/>
+            <wp:cNvGraphicFramePr>
+              <a:graphicFrameLocks xmlns:a="http://schemas.openxmlformats.org/drawingml/2006/main" noChangeAspect="1"/>
+            </wp:cNvGraphicFramePr>
+            <a:graphic xmlns:a="http://schemas.openxmlformats.org/drawingml/2006/main">
+              <a:graphicData uri="http://schemas.openxmlformats.org/drawingml/2006/picture">
+                <pic:pic xmlns:pic="http://schemas.openxmlformats.org/drawingml/2006/picture">
+                  <pic:nvPicPr>
+                    <pic:cNvPr id="0" name="Picture 3" descr="Macintosh HD:Users:rgoulanc:Desktop:Rebecca:FAC:M2BI:Stage:LAFONTAINE:Rapport:img:PPR_protein_with_mRNA_dessus.png"/>
+                    <pic:cNvPicPr>
+                      <a:picLocks noChangeAspect="1" noChangeArrowheads="1"/>
+                    </pic:cNvPicPr>
+                  </pic:nvPicPr>
+                  <pic:blipFill>
+                    <a:blip r:embed="rId15">
+                      <a:extLst>
+                        <a:ext uri="{28A0092B-C50C-407E-A947-70E740481C1C}">
+                          <a14:useLocalDpi xmlns:a14="http://schemas.microsoft.com/office/drawing/2010/main" val="0"/>
+                        </a:ext>
+                      </a:extLst>
+                    </a:blip>
+                    <a:srcRect/>
+                    <a:stretch>
+                      <a:fillRect/>
+                    </a:stretch>
+                  </pic:blipFill>
+                  <pic:spPr bwMode="auto">
+                    <a:xfrm>
+                      <a:off x="0" y="0"/>
+                      <a:ext cx="1634760" cy="1644505"/>
+                    </a:xfrm>
+                    <a:prstGeom prst="rect">
+                      <a:avLst/>
+                    </a:prstGeom>
+                    <a:noFill/>
+                    <a:ln>
+                      <a:noFill/>
+                    </a:ln>
+                  </pic:spPr>
+                </pic:pic>
+              </a:graphicData>
+            </a:graphic>
+          </wp:inline>
+        </w:drawing>
+      </w:r>
+      <w:r>
+        <w:rPr>
+          <w:rFonts w:ascii="Times New Roman" w:hAnsi="Times New Roman" w:cs="Times New Roman"/>
+          <w:sz w:val="28"/>
+          <w:szCs w:val="28"/>
+        </w:rPr>
+        <w:t xml:space="preserve"> </w:t>
+      </w:r>
+      <w:r>
+        <w:rPr>
+          <w:rFonts w:ascii="Times New Roman" w:hAnsi="Times New Roman" w:cs="Times New Roman"/>
+          <w:noProof/>
+          <w:sz w:val="28"/>
+          <w:szCs w:val="28"/>
+        </w:rPr>
+        <w:drawing>
+          <wp:inline distT="0" distB="0" distL="0" distR="0" wp14:anchorId="3B273396" wp14:editId="1CEFFE5D">
+            <wp:extent cx="1253377" cy="1655668"/>
+            <wp:effectExtent l="0" t="0" r="0" b="0"/>
+            <wp:docPr id="26" name="Image 4" descr="Macintosh HD:Users:rgoulanc:Desktop:Rebecca:FAC:M2BI:Stage:LAFONTAINE:Rapport:img:PPR_protein_with_mRNA_coté.png"/>
+            <wp:cNvGraphicFramePr>
+              <a:graphicFrameLocks xmlns:a="http://schemas.openxmlformats.org/drawingml/2006/main" noChangeAspect="1"/>
+            </wp:cNvGraphicFramePr>
+            <a:graphic xmlns:a="http://schemas.openxmlformats.org/drawingml/2006/main">
+              <a:graphicData uri="http://schemas.openxmlformats.org/drawingml/2006/picture">
+                <pic:pic xmlns:pic="http://schemas.openxmlformats.org/drawingml/2006/picture">
+                  <pic:nvPicPr>
+                    <pic:cNvPr id="0" name="Picture 4" descr="Macintosh HD:Users:rgoulanc:Desktop:Rebecca:FAC:M2BI:Stage:LAFONTAINE:Rapport:img:PPR_protein_with_mRNA_coté.png"/>
+                    <pic:cNvPicPr>
+                      <a:picLocks noChangeAspect="1" noChangeArrowheads="1"/>
+                    </pic:cNvPicPr>
+                  </pic:nvPicPr>
+                  <pic:blipFill>
+                    <a:blip r:embed="rId16">
+                      <a:extLst>
+                        <a:ext uri="{28A0092B-C50C-407E-A947-70E740481C1C}">
+                          <a14:useLocalDpi xmlns:a14="http://schemas.microsoft.com/office/drawing/2010/main" val="0"/>
+                        </a:ext>
+                      </a:extLst>
+                    </a:blip>
+                    <a:srcRect/>
+                    <a:stretch>
+                      <a:fillRect/>
+                    </a:stretch>
+                  </pic:blipFill>
+                  <pic:spPr bwMode="auto">
+                    <a:xfrm>
+                      <a:off x="0" y="0"/>
+                      <a:ext cx="1253676" cy="1656063"/>
+                    </a:xfrm>
+                    <a:prstGeom prst="rect">
+                      <a:avLst/>
+                    </a:prstGeom>
+                    <a:noFill/>
+                    <a:ln>
+                      <a:noFill/>
+                    </a:ln>
+                  </pic:spPr>
+                </pic:pic>
+              </a:graphicData>
+            </a:graphic>
+          </wp:inline>
+        </w:drawing>
+      </w:r>
+    </w:p>
+    <w:p>
+      <w:pPr>
+        <w:spacing w:line="360" w:lineRule="auto"/>
+        <w:jc w:val="center"/>
+        <w:rPr>
+          <w:rFonts w:ascii="Times New Roman" w:hAnsi="Times New Roman" w:cs="Times New Roman"/>
+        </w:rPr>
+      </w:pPr>
+      <w:r>
+        <w:rPr>
+          <w:rFonts w:ascii="Times New Roman" w:hAnsi="Times New Roman" w:cs="Times New Roman"/>
+          <w:b/>
+        </w:rPr>
+        <w:t>Figure 2</w:t>
+      </w:r>
+      <w:r>
+        <w:rPr>
+          <w:rFonts w:ascii="Times New Roman" w:hAnsi="Times New Roman" w:cs="Times New Roman"/>
+          <w:b/>
+        </w:rPr>
+        <w:t> :</w:t>
+      </w:r>
+      <w:r>
+        <w:rPr>
+          <w:rFonts w:ascii="Times New Roman" w:hAnsi="Times New Roman" w:cs="Times New Roman"/>
+          <w:sz w:val="20"/>
+          <w:szCs w:val="20"/>
+        </w:rPr>
+        <w:t xml:space="preserve"> (A) </w:t>
+      </w:r>
+      <w:r>
+        <w:rPr>
+          <w:rFonts w:ascii="Times New Roman" w:hAnsi="Times New Roman" w:cs="Times New Roman"/>
+          <w:sz w:val="20"/>
+          <w:szCs w:val="20"/>
+        </w:rPr>
+        <w:t>Protéine en alpha solénoïde. (B) Protéine en alpha solénoïde liée à un ARNm du côté 5’, le carré noir montrant 1 motif de répétition d’hélice alpha en antiparallèle</w:t>
+      </w:r>
+      <w:r>
+        <w:rPr>
+          <w:rFonts w:ascii="Times New Roman" w:hAnsi="Times New Roman" w:cs="Times New Roman"/>
+          <w:sz w:val="20"/>
+          <w:szCs w:val="20"/>
+        </w:rPr>
+        <w:t>. (C)</w:t>
+      </w:r>
+      <w:r>
+        <w:rPr>
+          <w:rFonts w:ascii="Times New Roman" w:hAnsi="Times New Roman" w:cs="Times New Roman"/>
+          <w:sz w:val="20"/>
+          <w:szCs w:val="20"/>
+        </w:rPr>
+        <w:t xml:space="preserve"> De même que la figure 2B</w:t>
+      </w:r>
+      <w:r>
+        <w:rPr>
+          <w:rFonts w:ascii="Times New Roman" w:hAnsi="Times New Roman" w:cs="Times New Roman"/>
+          <w:sz w:val="20"/>
+          <w:szCs w:val="20"/>
+        </w:rPr>
+        <w:t xml:space="preserve">, la flèche représentant le positionnement des </w:t>
+      </w:r>
+      <w:r>
+        <w:rPr>
+          <w:rFonts w:ascii="Times New Roman" w:hAnsi="Times New Roman" w:cs="Times New Roman"/>
+          <w:sz w:val="20"/>
+          <w:szCs w:val="20"/>
+        </w:rPr>
+        <w:t>nucléotides</w:t>
+      </w:r>
+      <w:r>
+        <w:rPr>
+          <w:rFonts w:ascii="Times New Roman" w:hAnsi="Times New Roman" w:cs="Times New Roman"/>
+          <w:sz w:val="20"/>
+          <w:szCs w:val="20"/>
+        </w:rPr>
+        <w:t xml:space="preserve"> entre deux motifs</w:t>
+      </w:r>
+      <w:r>
+        <w:rPr>
+          <w:rFonts w:ascii="Times New Roman" w:hAnsi="Times New Roman" w:cs="Times New Roman"/>
+          <w:sz w:val="20"/>
+          <w:szCs w:val="20"/>
+        </w:rPr>
+        <w:t> : c’est</w:t>
+      </w:r>
+      <w:r>
+        <w:rPr>
+          <w:rFonts w:ascii="Times New Roman" w:hAnsi="Times New Roman" w:cs="Times New Roman"/>
+          <w:sz w:val="20"/>
+          <w:szCs w:val="20"/>
+        </w:rPr>
+        <w:t xml:space="preserve"> ce que l’on appelle</w:t>
+      </w:r>
+      <w:bookmarkStart w:id="0" w:name="_GoBack"/>
+      <w:bookmarkEnd w:id="0"/>
+      <w:r>
+        <w:rPr>
+          <w:rFonts w:ascii="Times New Roman" w:hAnsi="Times New Roman" w:cs="Times New Roman"/>
+          <w:sz w:val="20"/>
+          <w:szCs w:val="20"/>
+        </w:rPr>
+        <w:t xml:space="preserve"> la reconnaissance par « one repeat : one nucleotide »</w:t>
+      </w:r>
+      <w:r>
+        <w:rPr>
+          <w:rFonts w:ascii="Times New Roman" w:hAnsi="Times New Roman" w:cs="Times New Roman"/>
+          <w:sz w:val="20"/>
+          <w:szCs w:val="20"/>
+        </w:rPr>
+        <w:t>.</w:t>
+      </w:r>
+    </w:p>
+    <w:p>
+      <w:pPr>
+        <w:spacing w:line="360" w:lineRule="auto"/>
+        <w:jc w:val="both"/>
+        <w:rPr>
+          <w:rFonts w:ascii="Times New Roman" w:hAnsi="Times New Roman" w:cs="Times New Roman"/>
+          <w:sz w:val="28"/>
+          <w:szCs w:val="28"/>
+        </w:rPr>
+      </w:pPr>
     </w:p>
     <w:p>
       <w:pPr>
@@ -2011,7 +3237,23 @@
           <w:sz w:val="28"/>
           <w:szCs w:val="28"/>
         </w:rPr>
-        <w:t>Les codes permettant de répondre aux questions et problématiques ont été rédigés essentiellement en python, puis en R.</w:t>
+        <w:t>Les codes permettant de répondre aux questions et problématiques ont été rédigés essentiellement en python</w:t>
+      </w:r>
+      <w:r>
+        <w:rPr>
+          <w:rFonts w:ascii="Times New Roman" w:hAnsi="Times New Roman" w:cs="Times New Roman"/>
+          <w:sz w:val="28"/>
+          <w:szCs w:val="28"/>
+        </w:rPr>
+        <w:t xml:space="preserve"> (version 3.9)</w:t>
+      </w:r>
+      <w:r>
+        <w:rPr>
+          <w:rFonts w:ascii="Times New Roman" w:hAnsi="Times New Roman" w:cs="Times New Roman"/>
+          <w:sz w:val="28"/>
+          <w:szCs w:val="28"/>
+        </w:rPr>
+        <w:t>, puis en R.</w:t>
       </w:r>
     </w:p>
     <w:p>
@@ -2035,8 +3277,6 @@
           <w:szCs w:val="28"/>
         </w:rPr>
       </w:pPr>
-      <w:bookmarkStart w:id="0" w:name="_GoBack"/>
-      <w:bookmarkEnd w:id="0"/>
       <w:r>
         <w:rPr>
           <w:rFonts w:ascii="Times New Roman" w:hAnsi="Times New Roman" w:cs="Times New Roman"/>
@@ -2060,6 +3300,22 @@
           <w:szCs w:val="28"/>
         </w:rPr>
         <w:t>solénoïdes</w:t>
+      </w:r>
+      <w:r>
+        <w:rPr>
+          <w:rFonts w:ascii="Times New Roman" w:hAnsi="Times New Roman" w:cs="Times New Roman"/>
+          <w:sz w:val="28"/>
+          <w:szCs w:val="28"/>
+        </w:rPr>
+        <w:t xml:space="preserve"> impliquées dans la régulation post-transcript</w:t>
+      </w:r>
+      <w:r>
+        <w:rPr>
+          <w:rFonts w:ascii="Times New Roman" w:hAnsi="Times New Roman" w:cs="Times New Roman"/>
+          <w:sz w:val="28"/>
+          <w:szCs w:val="28"/>
+        </w:rPr>
+        <w:t>ionelle</w:t>
       </w:r>
       <w:r>
         <w:rPr>
@@ -2148,7 +3404,23 @@
           <w:sz w:val="28"/>
           <w:szCs w:val="28"/>
         </w:rPr>
-        <w:t>, ce qui correspond à nos attentes).</w:t>
+        <w:t xml:space="preserve">, ce qui </w:t>
+      </w:r>
+      <w:r>
+        <w:rPr>
+          <w:rFonts w:ascii="Times New Roman" w:hAnsi="Times New Roman" w:cs="Times New Roman"/>
+          <w:sz w:val="28"/>
+          <w:szCs w:val="28"/>
+        </w:rPr>
+        <w:t>est en accord avec</w:t>
+      </w:r>
+      <w:r>
+        <w:rPr>
+          <w:rFonts w:ascii="Times New Roman" w:hAnsi="Times New Roman" w:cs="Times New Roman"/>
+          <w:sz w:val="28"/>
+          <w:szCs w:val="28"/>
+        </w:rPr>
+        <w:t xml:space="preserve"> nos attentes).</w:t>
       </w:r>
     </w:p>
     <w:p>
@@ -2181,7 +3453,34 @@
           <w:szCs w:val="28"/>
           <w:lang w:val="el-GR"/>
         </w:rPr>
-        <w:t xml:space="preserve">α elles possèdent des acident aminés dit « linker » situés entre deux hélices et faisant le lien; mais aussi des répétitions de séquences caractéristiques de ces hélices. </w:t>
+        <w:t xml:space="preserve">α elles possèdent des </w:t>
+      </w:r>
+      <w:r>
+        <w:rPr>
+          <w:rFonts w:ascii="Times New Roman" w:hAnsi="Times New Roman" w:cs="Times New Roman"/>
+          <w:sz w:val="28"/>
+          <w:szCs w:val="28"/>
+          <w:lang w:val="el-GR"/>
+        </w:rPr>
+        <w:t xml:space="preserve">sites ou </w:t>
+      </w:r>
+      <w:r>
+        <w:rPr>
+          <w:rFonts w:ascii="Times New Roman" w:hAnsi="Times New Roman" w:cs="Times New Roman"/>
+          <w:sz w:val="28"/>
+          <w:szCs w:val="28"/>
+          <w:lang w:val="el-GR"/>
+        </w:rPr>
+        <w:t>acides</w:t>
+      </w:r>
+      <w:r>
+        <w:rPr>
+          <w:rFonts w:ascii="Times New Roman" w:hAnsi="Times New Roman" w:cs="Times New Roman"/>
+          <w:sz w:val="28"/>
+          <w:szCs w:val="28"/>
+          <w:lang w:val="el-GR"/>
+        </w:rPr>
+        <w:t xml:space="preserve"> aminés dit « linker » situés entre deux hélices et faisant le lien; mais aussi des répétitions de séquences caractéristiques de ces hélices. </w:t>
       </w:r>
     </w:p>
     <w:p>
@@ -2200,15 +3499,47 @@
           <w:sz w:val="28"/>
           <w:szCs w:val="28"/>
         </w:rPr>
-        <w:t>Pour déterminer les possibles candidats à la régulation post-transcriptomique nous disposons d</w:t>
-      </w:r>
-      <w:r>
-        <w:rPr>
-          <w:rFonts w:ascii="Times New Roman" w:hAnsi="Times New Roman" w:cs="Times New Roman"/>
-          <w:sz w:val="28"/>
-          <w:szCs w:val="28"/>
-        </w:rPr>
-        <w:t>’un protocole au préalablement conçu qui permet d’identifier nos protéines</w:t>
+        <w:t>Pour déterminer les possibles candidats à la régulation post-transcript</w:t>
+      </w:r>
+      <w:r>
+        <w:rPr>
+          <w:rFonts w:ascii="Times New Roman" w:hAnsi="Times New Roman" w:cs="Times New Roman"/>
+          <w:sz w:val="28"/>
+          <w:szCs w:val="28"/>
+        </w:rPr>
+        <w:t>ionelle</w:t>
+      </w:r>
+      <w:r>
+        <w:rPr>
+          <w:rFonts w:ascii="Times New Roman" w:hAnsi="Times New Roman" w:cs="Times New Roman"/>
+          <w:sz w:val="28"/>
+          <w:szCs w:val="28"/>
+        </w:rPr>
+        <w:t xml:space="preserve"> nous disposons d</w:t>
+      </w:r>
+      <w:r>
+        <w:rPr>
+          <w:rFonts w:ascii="Times New Roman" w:hAnsi="Times New Roman" w:cs="Times New Roman"/>
+          <w:sz w:val="28"/>
+          <w:szCs w:val="28"/>
+        </w:rPr>
+        <w:t xml:space="preserve">’un protocole au préalablement conçu qui permet d’identifier </w:t>
+      </w:r>
+      <w:r>
+        <w:rPr>
+          <w:rFonts w:ascii="Times New Roman" w:hAnsi="Times New Roman" w:cs="Times New Roman"/>
+          <w:sz w:val="28"/>
+          <w:szCs w:val="28"/>
+        </w:rPr>
+        <w:t>ces</w:t>
+      </w:r>
+      <w:r>
+        <w:rPr>
+          <w:rFonts w:ascii="Times New Roman" w:hAnsi="Times New Roman" w:cs="Times New Roman"/>
+          <w:sz w:val="28"/>
+          <w:szCs w:val="28"/>
+        </w:rPr>
+        <w:t xml:space="preserve"> protéines</w:t>
       </w:r>
       <w:r>
         <w:rPr>
@@ -2232,7 +3563,727 @@
           <w:sz w:val="28"/>
           <w:szCs w:val="28"/>
         </w:rPr>
-        <w:t xml:space="preserve">. Ces outils et </w:t>
+        <w:t xml:space="preserve">. </w:t>
+      </w:r>
+    </w:p>
+    <w:p>
+      <w:pPr>
+        <w:spacing w:line="360" w:lineRule="auto"/>
+        <w:jc w:val="both"/>
+        <w:rPr>
+          <w:rFonts w:ascii="Times New Roman" w:hAnsi="Times New Roman" w:cs="Times New Roman"/>
+          <w:sz w:val="28"/>
+          <w:szCs w:val="28"/>
+        </w:rPr>
+      </w:pPr>
+    </w:p>
+    <w:p>
+      <w:pPr>
+        <w:spacing w:line="360" w:lineRule="auto"/>
+        <w:jc w:val="center"/>
+        <w:rPr>
+          <w:rFonts w:ascii="Times New Roman" w:hAnsi="Times New Roman" w:cs="Times New Roman"/>
+          <w:sz w:val="28"/>
+          <w:szCs w:val="28"/>
+        </w:rPr>
+      </w:pPr>
+      <w:r>
+        <w:rPr>
+          <w:rFonts w:ascii="Times New Roman" w:hAnsi="Times New Roman" w:cs="Times New Roman"/>
+          <w:noProof/>
+          <w:sz w:val="28"/>
+          <w:szCs w:val="28"/>
+        </w:rPr>
+        <mc:AlternateContent>
+          <mc:Choice Requires="wps">
+            <w:drawing>
+              <wp:anchor distT="0" distB="0" distL="114300" distR="114300" simplePos="0" relativeHeight="251672576" behindDoc="0" locked="0" layoutInCell="1" allowOverlap="1" wp14:anchorId="013BCE49" wp14:editId="1A159B1A">
+                <wp:simplePos x="0" y="0"/>
+                <wp:positionH relativeFrom="column">
+                  <wp:posOffset>2971800</wp:posOffset>
+                </wp:positionH>
+                <wp:positionV relativeFrom="paragraph">
+                  <wp:posOffset>1666875</wp:posOffset>
+                </wp:positionV>
+                <wp:extent cx="342900" cy="228600"/>
+                <wp:effectExtent l="0" t="0" r="12700" b="0"/>
+                <wp:wrapNone/>
+                <wp:docPr id="18" name="Zone de texte 18"/>
+                <wp:cNvGraphicFramePr/>
+                <a:graphic xmlns:a="http://schemas.openxmlformats.org/drawingml/2006/main">
+                  <a:graphicData uri="http://schemas.microsoft.com/office/word/2010/wordprocessingShape">
+                    <wps:wsp>
+                      <wps:cNvSpPr txBox="1"/>
+                      <wps:spPr>
+                        <a:xfrm>
+                          <a:off x="0" y="0"/>
+                          <a:ext cx="342900" cy="228600"/>
+                        </a:xfrm>
+                        <a:prstGeom prst="rect">
+                          <a:avLst/>
+                        </a:prstGeom>
+                        <a:solidFill>
+                          <a:schemeClr val="bg1"/>
+                        </a:solidFill>
+                        <a:ln>
+                          <a:noFill/>
+                        </a:ln>
+                        <a:effectLst/>
+                        <a:extLst>
+                          <a:ext uri="{C572A759-6A51-4108-AA02-DFA0A04FC94B}">
+                            <ma14:wrappingTextBoxFlag xmlns:ma14="http://schemas.microsoft.com/office/mac/drawingml/2011/main"/>
+                          </a:ext>
+                        </a:extLst>
+                      </wps:spPr>
+                      <wps:style>
+                        <a:lnRef idx="0">
+                          <a:schemeClr val="accent1"/>
+                        </a:lnRef>
+                        <a:fillRef idx="0">
+                          <a:schemeClr val="accent1"/>
+                        </a:fillRef>
+                        <a:effectRef idx="0">
+                          <a:schemeClr val="accent1"/>
+                        </a:effectRef>
+                        <a:fontRef idx="minor">
+                          <a:schemeClr val="dk1"/>
+                        </a:fontRef>
+                      </wps:style>
+                      <wps:txbx>
+                        <w:txbxContent>
+                          <w:p>
+                            <w:pPr>
+                              <w:jc w:val="center"/>
+                              <w:rPr>
+                                <w:sz w:val="20"/>
+                                <w:szCs w:val="20"/>
+                              </w:rPr>
+                            </w:pPr>
+                            <w:r>
+                              <w:rPr>
+                                <w:sz w:val="20"/>
+                                <w:szCs w:val="20"/>
+                              </w:rPr>
+                              <w:t>68</w:t>
+                            </w:r>
+                          </w:p>
+                        </w:txbxContent>
+                      </wps:txbx>
+                      <wps:bodyPr rot="0" spcFirstLastPara="0" vertOverflow="overflow" horzOverflow="overflow" vert="horz" wrap="square" lIns="91440" tIns="45720" rIns="91440" bIns="45720" numCol="1" spcCol="0" rtlCol="0" fromWordArt="0" anchor="t" anchorCtr="0" forceAA="0" compatLnSpc="1">
+                        <a:prstTxWarp prst="textNoShape">
+                          <a:avLst/>
+                        </a:prstTxWarp>
+                        <a:noAutofit/>
+                      </wps:bodyPr>
+                    </wps:wsp>
+                  </a:graphicData>
+                </a:graphic>
+                <wp14:sizeRelH relativeFrom="margin">
+                  <wp14:pctWidth>0</wp14:pctWidth>
+                </wp14:sizeRelH>
+                <wp14:sizeRelV relativeFrom="margin">
+                  <wp14:pctHeight>0</wp14:pctHeight>
+                </wp14:sizeRelV>
+              </wp:anchor>
+            </w:drawing>
+          </mc:Choice>
+          <mc:Fallback>
+            <w:pict>
+              <v:shape id="Zone de texte 18" o:spid="_x0000_s1036" type="#_x0000_t202" style="position:absolute;left:0;text-align:left;margin-left:234pt;margin-top:131.25pt;width:27pt;height:18pt;z-index:251672576;visibility:visible;mso-wrap-style:square;mso-width-percent:0;mso-height-percent:0;mso-wrap-distance-left:9pt;mso-wrap-distance-top:0;mso-wrap-distance-right:9pt;mso-wrap-distance-bottom:0;mso-position-horizontal:absolute;mso-position-horizontal-relative:text;mso-position-vertical:absolute;mso-position-vertical-relative:text;mso-width-percent:0;mso-height-percent:0;mso-width-relative:margin;mso-height-relative:margin;v-text-anchor:top" o:gfxdata="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" fillcolor="white [3212]" stroked="f">
+                <v:textbox>
+                  <w:txbxContent>
+                    <w:p>
+                      <w:pPr>
+                        <w:jc w:val="center"/>
+                        <w:rPr>
+                          <w:sz w:val="20"/>
+                          <w:szCs w:val="20"/>
+                        </w:rPr>
+                      </w:pPr>
+                      <w:r>
+                        <w:rPr>
+                          <w:sz w:val="20"/>
+                          <w:szCs w:val="20"/>
+                        </w:rPr>
+                        <w:t>68</w:t>
+                      </w:r>
+                    </w:p>
+                  </w:txbxContent>
+                </v:textbox>
+              </v:shape>
+            </w:pict>
+          </mc:Fallback>
+        </mc:AlternateContent>
+      </w:r>
+      <w:r>
+        <w:rPr>
+          <w:rFonts w:ascii="Times New Roman" w:hAnsi="Times New Roman" w:cs="Times New Roman"/>
+          <w:noProof/>
+          <w:sz w:val="28"/>
+          <w:szCs w:val="28"/>
+        </w:rPr>
+        <mc:AlternateContent>
+          <mc:Choice Requires="wps">
+            <w:drawing>
+              <wp:anchor distT="0" distB="0" distL="114300" distR="114300" simplePos="0" relativeHeight="251674624" behindDoc="0" locked="0" layoutInCell="1" allowOverlap="1" wp14:anchorId="6AC85C6D" wp14:editId="3CCCDBB6">
+                <wp:simplePos x="0" y="0"/>
+                <wp:positionH relativeFrom="column">
+                  <wp:posOffset>2971800</wp:posOffset>
+                </wp:positionH>
+                <wp:positionV relativeFrom="paragraph">
+                  <wp:posOffset>1095375</wp:posOffset>
+                </wp:positionV>
+                <wp:extent cx="342900" cy="228600"/>
+                <wp:effectExtent l="0" t="0" r="12700" b="0"/>
+                <wp:wrapNone/>
+                <wp:docPr id="19" name="Zone de texte 19"/>
+                <wp:cNvGraphicFramePr/>
+                <a:graphic xmlns:a="http://schemas.openxmlformats.org/drawingml/2006/main">
+                  <a:graphicData uri="http://schemas.microsoft.com/office/word/2010/wordprocessingShape">
+                    <wps:wsp>
+                      <wps:cNvSpPr txBox="1"/>
+                      <wps:spPr>
+                        <a:xfrm>
+                          <a:off x="0" y="0"/>
+                          <a:ext cx="342900" cy="228600"/>
+                        </a:xfrm>
+                        <a:prstGeom prst="rect">
+                          <a:avLst/>
+                        </a:prstGeom>
+                        <a:solidFill>
+                          <a:schemeClr val="bg1"/>
+                        </a:solidFill>
+                        <a:ln>
+                          <a:noFill/>
+                        </a:ln>
+                        <a:effectLst/>
+                        <a:extLst>
+                          <a:ext uri="{C572A759-6A51-4108-AA02-DFA0A04FC94B}">
+                            <ma14:wrappingTextBoxFlag xmlns:ma14="http://schemas.microsoft.com/office/mac/drawingml/2011/main"/>
+                          </a:ext>
+                        </a:extLst>
+                      </wps:spPr>
+                      <wps:style>
+                        <a:lnRef idx="0">
+                          <a:schemeClr val="accent1"/>
+                        </a:lnRef>
+                        <a:fillRef idx="0">
+                          <a:schemeClr val="accent1"/>
+                        </a:fillRef>
+                        <a:effectRef idx="0">
+                          <a:schemeClr val="accent1"/>
+                        </a:effectRef>
+                        <a:fontRef idx="minor">
+                          <a:schemeClr val="dk1"/>
+                        </a:fontRef>
+                      </wps:style>
+                      <wps:txbx>
+                        <w:txbxContent>
+                          <w:p>
+                            <w:pPr>
+                              <w:jc w:val="center"/>
+                              <w:rPr>
+                                <w:sz w:val="20"/>
+                                <w:szCs w:val="20"/>
+                              </w:rPr>
+                            </w:pPr>
+                            <w:r>
+                              <w:rPr>
+                                <w:sz w:val="20"/>
+                                <w:szCs w:val="20"/>
+                              </w:rPr>
+                              <w:t>68</w:t>
+                            </w:r>
+                          </w:p>
+                        </w:txbxContent>
+                      </wps:txbx>
+                      <wps:bodyPr rot="0" spcFirstLastPara="0" vertOverflow="overflow" horzOverflow="overflow" vert="horz" wrap="square" lIns="91440" tIns="45720" rIns="91440" bIns="45720" numCol="1" spcCol="0" rtlCol="0" fromWordArt="0" anchor="t" anchorCtr="0" forceAA="0" compatLnSpc="1">
+                        <a:prstTxWarp prst="textNoShape">
+                          <a:avLst/>
+                        </a:prstTxWarp>
+                        <a:noAutofit/>
+                      </wps:bodyPr>
+                    </wps:wsp>
+                  </a:graphicData>
+                </a:graphic>
+                <wp14:sizeRelH relativeFrom="margin">
+                  <wp14:pctWidth>0</wp14:pctWidth>
+                </wp14:sizeRelH>
+                <wp14:sizeRelV relativeFrom="margin">
+                  <wp14:pctHeight>0</wp14:pctHeight>
+                </wp14:sizeRelV>
+              </wp:anchor>
+            </w:drawing>
+          </mc:Choice>
+          <mc:Fallback>
+            <w:pict>
+              <v:shape id="Zone de texte 19" o:spid="_x0000_s1037" type="#_x0000_t202" style="position:absolute;left:0;text-align:left;margin-left:234pt;margin-top:86.25pt;width:27pt;height:18pt;z-index:251674624;visibility:visible;mso-wrap-style:square;mso-width-percent:0;mso-height-percent:0;mso-wrap-distance-left:9pt;mso-wrap-distance-top:0;mso-wrap-distance-right:9pt;mso-wrap-distance-bottom:0;mso-position-horizontal:absolute;mso-position-horizontal-relative:text;mso-position-vertical:absolute;mso-position-vertical-relative:text;mso-width-percent:0;mso-height-percent:0;mso-width-relative:margin;mso-height-relative:margin;v-text-anchor:top" o:gfxdata="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" fillcolor="white [3212]" stroked="f">
+                <v:textbox>
+                  <w:txbxContent>
+                    <w:p>
+                      <w:pPr>
+                        <w:jc w:val="center"/>
+                        <w:rPr>
+                          <w:sz w:val="20"/>
+                          <w:szCs w:val="20"/>
+                        </w:rPr>
+                      </w:pPr>
+                      <w:r>
+                        <w:rPr>
+                          <w:sz w:val="20"/>
+                          <w:szCs w:val="20"/>
+                        </w:rPr>
+                        <w:t>68</w:t>
+                      </w:r>
+                    </w:p>
+                  </w:txbxContent>
+                </v:textbox>
+              </v:shape>
+            </w:pict>
+          </mc:Fallback>
+        </mc:AlternateContent>
+      </w:r>
+      <w:r>
+        <w:rPr>
+          <w:rFonts w:ascii="Times New Roman" w:hAnsi="Times New Roman" w:cs="Times New Roman"/>
+          <w:noProof/>
+          <w:sz w:val="28"/>
+          <w:szCs w:val="28"/>
+        </w:rPr>
+        <mc:AlternateContent>
+          <mc:Choice Requires="wps">
+            <w:drawing>
+              <wp:anchor distT="0" distB="0" distL="114300" distR="114300" simplePos="0" relativeHeight="251670528" behindDoc="0" locked="0" layoutInCell="1" allowOverlap="1" wp14:anchorId="64BFE6B7" wp14:editId="38023D3C">
+                <wp:simplePos x="0" y="0"/>
+                <wp:positionH relativeFrom="column">
+                  <wp:posOffset>2971800</wp:posOffset>
+                </wp:positionH>
+                <wp:positionV relativeFrom="paragraph">
+                  <wp:posOffset>409575</wp:posOffset>
+                </wp:positionV>
+                <wp:extent cx="342900" cy="228600"/>
+                <wp:effectExtent l="0" t="0" r="12700" b="0"/>
+                <wp:wrapNone/>
+                <wp:docPr id="16" name="Zone de texte 16"/>
+                <wp:cNvGraphicFramePr/>
+                <a:graphic xmlns:a="http://schemas.openxmlformats.org/drawingml/2006/main">
+                  <a:graphicData uri="http://schemas.microsoft.com/office/word/2010/wordprocessingShape">
+                    <wps:wsp>
+                      <wps:cNvSpPr txBox="1"/>
+                      <wps:spPr>
+                        <a:xfrm>
+                          <a:off x="0" y="0"/>
+                          <a:ext cx="342900" cy="228600"/>
+                        </a:xfrm>
+                        <a:prstGeom prst="rect">
+                          <a:avLst/>
+                        </a:prstGeom>
+                        <a:solidFill>
+                          <a:schemeClr val="bg1"/>
+                        </a:solidFill>
+                        <a:ln>
+                          <a:noFill/>
+                        </a:ln>
+                        <a:effectLst/>
+                        <a:extLst>
+                          <a:ext uri="{C572A759-6A51-4108-AA02-DFA0A04FC94B}">
+                            <ma14:wrappingTextBoxFlag xmlns:ma14="http://schemas.microsoft.com/office/mac/drawingml/2011/main"/>
+                          </a:ext>
+                        </a:extLst>
+                      </wps:spPr>
+                      <wps:style>
+                        <a:lnRef idx="0">
+                          <a:schemeClr val="accent1"/>
+                        </a:lnRef>
+                        <a:fillRef idx="0">
+                          <a:schemeClr val="accent1"/>
+                        </a:fillRef>
+                        <a:effectRef idx="0">
+                          <a:schemeClr val="accent1"/>
+                        </a:effectRef>
+                        <a:fontRef idx="minor">
+                          <a:schemeClr val="dk1"/>
+                        </a:fontRef>
+                      </wps:style>
+                      <wps:txbx>
+                        <w:txbxContent>
+                          <w:p>
+                            <w:pPr>
+                              <w:jc w:val="center"/>
+                              <w:rPr>
+                                <w:sz w:val="20"/>
+                                <w:szCs w:val="20"/>
+                              </w:rPr>
+                            </w:pPr>
+                            <w:r>
+                              <w:rPr>
+                                <w:sz w:val="20"/>
+                                <w:szCs w:val="20"/>
+                              </w:rPr>
+                              <w:t>68</w:t>
+                            </w:r>
+                          </w:p>
+                        </w:txbxContent>
+                      </wps:txbx>
+                      <wps:bodyPr rot="0" spcFirstLastPara="0" vertOverflow="overflow" horzOverflow="overflow" vert="horz" wrap="square" lIns="91440" tIns="45720" rIns="91440" bIns="45720" numCol="1" spcCol="0" rtlCol="0" fromWordArt="0" anchor="t" anchorCtr="0" forceAA="0" compatLnSpc="1">
+                        <a:prstTxWarp prst="textNoShape">
+                          <a:avLst/>
+                        </a:prstTxWarp>
+                        <a:noAutofit/>
+                      </wps:bodyPr>
+                    </wps:wsp>
+                  </a:graphicData>
+                </a:graphic>
+                <wp14:sizeRelH relativeFrom="margin">
+                  <wp14:pctWidth>0</wp14:pctWidth>
+                </wp14:sizeRelH>
+                <wp14:sizeRelV relativeFrom="margin">
+                  <wp14:pctHeight>0</wp14:pctHeight>
+                </wp14:sizeRelV>
+              </wp:anchor>
+            </w:drawing>
+          </mc:Choice>
+          <mc:Fallback>
+            <w:pict>
+              <v:shape id="Zone de texte 16" o:spid="_x0000_s1038" type="#_x0000_t202" style="position:absolute;left:0;text-align:left;margin-left:234pt;margin-top:32.25pt;width:27pt;height:18pt;z-index:251670528;visibility:visible;mso-wrap-style:square;mso-width-percent:0;mso-height-percent:0;mso-wrap-distance-left:9pt;mso-wrap-distance-top:0;mso-wrap-distance-right:9pt;mso-wrap-distance-bottom:0;mso-position-horizontal:absolute;mso-position-horizontal-relative:text;mso-position-vertical:absolute;mso-position-vertical-relative:text;mso-width-percent:0;mso-height-percent:0;mso-width-relative:margin;mso-height-relative:margin;v-text-anchor:top" o:gfxdata="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" fillcolor="white [3212]" stroked="f">
+                <v:textbox>
+                  <w:txbxContent>
+                    <w:p>
+                      <w:pPr>
+                        <w:jc w:val="center"/>
+                        <w:rPr>
+                          <w:sz w:val="20"/>
+                          <w:szCs w:val="20"/>
+                        </w:rPr>
+                      </w:pPr>
+                      <w:r>
+                        <w:rPr>
+                          <w:sz w:val="20"/>
+                          <w:szCs w:val="20"/>
+                        </w:rPr>
+                        <w:t>68</w:t>
+                      </w:r>
+                    </w:p>
+                  </w:txbxContent>
+                </v:textbox>
+              </v:shape>
+            </w:pict>
+          </mc:Fallback>
+        </mc:AlternateContent>
+      </w:r>
+      <w:r>
+        <w:rPr>
+          <w:rFonts w:ascii="Times New Roman" w:hAnsi="Times New Roman" w:cs="Times New Roman"/>
+          <w:noProof/>
+          <w:sz w:val="28"/>
+          <w:szCs w:val="28"/>
+        </w:rPr>
+        <mc:AlternateContent>
+          <mc:Choice Requires="wps">
+            <w:drawing>
+              <wp:anchor distT="0" distB="0" distL="114300" distR="114300" simplePos="0" relativeHeight="251668480" behindDoc="0" locked="0" layoutInCell="1" allowOverlap="1" wp14:anchorId="1C0DF578" wp14:editId="4F3AE0DF">
+                <wp:simplePos x="0" y="0"/>
+                <wp:positionH relativeFrom="column">
+                  <wp:posOffset>3200400</wp:posOffset>
+                </wp:positionH>
+                <wp:positionV relativeFrom="paragraph">
+                  <wp:posOffset>180975</wp:posOffset>
+                </wp:positionV>
+                <wp:extent cx="1943100" cy="228600"/>
+                <wp:effectExtent l="0" t="0" r="0" b="0"/>
+                <wp:wrapNone/>
+                <wp:docPr id="11" name="Zone de texte 11"/>
+                <wp:cNvGraphicFramePr/>
+                <a:graphic xmlns:a="http://schemas.openxmlformats.org/drawingml/2006/main">
+                  <a:graphicData uri="http://schemas.microsoft.com/office/word/2010/wordprocessingShape">
+                    <wps:wsp>
+                      <wps:cNvSpPr txBox="1"/>
+                      <wps:spPr>
+                        <a:xfrm>
+                          <a:off x="0" y="0"/>
+                          <a:ext cx="1943100" cy="228600"/>
+                        </a:xfrm>
+                        <a:prstGeom prst="rect">
+                          <a:avLst/>
+                        </a:prstGeom>
+                        <a:noFill/>
+                        <a:ln>
+                          <a:noFill/>
+                        </a:ln>
+                        <a:effectLst/>
+                        <a:extLst>
+                          <a:ext uri="{C572A759-6A51-4108-AA02-DFA0A04FC94B}">
+                            <ma14:wrappingTextBoxFlag xmlns:ma14="http://schemas.microsoft.com/office/mac/drawingml/2011/main"/>
+                          </a:ext>
+                        </a:extLst>
+                      </wps:spPr>
+                      <wps:style>
+                        <a:lnRef idx="0">
+                          <a:schemeClr val="accent1"/>
+                        </a:lnRef>
+                        <a:fillRef idx="0">
+                          <a:schemeClr val="accent1"/>
+                        </a:fillRef>
+                        <a:effectRef idx="0">
+                          <a:schemeClr val="accent1"/>
+                        </a:effectRef>
+                        <a:fontRef idx="minor">
+                          <a:schemeClr val="dk1"/>
+                        </a:fontRef>
+                      </wps:style>
+                      <wps:txbx>
+                        <w:txbxContent>
+                          <w:p>
+                            <w:pPr>
+                              <w:jc w:val="center"/>
+                              <w:rPr>
+                                <w:sz w:val="20"/>
+                                <w:szCs w:val="20"/>
+                              </w:rPr>
+                            </w:pPr>
+                            <w:r>
+                              <w:rPr>
+                                <w:sz w:val="20"/>
+                                <w:szCs w:val="20"/>
+                              </w:rPr>
+                              <w:t>Domaine transmembranaire</w:t>
+                            </w:r>
+                          </w:p>
+                        </w:txbxContent>
+                      </wps:txbx>
+                      <wps:bodyPr rot="0" spcFirstLastPara="0" vertOverflow="overflow" horzOverflow="overflow" vert="horz" wrap="square" lIns="91440" tIns="45720" rIns="91440" bIns="45720" numCol="1" spcCol="0" rtlCol="0" fromWordArt="0" anchor="t" anchorCtr="0" forceAA="0" compatLnSpc="1">
+                        <a:prstTxWarp prst="textNoShape">
+                          <a:avLst/>
+                        </a:prstTxWarp>
+                        <a:noAutofit/>
+                      </wps:bodyPr>
+                    </wps:wsp>
+                  </a:graphicData>
+                </a:graphic>
+                <wp14:sizeRelH relativeFrom="margin">
+                  <wp14:pctWidth>0</wp14:pctWidth>
+                </wp14:sizeRelH>
+                <wp14:sizeRelV relativeFrom="margin">
+                  <wp14:pctHeight>0</wp14:pctHeight>
+                </wp14:sizeRelV>
+              </wp:anchor>
+            </w:drawing>
+          </mc:Choice>
+          <mc:Fallback>
+            <w:pict>
+              <v:shape id="Zone de texte 11" o:spid="_x0000_s1039" type="#_x0000_t202" style="position:absolute;left:0;text-align:left;margin-left:252pt;margin-top:14.25pt;width:153pt;height:18pt;z-index:251668480;visibility:visible;mso-wrap-style:square;mso-width-percent:0;mso-height-percent:0;mso-wrap-distance-left:9pt;mso-wrap-distance-top:0;mso-wrap-distance-right:9pt;mso-wrap-distance-bottom:0;mso-position-horizontal:absolute;mso-position-horizontal-relative:text;mso-position-vertical:absolute;mso-position-vertical-relative:text;mso-width-percent:0;mso-height-percent:0;mso-width-relative:margin;mso-height-relative:margin;v-text-anchor:top" o:gfxdata="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" filled="f" stroked="f">
+                <v:textbox>
+                  <w:txbxContent>
+                    <w:p>
+                      <w:pPr>
+                        <w:jc w:val="center"/>
+                        <w:rPr>
+                          <w:sz w:val="20"/>
+                          <w:szCs w:val="20"/>
+                        </w:rPr>
+                      </w:pPr>
+                      <w:r>
+                        <w:rPr>
+                          <w:sz w:val="20"/>
+                          <w:szCs w:val="20"/>
+                        </w:rPr>
+                        <w:t>Domaine transmembranaire</w:t>
+                      </w:r>
+                    </w:p>
+                  </w:txbxContent>
+                </v:textbox>
+              </v:shape>
+            </w:pict>
+          </mc:Fallback>
+        </mc:AlternateContent>
+      </w:r>
+      <w:r>
+        <w:rPr>
+          <w:rFonts w:ascii="Times New Roman" w:hAnsi="Times New Roman" w:cs="Times New Roman"/>
+          <w:noProof/>
+          <w:sz w:val="28"/>
+          <w:szCs w:val="28"/>
+        </w:rPr>
+        <mc:AlternateContent>
+          <mc:Choice Requires="wps">
+            <w:drawing>
+              <wp:anchor distT="0" distB="0" distL="114300" distR="114300" simplePos="0" relativeHeight="251667456" behindDoc="0" locked="0" layoutInCell="1" allowOverlap="1" wp14:anchorId="1751FFBD" wp14:editId="252E36FE">
+                <wp:simplePos x="0" y="0"/>
+                <wp:positionH relativeFrom="column">
+                  <wp:posOffset>2857500</wp:posOffset>
+                </wp:positionH>
+                <wp:positionV relativeFrom="paragraph">
+                  <wp:posOffset>295275</wp:posOffset>
+                </wp:positionV>
+                <wp:extent cx="457200" cy="457200"/>
+                <wp:effectExtent l="25400" t="101600" r="0" b="25400"/>
+                <wp:wrapNone/>
+                <wp:docPr id="9" name="Connecteur en angle 9"/>
+                <wp:cNvGraphicFramePr/>
+                <a:graphic xmlns:a="http://schemas.openxmlformats.org/drawingml/2006/main">
+                  <a:graphicData uri="http://schemas.microsoft.com/office/word/2010/wordprocessingShape">
+                    <wps:wsp>
+                      <wps:cNvCnPr/>
+                      <wps:spPr>
+                        <a:xfrm flipV="1">
+                          <a:off x="0" y="0"/>
+                          <a:ext cx="457200" cy="457200"/>
+                        </a:xfrm>
+                        <a:prstGeom prst="bentConnector3">
+                          <a:avLst>
+                            <a:gd name="adj1" fmla="val -467"/>
+                          </a:avLst>
+                        </a:prstGeom>
+                        <a:ln>
+                          <a:solidFill>
+                            <a:schemeClr val="tx1"/>
+                          </a:solidFill>
+                          <a:tailEnd type="arrow"/>
+                        </a:ln>
+                        <a:effectLst/>
+                      </wps:spPr>
+                      <wps:style>
+                        <a:lnRef idx="2">
+                          <a:schemeClr val="accent1"/>
+                        </a:lnRef>
+                        <a:fillRef idx="0">
+                          <a:schemeClr val="accent1"/>
+                        </a:fillRef>
+                        <a:effectRef idx="1">
+                          <a:schemeClr val="accent1"/>
+                        </a:effectRef>
+                        <a:fontRef idx="minor">
+                          <a:schemeClr val="tx1"/>
+                        </a:fontRef>
+                      </wps:style>
+                      <wps:bodyPr/>
+                    </wps:wsp>
+                  </a:graphicData>
+                </a:graphic>
+              </wp:anchor>
+            </w:drawing>
+          </mc:Choice>
+          <mc:Fallback>
+            <w:pict>
+              <v:shape id="Connecteur en angle 9" o:spid="_x0000_s1026" type="#_x0000_t34" style="position:absolute;margin-left:225pt;margin-top:23.25pt;width:36pt;height:36pt;flip:y;z-index:251667456;visibility:visible;mso-wrap-style:square;mso-wrap-distance-left:9pt;mso-wrap-distance-top:0;mso-wrap-distance-right:9pt;mso-wrap-distance-bottom:0;mso-position-horizontal:absolute;mso-position-horizontal-relative:text;mso-position-vertical:absolute;mso-position-vertical-relative:text" o:gfxdata="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" adj="-101" strokecolor="black [3213]" strokeweight="2pt">
+                <v:stroke endarrow="open"/>
+              </v:shape>
+            </w:pict>
+          </mc:Fallback>
+        </mc:AlternateContent>
+      </w:r>
+      <w:r>
+        <w:rPr>
+          <w:rFonts w:ascii="Times New Roman" w:hAnsi="Times New Roman" w:cs="Times New Roman"/>
+          <w:noProof/>
+          <w:sz w:val="28"/>
+          <w:szCs w:val="28"/>
+        </w:rPr>
+        <w:drawing>
+          <wp:inline distT="0" distB="0" distL="0" distR="0" wp14:anchorId="004B183A" wp14:editId="795A3D10">
+            <wp:extent cx="5751195" cy="2931160"/>
+            <wp:effectExtent l="0" t="0" r="0" b="0"/>
+            <wp:docPr id="8" name="Image 1" descr="Macintosh HD:Users:rgoulanc:Desktop:Rebecca:FAC:M2BI:Stage:LAFONTAINE:Rapport:img:Capture d’écran 2022-02-25 à 13.54.10.png"/>
+            <wp:cNvGraphicFramePr>
+              <a:graphicFrameLocks xmlns:a="http://schemas.openxmlformats.org/drawingml/2006/main" noChangeAspect="1"/>
+            </wp:cNvGraphicFramePr>
+            <a:graphic xmlns:a="http://schemas.openxmlformats.org/drawingml/2006/main">
+              <a:graphicData uri="http://schemas.openxmlformats.org/drawingml/2006/picture">
+                <pic:pic xmlns:pic="http://schemas.openxmlformats.org/drawingml/2006/picture">
+                  <pic:nvPicPr>
+                    <pic:cNvPr id="0" name="Picture 1" descr="Macintosh HD:Users:rgoulanc:Desktop:Rebecca:FAC:M2BI:Stage:LAFONTAINE:Rapport:img:Capture d’écran 2022-02-25 à 13.54.10.png"/>
+                    <pic:cNvPicPr>
+                      <a:picLocks noChangeAspect="1" noChangeArrowheads="1"/>
+                    </pic:cNvPicPr>
+                  </pic:nvPicPr>
+                  <pic:blipFill>
+                    <a:blip r:embed="rId17">
+                      <a:extLst>
+                        <a:ext uri="{28A0092B-C50C-407E-A947-70E740481C1C}">
+                          <a14:useLocalDpi xmlns:a14="http://schemas.microsoft.com/office/drawing/2010/main" val="0"/>
+                        </a:ext>
+                      </a:extLst>
+                    </a:blip>
+                    <a:srcRect/>
+                    <a:stretch>
+                      <a:fillRect/>
+                    </a:stretch>
+                  </pic:blipFill>
+                  <pic:spPr bwMode="auto">
+                    <a:xfrm>
+                      <a:off x="0" y="0"/>
+                      <a:ext cx="5751195" cy="2931160"/>
+                    </a:xfrm>
+                    <a:prstGeom prst="rect">
+                      <a:avLst/>
+                    </a:prstGeom>
+                    <a:noFill/>
+                    <a:ln>
+                      <a:noFill/>
+                    </a:ln>
+                  </pic:spPr>
+                </pic:pic>
+              </a:graphicData>
+            </a:graphic>
+          </wp:inline>
+        </w:drawing>
+      </w:r>
+    </w:p>
+    <w:p>
+      <w:pPr>
+        <w:spacing w:line="360" w:lineRule="auto"/>
+        <w:jc w:val="center"/>
+        <w:rPr>
+          <w:rFonts w:ascii="Times New Roman" w:hAnsi="Times New Roman" w:cs="Times New Roman"/>
+          <w:sz w:val="28"/>
+          <w:szCs w:val="28"/>
+        </w:rPr>
+      </w:pPr>
+      <w:r>
+        <w:rPr>
+          <w:rFonts w:ascii="Times New Roman" w:hAnsi="Times New Roman" w:cs="Times New Roman"/>
+          <w:sz w:val="28"/>
+          <w:szCs w:val="28"/>
+        </w:rPr>
+        <w:t>Figure</w:t>
+      </w:r>
+      <w:r>
+        <w:rPr>
+          <w:rFonts w:ascii="Times New Roman" w:hAnsi="Times New Roman" w:cs="Times New Roman"/>
+          <w:sz w:val="28"/>
+          <w:szCs w:val="28"/>
+        </w:rPr>
+        <w:t xml:space="preserve"> x : Protocole mis en place pour identifier les protéines en alpha solénoïdes</w:t>
+      </w:r>
+    </w:p>
+    <w:p>
+      <w:pPr>
+        <w:spacing w:line="360" w:lineRule="auto"/>
+        <w:jc w:val="both"/>
+        <w:rPr>
+          <w:rFonts w:ascii="Times New Roman" w:hAnsi="Times New Roman" w:cs="Times New Roman"/>
+          <w:sz w:val="28"/>
+          <w:szCs w:val="28"/>
+        </w:rPr>
+      </w:pPr>
+    </w:p>
+    <w:p>
+      <w:pPr>
+        <w:spacing w:line="360" w:lineRule="auto"/>
+        <w:jc w:val="both"/>
+        <w:rPr>
+          <w:rFonts w:ascii="Times New Roman" w:hAnsi="Times New Roman" w:cs="Times New Roman"/>
+          <w:sz w:val="28"/>
+          <w:szCs w:val="28"/>
+        </w:rPr>
+      </w:pPr>
+      <w:r>
+        <w:rPr>
+          <w:rFonts w:ascii="Times New Roman" w:hAnsi="Times New Roman" w:cs="Times New Roman"/>
+          <w:sz w:val="28"/>
+          <w:szCs w:val="28"/>
+        </w:rPr>
+        <w:t xml:space="preserve">Ces outils et </w:t>
       </w:r>
       <w:r>
         <w:rPr>
@@ -2282,15 +4333,6 @@
         </w:rPr>
         <w:t>.</w:t>
       </w:r>
-      <w:r>
-        <w:rPr>
-          <w:rStyle w:val="Marquenotebasdepage"/>
-          <w:rFonts w:ascii="Times New Roman" w:hAnsi="Times New Roman" w:cs="Times New Roman"/>
-          <w:sz w:val="28"/>
-          <w:szCs w:val="28"/>
-        </w:rPr>
-        <w:footnoteReference w:id="1"/>
-      </w:r>
     </w:p>
     <w:p>
       <w:pPr>
@@ -2308,15 +4350,31 @@
           <w:sz w:val="28"/>
           <w:szCs w:val="28"/>
         </w:rPr>
-        <w:t xml:space="preserve">À la suite de cela nous pouvons identifier des protéines en alpha </w:t>
-      </w:r>
-      <w:r>
-        <w:rPr>
-          <w:rFonts w:ascii="Times New Roman" w:hAnsi="Times New Roman" w:cs="Times New Roman"/>
-          <w:sz w:val="28"/>
-          <w:szCs w:val="28"/>
-        </w:rPr>
-        <w:t>solénoïdes afin de créer un jeu d’apprentissage de témoins positifs (alpha solénoïde) et négatifs (non alpha solénoïde).</w:t>
+        <w:t xml:space="preserve">À la suite de cela nous pouvons identifier des protéines </w:t>
+      </w:r>
+      <w:r>
+        <w:rPr>
+          <w:rFonts w:ascii="Times New Roman" w:hAnsi="Times New Roman" w:cs="Times New Roman"/>
+          <w:sz w:val="28"/>
+          <w:szCs w:val="28"/>
+        </w:rPr>
+        <w:t>candidates</w:t>
+      </w:r>
+      <w:r>
+        <w:rPr>
+          <w:rFonts w:ascii="Times New Roman" w:hAnsi="Times New Roman" w:cs="Times New Roman"/>
+          <w:sz w:val="28"/>
+          <w:szCs w:val="28"/>
+        </w:rPr>
+        <w:t xml:space="preserve"> à la régulation post-transcript</w:t>
+      </w:r>
+      <w:r>
+        <w:rPr>
+          <w:rFonts w:ascii="Times New Roman" w:hAnsi="Times New Roman" w:cs="Times New Roman"/>
+          <w:sz w:val="28"/>
+          <w:szCs w:val="28"/>
+        </w:rPr>
+        <w:t>ionelle</w:t>
       </w:r>
       <w:r>
         <w:rPr>
@@ -2332,7 +4390,47 @@
           <w:sz w:val="28"/>
           <w:szCs w:val="28"/>
         </w:rPr>
-        <w:t>Il faut noter que l’on utiliser p</w:t>
+        <w:t xml:space="preserve">en alpha </w:t>
+      </w:r>
+      <w:r>
+        <w:rPr>
+          <w:rFonts w:ascii="Times New Roman" w:hAnsi="Times New Roman" w:cs="Times New Roman"/>
+          <w:sz w:val="28"/>
+          <w:szCs w:val="28"/>
+        </w:rPr>
+        <w:t>solénoïdes</w:t>
+      </w:r>
+      <w:r>
+        <w:rPr>
+          <w:rFonts w:ascii="Times New Roman" w:hAnsi="Times New Roman" w:cs="Times New Roman"/>
+          <w:sz w:val="28"/>
+          <w:szCs w:val="28"/>
+        </w:rPr>
+        <w:t>.</w:t>
+      </w:r>
+      <w:r>
+        <w:rPr>
+          <w:rFonts w:ascii="Times New Roman" w:hAnsi="Times New Roman" w:cs="Times New Roman"/>
+          <w:sz w:val="28"/>
+          <w:szCs w:val="28"/>
+        </w:rPr>
+        <w:t xml:space="preserve"> </w:t>
+      </w:r>
+      <w:r>
+        <w:rPr>
+          <w:rFonts w:ascii="Times New Roman" w:hAnsi="Times New Roman" w:cs="Times New Roman"/>
+          <w:sz w:val="28"/>
+          <w:szCs w:val="28"/>
+        </w:rPr>
+        <w:t>Il faut noter que l’on utilise</w:t>
+      </w:r>
+      <w:r>
+        <w:rPr>
+          <w:rFonts w:ascii="Times New Roman" w:hAnsi="Times New Roman" w:cs="Times New Roman"/>
+          <w:sz w:val="28"/>
+          <w:szCs w:val="28"/>
+        </w:rPr>
+        <w:t xml:space="preserve"> p</w:t>
       </w:r>
       <w:r>
         <w:rPr>
@@ -2388,31 +4486,55 @@
           <w:sz w:val="28"/>
           <w:szCs w:val="28"/>
         </w:rPr>
-        <w:t xml:space="preserve"> de résultats selon les outils. Nous utilisons donc plusieurs logiciels </w:t>
-      </w:r>
-      <w:r>
-        <w:rPr>
-          <w:rFonts w:ascii="Times New Roman" w:hAnsi="Times New Roman" w:cs="Times New Roman"/>
-          <w:sz w:val="28"/>
-          <w:szCs w:val="28"/>
-        </w:rPr>
-        <w:t xml:space="preserve">pour avoir des </w:t>
-      </w:r>
-      <w:r>
-        <w:rPr>
-          <w:rFonts w:ascii="Times New Roman" w:hAnsi="Times New Roman" w:cs="Times New Roman"/>
-          <w:sz w:val="28"/>
-          <w:szCs w:val="28"/>
-        </w:rPr>
-        <w:t>résultats plus fiables en combi</w:t>
-      </w:r>
-      <w:r>
-        <w:rPr>
-          <w:rFonts w:ascii="Times New Roman" w:hAnsi="Times New Roman" w:cs="Times New Roman"/>
-          <w:sz w:val="28"/>
-          <w:szCs w:val="28"/>
-        </w:rPr>
-        <w:t>nant les résultats</w:t>
+        <w:t xml:space="preserve"> de résultats selon les outils. </w:t>
+      </w:r>
+      <w:r>
+        <w:rPr>
+          <w:rFonts w:ascii="Times New Roman" w:hAnsi="Times New Roman" w:cs="Times New Roman"/>
+          <w:sz w:val="28"/>
+          <w:szCs w:val="28"/>
+        </w:rPr>
+        <w:t>E</w:t>
+      </w:r>
+      <w:r>
+        <w:rPr>
+          <w:rFonts w:ascii="Times New Roman" w:hAnsi="Times New Roman" w:cs="Times New Roman"/>
+          <w:sz w:val="28"/>
+          <w:szCs w:val="28"/>
+        </w:rPr>
+        <w:t>n combi</w:t>
+      </w:r>
+      <w:r>
+        <w:rPr>
+          <w:rFonts w:ascii="Times New Roman" w:hAnsi="Times New Roman" w:cs="Times New Roman"/>
+          <w:sz w:val="28"/>
+          <w:szCs w:val="28"/>
+        </w:rPr>
+        <w:t xml:space="preserve">nant les </w:t>
+      </w:r>
+      <w:r>
+        <w:rPr>
+          <w:rFonts w:ascii="Times New Roman" w:hAnsi="Times New Roman" w:cs="Times New Roman"/>
+          <w:sz w:val="28"/>
+          <w:szCs w:val="28"/>
+        </w:rPr>
+        <w:t>soties obtenues</w:t>
+      </w:r>
+      <w:r>
+        <w:rPr>
+          <w:rFonts w:ascii="Times New Roman" w:hAnsi="Times New Roman" w:cs="Times New Roman"/>
+          <w:sz w:val="28"/>
+          <w:szCs w:val="28"/>
+        </w:rPr>
+        <w:t>, nous</w:t>
+      </w:r>
+      <w:r>
+        <w:rPr>
+          <w:rFonts w:ascii="Times New Roman" w:hAnsi="Times New Roman" w:cs="Times New Roman"/>
+          <w:sz w:val="28"/>
+          <w:szCs w:val="28"/>
+        </w:rPr>
+        <w:t xml:space="preserve"> aurons donc des résultats plus fiables en diminuant le biais</w:t>
       </w:r>
       <w:r>
         <w:rPr>
@@ -2444,7 +4566,39 @@
           <w:sz w:val="28"/>
           <w:szCs w:val="28"/>
         </w:rPr>
-        <w:t xml:space="preserve"> prends en entrée un protéome, et a un output formaté qu’il sera ensuite possible de parser pour récupérer les </w:t>
+        <w:t xml:space="preserve"> prends en entrée un protéome, et a un output</w:t>
+      </w:r>
+      <w:r>
+        <w:rPr>
+          <w:rFonts w:ascii="Times New Roman" w:hAnsi="Times New Roman" w:cs="Times New Roman"/>
+          <w:sz w:val="28"/>
+          <w:szCs w:val="28"/>
+        </w:rPr>
+        <w:t xml:space="preserve"> (ou sortie)</w:t>
+      </w:r>
+      <w:r>
+        <w:rPr>
+          <w:rFonts w:ascii="Times New Roman" w:hAnsi="Times New Roman" w:cs="Times New Roman"/>
+          <w:sz w:val="28"/>
+          <w:szCs w:val="28"/>
+        </w:rPr>
+        <w:t xml:space="preserve"> formaté qu’il sera ensuite possible de parser </w:t>
+      </w:r>
+      <w:r>
+        <w:rPr>
+          <w:rFonts w:ascii="Times New Roman" w:hAnsi="Times New Roman" w:cs="Times New Roman"/>
+          <w:sz w:val="28"/>
+          <w:szCs w:val="28"/>
+        </w:rPr>
+        <w:t xml:space="preserve">(parcourir à l’aide d’un script) </w:t>
+      </w:r>
+      <w:r>
+        <w:rPr>
+          <w:rFonts w:ascii="Times New Roman" w:hAnsi="Times New Roman" w:cs="Times New Roman"/>
+          <w:sz w:val="28"/>
+          <w:szCs w:val="28"/>
+        </w:rPr>
+        <w:t xml:space="preserve">pour récupérer les </w:t>
       </w:r>
       <w:r>
         <w:rPr>
@@ -2761,12 +4915,12 @@
             </w:r>
             <w:r>
               <w:rPr>
+                <w:rStyle w:val="Marquenotebasdepage"/>
                 <w:rFonts w:ascii="Times New Roman" w:hAnsi="Times New Roman" w:cs="Times New Roman"/>
                 <w:sz w:val="20"/>
                 <w:szCs w:val="20"/>
-                <w:vertAlign w:val="superscript"/>
               </w:rPr>
-              <w:t>1</w:t>
+              <w:footnoteReference w:id="1"/>
             </w:r>
           </w:p>
         </w:tc>
@@ -3200,7 +5354,23 @@
           <w:sz w:val="28"/>
           <w:szCs w:val="28"/>
         </w:rPr>
-        <w:t>Expliquer les logiciels et output</w:t>
+        <w:t>+parler de</w:t>
+      </w:r>
+      <w:r>
+        <w:rPr>
+          <w:rFonts w:ascii="Times New Roman" w:hAnsi="Times New Roman" w:cs="Times New Roman"/>
+          <w:sz w:val="28"/>
+          <w:szCs w:val="28"/>
+        </w:rPr>
+        <w:t xml:space="preserve"> </w:t>
+      </w:r>
+      <w:r>
+        <w:rPr>
+          <w:rFonts w:ascii="Times New Roman" w:hAnsi="Times New Roman" w:cs="Times New Roman"/>
+          <w:sz w:val="28"/>
+          <w:szCs w:val="28"/>
+        </w:rPr>
+        <w:t>ce qu’on obtient en output</w:t>
       </w:r>
     </w:p>
     <w:p>
@@ -3213,6 +5383,38 @@
           <w:szCs w:val="28"/>
         </w:rPr>
       </w:pPr>
+      <w:r>
+        <w:rPr>
+          <w:rFonts w:ascii="Times New Roman" w:hAnsi="Times New Roman" w:cs="Times New Roman"/>
+          <w:sz w:val="28"/>
+          <w:szCs w:val="28"/>
+        </w:rPr>
+        <w:t xml:space="preserve">+ le stand alone </w:t>
+      </w:r>
+      <w:r>
+        <w:rPr>
+          <w:rFonts w:ascii="Times New Roman" w:hAnsi="Times New Roman" w:cs="Times New Roman"/>
+          <w:sz w:val="28"/>
+          <w:szCs w:val="28"/>
+        </w:rPr>
+        <w:sym w:font="Wingdings" w:char="F0E0"/>
+      </w:r>
+      <w:r>
+        <w:rPr>
+          <w:rFonts w:ascii="Times New Roman" w:hAnsi="Times New Roman" w:cs="Times New Roman"/>
+          <w:sz w:val="28"/>
+          <w:szCs w:val="28"/>
+        </w:rPr>
+        <w:t xml:space="preserve"> en quoi ça consiste</w:t>
+      </w:r>
+      <w:r>
+        <w:rPr>
+          <w:rFonts w:ascii="Times New Roman" w:hAnsi="Times New Roman" w:cs="Times New Roman"/>
+          <w:sz w:val="28"/>
+          <w:szCs w:val="28"/>
+        </w:rPr>
+        <w:t xml:space="preserve"> et comment je les ai utilisés</w:t>
+      </w:r>
     </w:p>
     <w:p>
       <w:pPr>
@@ -3224,6 +5426,14 @@
           <w:szCs w:val="28"/>
         </w:rPr>
       </w:pPr>
+      <w:r>
+        <w:rPr>
+          <w:rFonts w:ascii="Times New Roman" w:hAnsi="Times New Roman" w:cs="Times New Roman"/>
+          <w:sz w:val="28"/>
+          <w:szCs w:val="28"/>
+        </w:rPr>
+        <w:t>Nous utilisons donc 7 logiciels :</w:t>
+      </w:r>
     </w:p>
     <w:p>
       <w:pPr>
@@ -3241,6 +5451,635 @@
           <w:sz w:val="28"/>
           <w:szCs w:val="28"/>
         </w:rPr>
+        <w:tab/>
+        <w:t>Le logiciel TMHMM</w:t>
+      </w:r>
+      <w:r>
+        <w:rPr>
+          <w:rFonts w:ascii="Times New Roman" w:hAnsi="Times New Roman" w:cs="Times New Roman"/>
+          <w:sz w:val="28"/>
+          <w:szCs w:val="28"/>
+        </w:rPr>
+        <w:t xml:space="preserve"> permet de prédire la présence et la position de segments transmembranaires. Il fonctionne sur le modèle de chaînes cachées de Markov-Nikov. Il permet ainsi de déterminer si une protéine est transmembranaire ou non, nos protéines d’intérêt ne l’étant pas.</w:t>
+      </w:r>
+      <w:r>
+        <w:rPr>
+          <w:rFonts w:ascii="Times New Roman" w:hAnsi="Times New Roman" w:cs="Times New Roman"/>
+          <w:sz w:val="28"/>
+          <w:szCs w:val="28"/>
+        </w:rPr>
+        <w:t xml:space="preserve"> </w:t>
+      </w:r>
+      <w:r>
+        <w:rPr>
+          <w:rFonts w:ascii="Times New Roman" w:hAnsi="Times New Roman" w:cs="Times New Roman"/>
+          <w:sz w:val="28"/>
+          <w:szCs w:val="28"/>
+        </w:rPr>
+        <w:t>L’output de TMHMM est un fichier qui nous donne pour chaque protéine du protéome le nombre de segments transmembranaires prédits ainsi que leur positions.</w:t>
+      </w:r>
+    </w:p>
+    <w:p>
+      <w:pPr>
+        <w:spacing w:line="360" w:lineRule="auto"/>
+        <w:jc w:val="both"/>
+        <w:rPr>
+          <w:rFonts w:ascii="Times New Roman" w:hAnsi="Times New Roman" w:cs="Times New Roman"/>
+          <w:sz w:val="28"/>
+          <w:szCs w:val="28"/>
+        </w:rPr>
+      </w:pPr>
+      <w:r>
+        <w:rPr>
+          <w:rFonts w:ascii="Times New Roman" w:hAnsi="Times New Roman" w:cs="Times New Roman"/>
+          <w:sz w:val="28"/>
+          <w:szCs w:val="28"/>
+        </w:rPr>
+        <w:tab/>
+        <w:t>Targetp2 quant à lui est un modèle prédictif</w:t>
+      </w:r>
+      <w:r>
+        <w:rPr>
+          <w:rFonts w:ascii="Times New Roman" w:hAnsi="Times New Roman" w:cs="Times New Roman"/>
+          <w:sz w:val="28"/>
+          <w:szCs w:val="28"/>
+        </w:rPr>
+        <w:t xml:space="preserve"> de deep learning</w:t>
+      </w:r>
+      <w:r>
+        <w:rPr>
+          <w:rFonts w:ascii="Times New Roman" w:hAnsi="Times New Roman" w:cs="Times New Roman"/>
+          <w:sz w:val="28"/>
+          <w:szCs w:val="28"/>
+        </w:rPr>
+        <w:t>, entraîné et testé sur des modèles de séquences de 200 acides aminés construits à partir de la matrice de substitution BLOSUM62.</w:t>
+      </w:r>
+      <w:r>
+        <w:rPr>
+          <w:rFonts w:ascii="Times New Roman" w:hAnsi="Times New Roman" w:cs="Times New Roman"/>
+          <w:sz w:val="28"/>
+          <w:szCs w:val="28"/>
+        </w:rPr>
+        <w:t xml:space="preserve"> Il sert à détecter des séquences dites « signales » dans l’adressage protéique. Ces séquences sont propres à un </w:t>
+      </w:r>
+      <w:r>
+        <w:rPr>
+          <w:rFonts w:ascii="Times New Roman" w:hAnsi="Times New Roman" w:cs="Times New Roman"/>
+          <w:sz w:val="28"/>
+          <w:szCs w:val="28"/>
+        </w:rPr>
+        <w:t>adressage qui peut être dans le cas qui nous i</w:t>
+      </w:r>
+      <w:r>
+        <w:rPr>
+          <w:rFonts w:ascii="Times New Roman" w:hAnsi="Times New Roman" w:cs="Times New Roman"/>
+          <w:sz w:val="28"/>
+          <w:szCs w:val="28"/>
+        </w:rPr>
+        <w:t>ntéresse mitochondrial</w:t>
+      </w:r>
+      <w:r>
+        <w:rPr>
+          <w:rFonts w:ascii="Times New Roman" w:hAnsi="Times New Roman" w:cs="Times New Roman"/>
+          <w:sz w:val="28"/>
+          <w:szCs w:val="28"/>
+        </w:rPr>
+        <w:t xml:space="preserve"> ou chloroplastique.</w:t>
+      </w:r>
+      <w:r>
+        <w:rPr>
+          <w:rFonts w:ascii="Times New Roman" w:hAnsi="Times New Roman" w:cs="Times New Roman"/>
+          <w:sz w:val="28"/>
+          <w:szCs w:val="28"/>
+        </w:rPr>
+        <w:t xml:space="preserve"> En sortie, Targetp2 </w:t>
+      </w:r>
+      <w:r>
+        <w:rPr>
+          <w:rFonts w:ascii="Times New Roman" w:hAnsi="Times New Roman" w:cs="Times New Roman"/>
+          <w:sz w:val="28"/>
+          <w:szCs w:val="28"/>
+        </w:rPr>
+        <w:t xml:space="preserve">écrits un fichier </w:t>
+      </w:r>
+      <w:r>
+        <w:rPr>
+          <w:rFonts w:ascii="Times New Roman" w:hAnsi="Times New Roman" w:cs="Times New Roman"/>
+          <w:sz w:val="28"/>
+          <w:szCs w:val="28"/>
+        </w:rPr>
+        <w:t>pour le protéome d’entrée qui contient pour chaque protéine l’adressage qui a été déterminé.</w:t>
+      </w:r>
+    </w:p>
+    <w:p>
+      <w:pPr>
+        <w:spacing w:line="360" w:lineRule="auto"/>
+        <w:jc w:val="both"/>
+        <w:rPr>
+          <w:rFonts w:ascii="Times New Roman" w:hAnsi="Times New Roman" w:cs="Times New Roman"/>
+          <w:sz w:val="28"/>
+          <w:szCs w:val="28"/>
+        </w:rPr>
+      </w:pPr>
+      <w:r>
+        <w:rPr>
+          <w:rFonts w:ascii="Times New Roman" w:hAnsi="Times New Roman" w:cs="Times New Roman"/>
+          <w:sz w:val="28"/>
+          <w:szCs w:val="28"/>
+        </w:rPr>
+        <w:tab/>
+        <w:t>Le logiciel Ard2</w:t>
+      </w:r>
+      <w:r>
+        <w:rPr>
+          <w:rFonts w:ascii="Times New Roman" w:hAnsi="Times New Roman" w:cs="Times New Roman"/>
+          <w:sz w:val="28"/>
+          <w:szCs w:val="28"/>
+        </w:rPr>
+        <w:t xml:space="preserve"> (Alpha-rod Reapeat Detector)</w:t>
+      </w:r>
+      <w:r>
+        <w:rPr>
+          <w:rFonts w:ascii="Times New Roman" w:hAnsi="Times New Roman" w:cs="Times New Roman"/>
+          <w:sz w:val="28"/>
+          <w:szCs w:val="28"/>
+        </w:rPr>
+        <w:t xml:space="preserve"> rend possible l’identification de sites de linker entre hélices alpha, permettant ainsi la détection de protéines possédant des structures en alpha solénoïdes</w:t>
+      </w:r>
+      <w:r>
+        <w:rPr>
+          <w:rFonts w:ascii="Times New Roman" w:hAnsi="Times New Roman" w:cs="Times New Roman"/>
+          <w:sz w:val="28"/>
+          <w:szCs w:val="28"/>
+        </w:rPr>
+        <w:t xml:space="preserve"> en utilisant</w:t>
+      </w:r>
+      <w:r>
+        <w:rPr>
+          <w:rFonts w:ascii="Times New Roman" w:hAnsi="Times New Roman" w:cs="Times New Roman"/>
+          <w:sz w:val="28"/>
+          <w:szCs w:val="28"/>
+        </w:rPr>
+        <w:t xml:space="preserve"> un réseau neuronal</w:t>
+      </w:r>
+      <w:r>
+        <w:rPr>
+          <w:rFonts w:ascii="Times New Roman" w:hAnsi="Times New Roman" w:cs="Times New Roman"/>
+          <w:sz w:val="28"/>
+          <w:szCs w:val="28"/>
+        </w:rPr>
+        <w:t>.</w:t>
+      </w:r>
+      <w:r>
+        <w:rPr>
+          <w:rFonts w:ascii="Times New Roman" w:hAnsi="Times New Roman" w:cs="Times New Roman"/>
+          <w:sz w:val="28"/>
+          <w:szCs w:val="28"/>
+        </w:rPr>
+        <w:t xml:space="preserve"> </w:t>
+      </w:r>
+      <w:r>
+        <w:rPr>
+          <w:rFonts w:ascii="Times New Roman" w:hAnsi="Times New Roman" w:cs="Times New Roman"/>
+          <w:sz w:val="28"/>
+          <w:szCs w:val="28"/>
+        </w:rPr>
+        <w:t>Ce logiciel nous donne pour chaque acide aminé de chacune des séquences la probabilité associée d’être un linker.</w:t>
+      </w:r>
+    </w:p>
+    <w:p>
+      <w:pPr>
+        <w:spacing w:line="360" w:lineRule="auto"/>
+        <w:jc w:val="both"/>
+        <w:rPr>
+          <w:rFonts w:ascii="Times New Roman" w:hAnsi="Times New Roman" w:cs="Times New Roman"/>
+          <w:sz w:val="28"/>
+          <w:szCs w:val="28"/>
+        </w:rPr>
+      </w:pPr>
+      <w:r>
+        <w:rPr>
+          <w:rFonts w:ascii="Times New Roman" w:hAnsi="Times New Roman" w:cs="Times New Roman"/>
+          <w:sz w:val="28"/>
+          <w:szCs w:val="28"/>
+        </w:rPr>
+        <w:tab/>
+      </w:r>
+      <w:r>
+        <w:rPr>
+          <w:rFonts w:ascii="Times New Roman" w:hAnsi="Times New Roman" w:cs="Times New Roman"/>
+          <w:sz w:val="28"/>
+          <w:szCs w:val="28"/>
+        </w:rPr>
+        <w:t>RADAR (Rapid Automatic Detection adn Alignment of Repeats)</w:t>
+      </w:r>
+      <w:r>
+        <w:rPr>
+          <w:rFonts w:ascii="Times New Roman" w:hAnsi="Times New Roman" w:cs="Times New Roman"/>
+          <w:sz w:val="28"/>
+          <w:szCs w:val="28"/>
+        </w:rPr>
+        <w:t xml:space="preserve"> permet la détection de motifs répétés</w:t>
+      </w:r>
+      <w:r>
+        <w:rPr>
+          <w:rFonts w:ascii="Times New Roman" w:hAnsi="Times New Roman" w:cs="Times New Roman"/>
+          <w:sz w:val="28"/>
+          <w:szCs w:val="28"/>
+        </w:rPr>
+        <w:t xml:space="preserve"> complexes</w:t>
+      </w:r>
+      <w:r>
+        <w:rPr>
+          <w:rFonts w:ascii="Times New Roman" w:hAnsi="Times New Roman" w:cs="Times New Roman"/>
+          <w:sz w:val="28"/>
+          <w:szCs w:val="28"/>
+        </w:rPr>
+        <w:t xml:space="preserve"> au sein de séquences protéiques</w:t>
+      </w:r>
+      <w:r>
+        <w:rPr>
+          <w:rFonts w:ascii="Times New Roman" w:hAnsi="Times New Roman" w:cs="Times New Roman"/>
+          <w:sz w:val="28"/>
+          <w:szCs w:val="28"/>
+        </w:rPr>
+        <w:t xml:space="preserve">. Ici, cela nous permettra de potentiellement repérer la présence d’hélices </w:t>
+      </w:r>
+      <w:r>
+        <w:rPr>
+          <w:rFonts w:ascii="Times New Roman" w:hAnsi="Times New Roman" w:cs="Times New Roman"/>
+          <w:sz w:val="28"/>
+          <w:szCs w:val="28"/>
+          <w:lang w:val="el-GR"/>
+        </w:rPr>
+        <w:t>α</w:t>
+      </w:r>
+      <w:r>
+        <w:rPr>
+          <w:rFonts w:ascii="Times New Roman" w:hAnsi="Times New Roman" w:cs="Times New Roman"/>
+          <w:sz w:val="28"/>
+          <w:szCs w:val="28"/>
+        </w:rPr>
+        <w:t xml:space="preserve"> qui sont des structures aux motifs répétés. Ce logiciel fonctionne sur un algorithme</w:t>
+      </w:r>
+      <w:r>
+        <w:rPr>
+          <w:rFonts w:ascii="Times New Roman" w:hAnsi="Times New Roman" w:cs="Times New Roman"/>
+          <w:sz w:val="28"/>
+          <w:szCs w:val="28"/>
+        </w:rPr>
+        <w:t xml:space="preserve"> capable d’identifier par approximation des répétitions de motifs et de structures de différents types.</w:t>
+      </w:r>
+      <w:r>
+        <w:rPr>
+          <w:rFonts w:ascii="Times New Roman" w:hAnsi="Times New Roman" w:cs="Times New Roman"/>
+          <w:sz w:val="28"/>
+          <w:szCs w:val="28"/>
+        </w:rPr>
+        <w:t xml:space="preserve"> En sortie radar écrit un fichier contenant principalement pour chaque séquences du protéome : le nombre de répétitions trouvées, leurs positions et leur séquence.</w:t>
+      </w:r>
+    </w:p>
+    <w:p>
+      <w:pPr>
+        <w:spacing w:line="360" w:lineRule="auto"/>
+        <w:jc w:val="both"/>
+        <w:rPr>
+          <w:rFonts w:ascii="Times New Roman" w:hAnsi="Times New Roman" w:cs="Times New Roman"/>
+          <w:sz w:val="28"/>
+          <w:szCs w:val="28"/>
+        </w:rPr>
+      </w:pPr>
+      <w:r>
+        <w:rPr>
+          <w:rFonts w:ascii="Times New Roman" w:hAnsi="Times New Roman" w:cs="Times New Roman"/>
+          <w:sz w:val="28"/>
+          <w:szCs w:val="28"/>
+        </w:rPr>
+        <w:tab/>
+      </w:r>
+      <w:r>
+        <w:rPr>
+          <w:rFonts w:ascii="Times New Roman" w:hAnsi="Times New Roman" w:cs="Times New Roman"/>
+          <w:sz w:val="28"/>
+          <w:szCs w:val="28"/>
+        </w:rPr>
+        <w:t xml:space="preserve">Quant à Deeploc, Wolfpsort et Localizer ils permettent la prédiction d’adressage d’une protéine. En effet Deeploc </w:t>
+      </w:r>
+      <w:r>
+        <w:rPr>
+          <w:rFonts w:ascii="Times New Roman" w:hAnsi="Times New Roman" w:cs="Times New Roman"/>
+          <w:sz w:val="28"/>
+          <w:szCs w:val="28"/>
+        </w:rPr>
+        <w:t>distingue 10 localisations cellulaires différentes</w:t>
+      </w:r>
+      <w:r>
+        <w:rPr>
+          <w:rStyle w:val="Marquenotebasdepage"/>
+          <w:rFonts w:ascii="Times New Roman" w:hAnsi="Times New Roman" w:cs="Times New Roman"/>
+          <w:sz w:val="28"/>
+          <w:szCs w:val="28"/>
+        </w:rPr>
+        <w:footnoteReference w:id="2"/>
+      </w:r>
+      <w:r>
+        <w:rPr>
+          <w:rFonts w:ascii="Times New Roman" w:hAnsi="Times New Roman" w:cs="Times New Roman"/>
+          <w:sz w:val="28"/>
+          <w:szCs w:val="28"/>
+        </w:rPr>
+        <w:t xml:space="preserve"> et sur la base de la séquence permet d’associer un</w:t>
+      </w:r>
+      <w:r>
+        <w:rPr>
+          <w:rFonts w:ascii="Times New Roman" w:hAnsi="Times New Roman" w:cs="Times New Roman"/>
+          <w:sz w:val="28"/>
+          <w:szCs w:val="28"/>
+        </w:rPr>
+        <w:t>e probabilité</w:t>
+      </w:r>
+      <w:r>
+        <w:rPr>
+          <w:rFonts w:ascii="Times New Roman" w:hAnsi="Times New Roman" w:cs="Times New Roman"/>
+          <w:sz w:val="28"/>
+          <w:szCs w:val="28"/>
+        </w:rPr>
+        <w:t xml:space="preserve"> </w:t>
+      </w:r>
+      <w:r>
+        <w:rPr>
+          <w:rFonts w:ascii="Times New Roman" w:hAnsi="Times New Roman" w:cs="Times New Roman"/>
+          <w:sz w:val="28"/>
+          <w:szCs w:val="28"/>
+        </w:rPr>
+        <w:t>d’</w:t>
+      </w:r>
+      <w:r>
+        <w:rPr>
+          <w:rFonts w:ascii="Times New Roman" w:hAnsi="Times New Roman" w:cs="Times New Roman"/>
+          <w:sz w:val="28"/>
+          <w:szCs w:val="28"/>
+        </w:rPr>
+        <w:t>adressage</w:t>
+      </w:r>
+      <w:r>
+        <w:rPr>
+          <w:rFonts w:ascii="Times New Roman" w:hAnsi="Times New Roman" w:cs="Times New Roman"/>
+          <w:sz w:val="28"/>
+          <w:szCs w:val="28"/>
+        </w:rPr>
+        <w:t xml:space="preserve"> pour chaque localisation</w:t>
+      </w:r>
+      <w:r>
+        <w:rPr>
+          <w:rFonts w:ascii="Times New Roman" w:hAnsi="Times New Roman" w:cs="Times New Roman"/>
+          <w:sz w:val="28"/>
+          <w:szCs w:val="28"/>
+        </w:rPr>
+        <w:t xml:space="preserve"> à une protéine.</w:t>
+      </w:r>
+      <w:r>
+        <w:rPr>
+          <w:rFonts w:ascii="Times New Roman" w:hAnsi="Times New Roman" w:cs="Times New Roman"/>
+          <w:sz w:val="28"/>
+          <w:szCs w:val="28"/>
+        </w:rPr>
+        <w:t xml:space="preserve"> Il fonctionne grâce à des réseaux </w:t>
+      </w:r>
+      <w:r>
+        <w:rPr>
+          <w:rFonts w:ascii="Times New Roman" w:hAnsi="Times New Roman" w:cs="Times New Roman"/>
+          <w:sz w:val="28"/>
+          <w:szCs w:val="28"/>
+        </w:rPr>
+        <w:t>neuronaux</w:t>
+      </w:r>
+      <w:r>
+        <w:rPr>
+          <w:rFonts w:ascii="Times New Roman" w:hAnsi="Times New Roman" w:cs="Times New Roman"/>
+          <w:sz w:val="28"/>
+          <w:szCs w:val="28"/>
+        </w:rPr>
+        <w:t xml:space="preserve"> récurrents.</w:t>
+      </w:r>
+    </w:p>
+    <w:p>
+      <w:pPr>
+        <w:spacing w:line="360" w:lineRule="auto"/>
+        <w:jc w:val="both"/>
+        <w:rPr>
+          <w:rFonts w:ascii="Times New Roman" w:hAnsi="Times New Roman" w:cs="Times New Roman"/>
+          <w:sz w:val="28"/>
+          <w:szCs w:val="28"/>
+        </w:rPr>
+      </w:pPr>
+      <w:r>
+        <w:rPr>
+          <w:rFonts w:ascii="Times New Roman" w:hAnsi="Times New Roman" w:cs="Times New Roman"/>
+          <w:sz w:val="28"/>
+          <w:szCs w:val="28"/>
+        </w:rPr>
+        <w:tab/>
+        <w:t xml:space="preserve">Wolpsort </w:t>
+      </w:r>
+      <w:r>
+        <w:rPr>
+          <w:rFonts w:ascii="Times New Roman" w:hAnsi="Times New Roman" w:cs="Times New Roman"/>
+          <w:sz w:val="28"/>
+          <w:szCs w:val="28"/>
+        </w:rPr>
+        <w:t>utilise la composition en acide aminé qu’il convertit en vecteurs pour être ensuite classifiés par méthode k-nearest neighbor, qui est un algorithme supervisé de machine learning qui peut être utilisé à des fins de classification ou de régression.</w:t>
+      </w:r>
+      <w:r>
+        <w:rPr>
+          <w:rFonts w:ascii="Times New Roman" w:hAnsi="Times New Roman" w:cs="Times New Roman"/>
+          <w:sz w:val="28"/>
+          <w:szCs w:val="28"/>
+        </w:rPr>
+        <w:t xml:space="preserve"> L’algorithme permet donc de déterminer la localisation cellulaire d’une protéine par l’intermédiaire de sa proportion en acide aminé.</w:t>
+      </w:r>
+      <w:r>
+        <w:rPr>
+          <w:rFonts w:ascii="Times New Roman" w:hAnsi="Times New Roman" w:cs="Times New Roman"/>
+          <w:sz w:val="28"/>
+          <w:szCs w:val="28"/>
+        </w:rPr>
+        <w:t xml:space="preserve"> En sortie wolfpsort nous rends un fichier contenant un identifiant protéique par ligne dont l’adressage est noté par </w:t>
+      </w:r>
+      <w:r>
+        <w:rPr>
+          <w:rFonts w:ascii="Times New Roman" w:hAnsi="Times New Roman" w:cs="Times New Roman"/>
+          <w:sz w:val="28"/>
+          <w:szCs w:val="28"/>
+        </w:rPr>
+        <w:t>un score puis ordonné de manière décroissante,</w:t>
+      </w:r>
+      <w:r>
+        <w:rPr>
+          <w:rFonts w:ascii="Times New Roman" w:hAnsi="Times New Roman" w:cs="Times New Roman"/>
+          <w:sz w:val="28"/>
+          <w:szCs w:val="28"/>
+        </w:rPr>
+        <w:t xml:space="preserve"> le total étant noté sur 14.</w:t>
+      </w:r>
+    </w:p>
+    <w:p>
+      <w:pPr>
+        <w:spacing w:line="360" w:lineRule="auto"/>
+        <w:jc w:val="both"/>
+        <w:rPr>
+          <w:rFonts w:ascii="Times New Roman" w:hAnsi="Times New Roman" w:cs="Times New Roman"/>
+          <w:sz w:val="28"/>
+          <w:szCs w:val="28"/>
+        </w:rPr>
+      </w:pPr>
+      <w:r>
+        <w:rPr>
+          <w:rFonts w:ascii="Times New Roman" w:hAnsi="Times New Roman" w:cs="Times New Roman"/>
+          <w:sz w:val="28"/>
+          <w:szCs w:val="28"/>
+        </w:rPr>
+        <w:tab/>
+        <w:t>Enfin, l’algorithme de Localizer</w:t>
+      </w:r>
+      <w:r>
+        <w:rPr>
+          <w:rFonts w:ascii="Times New Roman" w:hAnsi="Times New Roman" w:cs="Times New Roman"/>
+          <w:sz w:val="28"/>
+          <w:szCs w:val="28"/>
+        </w:rPr>
+        <w:t xml:space="preserve"> est une méthode de machine learning qui </w:t>
+      </w:r>
+      <w:r>
+        <w:rPr>
+          <w:rFonts w:ascii="Times New Roman" w:hAnsi="Times New Roman" w:cs="Times New Roman"/>
+          <w:sz w:val="28"/>
+          <w:szCs w:val="28"/>
+        </w:rPr>
+        <w:t xml:space="preserve">a été entraîné pour prédire la </w:t>
+      </w:r>
+      <w:r>
+        <w:rPr>
+          <w:rFonts w:ascii="Times New Roman" w:hAnsi="Times New Roman" w:cs="Times New Roman"/>
+          <w:sz w:val="28"/>
+          <w:szCs w:val="28"/>
+        </w:rPr>
+        <w:t xml:space="preserve">localisation </w:t>
+      </w:r>
+      <w:r>
+        <w:rPr>
+          <w:rFonts w:ascii="Times New Roman" w:hAnsi="Times New Roman" w:cs="Times New Roman"/>
+          <w:sz w:val="28"/>
+          <w:szCs w:val="28"/>
+        </w:rPr>
+        <w:t>des protéines chez les plantes. L’adressage vers le chloroplaste ou la mitochondrie est prédite en déterminant la présence de peptide signal (ou peptide de transit) tandis que la localisation vers le noyau est prédite par un ensemble de signaux peptidiques nucléaires (NLSs).</w:t>
+      </w:r>
+      <w:r>
+        <w:rPr>
+          <w:rFonts w:ascii="Times New Roman" w:hAnsi="Times New Roman" w:cs="Times New Roman"/>
+          <w:sz w:val="28"/>
+          <w:szCs w:val="28"/>
+        </w:rPr>
+        <w:t xml:space="preserve"> Pour ce qui est du fichier de sortie, </w:t>
+      </w:r>
+      <w:r>
+        <w:rPr>
+          <w:rFonts w:ascii="Times New Roman" w:hAnsi="Times New Roman" w:cs="Times New Roman"/>
+          <w:sz w:val="28"/>
+          <w:szCs w:val="28"/>
+        </w:rPr>
+        <w:t>on obtient essentiellement par ligne l’identifiant protéique, et la première colonne correspondant à l’adressage  au chloroplaste. Si la protéine est identifiée comme étant ciblée pour cet organite alors la première colonne sera marquée d’un ‘Y’.</w:t>
+      </w:r>
+    </w:p>
+    <w:p>
+      <w:pPr>
+        <w:spacing w:line="360" w:lineRule="auto"/>
+        <w:jc w:val="both"/>
+        <w:rPr>
+          <w:rFonts w:ascii="Times New Roman" w:hAnsi="Times New Roman" w:cs="Times New Roman"/>
+          <w:sz w:val="28"/>
+          <w:szCs w:val="28"/>
+        </w:rPr>
+      </w:pPr>
+    </w:p>
+    <w:p>
+      <w:pPr>
+        <w:spacing w:line="360" w:lineRule="auto"/>
+        <w:jc w:val="both"/>
+        <w:rPr>
+          <w:rFonts w:ascii="Times New Roman" w:hAnsi="Times New Roman" w:cs="Times New Roman"/>
+          <w:sz w:val="28"/>
+          <w:szCs w:val="28"/>
+        </w:rPr>
+      </w:pPr>
+      <w:r>
+        <w:rPr>
+          <w:rFonts w:ascii="Times New Roman" w:hAnsi="Times New Roman" w:cs="Times New Roman"/>
+          <w:sz w:val="28"/>
+          <w:szCs w:val="28"/>
+        </w:rPr>
+        <w:t>Tous ces logiciels ont été utilisés en stand alone et non en libre service sur internet. C’est-à-dire que nous avons utilisé directement les codes et script sources -</w:t>
+      </w:r>
+      <w:r>
+        <w:rPr>
+          <w:rFonts w:ascii="Times New Roman" w:hAnsi="Times New Roman" w:cs="Times New Roman"/>
+          <w:sz w:val="28"/>
+          <w:szCs w:val="28"/>
+        </w:rPr>
+        <w:sym w:font="Wingdings" w:char="F0E0"/>
+      </w:r>
+      <w:r>
+        <w:rPr>
+          <w:rFonts w:ascii="Times New Roman" w:hAnsi="Times New Roman" w:cs="Times New Roman"/>
+          <w:sz w:val="28"/>
+          <w:szCs w:val="28"/>
+        </w:rPr>
+        <w:t xml:space="preserve"> mettre lignes de commandes </w:t>
+      </w:r>
+      <w:r>
+        <w:rPr>
+          <w:rFonts w:ascii="Times New Roman" w:hAnsi="Times New Roman" w:cs="Times New Roman"/>
+          <w:sz w:val="28"/>
+          <w:szCs w:val="28"/>
+        </w:rPr>
+        <w:t xml:space="preserve">écrites </w:t>
+      </w:r>
+      <w:r>
+        <w:rPr>
+          <w:rFonts w:ascii="Times New Roman" w:hAnsi="Times New Roman" w:cs="Times New Roman"/>
+          <w:sz w:val="28"/>
+          <w:szCs w:val="28"/>
+        </w:rPr>
+        <w:t>dans le terminal</w:t>
+      </w:r>
+    </w:p>
+    <w:p>
+      <w:pPr>
+        <w:spacing w:line="360" w:lineRule="auto"/>
+        <w:jc w:val="both"/>
+        <w:rPr>
+          <w:rFonts w:ascii="Times New Roman" w:hAnsi="Times New Roman" w:cs="Times New Roman"/>
+          <w:sz w:val="28"/>
+          <w:szCs w:val="28"/>
+        </w:rPr>
+      </w:pPr>
+    </w:p>
+    <w:p>
+      <w:pPr>
+        <w:spacing w:line="360" w:lineRule="auto"/>
+        <w:jc w:val="both"/>
+        <w:rPr>
+          <w:rFonts w:ascii="Times New Roman" w:hAnsi="Times New Roman" w:cs="Times New Roman"/>
+          <w:sz w:val="28"/>
+          <w:szCs w:val="28"/>
+        </w:rPr>
+      </w:pPr>
+      <w:r>
+        <w:rPr>
+          <w:rFonts w:ascii="Times New Roman" w:hAnsi="Times New Roman" w:cs="Times New Roman"/>
+          <w:sz w:val="28"/>
+          <w:szCs w:val="28"/>
+        </w:rPr>
         <w:t>En premier lieu deux protéomes ont été fournis. Ces protéomes contiennent les séquences au format fasta de protéines que l’on sait être en alpha solénoïde (pour le protéome de témoin positif) et de protéines qui ne le sont pas (pour le protéome de témoin négatif).</w:t>
       </w:r>
       <w:r>
@@ -3249,7 +6088,212 @@
           <w:sz w:val="28"/>
           <w:szCs w:val="28"/>
         </w:rPr>
-        <w:t xml:space="preserve"> Nous avons donc fait tourner en premier lieu TMHMM sur ces protéomes</w:t>
+        <w:t xml:space="preserve"> </w:t>
+      </w:r>
+      <w:r>
+        <w:rPr>
+          <w:rFonts w:ascii="Times New Roman" w:hAnsi="Times New Roman" w:cs="Times New Roman"/>
+          <w:sz w:val="28"/>
+          <w:szCs w:val="28"/>
+        </w:rPr>
+        <w:t xml:space="preserve">Ces protéomes ont été </w:t>
+      </w:r>
+      <w:r>
+        <w:rPr>
+          <w:rFonts w:ascii="Times New Roman" w:hAnsi="Times New Roman" w:cs="Times New Roman"/>
+          <w:sz w:val="28"/>
+          <w:szCs w:val="28"/>
+        </w:rPr>
+        <w:t>obtenus à l’issu</w:t>
+      </w:r>
+      <w:r>
+        <w:rPr>
+          <w:rFonts w:ascii="Times New Roman" w:hAnsi="Times New Roman" w:cs="Times New Roman"/>
+          <w:sz w:val="28"/>
+          <w:szCs w:val="28"/>
+        </w:rPr>
+        <w:t xml:space="preserve"> du travail d’un ancien stagiaire de M2</w:t>
+      </w:r>
+      <w:r>
+        <w:rPr>
+          <w:rFonts w:ascii="Times New Roman" w:hAnsi="Times New Roman" w:cs="Times New Roman"/>
+          <w:sz w:val="28"/>
+          <w:szCs w:val="28"/>
+        </w:rPr>
+        <w:t>.</w:t>
+      </w:r>
+    </w:p>
+    <w:p>
+      <w:pPr>
+        <w:spacing w:line="360" w:lineRule="auto"/>
+        <w:jc w:val="both"/>
+        <w:rPr>
+          <w:rFonts w:ascii="Times New Roman" w:hAnsi="Times New Roman" w:cs="Times New Roman"/>
+          <w:sz w:val="28"/>
+          <w:szCs w:val="28"/>
+        </w:rPr>
+      </w:pPr>
+    </w:p>
+    <w:p>
+      <w:pPr>
+        <w:spacing w:line="360" w:lineRule="auto"/>
+        <w:jc w:val="both"/>
+        <w:rPr>
+          <w:rFonts w:ascii="Times New Roman" w:hAnsi="Times New Roman" w:cs="Times New Roman"/>
+          <w:i/>
+          <w:sz w:val="28"/>
+          <w:szCs w:val="28"/>
+          <w:u w:val="single"/>
+        </w:rPr>
+      </w:pPr>
+      <w:r>
+        <w:rPr>
+          <w:rFonts w:ascii="Times New Roman" w:hAnsi="Times New Roman" w:cs="Times New Roman"/>
+          <w:i/>
+          <w:sz w:val="28"/>
+          <w:szCs w:val="28"/>
+          <w:u w:val="single"/>
+        </w:rPr>
+        <w:t>Lancement des logiciels et parsing </w:t>
+      </w:r>
+      <w:r>
+        <w:rPr>
+          <w:rFonts w:ascii="Times New Roman" w:hAnsi="Times New Roman" w:cs="Times New Roman"/>
+          <w:i/>
+          <w:sz w:val="28"/>
+          <w:szCs w:val="28"/>
+          <w:u w:val="single"/>
+        </w:rPr>
+        <w:t xml:space="preserve">des fichiers </w:t>
+      </w:r>
+      <w:r>
+        <w:rPr>
+          <w:rFonts w:ascii="Times New Roman" w:hAnsi="Times New Roman" w:cs="Times New Roman"/>
+          <w:i/>
+          <w:sz w:val="28"/>
+          <w:szCs w:val="28"/>
+          <w:u w:val="single"/>
+        </w:rPr>
+        <w:t>:</w:t>
+      </w:r>
+    </w:p>
+    <w:p>
+      <w:pPr>
+        <w:spacing w:line="360" w:lineRule="auto"/>
+        <w:jc w:val="both"/>
+        <w:rPr>
+          <w:rFonts w:ascii="Times New Roman" w:hAnsi="Times New Roman" w:cs="Times New Roman"/>
+          <w:sz w:val="28"/>
+          <w:szCs w:val="28"/>
+        </w:rPr>
+      </w:pPr>
+    </w:p>
+    <w:p>
+      <w:pPr>
+        <w:spacing w:line="360" w:lineRule="auto"/>
+        <w:jc w:val="both"/>
+        <w:rPr>
+          <w:rFonts w:ascii="Times New Roman" w:hAnsi="Times New Roman" w:cs="Times New Roman"/>
+          <w:sz w:val="28"/>
+          <w:szCs w:val="28"/>
+        </w:rPr>
+      </w:pPr>
+      <w:r>
+        <w:rPr>
+          <w:rFonts w:ascii="Times New Roman" w:hAnsi="Times New Roman" w:cs="Times New Roman"/>
+          <w:sz w:val="28"/>
+          <w:szCs w:val="28"/>
+        </w:rPr>
+        <w:sym w:font="Wingdings" w:char="F0E0"/>
+      </w:r>
+      <w:r>
+        <w:rPr>
+          <w:rFonts w:ascii="Times New Roman" w:hAnsi="Times New Roman" w:cs="Times New Roman"/>
+          <w:sz w:val="28"/>
+          <w:szCs w:val="28"/>
+        </w:rPr>
+        <w:t xml:space="preserve"> </w:t>
+      </w:r>
+      <w:r>
+        <w:rPr>
+          <w:rFonts w:ascii="Times New Roman" w:hAnsi="Times New Roman" w:cs="Times New Roman"/>
+          <w:sz w:val="28"/>
+          <w:szCs w:val="28"/>
+        </w:rPr>
+        <w:t xml:space="preserve">Comment j’ai fais tourner </w:t>
+      </w:r>
+      <w:r>
+        <w:rPr>
+          <w:rFonts w:ascii="Times New Roman" w:hAnsi="Times New Roman" w:cs="Times New Roman"/>
+          <w:sz w:val="28"/>
+          <w:szCs w:val="28"/>
+        </w:rPr>
+        <w:t>les lignes de commandes et les fichiers</w:t>
+      </w:r>
+    </w:p>
+    <w:p>
+      <w:pPr>
+        <w:spacing w:line="360" w:lineRule="auto"/>
+        <w:jc w:val="both"/>
+        <w:rPr>
+          <w:rFonts w:ascii="Times New Roman" w:hAnsi="Times New Roman" w:cs="Times New Roman"/>
+          <w:sz w:val="28"/>
+          <w:szCs w:val="28"/>
+        </w:rPr>
+      </w:pPr>
+    </w:p>
+    <w:p>
+      <w:pPr>
+        <w:spacing w:line="360" w:lineRule="auto"/>
+        <w:jc w:val="both"/>
+        <w:rPr>
+          <w:rFonts w:ascii="Times New Roman" w:hAnsi="Times New Roman" w:cs="Times New Roman"/>
+          <w:sz w:val="28"/>
+          <w:szCs w:val="28"/>
+        </w:rPr>
+      </w:pPr>
+      <w:r>
+        <w:rPr>
+          <w:rFonts w:ascii="Times New Roman" w:hAnsi="Times New Roman" w:cs="Times New Roman"/>
+          <w:sz w:val="28"/>
+          <w:szCs w:val="28"/>
+        </w:rPr>
+        <w:t xml:space="preserve"> </w:t>
+      </w:r>
+    </w:p>
+    <w:p>
+      <w:pPr>
+        <w:spacing w:line="360" w:lineRule="auto"/>
+        <w:jc w:val="both"/>
+        <w:rPr>
+          <w:rFonts w:ascii="Times New Roman" w:hAnsi="Times New Roman" w:cs="Times New Roman"/>
+          <w:sz w:val="28"/>
+          <w:szCs w:val="28"/>
+        </w:rPr>
+      </w:pPr>
+      <w:r>
+        <w:rPr>
+          <w:rFonts w:ascii="Times New Roman" w:hAnsi="Times New Roman" w:cs="Times New Roman"/>
+          <w:sz w:val="28"/>
+          <w:szCs w:val="28"/>
+        </w:rPr>
+        <w:t xml:space="preserve">Nous avons donc fait tourner </w:t>
+      </w:r>
+      <w:r>
+        <w:rPr>
+          <w:rFonts w:ascii="Times New Roman" w:hAnsi="Times New Roman" w:cs="Times New Roman"/>
+          <w:sz w:val="28"/>
+          <w:szCs w:val="28"/>
+        </w:rPr>
+        <w:t>d’abord</w:t>
+      </w:r>
+      <w:r>
+        <w:rPr>
+          <w:rFonts w:ascii="Times New Roman" w:hAnsi="Times New Roman" w:cs="Times New Roman"/>
+          <w:sz w:val="28"/>
+          <w:szCs w:val="28"/>
+        </w:rPr>
+        <w:t xml:space="preserve"> TMHMM sur ces protéomes</w:t>
       </w:r>
       <w:r>
         <w:rPr>
@@ -3298,15 +6342,79 @@
           <w:sz w:val="28"/>
           <w:szCs w:val="28"/>
         </w:rPr>
-        <w:t xml:space="preserve"> Ensuite nous avons reconstitué de nouveaux protéomes positifs et négatifs avec les protéines sélectionnées à l’issu du filtrage.</w:t>
-      </w:r>
-      <w:r>
-        <w:rPr>
-          <w:rFonts w:ascii="Times New Roman" w:hAnsi="Times New Roman" w:cs="Times New Roman"/>
-          <w:sz w:val="28"/>
-          <w:szCs w:val="28"/>
-        </w:rPr>
-        <w:t xml:space="preserve"> Ces nouveaux protéomes ont ensuite été donnés comme input aux autres logiciels. </w:t>
+        <w:t xml:space="preserve"> Ensuite nous avons reconstitué de nouveaux protéomes positifs et négatifs avec les </w:t>
+      </w:r>
+      <w:r>
+        <w:rPr>
+          <w:rFonts w:ascii="Times New Roman" w:hAnsi="Times New Roman" w:cs="Times New Roman"/>
+          <w:sz w:val="28"/>
+          <w:szCs w:val="28"/>
+        </w:rPr>
+        <w:t xml:space="preserve">séquences des </w:t>
+      </w:r>
+      <w:r>
+        <w:rPr>
+          <w:rFonts w:ascii="Times New Roman" w:hAnsi="Times New Roman" w:cs="Times New Roman"/>
+          <w:sz w:val="28"/>
+          <w:szCs w:val="28"/>
+        </w:rPr>
+        <w:t>protéines sélectionnées à l’issu du filtrage.</w:t>
+      </w:r>
+      <w:r>
+        <w:rPr>
+          <w:rFonts w:ascii="Times New Roman" w:hAnsi="Times New Roman" w:cs="Times New Roman"/>
+          <w:sz w:val="28"/>
+          <w:szCs w:val="28"/>
+        </w:rPr>
+        <w:t xml:space="preserve"> Ce sont ces</w:t>
+      </w:r>
+      <w:r>
+        <w:rPr>
+          <w:rFonts w:ascii="Times New Roman" w:hAnsi="Times New Roman" w:cs="Times New Roman"/>
+          <w:sz w:val="28"/>
+          <w:szCs w:val="28"/>
+        </w:rPr>
+        <w:t xml:space="preserve"> nouveaux protéomes </w:t>
+      </w:r>
+      <w:r>
+        <w:rPr>
+          <w:rFonts w:ascii="Times New Roman" w:hAnsi="Times New Roman" w:cs="Times New Roman"/>
+          <w:sz w:val="28"/>
+          <w:szCs w:val="28"/>
+        </w:rPr>
+        <w:t xml:space="preserve">qui </w:t>
+      </w:r>
+      <w:r>
+        <w:rPr>
+          <w:rFonts w:ascii="Times New Roman" w:hAnsi="Times New Roman" w:cs="Times New Roman"/>
+          <w:sz w:val="28"/>
+          <w:szCs w:val="28"/>
+        </w:rPr>
+        <w:t>ont ensuite été donnés comme input aux autres logiciels.</w:t>
+      </w:r>
+      <w:r>
+        <w:rPr>
+          <w:rFonts w:ascii="Times New Roman" w:hAnsi="Times New Roman" w:cs="Times New Roman"/>
+          <w:sz w:val="28"/>
+          <w:szCs w:val="28"/>
+        </w:rPr>
+        <w:t xml:space="preserve"> Il est donc important de commencer par utiliser TMHMM, même l’ordre d’utilisation des autres logiciels reste </w:t>
+      </w:r>
+      <w:r>
+        <w:rPr>
+          <w:rFonts w:ascii="Times New Roman" w:hAnsi="Times New Roman" w:cs="Times New Roman"/>
+          <w:sz w:val="28"/>
+          <w:szCs w:val="28"/>
+        </w:rPr>
+        <w:t>négligeable.</w:t>
+      </w:r>
+      <w:r>
+        <w:rPr>
+          <w:rFonts w:ascii="Times New Roman" w:hAnsi="Times New Roman" w:cs="Times New Roman"/>
+          <w:sz w:val="28"/>
+          <w:szCs w:val="28"/>
+        </w:rPr>
+        <w:t xml:space="preserve"> </w:t>
       </w:r>
       <w:r>
         <w:rPr>
@@ -3346,7 +6454,109 @@
           <w:sz w:val="28"/>
           <w:szCs w:val="28"/>
         </w:rPr>
+        <w:t xml:space="preserve"> (table x)</w:t>
+      </w:r>
+      <w:r>
+        <w:rPr>
+          <w:rFonts w:ascii="Times New Roman" w:hAnsi="Times New Roman" w:cs="Times New Roman"/>
+          <w:sz w:val="28"/>
+          <w:szCs w:val="28"/>
+        </w:rPr>
         <w:t xml:space="preserve">. </w:t>
+      </w:r>
+    </w:p>
+    <w:p>
+      <w:pPr>
+        <w:spacing w:line="360" w:lineRule="auto"/>
+        <w:jc w:val="both"/>
+        <w:rPr>
+          <w:rFonts w:ascii="Times New Roman" w:hAnsi="Times New Roman" w:cs="Times New Roman"/>
+          <w:sz w:val="28"/>
+          <w:szCs w:val="28"/>
+        </w:rPr>
+      </w:pPr>
+    </w:p>
+    <w:p>
+      <w:pPr>
+        <w:spacing w:line="360" w:lineRule="auto"/>
+        <w:jc w:val="both"/>
+        <w:rPr>
+          <w:rFonts w:ascii="Times New Roman" w:hAnsi="Times New Roman" w:cs="Times New Roman"/>
+          <w:sz w:val="28"/>
+          <w:szCs w:val="28"/>
+        </w:rPr>
+      </w:pPr>
+      <w:r>
+        <w:rPr>
+          <w:rFonts w:ascii="Times New Roman" w:hAnsi="Times New Roman" w:cs="Times New Roman"/>
+          <w:sz w:val="28"/>
+          <w:szCs w:val="28"/>
+        </w:rPr>
+        <w:t>Pour ce qui est du parsing</w:t>
+      </w:r>
+      <w:r>
+        <w:rPr>
+          <w:rFonts w:ascii="Times New Roman" w:hAnsi="Times New Roman" w:cs="Times New Roman"/>
+          <w:sz w:val="28"/>
+          <w:szCs w:val="28"/>
+        </w:rPr>
+        <w:t xml:space="preserve"> de targetp2</w:t>
+      </w:r>
+      <w:r>
+        <w:rPr>
+          <w:rFonts w:ascii="Times New Roman" w:hAnsi="Times New Roman" w:cs="Times New Roman"/>
+          <w:sz w:val="28"/>
+          <w:szCs w:val="28"/>
+        </w:rPr>
+        <w:t xml:space="preserve">, nous avons </w:t>
+      </w:r>
+      <w:r>
+        <w:rPr>
+          <w:rFonts w:ascii="Times New Roman" w:hAnsi="Times New Roman" w:cs="Times New Roman"/>
+          <w:sz w:val="28"/>
+          <w:szCs w:val="28"/>
+        </w:rPr>
+        <w:t>récupéré</w:t>
+      </w:r>
+      <w:r>
+        <w:rPr>
+          <w:rFonts w:ascii="Times New Roman" w:hAnsi="Times New Roman" w:cs="Times New Roman"/>
+          <w:sz w:val="28"/>
+          <w:szCs w:val="28"/>
+        </w:rPr>
+        <w:t xml:space="preserve"> les résultats d’adressage prédit pour chaque protéine, que nous avons stocké dans une dictionnaire.</w:t>
+      </w:r>
+    </w:p>
+    <w:p>
+      <w:pPr>
+        <w:spacing w:line="360" w:lineRule="auto"/>
+        <w:jc w:val="both"/>
+        <w:rPr>
+          <w:rFonts w:ascii="Times New Roman" w:hAnsi="Times New Roman" w:cs="Times New Roman"/>
+          <w:sz w:val="28"/>
+          <w:szCs w:val="28"/>
+        </w:rPr>
+      </w:pPr>
+    </w:p>
+    <w:p>
+      <w:pPr>
+        <w:spacing w:line="360" w:lineRule="auto"/>
+        <w:jc w:val="both"/>
+        <w:rPr>
+          <w:rFonts w:ascii="Times New Roman" w:hAnsi="Times New Roman" w:cs="Times New Roman"/>
+          <w:color w:val="F79646" w:themeColor="accent6"/>
+          <w:sz w:val="28"/>
+          <w:szCs w:val="28"/>
+        </w:rPr>
+      </w:pPr>
+      <w:r>
+        <w:rPr>
+          <w:rFonts w:ascii="Times New Roman" w:hAnsi="Times New Roman" w:cs="Times New Roman"/>
+          <w:color w:val="F79646" w:themeColor="accent6"/>
+          <w:sz w:val="28"/>
+          <w:szCs w:val="28"/>
+        </w:rPr>
+        <w:t>En première sortie ard2 réécrit le protéome pour le formater. Ensuite il faut redonner ce premier output en entrée à ard2 pour que l’output final soit accessible. Celui-ci donne pour chaque séquence la probabilité de chaque acide aminé d’être un linker. Ainsi nous sélectionnons les acides aminés donc la probabilité est supérieure à 0.10. De plus, si l’on dispose d’une « région de linker » nous considérons qu’il faut sélectionner l’acide aminé avec la plus grande probabilité de linker. Pour cela nous avons utilisé le principe de fenêtre glissante. Cette fenêtre parcourt chaque acide aminé et son résultat et est constituée de 6 acides aminés. Au sein de cette fenêtre nous prenons l’acide aminé qui possède la plus forte probabilité lorsqu’elle est supérieure à 0.10, ainsi que sa position au sein de la séquence.</w:t>
       </w:r>
     </w:p>
     <w:p>
@@ -3593,6 +6803,14 @@
           <w:szCs w:val="28"/>
         </w:rPr>
       </w:pPr>
+      <w:r>
+        <w:rPr>
+          <w:rFonts w:ascii="Times New Roman" w:hAnsi="Times New Roman" w:cs="Times New Roman"/>
+          <w:sz w:val="28"/>
+          <w:szCs w:val="28"/>
+        </w:rPr>
+        <w:t>Mettre en annexe les résultats output des logiciels + la dataframe finale</w:t>
+      </w:r>
     </w:p>
     <w:p>
       <w:pPr>
@@ -3741,7 +6959,7 @@
                     </pic:cNvPicPr>
                   </pic:nvPicPr>
                   <pic:blipFill>
-                    <a:blip r:embed="rId14">
+                    <a:blip r:embed="rId18">
                       <a:extLst>
                         <a:ext uri="{28A0092B-C50C-407E-A947-70E740481C1C}">
                           <a14:useLocalDpi xmlns:a14="http://schemas.microsoft.com/office/drawing/2010/main" val="0"/>
@@ -3809,7 +7027,7 @@
                     </pic:cNvPicPr>
                   </pic:nvPicPr>
                   <pic:blipFill>
-                    <a:blip r:embed="rId15">
+                    <a:blip r:embed="rId19">
                       <a:extLst>
                         <a:ext uri="{28A0092B-C50C-407E-A947-70E740481C1C}">
                           <a14:useLocalDpi xmlns:a14="http://schemas.microsoft.com/office/drawing/2010/main" val="0"/>
@@ -4242,13 +7460,39 @@
           <w:sz w:val="20"/>
           <w:szCs w:val="20"/>
         </w:rPr>
-        <w:t>1. Sorties possibles : SP = signal peptide, mTP = mitochondrial transit peptide, cTP = chloroplast transit peptide, iTP = thylakoid transit peptide, NoTP = aucun signal</w:t>
+        <w:t>Sorties possibles : SP = signal peptide, mTP = mitochondrial transit peptide, cTP = chloroplast transit peptide, iTP = thylakoid transit peptide, NoTP = aucun signal</w:t>
       </w:r>
     </w:p>
     <w:p>
       <w:pPr>
         <w:pStyle w:val="Notedebasdepage"/>
       </w:pPr>
+    </w:p>
+  </w:footnote>
+  <w:footnote w:id="2">
+    <w:p>
+      <w:pPr>
+        <w:pStyle w:val="Notedebasdepage"/>
+      </w:pPr>
+      <w:r>
+        <w:rPr>
+          <w:rStyle w:val="Marquenotebasdepage"/>
+        </w:rPr>
+        <w:footnoteRef/>
+      </w:r>
+      <w:r>
+        <w:t xml:space="preserve"> </w:t>
+      </w:r>
+      <w:r>
+        <w:rPr>
+          <w:sz w:val="20"/>
+          <w:szCs w:val="20"/>
+        </w:rPr>
+        <w:t>Noyau, Cytoplasme, extracellulaire, mitochondriale, membranaire, reticulum endoplasmique, chloroplaste, appareil de Golgi, Lysosome/vacuole et perixysome.</w:t>
+      </w:r>
+      <w:r>
+        <w:t xml:space="preserve"> </w:t>
+      </w:r>
     </w:p>
   </w:footnote>
 </w:footnotes>
@@ -4894,6 +8138,11 @@
       <w:vertAlign w:val="superscript"/>
     </w:rPr>
   </w:style>
+  <w:style w:type="character" w:customStyle="1" w:styleId="jlqj4b">
+    <w:name w:val="jlqj4b"/>
+    <w:basedOn w:val="Policepardfaut"/>
+    <w:rsid w:val="00D122D1"/>
+  </w:style>
 </w:styles>
 </file>
 
@@ -5207,6 +8456,11 @@
     <w:rPr>
       <w:vertAlign w:val="superscript"/>
     </w:rPr>
+  </w:style>
+  <w:style w:type="character" w:customStyle="1" w:styleId="jlqj4b">
+    <w:name w:val="jlqj4b"/>
+    <w:basedOn w:val="Policepardfaut"/>
+    <w:rsid w:val="00D122D1"/>
   </w:style>
 </w:styles>
 </file>
@@ -5536,7 +8790,7 @@
 </file>
 
 <file path=customXml/itemProps1.xml><?xml version="1.0" encoding="utf-8"?>
-<ds:datastoreItem xmlns:ds="http://schemas.openxmlformats.org/officeDocument/2006/customXml" ds:itemID="{7D2A637C-ECD1-384E-8E75-3985CF69C57B}">
+<ds:datastoreItem xmlns:ds="http://schemas.openxmlformats.org/officeDocument/2006/customXml" ds:itemID="{62DDB238-C4E8-3441-973A-90B9E492CF7B}">
   <ds:schemaRefs>
     <ds:schemaRef ds:uri="http://schemas.openxmlformats.org/officeDocument/2006/bibliography"/>
   </ds:schemaRefs>

--- a/Rapport_Goulancourt.docx
+++ b/Rapport_Goulancourt.docx
@@ -239,6 +239,7 @@
           <w:szCs w:val="36"/>
         </w:rPr>
       </w:pPr>
+      <w:proofErr w:type="spellStart"/>
       <w:r>
         <w:rPr>
           <w:rFonts w:ascii="Times New Roman" w:hAnsi="Times New Roman" w:cs="Times New Roman"/>
@@ -246,48 +247,58 @@
           <w:sz w:val="36"/>
           <w:szCs w:val="36"/>
         </w:rPr>
-        <w:t>Goulancourt Rebecca</w:t>
-      </w:r>
-    </w:p>
-    <w:p>
-      <w:pPr>
-        <w:spacing w:line="360" w:lineRule="auto"/>
-        <w:jc w:val="center"/>
+        <w:t>Goulancourt</w:t>
+      </w:r>
+      <w:proofErr w:type="spellEnd"/>
+      <w:r>
         <w:rPr>
           <w:rFonts w:ascii="Times New Roman" w:hAnsi="Times New Roman" w:cs="Times New Roman"/>
           <w:i/>
           <w:sz w:val="36"/>
           <w:szCs w:val="36"/>
         </w:rPr>
-      </w:pPr>
-      <w:r>
+        <w:t xml:space="preserve"> Rebecca</w:t>
+      </w:r>
+    </w:p>
+    <w:p>
+      <w:pPr>
+        <w:spacing w:line="360" w:lineRule="auto"/>
+        <w:jc w:val="center"/>
         <w:rPr>
           <w:rFonts w:ascii="Times New Roman" w:hAnsi="Times New Roman" w:cs="Times New Roman"/>
           <w:i/>
           <w:sz w:val="36"/>
           <w:szCs w:val="36"/>
         </w:rPr>
-        <w:t>M2 Biologie-Informatique</w:t>
-      </w:r>
-    </w:p>
-    <w:p>
-      <w:pPr>
-        <w:spacing w:line="360" w:lineRule="auto"/>
-        <w:jc w:val="center"/>
+      </w:pPr>
+      <w:r>
         <w:rPr>
           <w:rFonts w:ascii="Times New Roman" w:hAnsi="Times New Roman" w:cs="Times New Roman"/>
           <w:i/>
           <w:sz w:val="36"/>
           <w:szCs w:val="36"/>
         </w:rPr>
-      </w:pPr>
-      <w:r>
+        <w:t>M2 Biologie-Informatique</w:t>
+      </w:r>
+    </w:p>
+    <w:p>
+      <w:pPr>
+        <w:spacing w:line="360" w:lineRule="auto"/>
+        <w:jc w:val="center"/>
         <w:rPr>
           <w:rFonts w:ascii="Times New Roman" w:hAnsi="Times New Roman" w:cs="Times New Roman"/>
           <w:i/>
           <w:sz w:val="36"/>
           <w:szCs w:val="36"/>
         </w:rPr>
+      </w:pPr>
+      <w:r>
+        <w:rPr>
+          <w:rFonts w:ascii="Times New Roman" w:hAnsi="Times New Roman" w:cs="Times New Roman"/>
+          <w:i/>
+          <w:sz w:val="36"/>
+          <w:szCs w:val="36"/>
+        </w:rPr>
         <w:t>Université de Paris</w:t>
       </w:r>
     </w:p>
@@ -335,6 +346,7 @@
           <w:szCs w:val="32"/>
         </w:rPr>
       </w:pPr>
+      <w:proofErr w:type="spellStart"/>
       <w:r>
         <w:rPr>
           <w:rFonts w:ascii="Times New Roman" w:hAnsi="Times New Roman" w:cs="Times New Roman"/>
@@ -342,8 +354,9 @@
           <w:sz w:val="32"/>
           <w:szCs w:val="32"/>
         </w:rPr>
-        <w:t xml:space="preserve">Github : </w:t>
-      </w:r>
+        <w:t>Github</w:t>
+      </w:r>
+      <w:proofErr w:type="spellEnd"/>
       <w:r>
         <w:rPr>
           <w:rFonts w:ascii="Times New Roman" w:hAnsi="Times New Roman" w:cs="Times New Roman"/>
@@ -351,7 +364,7 @@
           <w:sz w:val="32"/>
           <w:szCs w:val="32"/>
         </w:rPr>
-        <w:t>https://github.com/Rebbekkah/Stage_M2.git</w:t>
+        <w:t xml:space="preserve"> : </w:t>
       </w:r>
       <w:r>
         <w:rPr>
@@ -360,20 +373,17 @@
           <w:sz w:val="32"/>
           <w:szCs w:val="32"/>
         </w:rPr>
-        <w:t xml:space="preserve"> </w:t>
-      </w:r>
-    </w:p>
-    <w:p>
-      <w:pPr>
-        <w:spacing w:line="360" w:lineRule="auto"/>
-        <w:jc w:val="center"/>
+        <w:t>https://github.com/Rebbekkah/Stage_M2.git</w:t>
+      </w:r>
+      <w:r>
         <w:rPr>
           <w:rFonts w:ascii="Times New Roman" w:hAnsi="Times New Roman" w:cs="Times New Roman"/>
           <w:i/>
           <w:sz w:val="32"/>
           <w:szCs w:val="32"/>
         </w:rPr>
-      </w:pPr>
+        <w:t xml:space="preserve"> </w:t>
+      </w:r>
     </w:p>
     <w:p>
       <w:pPr>
@@ -386,15 +396,18 @@
           <w:szCs w:val="32"/>
         </w:rPr>
       </w:pPr>
-      <w:r>
+    </w:p>
+    <w:p>
+      <w:pPr>
+        <w:spacing w:line="360" w:lineRule="auto"/>
+        <w:jc w:val="center"/>
         <w:rPr>
           <w:rFonts w:ascii="Times New Roman" w:hAnsi="Times New Roman" w:cs="Times New Roman"/>
           <w:i/>
           <w:sz w:val="32"/>
           <w:szCs w:val="32"/>
         </w:rPr>
-        <w:t xml:space="preserve">Tutrice : Ingrid Lafontaine, </w:t>
-      </w:r>
+      </w:pPr>
       <w:r>
         <w:rPr>
           <w:rFonts w:ascii="Times New Roman" w:hAnsi="Times New Roman" w:cs="Times New Roman"/>
@@ -402,19 +415,17 @@
           <w:sz w:val="32"/>
           <w:szCs w:val="32"/>
         </w:rPr>
-        <w:t>IBPC.</w:t>
-      </w:r>
-    </w:p>
-    <w:p>
-      <w:pPr>
-        <w:jc w:val="center"/>
+        <w:t xml:space="preserve">Tutrice : Ingrid Lafontaine, </w:t>
+      </w:r>
+      <w:r>
         <w:rPr>
           <w:rFonts w:ascii="Times New Roman" w:hAnsi="Times New Roman" w:cs="Times New Roman"/>
           <w:i/>
           <w:sz w:val="32"/>
           <w:szCs w:val="32"/>
         </w:rPr>
-      </w:pPr>
+        <w:t>IBPC.</w:t>
+      </w:r>
     </w:p>
     <w:p>
       <w:pPr>
@@ -451,20 +462,31 @@
     </w:p>
     <w:p>
       <w:pPr>
-        <w:spacing w:line="360" w:lineRule="auto"/>
+        <w:jc w:val="center"/>
         <w:rPr>
           <w:rFonts w:ascii="Times New Roman" w:hAnsi="Times New Roman" w:cs="Times New Roman"/>
           <w:i/>
-          <w:sz w:val="28"/>
-          <w:szCs w:val="28"/>
-        </w:rPr>
-      </w:pPr>
-      <w:r>
+          <w:sz w:val="32"/>
+          <w:szCs w:val="32"/>
+        </w:rPr>
+      </w:pPr>
+    </w:p>
+    <w:p>
+      <w:pPr>
+        <w:spacing w:line="360" w:lineRule="auto"/>
         <w:rPr>
           <w:rFonts w:ascii="Times New Roman" w:hAnsi="Times New Roman" w:cs="Times New Roman"/>
           <w:i/>
           <w:sz w:val="28"/>
           <w:szCs w:val="28"/>
+        </w:rPr>
+      </w:pPr>
+      <w:r>
+        <w:rPr>
+          <w:rFonts w:ascii="Times New Roman" w:hAnsi="Times New Roman" w:cs="Times New Roman"/>
+          <w:i/>
+          <w:sz w:val="28"/>
+          <w:szCs w:val="28"/>
           <w:u w:val="single"/>
         </w:rPr>
         <w:t>Mots clés :</w:t>
@@ -557,7 +579,27 @@
           <w:sz w:val="28"/>
           <w:szCs w:val="28"/>
         </w:rPr>
-        <w:t xml:space="preserve"> « Random Forest ».</w:t>
+        <w:t xml:space="preserve"> « </w:t>
+      </w:r>
+      <w:proofErr w:type="spellStart"/>
+      <w:r>
+        <w:rPr>
+          <w:rFonts w:ascii="Times New Roman" w:hAnsi="Times New Roman" w:cs="Times New Roman"/>
+          <w:i/>
+          <w:sz w:val="28"/>
+          <w:szCs w:val="28"/>
+        </w:rPr>
+        <w:t>Random</w:t>
+      </w:r>
+      <w:proofErr w:type="spellEnd"/>
+      <w:r>
+        <w:rPr>
+          <w:rFonts w:ascii="Times New Roman" w:hAnsi="Times New Roman" w:cs="Times New Roman"/>
+          <w:i/>
+          <w:sz w:val="28"/>
+          <w:szCs w:val="28"/>
+        </w:rPr>
+        <w:t xml:space="preserve"> Forest ».</w:t>
       </w:r>
     </w:p>
     <w:p>
@@ -694,6 +736,7 @@
         </w:rPr>
         <w:t xml:space="preserve">organismes marins, </w:t>
       </w:r>
+      <w:proofErr w:type="spellStart"/>
       <w:r>
         <w:rPr>
           <w:rFonts w:ascii="Times New Roman" w:hAnsi="Times New Roman" w:cs="Times New Roman"/>
@@ -708,7 +751,16 @@
           <w:sz w:val="28"/>
           <w:szCs w:val="28"/>
         </w:rPr>
-        <w:t>es eucaryotes photosynthétiques</w:t>
+        <w:t>es</w:t>
+      </w:r>
+      <w:proofErr w:type="spellEnd"/>
+      <w:r>
+        <w:rPr>
+          <w:rFonts w:ascii="Times New Roman" w:hAnsi="Times New Roman" w:cs="Times New Roman"/>
+          <w:sz w:val="28"/>
+          <w:szCs w:val="28"/>
+        </w:rPr>
+        <w:t xml:space="preserve"> eucaryotes photosynthétiques</w:t>
       </w:r>
       <w:r>
         <w:rPr>
@@ -780,32 +832,106 @@
           <w:sz w:val="28"/>
           <w:szCs w:val="28"/>
         </w:rPr>
-        <w:t xml:space="preserve"> Leur taille peut varier de 2 µm à 1mm et en tant qu’espèce photosynthétique ils sont dotés de mitochondrie et surtout de chloroplastes. Ce chloroplaste leur vient d’une endosymbiose secondaire. </w:t>
-      </w:r>
-      <w:r>
-        <w:rPr>
-          <w:rFonts w:ascii="Times New Roman" w:hAnsi="Times New Roman" w:cs="Times New Roman"/>
-          <w:sz w:val="28"/>
-          <w:szCs w:val="28"/>
-        </w:rPr>
-        <w:t>L’endosymbiose secondaire est caractérisée par l’internalisation d’une cellule issue d’une endosymbiose primaire. Les cellules issues de l’</w:t>
-      </w:r>
-      <w:r>
-        <w:rPr>
-          <w:rFonts w:ascii="Times New Roman" w:hAnsi="Times New Roman" w:cs="Times New Roman"/>
-          <w:sz w:val="28"/>
-          <w:szCs w:val="28"/>
-        </w:rPr>
-        <w:t xml:space="preserve">endosymbiose primaire, comme les algues vertes, proviennent de </w:t>
-      </w:r>
-      <w:r>
-        <w:rPr>
-          <w:rFonts w:ascii="Times New Roman" w:hAnsi="Times New Roman" w:cs="Times New Roman"/>
-          <w:sz w:val="28"/>
-          <w:szCs w:val="28"/>
-        </w:rPr>
-        <w:t>la phagytose</w:t>
-      </w:r>
+        <w:t xml:space="preserve"> Leur taille peut varier de 2 µm à 1mm et en tant qu’espèce photosynthétique ils sont dotés de mitochondrie et surtout de chloroplastes. Ce chloroplaste leur vient d’une </w:t>
+      </w:r>
+      <w:proofErr w:type="spellStart"/>
+      <w:r>
+        <w:rPr>
+          <w:rFonts w:ascii="Times New Roman" w:hAnsi="Times New Roman" w:cs="Times New Roman"/>
+          <w:sz w:val="28"/>
+          <w:szCs w:val="28"/>
+        </w:rPr>
+        <w:t>endosymbiose</w:t>
+      </w:r>
+      <w:proofErr w:type="spellEnd"/>
+      <w:r>
+        <w:rPr>
+          <w:rFonts w:ascii="Times New Roman" w:hAnsi="Times New Roman" w:cs="Times New Roman"/>
+          <w:sz w:val="28"/>
+          <w:szCs w:val="28"/>
+        </w:rPr>
+        <w:t xml:space="preserve"> secondaire. </w:t>
+      </w:r>
+      <w:r>
+        <w:rPr>
+          <w:rFonts w:ascii="Times New Roman" w:hAnsi="Times New Roman" w:cs="Times New Roman"/>
+          <w:sz w:val="28"/>
+          <w:szCs w:val="28"/>
+        </w:rPr>
+        <w:t>L’</w:t>
+      </w:r>
+      <w:proofErr w:type="spellStart"/>
+      <w:r>
+        <w:rPr>
+          <w:rFonts w:ascii="Times New Roman" w:hAnsi="Times New Roman" w:cs="Times New Roman"/>
+          <w:sz w:val="28"/>
+          <w:szCs w:val="28"/>
+        </w:rPr>
+        <w:t>endosymbiose</w:t>
+      </w:r>
+      <w:proofErr w:type="spellEnd"/>
+      <w:r>
+        <w:rPr>
+          <w:rFonts w:ascii="Times New Roman" w:hAnsi="Times New Roman" w:cs="Times New Roman"/>
+          <w:sz w:val="28"/>
+          <w:szCs w:val="28"/>
+        </w:rPr>
+        <w:t xml:space="preserve"> secondaire est caractérisée par l’internalisation d’une cellule issue d’une </w:t>
+      </w:r>
+      <w:proofErr w:type="spellStart"/>
+      <w:r>
+        <w:rPr>
+          <w:rFonts w:ascii="Times New Roman" w:hAnsi="Times New Roman" w:cs="Times New Roman"/>
+          <w:sz w:val="28"/>
+          <w:szCs w:val="28"/>
+        </w:rPr>
+        <w:t>endosymbiose</w:t>
+      </w:r>
+      <w:proofErr w:type="spellEnd"/>
+      <w:r>
+        <w:rPr>
+          <w:rFonts w:ascii="Times New Roman" w:hAnsi="Times New Roman" w:cs="Times New Roman"/>
+          <w:sz w:val="28"/>
+          <w:szCs w:val="28"/>
+        </w:rPr>
+        <w:t xml:space="preserve"> primaire. Les cellules issues de l’</w:t>
+      </w:r>
+      <w:proofErr w:type="spellStart"/>
+      <w:r>
+        <w:rPr>
+          <w:rFonts w:ascii="Times New Roman" w:hAnsi="Times New Roman" w:cs="Times New Roman"/>
+          <w:sz w:val="28"/>
+          <w:szCs w:val="28"/>
+        </w:rPr>
+        <w:t>endosymbiose</w:t>
+      </w:r>
+      <w:proofErr w:type="spellEnd"/>
+      <w:r>
+        <w:rPr>
+          <w:rFonts w:ascii="Times New Roman" w:hAnsi="Times New Roman" w:cs="Times New Roman"/>
+          <w:sz w:val="28"/>
+          <w:szCs w:val="28"/>
+        </w:rPr>
+        <w:t xml:space="preserve"> primaire, comme les algues vertes, proviennent de </w:t>
+      </w:r>
+      <w:r>
+        <w:rPr>
+          <w:rFonts w:ascii="Times New Roman" w:hAnsi="Times New Roman" w:cs="Times New Roman"/>
+          <w:sz w:val="28"/>
+          <w:szCs w:val="28"/>
+        </w:rPr>
+        <w:t xml:space="preserve">la </w:t>
+      </w:r>
+      <w:proofErr w:type="spellStart"/>
+      <w:r>
+        <w:rPr>
+          <w:rFonts w:ascii="Times New Roman" w:hAnsi="Times New Roman" w:cs="Times New Roman"/>
+          <w:sz w:val="28"/>
+          <w:szCs w:val="28"/>
+        </w:rPr>
+        <w:t>phagytose</w:t>
+      </w:r>
+      <w:proofErr w:type="spellEnd"/>
       <w:r>
         <w:rPr>
           <w:rFonts w:ascii="Times New Roman" w:hAnsi="Times New Roman" w:cs="Times New Roman"/>
@@ -886,6 +1012,7 @@
         </w:rPr>
         <w:t xml:space="preserve"> des </w:t>
       </w:r>
+      <w:proofErr w:type="spellStart"/>
       <w:r>
         <w:rPr>
           <w:rFonts w:ascii="Times New Roman" w:hAnsi="Times New Roman" w:cs="Times New Roman"/>
@@ -895,6 +1022,7 @@
         </w:rPr>
         <w:t>Stramenopila</w:t>
       </w:r>
+      <w:proofErr w:type="spellEnd"/>
       <w:r>
         <w:rPr>
           <w:rFonts w:ascii="Times New Roman" w:hAnsi="Times New Roman" w:cs="Times New Roman"/>
@@ -1423,6 +1551,7 @@
                                 <w:szCs w:val="18"/>
                               </w:rPr>
                             </w:pPr>
+                            <w:proofErr w:type="spellStart"/>
                             <w:r>
                               <w:rPr>
                                 <w:sz w:val="18"/>
@@ -1435,7 +1564,15 @@
                                 <w:sz w:val="18"/>
                                 <w:szCs w:val="18"/>
                               </w:rPr>
-                              <w:t>ndosymbiose 1</w:t>
+                              <w:t>ndosymbiose</w:t>
+                            </w:r>
+                            <w:proofErr w:type="spellEnd"/>
+                            <w:r>
+                              <w:rPr>
+                                <w:sz w:val="18"/>
+                                <w:szCs w:val="18"/>
+                              </w:rPr>
+                              <w:t xml:space="preserve"> 1</w:t>
                             </w:r>
                             <w:r>
                               <w:rPr>
@@ -1479,6 +1616,7 @@
                           <w:szCs w:val="18"/>
                         </w:rPr>
                       </w:pPr>
+                      <w:proofErr w:type="spellStart"/>
                       <w:r>
                         <w:rPr>
                           <w:sz w:val="18"/>
@@ -1491,7 +1629,15 @@
                           <w:sz w:val="18"/>
                           <w:szCs w:val="18"/>
                         </w:rPr>
-                        <w:t>ndosymbiose 1</w:t>
+                        <w:t>ndosymbiose</w:t>
+                      </w:r>
+                      <w:proofErr w:type="spellEnd"/>
+                      <w:r>
+                        <w:rPr>
+                          <w:sz w:val="18"/>
+                          <w:szCs w:val="18"/>
+                        </w:rPr>
+                        <w:t xml:space="preserve"> 1</w:t>
                       </w:r>
                       <w:r>
                         <w:rPr>
@@ -1668,6 +1814,7 @@
                                 <w:szCs w:val="18"/>
                               </w:rPr>
                             </w:pPr>
+                            <w:proofErr w:type="spellStart"/>
                             <w:r>
                               <w:rPr>
                                 <w:sz w:val="18"/>
@@ -1680,7 +1827,15 @@
                                 <w:sz w:val="18"/>
                                 <w:szCs w:val="18"/>
                               </w:rPr>
-                              <w:t>ndosymbiose 2</w:t>
+                              <w:t>ndosymbiose</w:t>
+                            </w:r>
+                            <w:proofErr w:type="spellEnd"/>
+                            <w:r>
+                              <w:rPr>
+                                <w:sz w:val="18"/>
+                                <w:szCs w:val="18"/>
+                              </w:rPr>
+                              <w:t xml:space="preserve"> 2</w:t>
                             </w:r>
                             <w:r>
                               <w:rPr>
@@ -1724,6 +1879,7 @@
                           <w:szCs w:val="18"/>
                         </w:rPr>
                       </w:pPr>
+                      <w:proofErr w:type="spellStart"/>
                       <w:r>
                         <w:rPr>
                           <w:sz w:val="18"/>
@@ -1736,7 +1892,15 @@
                           <w:sz w:val="18"/>
                           <w:szCs w:val="18"/>
                         </w:rPr>
-                        <w:t>ndosymbiose 2</w:t>
+                        <w:t>ndosymbiose</w:t>
+                      </w:r>
+                      <w:proofErr w:type="spellEnd"/>
+                      <w:r>
+                        <w:rPr>
+                          <w:sz w:val="18"/>
+                          <w:szCs w:val="18"/>
+                        </w:rPr>
+                        <w:t xml:space="preserve"> 2</w:t>
                       </w:r>
                       <w:r>
                         <w:rPr>
@@ -2316,7 +2480,61 @@
           <w:sz w:val="28"/>
           <w:szCs w:val="28"/>
         </w:rPr>
-        <w:t xml:space="preserve"> en plus d’une reconnaissance dite « one repeat :one-nucleotide ». Cela </w:t>
+        <w:t xml:space="preserve"> en plus d’une reconnaissance dite « one </w:t>
+      </w:r>
+      <w:proofErr w:type="spellStart"/>
+      <w:r>
+        <w:rPr>
+          <w:rFonts w:ascii="Times New Roman" w:hAnsi="Times New Roman" w:cs="Times New Roman"/>
+          <w:sz w:val="28"/>
+          <w:szCs w:val="28"/>
+        </w:rPr>
+        <w:t>repeat</w:t>
+      </w:r>
+      <w:proofErr w:type="spellEnd"/>
+      <w:r>
+        <w:rPr>
+          <w:rFonts w:ascii="Times New Roman" w:hAnsi="Times New Roman" w:cs="Times New Roman"/>
+          <w:sz w:val="28"/>
+          <w:szCs w:val="28"/>
+        </w:rPr>
+        <w:t> </w:t>
+      </w:r>
+      <w:proofErr w:type="gramStart"/>
+      <w:r>
+        <w:rPr>
+          <w:rFonts w:ascii="Times New Roman" w:hAnsi="Times New Roman" w:cs="Times New Roman"/>
+          <w:sz w:val="28"/>
+          <w:szCs w:val="28"/>
+        </w:rPr>
+        <w:t>:one</w:t>
+      </w:r>
+      <w:proofErr w:type="gramEnd"/>
+      <w:r>
+        <w:rPr>
+          <w:rFonts w:ascii="Times New Roman" w:hAnsi="Times New Roman" w:cs="Times New Roman"/>
+          <w:sz w:val="28"/>
+          <w:szCs w:val="28"/>
+        </w:rPr>
+        <w:t>-</w:t>
+      </w:r>
+      <w:proofErr w:type="spellStart"/>
+      <w:r>
+        <w:rPr>
+          <w:rFonts w:ascii="Times New Roman" w:hAnsi="Times New Roman" w:cs="Times New Roman"/>
+          <w:sz w:val="28"/>
+          <w:szCs w:val="28"/>
+        </w:rPr>
+        <w:t>nucleotide</w:t>
+      </w:r>
+      <w:proofErr w:type="spellEnd"/>
+      <w:r>
+        <w:rPr>
+          <w:rFonts w:ascii="Times New Roman" w:hAnsi="Times New Roman" w:cs="Times New Roman"/>
+          <w:sz w:val="28"/>
+          <w:szCs w:val="28"/>
+        </w:rPr>
+        <w:t xml:space="preserve"> ». Cela </w:t>
       </w:r>
       <w:r>
         <w:rPr>
@@ -3109,24 +3327,640 @@
         </w:rPr>
         <w:t xml:space="preserve"> ce que l’on appelle</w:t>
       </w:r>
+      <w:r>
+        <w:rPr>
+          <w:rFonts w:ascii="Times New Roman" w:hAnsi="Times New Roman" w:cs="Times New Roman"/>
+          <w:sz w:val="20"/>
+          <w:szCs w:val="20"/>
+        </w:rPr>
+        <w:t xml:space="preserve"> la reconnaissance par « one </w:t>
+      </w:r>
+      <w:proofErr w:type="spellStart"/>
+      <w:r>
+        <w:rPr>
+          <w:rFonts w:ascii="Times New Roman" w:hAnsi="Times New Roman" w:cs="Times New Roman"/>
+          <w:sz w:val="20"/>
+          <w:szCs w:val="20"/>
+        </w:rPr>
+        <w:t>repeat</w:t>
+      </w:r>
+      <w:proofErr w:type="spellEnd"/>
+      <w:r>
+        <w:rPr>
+          <w:rFonts w:ascii="Times New Roman" w:hAnsi="Times New Roman" w:cs="Times New Roman"/>
+          <w:sz w:val="20"/>
+          <w:szCs w:val="20"/>
+        </w:rPr>
+        <w:t xml:space="preserve"> : one </w:t>
+      </w:r>
+      <w:proofErr w:type="spellStart"/>
+      <w:r>
+        <w:rPr>
+          <w:rFonts w:ascii="Times New Roman" w:hAnsi="Times New Roman" w:cs="Times New Roman"/>
+          <w:sz w:val="20"/>
+          <w:szCs w:val="20"/>
+        </w:rPr>
+        <w:t>nucleotide</w:t>
+      </w:r>
+      <w:proofErr w:type="spellEnd"/>
+      <w:r>
+        <w:rPr>
+          <w:rFonts w:ascii="Times New Roman" w:hAnsi="Times New Roman" w:cs="Times New Roman"/>
+          <w:sz w:val="20"/>
+          <w:szCs w:val="20"/>
+        </w:rPr>
+        <w:t> »</w:t>
+      </w:r>
+      <w:r>
+        <w:rPr>
+          <w:rFonts w:ascii="Times New Roman" w:hAnsi="Times New Roman" w:cs="Times New Roman"/>
+          <w:sz w:val="20"/>
+          <w:szCs w:val="20"/>
+        </w:rPr>
+        <w:t>.</w:t>
+      </w:r>
+    </w:p>
+    <w:p>
+      <w:pPr>
+        <w:spacing w:line="360" w:lineRule="auto"/>
+        <w:jc w:val="both"/>
+        <w:rPr>
+          <w:rFonts w:ascii="Times New Roman" w:hAnsi="Times New Roman" w:cs="Times New Roman"/>
+          <w:sz w:val="28"/>
+          <w:szCs w:val="28"/>
+        </w:rPr>
+      </w:pPr>
+    </w:p>
+    <w:p>
+      <w:pPr>
+        <w:spacing w:line="360" w:lineRule="auto"/>
+        <w:jc w:val="both"/>
+        <w:rPr>
+          <w:rFonts w:ascii="Times New Roman" w:hAnsi="Times New Roman" w:cs="Times New Roman"/>
+          <w:sz w:val="28"/>
+          <w:szCs w:val="28"/>
+        </w:rPr>
+      </w:pPr>
+      <w:r>
+        <w:rPr>
+          <w:rFonts w:ascii="Times New Roman" w:hAnsi="Times New Roman" w:cs="Times New Roman"/>
+          <w:sz w:val="28"/>
+          <w:szCs w:val="28"/>
+        </w:rPr>
+        <w:t xml:space="preserve">Parmi les protéines en alpha solénoïdes on distingue trois </w:t>
+      </w:r>
+      <w:proofErr w:type="gramStart"/>
+      <w:r>
+        <w:rPr>
+          <w:rFonts w:ascii="Times New Roman" w:hAnsi="Times New Roman" w:cs="Times New Roman"/>
+          <w:sz w:val="28"/>
+          <w:szCs w:val="28"/>
+        </w:rPr>
+        <w:t>type</w:t>
+      </w:r>
+      <w:proofErr w:type="gramEnd"/>
+      <w:r>
+        <w:rPr>
+          <w:rFonts w:ascii="Times New Roman" w:hAnsi="Times New Roman" w:cs="Times New Roman"/>
+          <w:sz w:val="28"/>
+          <w:szCs w:val="28"/>
+        </w:rPr>
+        <w:t xml:space="preserve"> de protéines classifiées selon les répétitions au sein de leur séquence :</w:t>
+      </w:r>
+    </w:p>
+    <w:p>
+      <w:pPr>
+        <w:pStyle w:val="Paragraphedeliste"/>
+        <w:numPr>
+          <w:ilvl w:val="0"/>
+          <w:numId w:val="4"/>
+        </w:numPr>
+        <w:spacing w:line="360" w:lineRule="auto"/>
+        <w:jc w:val="both"/>
+        <w:rPr>
+          <w:rFonts w:ascii="Times New Roman" w:hAnsi="Times New Roman" w:cs="Times New Roman"/>
+          <w:sz w:val="28"/>
+          <w:szCs w:val="28"/>
+        </w:rPr>
+      </w:pPr>
+      <w:r>
+        <w:rPr>
+          <w:rFonts w:ascii="Times New Roman" w:hAnsi="Times New Roman" w:cs="Times New Roman"/>
+          <w:sz w:val="28"/>
+          <w:szCs w:val="28"/>
+        </w:rPr>
+        <w:t xml:space="preserve">les </w:t>
+      </w:r>
+      <w:r>
+        <w:rPr>
+          <w:rFonts w:ascii="Times New Roman" w:hAnsi="Times New Roman" w:cs="Times New Roman"/>
+          <w:sz w:val="28"/>
+          <w:szCs w:val="28"/>
+        </w:rPr>
+        <w:t xml:space="preserve">34 TPR, répétitions de 34 acides aminés </w:t>
+      </w:r>
+      <w:r>
+        <w:rPr>
+          <w:rFonts w:ascii="Times New Roman" w:hAnsi="Times New Roman" w:cs="Times New Roman"/>
+          <w:sz w:val="28"/>
+          <w:szCs w:val="28"/>
+        </w:rPr>
+        <w:t xml:space="preserve">(ou </w:t>
+      </w:r>
+      <w:proofErr w:type="spellStart"/>
+      <w:r>
+        <w:rPr>
+          <w:rFonts w:ascii="Times New Roman" w:hAnsi="Times New Roman" w:cs="Times New Roman"/>
+          <w:sz w:val="28"/>
+          <w:szCs w:val="28"/>
+        </w:rPr>
+        <w:t>tetracopeptide</w:t>
+      </w:r>
+      <w:proofErr w:type="spellEnd"/>
+      <w:r>
+        <w:rPr>
+          <w:rFonts w:ascii="Times New Roman" w:hAnsi="Times New Roman" w:cs="Times New Roman"/>
+          <w:sz w:val="28"/>
+          <w:szCs w:val="28"/>
+        </w:rPr>
+        <w:t xml:space="preserve"> </w:t>
+      </w:r>
+      <w:proofErr w:type="spellStart"/>
+      <w:r>
+        <w:rPr>
+          <w:rFonts w:ascii="Times New Roman" w:hAnsi="Times New Roman" w:cs="Times New Roman"/>
+          <w:sz w:val="28"/>
+          <w:szCs w:val="28"/>
+        </w:rPr>
+        <w:t>repeat</w:t>
+      </w:r>
+      <w:proofErr w:type="spellEnd"/>
+      <w:r>
+        <w:rPr>
+          <w:rFonts w:ascii="Times New Roman" w:hAnsi="Times New Roman" w:cs="Times New Roman"/>
+          <w:sz w:val="28"/>
+          <w:szCs w:val="28"/>
+        </w:rPr>
+        <w:t>)</w:t>
+      </w:r>
+    </w:p>
+    <w:p>
+      <w:pPr>
+        <w:pStyle w:val="Paragraphedeliste"/>
+        <w:numPr>
+          <w:ilvl w:val="0"/>
+          <w:numId w:val="4"/>
+        </w:numPr>
+        <w:spacing w:line="360" w:lineRule="auto"/>
+        <w:jc w:val="both"/>
+        <w:rPr>
+          <w:rFonts w:ascii="Times New Roman" w:hAnsi="Times New Roman" w:cs="Times New Roman"/>
+          <w:sz w:val="28"/>
+          <w:szCs w:val="28"/>
+        </w:rPr>
+      </w:pPr>
+      <w:r>
+        <w:rPr>
+          <w:rFonts w:ascii="Times New Roman" w:hAnsi="Times New Roman" w:cs="Times New Roman"/>
+          <w:sz w:val="28"/>
+          <w:szCs w:val="28"/>
+        </w:rPr>
+        <w:t xml:space="preserve">les </w:t>
+      </w:r>
+      <w:r>
+        <w:rPr>
+          <w:rFonts w:ascii="Times New Roman" w:hAnsi="Times New Roman" w:cs="Times New Roman"/>
+          <w:sz w:val="28"/>
+          <w:szCs w:val="28"/>
+        </w:rPr>
+        <w:t xml:space="preserve">35 </w:t>
+      </w:r>
+      <w:r>
+        <w:rPr>
+          <w:rFonts w:ascii="Times New Roman" w:hAnsi="Times New Roman" w:cs="Times New Roman"/>
+          <w:sz w:val="28"/>
+          <w:szCs w:val="28"/>
+        </w:rPr>
+        <w:t>PPR</w:t>
+      </w:r>
+      <w:r>
+        <w:rPr>
+          <w:rFonts w:ascii="Times New Roman" w:hAnsi="Times New Roman" w:cs="Times New Roman"/>
+          <w:sz w:val="28"/>
+          <w:szCs w:val="28"/>
+        </w:rPr>
+        <w:t>, répétitions de 35</w:t>
+      </w:r>
+      <w:r>
+        <w:rPr>
+          <w:rFonts w:ascii="Times New Roman" w:hAnsi="Times New Roman" w:cs="Times New Roman"/>
+          <w:sz w:val="28"/>
+          <w:szCs w:val="28"/>
+        </w:rPr>
+        <w:t xml:space="preserve"> acides aminés</w:t>
+      </w:r>
+      <w:r>
+        <w:rPr>
+          <w:rFonts w:ascii="Times New Roman" w:hAnsi="Times New Roman" w:cs="Times New Roman"/>
+          <w:sz w:val="28"/>
+          <w:szCs w:val="28"/>
+        </w:rPr>
+        <w:t xml:space="preserve"> (</w:t>
+      </w:r>
+      <w:proofErr w:type="spellStart"/>
+      <w:r>
+        <w:rPr>
+          <w:rFonts w:ascii="Times New Roman" w:hAnsi="Times New Roman" w:cs="Times New Roman"/>
+          <w:sz w:val="28"/>
+          <w:szCs w:val="28"/>
+        </w:rPr>
+        <w:t>pentatricopeptide</w:t>
+      </w:r>
+      <w:proofErr w:type="spellEnd"/>
+      <w:r>
+        <w:rPr>
+          <w:rFonts w:ascii="Times New Roman" w:hAnsi="Times New Roman" w:cs="Times New Roman"/>
+          <w:sz w:val="28"/>
+          <w:szCs w:val="28"/>
+        </w:rPr>
+        <w:t xml:space="preserve"> </w:t>
+      </w:r>
+      <w:proofErr w:type="spellStart"/>
+      <w:r>
+        <w:rPr>
+          <w:rFonts w:ascii="Times New Roman" w:hAnsi="Times New Roman" w:cs="Times New Roman"/>
+          <w:sz w:val="28"/>
+          <w:szCs w:val="28"/>
+        </w:rPr>
+        <w:t>repeat</w:t>
+      </w:r>
+      <w:proofErr w:type="spellEnd"/>
+      <w:r>
+        <w:rPr>
+          <w:rFonts w:ascii="Times New Roman" w:hAnsi="Times New Roman" w:cs="Times New Roman"/>
+          <w:sz w:val="28"/>
+          <w:szCs w:val="28"/>
+        </w:rPr>
+        <w:t>)</w:t>
+      </w:r>
+    </w:p>
+    <w:p>
+      <w:pPr>
+        <w:pStyle w:val="Paragraphedeliste"/>
+        <w:numPr>
+          <w:ilvl w:val="0"/>
+          <w:numId w:val="4"/>
+        </w:numPr>
+        <w:spacing w:line="360" w:lineRule="auto"/>
+        <w:jc w:val="both"/>
+        <w:rPr>
+          <w:rFonts w:ascii="Times New Roman" w:hAnsi="Times New Roman" w:cs="Times New Roman"/>
+          <w:sz w:val="28"/>
+          <w:szCs w:val="28"/>
+        </w:rPr>
+      </w:pPr>
+      <w:r>
+        <w:rPr>
+          <w:rFonts w:ascii="Times New Roman" w:hAnsi="Times New Roman" w:cs="Times New Roman"/>
+          <w:sz w:val="28"/>
+          <w:szCs w:val="28"/>
+        </w:rPr>
+        <w:t xml:space="preserve">les </w:t>
+      </w:r>
+      <w:r>
+        <w:rPr>
+          <w:rFonts w:ascii="Times New Roman" w:hAnsi="Times New Roman" w:cs="Times New Roman"/>
+          <w:sz w:val="28"/>
+          <w:szCs w:val="28"/>
+        </w:rPr>
+        <w:t xml:space="preserve">38 </w:t>
+      </w:r>
+      <w:r>
+        <w:rPr>
+          <w:rFonts w:ascii="Times New Roman" w:hAnsi="Times New Roman" w:cs="Times New Roman"/>
+          <w:sz w:val="28"/>
+          <w:szCs w:val="28"/>
+        </w:rPr>
+        <w:t>OPR</w:t>
+      </w:r>
+      <w:r>
+        <w:rPr>
+          <w:rFonts w:ascii="Times New Roman" w:hAnsi="Times New Roman" w:cs="Times New Roman"/>
+          <w:sz w:val="28"/>
+          <w:szCs w:val="28"/>
+        </w:rPr>
+        <w:t>, répétitions de 38</w:t>
+      </w:r>
+      <w:r>
+        <w:rPr>
+          <w:rFonts w:ascii="Times New Roman" w:hAnsi="Times New Roman" w:cs="Times New Roman"/>
+          <w:sz w:val="28"/>
+          <w:szCs w:val="28"/>
+        </w:rPr>
+        <w:t xml:space="preserve"> acides aminés</w:t>
+      </w:r>
+      <w:r>
+        <w:rPr>
+          <w:rFonts w:ascii="Times New Roman" w:hAnsi="Times New Roman" w:cs="Times New Roman"/>
+          <w:sz w:val="28"/>
+          <w:szCs w:val="28"/>
+        </w:rPr>
+        <w:t xml:space="preserve"> (</w:t>
+      </w:r>
+      <w:proofErr w:type="spellStart"/>
+      <w:r>
+        <w:rPr>
+          <w:rFonts w:ascii="Times New Roman" w:hAnsi="Times New Roman" w:cs="Times New Roman"/>
+          <w:sz w:val="28"/>
+          <w:szCs w:val="28"/>
+        </w:rPr>
+        <w:t>octatricopeptide</w:t>
+      </w:r>
+      <w:proofErr w:type="spellEnd"/>
+      <w:r>
+        <w:rPr>
+          <w:rFonts w:ascii="Times New Roman" w:hAnsi="Times New Roman" w:cs="Times New Roman"/>
+          <w:sz w:val="28"/>
+          <w:szCs w:val="28"/>
+        </w:rPr>
+        <w:t xml:space="preserve"> </w:t>
+      </w:r>
+      <w:proofErr w:type="spellStart"/>
+      <w:r>
+        <w:rPr>
+          <w:rFonts w:ascii="Times New Roman" w:hAnsi="Times New Roman" w:cs="Times New Roman"/>
+          <w:sz w:val="28"/>
+          <w:szCs w:val="28"/>
+        </w:rPr>
+        <w:t>repeat</w:t>
+      </w:r>
+      <w:proofErr w:type="spellEnd"/>
+      <w:r>
+        <w:rPr>
+          <w:rFonts w:ascii="Times New Roman" w:hAnsi="Times New Roman" w:cs="Times New Roman"/>
+          <w:sz w:val="28"/>
+          <w:szCs w:val="28"/>
+        </w:rPr>
+        <w:t>)</w:t>
+      </w:r>
+      <w:r>
+        <w:rPr>
+          <w:rFonts w:ascii="Times New Roman" w:hAnsi="Times New Roman" w:cs="Times New Roman"/>
+          <w:sz w:val="28"/>
+          <w:szCs w:val="28"/>
+        </w:rPr>
+        <w:t xml:space="preserve">  </w:t>
+      </w:r>
+    </w:p>
+    <w:p>
+      <w:pPr>
+        <w:spacing w:line="360" w:lineRule="auto"/>
+        <w:jc w:val="both"/>
+        <w:rPr>
+          <w:rFonts w:ascii="Times New Roman" w:hAnsi="Times New Roman" w:cs="Times New Roman"/>
+          <w:sz w:val="28"/>
+          <w:szCs w:val="28"/>
+        </w:rPr>
+      </w:pPr>
+      <w:r>
+        <w:rPr>
+          <w:rFonts w:ascii="Times New Roman" w:hAnsi="Times New Roman" w:cs="Times New Roman"/>
+          <w:sz w:val="28"/>
+          <w:szCs w:val="28"/>
+        </w:rPr>
+        <w:t xml:space="preserve">Même si les OPR et TPR restent peu étudiées et de ce fait peu connues, les PPR sont les plus caractérisées des trois. En effet, les PPR sont présentes près de 400 fois plus </w:t>
+      </w:r>
+      <w:r>
+        <w:rPr>
+          <w:rFonts w:ascii="Times New Roman" w:hAnsi="Times New Roman" w:cs="Times New Roman"/>
+          <w:sz w:val="28"/>
+          <w:szCs w:val="28"/>
+        </w:rPr>
+        <w:t xml:space="preserve">chez les plantes </w:t>
+      </w:r>
+      <w:r>
+        <w:rPr>
+          <w:rFonts w:ascii="Times New Roman" w:hAnsi="Times New Roman" w:cs="Times New Roman"/>
+          <w:sz w:val="28"/>
+          <w:szCs w:val="28"/>
+        </w:rPr>
+        <w:t xml:space="preserve">que chez les </w:t>
+      </w:r>
+      <w:proofErr w:type="spellStart"/>
+      <w:r>
+        <w:rPr>
+          <w:rFonts w:ascii="Times New Roman" w:hAnsi="Times New Roman" w:cs="Times New Roman"/>
+          <w:sz w:val="28"/>
+          <w:szCs w:val="28"/>
+        </w:rPr>
+        <w:t>microalgues</w:t>
+      </w:r>
+      <w:proofErr w:type="spellEnd"/>
+      <w:r>
+        <w:rPr>
+          <w:rFonts w:ascii="Times New Roman" w:hAnsi="Times New Roman" w:cs="Times New Roman"/>
+          <w:sz w:val="28"/>
+          <w:szCs w:val="28"/>
+        </w:rPr>
+        <w:t>.</w:t>
+      </w:r>
+      <w:r>
+        <w:rPr>
+          <w:rFonts w:ascii="Times New Roman" w:hAnsi="Times New Roman" w:cs="Times New Roman"/>
+          <w:sz w:val="28"/>
+          <w:szCs w:val="28"/>
+        </w:rPr>
+        <w:t xml:space="preserve"> Les PPR sont elles aussi classifiées en trois sous-groupes : P.PPR, PPR-SMR et PLS.PPR.</w:t>
+      </w:r>
+    </w:p>
+    <w:p>
+      <w:pPr>
+        <w:spacing w:line="360" w:lineRule="auto"/>
+        <w:jc w:val="center"/>
+        <w:rPr>
+          <w:rFonts w:ascii="Times New Roman" w:hAnsi="Times New Roman" w:cs="Times New Roman"/>
+          <w:sz w:val="28"/>
+          <w:szCs w:val="28"/>
+        </w:rPr>
+      </w:pPr>
+      <w:r>
+        <w:rPr>
+          <w:rFonts w:ascii="Times New Roman" w:hAnsi="Times New Roman" w:cs="Times New Roman"/>
+          <w:noProof/>
+          <w:sz w:val="28"/>
+          <w:szCs w:val="28"/>
+        </w:rPr>
+        <mc:AlternateContent>
+          <mc:Choice Requires="wps">
+            <w:drawing>
+              <wp:anchor distT="0" distB="0" distL="114300" distR="114300" simplePos="0" relativeHeight="251685888" behindDoc="0" locked="0" layoutInCell="1" allowOverlap="1" wp14:anchorId="65B28377" wp14:editId="6633AFFA">
+                <wp:simplePos x="0" y="0"/>
+                <wp:positionH relativeFrom="column">
+                  <wp:posOffset>228600</wp:posOffset>
+                </wp:positionH>
+                <wp:positionV relativeFrom="paragraph">
+                  <wp:posOffset>13970</wp:posOffset>
+                </wp:positionV>
+                <wp:extent cx="228600" cy="228600"/>
+                <wp:effectExtent l="0" t="0" r="0" b="0"/>
+                <wp:wrapNone/>
+                <wp:docPr id="34" name="Zone de texte 34"/>
+                <wp:cNvGraphicFramePr/>
+                <a:graphic xmlns:a="http://schemas.openxmlformats.org/drawingml/2006/main">
+                  <a:graphicData uri="http://schemas.microsoft.com/office/word/2010/wordprocessingShape">
+                    <wps:wsp>
+                      <wps:cNvSpPr txBox="1"/>
+                      <wps:spPr>
+                        <a:xfrm>
+                          <a:off x="0" y="0"/>
+                          <a:ext cx="228600" cy="228600"/>
+                        </a:xfrm>
+                        <a:prstGeom prst="rect">
+                          <a:avLst/>
+                        </a:prstGeom>
+                        <a:solidFill>
+                          <a:srgbClr val="FFFFFF"/>
+                        </a:solidFill>
+                        <a:ln>
+                          <a:noFill/>
+                        </a:ln>
+                        <a:effectLst/>
+                        <a:extLst>
+                          <a:ext uri="{C572A759-6A51-4108-AA02-DFA0A04FC94B}">
+                            <ma14:wrappingTextBoxFlag xmlns:ma14="http://schemas.microsoft.com/office/mac/drawingml/2011/main"/>
+                          </a:ext>
+                        </a:extLst>
+                      </wps:spPr>
+                      <wps:style>
+                        <a:lnRef idx="0">
+                          <a:schemeClr val="accent1"/>
+                        </a:lnRef>
+                        <a:fillRef idx="0">
+                          <a:schemeClr val="accent1"/>
+                        </a:fillRef>
+                        <a:effectRef idx="0">
+                          <a:schemeClr val="accent1"/>
+                        </a:effectRef>
+                        <a:fontRef idx="minor">
+                          <a:schemeClr val="dk1"/>
+                        </a:fontRef>
+                      </wps:style>
+                      <wps:txbx>
+                        <w:txbxContent>
+                          <w:p/>
+                        </w:txbxContent>
+                      </wps:txbx>
+                      <wps:bodyPr rot="0" spcFirstLastPara="0" vertOverflow="overflow" horzOverflow="overflow" vert="horz" wrap="square" lIns="91440" tIns="45720" rIns="91440" bIns="45720" numCol="1" spcCol="0" rtlCol="0" fromWordArt="0" anchor="t" anchorCtr="0" forceAA="0" compatLnSpc="1">
+                        <a:prstTxWarp prst="textNoShape">
+                          <a:avLst/>
+                        </a:prstTxWarp>
+                        <a:noAutofit/>
+                      </wps:bodyPr>
+                    </wps:wsp>
+                  </a:graphicData>
+                </a:graphic>
+                <wp14:sizeRelH relativeFrom="margin">
+                  <wp14:pctWidth>0</wp14:pctWidth>
+                </wp14:sizeRelH>
+                <wp14:sizeRelV relativeFrom="margin">
+                  <wp14:pctHeight>0</wp14:pctHeight>
+                </wp14:sizeRelV>
+              </wp:anchor>
+            </w:drawing>
+          </mc:Choice>
+          <mc:Fallback>
+            <w:pict>
+              <v:shape id="Zone de texte 34" o:spid="_x0000_s1036" type="#_x0000_t202" style="position:absolute;left:0;text-align:left;margin-left:18pt;margin-top:1.1pt;width:18pt;height:18pt;z-index:251685888;visibility:visible;mso-wrap-style:square;mso-width-percent:0;mso-height-percent:0;mso-wrap-distance-left:9pt;mso-wrap-distance-top:0;mso-wrap-distance-right:9pt;mso-wrap-distance-bottom:0;mso-position-horizontal:absolute;mso-position-horizontal-relative:text;mso-position-vertical:absolute;mso-position-vertical-relative:text;mso-width-percent:0;mso-height-percent:0;mso-width-relative:margin;mso-height-relative:margin;v-text-anchor:top" o:gfxdata="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" stroked="f">
+                <v:textbox>
+                  <w:txbxContent>
+                    <w:p/>
+                  </w:txbxContent>
+                </v:textbox>
+              </v:shape>
+            </w:pict>
+          </mc:Fallback>
+        </mc:AlternateContent>
+      </w:r>
+      <w:r>
+        <w:rPr>
+          <w:rFonts w:ascii="Times New Roman" w:hAnsi="Times New Roman" w:cs="Times New Roman"/>
+          <w:noProof/>
+          <w:sz w:val="28"/>
+          <w:szCs w:val="28"/>
+        </w:rPr>
+        <w:drawing>
+          <wp:inline distT="0" distB="0" distL="0" distR="0" wp14:anchorId="57C99A12" wp14:editId="2AD8E3F4">
+            <wp:extent cx="5260287" cy="1953804"/>
+            <wp:effectExtent l="0" t="0" r="0" b="2540"/>
+            <wp:docPr id="33" name="Image 5" descr="Macintosh HD:Users:rgoulanc:Desktop:Rebecca:FAC:M2BI:Stage:LAFONTAINE:Rapport:img:motifs.png"/>
+            <wp:cNvGraphicFramePr>
+              <a:graphicFrameLocks xmlns:a="http://schemas.openxmlformats.org/drawingml/2006/main" noChangeAspect="1"/>
+            </wp:cNvGraphicFramePr>
+            <a:graphic xmlns:a="http://schemas.openxmlformats.org/drawingml/2006/main">
+              <a:graphicData uri="http://schemas.openxmlformats.org/drawingml/2006/picture">
+                <pic:pic xmlns:pic="http://schemas.openxmlformats.org/drawingml/2006/picture">
+                  <pic:nvPicPr>
+                    <pic:cNvPr id="0" name="Picture 5" descr="Macintosh HD:Users:rgoulanc:Desktop:Rebecca:FAC:M2BI:Stage:LAFONTAINE:Rapport:img:motifs.png"/>
+                    <pic:cNvPicPr>
+                      <a:picLocks noChangeAspect="1" noChangeArrowheads="1"/>
+                    </pic:cNvPicPr>
+                  </pic:nvPicPr>
+                  <pic:blipFill>
+                    <a:blip r:embed="rId17">
+                      <a:extLst>
+                        <a:ext uri="{28A0092B-C50C-407E-A947-70E740481C1C}">
+                          <a14:useLocalDpi xmlns:a14="http://schemas.microsoft.com/office/drawing/2010/main" val="0"/>
+                        </a:ext>
+                      </a:extLst>
+                    </a:blip>
+                    <a:srcRect/>
+                    <a:stretch>
+                      <a:fillRect/>
+                    </a:stretch>
+                  </pic:blipFill>
+                  <pic:spPr bwMode="auto">
+                    <a:xfrm>
+                      <a:off x="0" y="0"/>
+                      <a:ext cx="5260287" cy="1953804"/>
+                    </a:xfrm>
+                    <a:prstGeom prst="rect">
+                      <a:avLst/>
+                    </a:prstGeom>
+                    <a:noFill/>
+                    <a:ln>
+                      <a:noFill/>
+                    </a:ln>
+                  </pic:spPr>
+                </pic:pic>
+              </a:graphicData>
+            </a:graphic>
+          </wp:inline>
+        </w:drawing>
+      </w:r>
+    </w:p>
+    <w:p>
+      <w:pPr>
+        <w:spacing w:line="360" w:lineRule="auto"/>
+        <w:jc w:val="both"/>
+        <w:rPr>
+          <w:rFonts w:ascii="Times New Roman" w:hAnsi="Times New Roman" w:cs="Times New Roman"/>
+          <w:sz w:val="28"/>
+          <w:szCs w:val="28"/>
+        </w:rPr>
+      </w:pPr>
+    </w:p>
+    <w:p>
+      <w:pPr>
+        <w:spacing w:line="360" w:lineRule="auto"/>
+        <w:jc w:val="both"/>
+        <w:rPr>
+          <w:rFonts w:ascii="Times New Roman" w:hAnsi="Times New Roman" w:cs="Times New Roman"/>
+          <w:sz w:val="28"/>
+          <w:szCs w:val="28"/>
+        </w:rPr>
+      </w:pPr>
       <w:bookmarkStart w:id="0" w:name="_GoBack"/>
       <w:bookmarkEnd w:id="0"/>
-      <w:r>
-        <w:rPr>
-          <w:rFonts w:ascii="Times New Roman" w:hAnsi="Times New Roman" w:cs="Times New Roman"/>
-          <w:sz w:val="20"/>
-          <w:szCs w:val="20"/>
-        </w:rPr>
-        <w:t xml:space="preserve"> la reconnaissance par « one repeat : one nucleotide »</w:t>
-      </w:r>
-      <w:r>
-        <w:rPr>
-          <w:rFonts w:ascii="Times New Roman" w:hAnsi="Times New Roman" w:cs="Times New Roman"/>
-          <w:sz w:val="20"/>
-          <w:szCs w:val="20"/>
-        </w:rPr>
-        <w:t>.</w:t>
-      </w:r>
     </w:p>
     <w:p>
       <w:pPr>
@@ -3138,6 +3972,14 @@
           <w:szCs w:val="28"/>
         </w:rPr>
       </w:pPr>
+      <w:r>
+        <w:rPr>
+          <w:rFonts w:ascii="Times New Roman" w:hAnsi="Times New Roman" w:cs="Times New Roman"/>
+          <w:sz w:val="28"/>
+          <w:szCs w:val="28"/>
+        </w:rPr>
+        <w:t>PPR OPR TPR</w:t>
+      </w:r>
     </w:p>
     <w:p>
       <w:pPr>
@@ -3149,6 +3991,22 @@
           <w:szCs w:val="28"/>
         </w:rPr>
       </w:pPr>
+      <w:r>
+        <w:rPr>
+          <w:rFonts w:ascii="Times New Roman" w:hAnsi="Times New Roman" w:cs="Times New Roman"/>
+          <w:sz w:val="28"/>
+          <w:szCs w:val="28"/>
+        </w:rPr>
+        <w:t>Code PPR</w:t>
+      </w:r>
+      <w:r>
+        <w:rPr>
+          <w:rFonts w:ascii="Times New Roman" w:hAnsi="Times New Roman" w:cs="Times New Roman"/>
+          <w:sz w:val="28"/>
+          <w:szCs w:val="28"/>
+        </w:rPr>
+        <w:t xml:space="preserve"> </w:t>
+      </w:r>
     </w:p>
     <w:p>
       <w:pPr>
@@ -3355,7 +4213,25 @@
           <w:sz w:val="28"/>
           <w:szCs w:val="28"/>
         </w:rPr>
-        <w:t>Elles sont adressées au choloroplaste ou à la mitochondrie.</w:t>
+        <w:t xml:space="preserve">Elles sont adressées au </w:t>
+      </w:r>
+      <w:proofErr w:type="spellStart"/>
+      <w:r>
+        <w:rPr>
+          <w:rFonts w:ascii="Times New Roman" w:hAnsi="Times New Roman" w:cs="Times New Roman"/>
+          <w:sz w:val="28"/>
+          <w:szCs w:val="28"/>
+        </w:rPr>
+        <w:t>choloroplaste</w:t>
+      </w:r>
+      <w:proofErr w:type="spellEnd"/>
+      <w:r>
+        <w:rPr>
+          <w:rFonts w:ascii="Times New Roman" w:hAnsi="Times New Roman" w:cs="Times New Roman"/>
+          <w:sz w:val="28"/>
+          <w:szCs w:val="28"/>
+        </w:rPr>
+        <w:t xml:space="preserve"> ou à la mitochondrie.</w:t>
       </w:r>
     </w:p>
     <w:p>
@@ -3555,8 +4431,18 @@
           <w:sz w:val="28"/>
           <w:szCs w:val="28"/>
         </w:rPr>
-        <w:t xml:space="preserve"> utilisés en stand alone</w:t>
-      </w:r>
+        <w:t xml:space="preserve"> utilisés en stand </w:t>
+      </w:r>
+      <w:proofErr w:type="spellStart"/>
+      <w:r>
+        <w:rPr>
+          <w:rFonts w:ascii="Times New Roman" w:hAnsi="Times New Roman" w:cs="Times New Roman"/>
+          <w:sz w:val="28"/>
+          <w:szCs w:val="28"/>
+        </w:rPr>
+        <w:t>alone</w:t>
+      </w:r>
+      <w:proofErr w:type="spellEnd"/>
       <w:r>
         <w:rPr>
           <w:rFonts w:ascii="Times New Roman" w:hAnsi="Times New Roman" w:cs="Times New Roman"/>
@@ -3689,7 +4575,7 @@
           </mc:Choice>
           <mc:Fallback>
             <w:pict>
-              <v:shape id="Zone de texte 18" o:spid="_x0000_s1036" type="#_x0000_t202" style="position:absolute;left:0;text-align:left;margin-left:234pt;margin-top:131.25pt;width:27pt;height:18pt;z-index:251672576;visibility:visible;mso-wrap-style:square;mso-width-percent:0;mso-height-percent:0;mso-wrap-distance-left:9pt;mso-wrap-distance-top:0;mso-wrap-distance-right:9pt;mso-wrap-distance-bottom:0;mso-position-horizontal:absolute;mso-position-horizontal-relative:text;mso-position-vertical:absolute;mso-position-vertical-relative:text;mso-width-percent:0;mso-height-percent:0;mso-width-relative:margin;mso-height-relative:margin;v-text-anchor:top" o:gfxdata="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" fillcolor="white [3212]" stroked="f">
+              <v:shape id="Zone de texte 18" o:spid="_x0000_s1037" type="#_x0000_t202" style="position:absolute;left:0;text-align:left;margin-left:234pt;margin-top:131.25pt;width:27pt;height:18pt;z-index:251672576;visibility:visible;mso-wrap-style:square;mso-width-percent:0;mso-height-percent:0;mso-wrap-distance-left:9pt;mso-wrap-distance-top:0;mso-wrap-distance-right:9pt;mso-wrap-distance-bottom:0;mso-position-horizontal:absolute;mso-position-horizontal-relative:text;mso-position-vertical:absolute;mso-position-vertical-relative:text;mso-width-percent:0;mso-height-percent:0;mso-width-relative:margin;mso-height-relative:margin;v-text-anchor:top" o:gfxdata="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" fillcolor="white [3212]" stroked="f">
                 <v:textbox>
                   <w:txbxContent>
                     <w:p>
@@ -3817,7 +4703,7 @@
           </mc:Choice>
           <mc:Fallback>
             <w:pict>
-              <v:shape id="Zone de texte 19" o:spid="_x0000_s1037" type="#_x0000_t202" style="position:absolute;left:0;text-align:left;margin-left:234pt;margin-top:86.25pt;width:27pt;height:18pt;z-index:251674624;visibility:visible;mso-wrap-style:square;mso-width-percent:0;mso-height-percent:0;mso-wrap-distance-left:9pt;mso-wrap-distance-top:0;mso-wrap-distance-right:9pt;mso-wrap-distance-bottom:0;mso-position-horizontal:absolute;mso-position-horizontal-relative:text;mso-position-vertical:absolute;mso-position-vertical-relative:text;mso-width-percent:0;mso-height-percent:0;mso-width-relative:margin;mso-height-relative:margin;v-text-anchor:top" o:gfxdata="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" fillcolor="white [3212]" stroked="f">
+              <v:shape id="Zone de texte 19" o:spid="_x0000_s1038" type="#_x0000_t202" style="position:absolute;left:0;text-align:left;margin-left:234pt;margin-top:86.25pt;width:27pt;height:18pt;z-index:251674624;visibility:visible;mso-wrap-style:square;mso-width-percent:0;mso-height-percent:0;mso-wrap-distance-left:9pt;mso-wrap-distance-top:0;mso-wrap-distance-right:9pt;mso-wrap-distance-bottom:0;mso-position-horizontal:absolute;mso-position-horizontal-relative:text;mso-position-vertical:absolute;mso-position-vertical-relative:text;mso-width-percent:0;mso-height-percent:0;mso-width-relative:margin;mso-height-relative:margin;v-text-anchor:top" o:gfxdata="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" fillcolor="white [3212]" stroked="f">
                 <v:textbox>
                   <w:txbxContent>
                     <w:p>
@@ -3945,7 +4831,7 @@
           </mc:Choice>
           <mc:Fallback>
             <w:pict>
-              <v:shape id="Zone de texte 16" o:spid="_x0000_s1038" type="#_x0000_t202" style="position:absolute;left:0;text-align:left;margin-left:234pt;margin-top:32.25pt;width:27pt;height:18pt;z-index:251670528;visibility:visible;mso-wrap-style:square;mso-width-percent:0;mso-height-percent:0;mso-wrap-distance-left:9pt;mso-wrap-distance-top:0;mso-wrap-distance-right:9pt;mso-wrap-distance-bottom:0;mso-position-horizontal:absolute;mso-position-horizontal-relative:text;mso-position-vertical:absolute;mso-position-vertical-relative:text;mso-width-percent:0;mso-height-percent:0;mso-width-relative:margin;mso-height-relative:margin;v-text-anchor:top" o:gfxdata="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" fillcolor="white [3212]" stroked="f">
+              <v:shape id="Zone de texte 16" o:spid="_x0000_s1039" type="#_x0000_t202" style="position:absolute;left:0;text-align:left;margin-left:234pt;margin-top:32.25pt;width:27pt;height:18pt;z-index:251670528;visibility:visible;mso-wrap-style:square;mso-width-percent:0;mso-height-percent:0;mso-wrap-distance-left:9pt;mso-wrap-distance-top:0;mso-wrap-distance-right:9pt;mso-wrap-distance-bottom:0;mso-position-horizontal:absolute;mso-position-horizontal-relative:text;mso-position-vertical:absolute;mso-position-vertical-relative:text;mso-width-percent:0;mso-height-percent:0;mso-width-relative:margin;mso-height-relative:margin;v-text-anchor:top" o:gfxdata="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" fillcolor="white [3212]" stroked="f">
                 <v:textbox>
                   <w:txbxContent>
                     <w:p>
@@ -4071,7 +4957,7 @@
           </mc:Choice>
           <mc:Fallback>
             <w:pict>
-              <v:shape id="Zone de texte 11" o:spid="_x0000_s1039" type="#_x0000_t202" style="position:absolute;left:0;text-align:left;margin-left:252pt;margin-top:14.25pt;width:153pt;height:18pt;z-index:251668480;visibility:visible;mso-wrap-style:square;mso-width-percent:0;mso-height-percent:0;mso-wrap-distance-left:9pt;mso-wrap-distance-top:0;mso-wrap-distance-right:9pt;mso-wrap-distance-bottom:0;mso-position-horizontal:absolute;mso-position-horizontal-relative:text;mso-position-vertical:absolute;mso-position-vertical-relative:text;mso-width-percent:0;mso-height-percent:0;mso-width-relative:margin;mso-height-relative:margin;v-text-anchor:top" o:gfxdata="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" filled="f" stroked="f">
+              <v:shape id="Zone de texte 11" o:spid="_x0000_s1040" type="#_x0000_t202" style="position:absolute;left:0;text-align:left;margin-left:252pt;margin-top:14.25pt;width:153pt;height:18pt;z-index:251668480;visibility:visible;mso-wrap-style:square;mso-width-percent:0;mso-height-percent:0;mso-wrap-distance-left:9pt;mso-wrap-distance-top:0;mso-wrap-distance-right:9pt;mso-wrap-distance-bottom:0;mso-position-horizontal:absolute;mso-position-horizontal-relative:text;mso-position-vertical:absolute;mso-position-vertical-relative:text;mso-width-percent:0;mso-height-percent:0;mso-width-relative:margin;mso-height-relative:margin;v-text-anchor:top" o:gfxdata="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" filled="f" stroked="f">
                 <v:textbox>
                   <w:txbxContent>
                     <w:p>
@@ -4197,7 +5083,7 @@
                     </pic:cNvPicPr>
                   </pic:nvPicPr>
                   <pic:blipFill>
-                    <a:blip r:embed="rId17">
+                    <a:blip r:embed="rId18">
                       <a:extLst>
                         <a:ext uri="{28A0092B-C50C-407E-A947-70E740481C1C}">
                           <a14:useLocalDpi xmlns:a14="http://schemas.microsoft.com/office/drawing/2010/main" val="0"/>
@@ -4235,25 +5121,54 @@
         <w:jc w:val="center"/>
         <w:rPr>
           <w:rFonts w:ascii="Times New Roman" w:hAnsi="Times New Roman" w:cs="Times New Roman"/>
-          <w:sz w:val="28"/>
-          <w:szCs w:val="28"/>
-        </w:rPr>
-      </w:pPr>
-      <w:r>
-        <w:rPr>
-          <w:rFonts w:ascii="Times New Roman" w:hAnsi="Times New Roman" w:cs="Times New Roman"/>
-          <w:sz w:val="28"/>
-          <w:szCs w:val="28"/>
+          <w:sz w:val="20"/>
+          <w:szCs w:val="20"/>
+        </w:rPr>
+      </w:pPr>
+      <w:r>
+        <w:rPr>
+          <w:rFonts w:ascii="Times New Roman" w:hAnsi="Times New Roman" w:cs="Times New Roman"/>
+          <w:b/>
         </w:rPr>
         <w:t>Figure</w:t>
       </w:r>
       <w:r>
         <w:rPr>
           <w:rFonts w:ascii="Times New Roman" w:hAnsi="Times New Roman" w:cs="Times New Roman"/>
-          <w:sz w:val="28"/>
-          <w:szCs w:val="28"/>
-        </w:rPr>
-        <w:t xml:space="preserve"> x : Protocole mis en place pour identifier les protéines en alpha solénoïdes</w:t>
+          <w:b/>
+        </w:rPr>
+        <w:t xml:space="preserve"> 3</w:t>
+      </w:r>
+      <w:r>
+        <w:rPr>
+          <w:rFonts w:ascii="Times New Roman" w:hAnsi="Times New Roman" w:cs="Times New Roman"/>
+          <w:b/>
+        </w:rPr>
+        <w:t> :</w:t>
+      </w:r>
+      <w:r>
+        <w:rPr>
+          <w:rFonts w:ascii="Times New Roman" w:hAnsi="Times New Roman" w:cs="Times New Roman"/>
+          <w:sz w:val="28"/>
+          <w:szCs w:val="28"/>
+        </w:rPr>
+        <w:t xml:space="preserve"> </w:t>
+      </w:r>
+      <w:r>
+        <w:rPr>
+          <w:rFonts w:ascii="Times New Roman" w:hAnsi="Times New Roman" w:cs="Times New Roman"/>
+          <w:sz w:val="20"/>
+          <w:szCs w:val="20"/>
+        </w:rPr>
+        <w:t>Protocole mis en place pour identifier les protéines en alpha solénoïdes</w:t>
+      </w:r>
+      <w:r>
+        <w:rPr>
+          <w:rFonts w:ascii="Times New Roman" w:hAnsi="Times New Roman" w:cs="Times New Roman"/>
+          <w:sz w:val="20"/>
+          <w:szCs w:val="20"/>
+        </w:rPr>
+        <w:t>.</w:t>
       </w:r>
     </w:p>
     <w:p>
@@ -4582,7 +5497,25 @@
           <w:sz w:val="28"/>
           <w:szCs w:val="28"/>
         </w:rPr>
-        <w:t xml:space="preserve"> formaté qu’il sera ensuite possible de parser </w:t>
+        <w:t xml:space="preserve"> formaté qu’il sera ensuite possible de </w:t>
+      </w:r>
+      <w:proofErr w:type="spellStart"/>
+      <w:r>
+        <w:rPr>
+          <w:rFonts w:ascii="Times New Roman" w:hAnsi="Times New Roman" w:cs="Times New Roman"/>
+          <w:sz w:val="28"/>
+          <w:szCs w:val="28"/>
+        </w:rPr>
+        <w:t>parser</w:t>
+      </w:r>
+      <w:proofErr w:type="spellEnd"/>
+      <w:r>
+        <w:rPr>
+          <w:rFonts w:ascii="Times New Roman" w:hAnsi="Times New Roman" w:cs="Times New Roman"/>
+          <w:sz w:val="28"/>
+          <w:szCs w:val="28"/>
+        </w:rPr>
+        <w:t xml:space="preserve"> </w:t>
       </w:r>
       <w:r>
         <w:rPr>
@@ -4879,7 +5812,25 @@
                 <w:sz w:val="20"/>
                 <w:szCs w:val="20"/>
               </w:rPr>
-              <w:t xml:space="preserve">Présence de pré-séquence en Nter (peptide d’adressage) </w:t>
+              <w:t xml:space="preserve">Présence de pré-séquence en </w:t>
+            </w:r>
+            <w:proofErr w:type="spellStart"/>
+            <w:r>
+              <w:rPr>
+                <w:rFonts w:ascii="Times New Roman" w:hAnsi="Times New Roman" w:cs="Times New Roman"/>
+                <w:sz w:val="20"/>
+                <w:szCs w:val="20"/>
+              </w:rPr>
+              <w:t>Nter</w:t>
+            </w:r>
+            <w:proofErr w:type="spellEnd"/>
+            <w:r>
+              <w:rPr>
+                <w:rFonts w:ascii="Times New Roman" w:hAnsi="Times New Roman" w:cs="Times New Roman"/>
+                <w:sz w:val="20"/>
+                <w:szCs w:val="20"/>
+              </w:rPr>
+              <w:t xml:space="preserve"> (peptide d’adressage) </w:t>
             </w:r>
           </w:p>
         </w:tc>
@@ -5104,12 +6055,14 @@
                 <w:rFonts w:ascii="Times New Roman" w:hAnsi="Times New Roman" w:cs="Times New Roman"/>
               </w:rPr>
             </w:pPr>
+            <w:proofErr w:type="spellStart"/>
             <w:r>
               <w:rPr>
                 <w:rFonts w:ascii="Times New Roman" w:hAnsi="Times New Roman" w:cs="Times New Roman"/>
               </w:rPr>
               <w:t>Deeploc</w:t>
             </w:r>
+            <w:proofErr w:type="spellEnd"/>
           </w:p>
         </w:tc>
         <w:tc>
@@ -5177,12 +6130,14 @@
                 <w:rFonts w:ascii="Times New Roman" w:hAnsi="Times New Roman" w:cs="Times New Roman"/>
               </w:rPr>
             </w:pPr>
+            <w:proofErr w:type="spellStart"/>
             <w:r>
               <w:rPr>
                 <w:rFonts w:ascii="Times New Roman" w:hAnsi="Times New Roman" w:cs="Times New Roman"/>
               </w:rPr>
               <w:t>Wolfpsort</w:t>
             </w:r>
+            <w:proofErr w:type="spellEnd"/>
           </w:p>
         </w:tc>
         <w:tc>
@@ -5250,12 +6205,14 @@
                 <w:rFonts w:ascii="Times New Roman" w:hAnsi="Times New Roman" w:cs="Times New Roman"/>
               </w:rPr>
             </w:pPr>
+            <w:proofErr w:type="spellStart"/>
             <w:r>
               <w:rPr>
                 <w:rFonts w:ascii="Times New Roman" w:hAnsi="Times New Roman" w:cs="Times New Roman"/>
               </w:rPr>
               <w:t>Localizer</w:t>
             </w:r>
+            <w:proofErr w:type="spellEnd"/>
           </w:p>
         </w:tc>
         <w:tc>
@@ -5311,6 +6268,65 @@
     <w:p>
       <w:pPr>
         <w:spacing w:line="360" w:lineRule="auto"/>
+        <w:jc w:val="center"/>
+        <w:rPr>
+          <w:rFonts w:ascii="Times New Roman" w:hAnsi="Times New Roman" w:cs="Times New Roman"/>
+          <w:sz w:val="20"/>
+          <w:szCs w:val="20"/>
+        </w:rPr>
+      </w:pPr>
+      <w:r>
+        <w:rPr>
+          <w:rFonts w:ascii="Times New Roman" w:hAnsi="Times New Roman" w:cs="Times New Roman"/>
+          <w:b/>
+        </w:rPr>
+        <w:t>Table 1</w:t>
+      </w:r>
+      <w:r>
+        <w:rPr>
+          <w:rFonts w:ascii="Times New Roman" w:hAnsi="Times New Roman" w:cs="Times New Roman"/>
+          <w:b/>
+        </w:rPr>
+        <w:t> :</w:t>
+      </w:r>
+      <w:r>
+        <w:rPr>
+          <w:rFonts w:ascii="Times New Roman" w:hAnsi="Times New Roman" w:cs="Times New Roman"/>
+          <w:sz w:val="20"/>
+          <w:szCs w:val="20"/>
+        </w:rPr>
+        <w:t xml:space="preserve"> </w:t>
+      </w:r>
+      <w:r>
+        <w:rPr>
+          <w:rFonts w:ascii="Times New Roman" w:hAnsi="Times New Roman" w:cs="Times New Roman"/>
+          <w:sz w:val="20"/>
+          <w:szCs w:val="20"/>
+        </w:rPr>
+        <w:t xml:space="preserve">Tableau récapitulatif des outils utilisés et des informations recueillies après </w:t>
+      </w:r>
+      <w:proofErr w:type="spellStart"/>
+      <w:r>
+        <w:rPr>
+          <w:rFonts w:ascii="Times New Roman" w:hAnsi="Times New Roman" w:cs="Times New Roman"/>
+          <w:sz w:val="20"/>
+          <w:szCs w:val="20"/>
+        </w:rPr>
+        <w:t>parsing</w:t>
+      </w:r>
+      <w:proofErr w:type="spellEnd"/>
+      <w:r>
+        <w:rPr>
+          <w:rFonts w:ascii="Times New Roman" w:hAnsi="Times New Roman" w:cs="Times New Roman"/>
+          <w:sz w:val="20"/>
+          <w:szCs w:val="20"/>
+        </w:rPr>
+        <w:t xml:space="preserve"> des outputs.</w:t>
+      </w:r>
+    </w:p>
+    <w:p>
+      <w:pPr>
+        <w:spacing w:line="360" w:lineRule="auto"/>
         <w:jc w:val="both"/>
         <w:rPr>
           <w:rFonts w:ascii="Times New Roman" w:hAnsi="Times New Roman" w:cs="Times New Roman"/>
@@ -5318,14 +6334,6 @@
           <w:szCs w:val="28"/>
         </w:rPr>
       </w:pPr>
-      <w:r>
-        <w:rPr>
-          <w:rFonts w:ascii="Times New Roman" w:hAnsi="Times New Roman" w:cs="Times New Roman"/>
-          <w:sz w:val="28"/>
-          <w:szCs w:val="28"/>
-        </w:rPr>
-        <w:t>Table x : nfiezongeizgneizneiz</w:t>
-      </w:r>
     </w:p>
     <w:p>
       <w:pPr>
@@ -5337,25 +6345,42 @@
           <w:szCs w:val="28"/>
         </w:rPr>
       </w:pPr>
-    </w:p>
-    <w:p>
-      <w:pPr>
-        <w:spacing w:line="360" w:lineRule="auto"/>
-        <w:jc w:val="both"/>
-        <w:rPr>
-          <w:rFonts w:ascii="Times New Roman" w:hAnsi="Times New Roman" w:cs="Times New Roman"/>
-          <w:sz w:val="28"/>
-          <w:szCs w:val="28"/>
-        </w:rPr>
-      </w:pPr>
-      <w:r>
-        <w:rPr>
-          <w:rFonts w:ascii="Times New Roman" w:hAnsi="Times New Roman" w:cs="Times New Roman"/>
-          <w:sz w:val="28"/>
-          <w:szCs w:val="28"/>
-        </w:rPr>
-        <w:t>+parler de</w:t>
-      </w:r>
+      <w:r>
+        <w:rPr>
+          <w:rFonts w:ascii="Times New Roman" w:hAnsi="Times New Roman" w:cs="Times New Roman"/>
+          <w:sz w:val="28"/>
+          <w:szCs w:val="28"/>
+        </w:rPr>
+        <w:t xml:space="preserve">+ </w:t>
+      </w:r>
+      <w:proofErr w:type="gramStart"/>
+      <w:r>
+        <w:rPr>
+          <w:rFonts w:ascii="Times New Roman" w:hAnsi="Times New Roman" w:cs="Times New Roman"/>
+          <w:sz w:val="28"/>
+          <w:szCs w:val="28"/>
+        </w:rPr>
+        <w:t>le</w:t>
+      </w:r>
+      <w:proofErr w:type="gramEnd"/>
+      <w:r>
+        <w:rPr>
+          <w:rFonts w:ascii="Times New Roman" w:hAnsi="Times New Roman" w:cs="Times New Roman"/>
+          <w:sz w:val="28"/>
+          <w:szCs w:val="28"/>
+        </w:rPr>
+        <w:t xml:space="preserve"> stand </w:t>
+      </w:r>
+      <w:proofErr w:type="spellStart"/>
+      <w:r>
+        <w:rPr>
+          <w:rFonts w:ascii="Times New Roman" w:hAnsi="Times New Roman" w:cs="Times New Roman"/>
+          <w:sz w:val="28"/>
+          <w:szCs w:val="28"/>
+        </w:rPr>
+        <w:t>alone</w:t>
+      </w:r>
+      <w:proofErr w:type="spellEnd"/>
       <w:r>
         <w:rPr>
           <w:rFonts w:ascii="Times New Roman" w:hAnsi="Times New Roman" w:cs="Times New Roman"/>
@@ -5363,33 +6388,6 @@
           <w:szCs w:val="28"/>
         </w:rPr>
         <w:t xml:space="preserve"> </w:t>
-      </w:r>
-      <w:r>
-        <w:rPr>
-          <w:rFonts w:ascii="Times New Roman" w:hAnsi="Times New Roman" w:cs="Times New Roman"/>
-          <w:sz w:val="28"/>
-          <w:szCs w:val="28"/>
-        </w:rPr>
-        <w:t>ce qu’on obtient en output</w:t>
-      </w:r>
-    </w:p>
-    <w:p>
-      <w:pPr>
-        <w:spacing w:line="360" w:lineRule="auto"/>
-        <w:jc w:val="both"/>
-        <w:rPr>
-          <w:rFonts w:ascii="Times New Roman" w:hAnsi="Times New Roman" w:cs="Times New Roman"/>
-          <w:sz w:val="28"/>
-          <w:szCs w:val="28"/>
-        </w:rPr>
-      </w:pPr>
-      <w:r>
-        <w:rPr>
-          <w:rFonts w:ascii="Times New Roman" w:hAnsi="Times New Roman" w:cs="Times New Roman"/>
-          <w:sz w:val="28"/>
-          <w:szCs w:val="28"/>
-        </w:rPr>
-        <w:t xml:space="preserve">+ le stand alone </w:t>
       </w:r>
       <w:r>
         <w:rPr>
@@ -5460,7 +6458,25 @@
           <w:sz w:val="28"/>
           <w:szCs w:val="28"/>
         </w:rPr>
-        <w:t xml:space="preserve"> permet de prédire la présence et la position de segments transmembranaires. Il fonctionne sur le modèle de chaînes cachées de Markov-Nikov. Il permet ainsi de déterminer si une protéine est transmembranaire ou non, nos protéines d’intérêt ne l’étant pas.</w:t>
+        <w:t xml:space="preserve"> permet de prédire la présence et la position de segments transmembranaires. Il fonctionne sur le modèle de chaînes cachées de Markov-</w:t>
+      </w:r>
+      <w:proofErr w:type="spellStart"/>
+      <w:r>
+        <w:rPr>
+          <w:rFonts w:ascii="Times New Roman" w:hAnsi="Times New Roman" w:cs="Times New Roman"/>
+          <w:sz w:val="28"/>
+          <w:szCs w:val="28"/>
+        </w:rPr>
+        <w:t>Nikov</w:t>
+      </w:r>
+      <w:proofErr w:type="spellEnd"/>
+      <w:r>
+        <w:rPr>
+          <w:rFonts w:ascii="Times New Roman" w:hAnsi="Times New Roman" w:cs="Times New Roman"/>
+          <w:sz w:val="28"/>
+          <w:szCs w:val="28"/>
+        </w:rPr>
+        <w:t>. Il permet ainsi de déterminer si une protéine est transmembranaire ou non, nos protéines d’intérêt ne l’étant pas.</w:t>
       </w:r>
       <w:r>
         <w:rPr>
@@ -5504,8 +6520,36 @@
           <w:sz w:val="28"/>
           <w:szCs w:val="28"/>
         </w:rPr>
-        <w:t xml:space="preserve"> de deep learning</w:t>
-      </w:r>
+        <w:t xml:space="preserve"> de </w:t>
+      </w:r>
+      <w:proofErr w:type="spellStart"/>
+      <w:r>
+        <w:rPr>
+          <w:rFonts w:ascii="Times New Roman" w:hAnsi="Times New Roman" w:cs="Times New Roman"/>
+          <w:sz w:val="28"/>
+          <w:szCs w:val="28"/>
+        </w:rPr>
+        <w:t>deep</w:t>
+      </w:r>
+      <w:proofErr w:type="spellEnd"/>
+      <w:r>
+        <w:rPr>
+          <w:rFonts w:ascii="Times New Roman" w:hAnsi="Times New Roman" w:cs="Times New Roman"/>
+          <w:sz w:val="28"/>
+          <w:szCs w:val="28"/>
+        </w:rPr>
+        <w:t xml:space="preserve"> </w:t>
+      </w:r>
+      <w:proofErr w:type="spellStart"/>
+      <w:r>
+        <w:rPr>
+          <w:rFonts w:ascii="Times New Roman" w:hAnsi="Times New Roman" w:cs="Times New Roman"/>
+          <w:sz w:val="28"/>
+          <w:szCs w:val="28"/>
+        </w:rPr>
+        <w:t>learning</w:t>
+      </w:r>
+      <w:proofErr w:type="spellEnd"/>
       <w:r>
         <w:rPr>
           <w:rFonts w:ascii="Times New Roman" w:hAnsi="Times New Roman" w:cs="Times New Roman"/>
@@ -5596,7 +6640,43 @@
           <w:sz w:val="28"/>
           <w:szCs w:val="28"/>
         </w:rPr>
-        <w:t xml:space="preserve"> (Alpha-rod Reapeat Detector)</w:t>
+        <w:t xml:space="preserve"> (Alpha-</w:t>
+      </w:r>
+      <w:proofErr w:type="spellStart"/>
+      <w:r>
+        <w:rPr>
+          <w:rFonts w:ascii="Times New Roman" w:hAnsi="Times New Roman" w:cs="Times New Roman"/>
+          <w:sz w:val="28"/>
+          <w:szCs w:val="28"/>
+        </w:rPr>
+        <w:t>rod</w:t>
+      </w:r>
+      <w:proofErr w:type="spellEnd"/>
+      <w:r>
+        <w:rPr>
+          <w:rFonts w:ascii="Times New Roman" w:hAnsi="Times New Roman" w:cs="Times New Roman"/>
+          <w:sz w:val="28"/>
+          <w:szCs w:val="28"/>
+        </w:rPr>
+        <w:t xml:space="preserve"> </w:t>
+      </w:r>
+      <w:proofErr w:type="spellStart"/>
+      <w:r>
+        <w:rPr>
+          <w:rFonts w:ascii="Times New Roman" w:hAnsi="Times New Roman" w:cs="Times New Roman"/>
+          <w:sz w:val="28"/>
+          <w:szCs w:val="28"/>
+        </w:rPr>
+        <w:t>Reapeat</w:t>
+      </w:r>
+      <w:proofErr w:type="spellEnd"/>
+      <w:r>
+        <w:rPr>
+          <w:rFonts w:ascii="Times New Roman" w:hAnsi="Times New Roman" w:cs="Times New Roman"/>
+          <w:sz w:val="28"/>
+          <w:szCs w:val="28"/>
+        </w:rPr>
+        <w:t xml:space="preserve"> Detector)</w:t>
       </w:r>
       <w:r>
         <w:rPr>
@@ -5671,7 +6751,115 @@
           <w:sz w:val="28"/>
           <w:szCs w:val="28"/>
         </w:rPr>
-        <w:t>RADAR (Rapid Automatic Detection adn Alignment of Repeats)</w:t>
+        <w:t>RADAR (</w:t>
+      </w:r>
+      <w:proofErr w:type="spellStart"/>
+      <w:r>
+        <w:rPr>
+          <w:rFonts w:ascii="Times New Roman" w:hAnsi="Times New Roman" w:cs="Times New Roman"/>
+          <w:sz w:val="28"/>
+          <w:szCs w:val="28"/>
+        </w:rPr>
+        <w:t>Rapid</w:t>
+      </w:r>
+      <w:proofErr w:type="spellEnd"/>
+      <w:r>
+        <w:rPr>
+          <w:rFonts w:ascii="Times New Roman" w:hAnsi="Times New Roman" w:cs="Times New Roman"/>
+          <w:sz w:val="28"/>
+          <w:szCs w:val="28"/>
+        </w:rPr>
+        <w:t xml:space="preserve"> </w:t>
+      </w:r>
+      <w:proofErr w:type="spellStart"/>
+      <w:r>
+        <w:rPr>
+          <w:rFonts w:ascii="Times New Roman" w:hAnsi="Times New Roman" w:cs="Times New Roman"/>
+          <w:sz w:val="28"/>
+          <w:szCs w:val="28"/>
+        </w:rPr>
+        <w:t>Automatic</w:t>
+      </w:r>
+      <w:proofErr w:type="spellEnd"/>
+      <w:r>
+        <w:rPr>
+          <w:rFonts w:ascii="Times New Roman" w:hAnsi="Times New Roman" w:cs="Times New Roman"/>
+          <w:sz w:val="28"/>
+          <w:szCs w:val="28"/>
+        </w:rPr>
+        <w:t xml:space="preserve"> </w:t>
+      </w:r>
+      <w:proofErr w:type="spellStart"/>
+      <w:r>
+        <w:rPr>
+          <w:rFonts w:ascii="Times New Roman" w:hAnsi="Times New Roman" w:cs="Times New Roman"/>
+          <w:sz w:val="28"/>
+          <w:szCs w:val="28"/>
+        </w:rPr>
+        <w:t>Detection</w:t>
+      </w:r>
+      <w:proofErr w:type="spellEnd"/>
+      <w:r>
+        <w:rPr>
+          <w:rFonts w:ascii="Times New Roman" w:hAnsi="Times New Roman" w:cs="Times New Roman"/>
+          <w:sz w:val="28"/>
+          <w:szCs w:val="28"/>
+        </w:rPr>
+        <w:t xml:space="preserve"> </w:t>
+      </w:r>
+      <w:proofErr w:type="spellStart"/>
+      <w:r>
+        <w:rPr>
+          <w:rFonts w:ascii="Times New Roman" w:hAnsi="Times New Roman" w:cs="Times New Roman"/>
+          <w:sz w:val="28"/>
+          <w:szCs w:val="28"/>
+        </w:rPr>
+        <w:t>adn</w:t>
+      </w:r>
+      <w:proofErr w:type="spellEnd"/>
+      <w:r>
+        <w:rPr>
+          <w:rFonts w:ascii="Times New Roman" w:hAnsi="Times New Roman" w:cs="Times New Roman"/>
+          <w:sz w:val="28"/>
+          <w:szCs w:val="28"/>
+        </w:rPr>
+        <w:t xml:space="preserve"> </w:t>
+      </w:r>
+      <w:proofErr w:type="spellStart"/>
+      <w:r>
+        <w:rPr>
+          <w:rFonts w:ascii="Times New Roman" w:hAnsi="Times New Roman" w:cs="Times New Roman"/>
+          <w:sz w:val="28"/>
+          <w:szCs w:val="28"/>
+        </w:rPr>
+        <w:t>Alignment</w:t>
+      </w:r>
+      <w:proofErr w:type="spellEnd"/>
+      <w:r>
+        <w:rPr>
+          <w:rFonts w:ascii="Times New Roman" w:hAnsi="Times New Roman" w:cs="Times New Roman"/>
+          <w:sz w:val="28"/>
+          <w:szCs w:val="28"/>
+        </w:rPr>
+        <w:t xml:space="preserve"> of </w:t>
+      </w:r>
+      <w:proofErr w:type="spellStart"/>
+      <w:r>
+        <w:rPr>
+          <w:rFonts w:ascii="Times New Roman" w:hAnsi="Times New Roman" w:cs="Times New Roman"/>
+          <w:sz w:val="28"/>
+          <w:szCs w:val="28"/>
+        </w:rPr>
+        <w:t>Repeats</w:t>
+      </w:r>
+      <w:proofErr w:type="spellEnd"/>
+      <w:r>
+        <w:rPr>
+          <w:rFonts w:ascii="Times New Roman" w:hAnsi="Times New Roman" w:cs="Times New Roman"/>
+          <w:sz w:val="28"/>
+          <w:szCs w:val="28"/>
+        </w:rPr>
+        <w:t>)</w:t>
       </w:r>
       <w:r>
         <w:rPr>
@@ -5763,7 +6951,79 @@
           <w:sz w:val="28"/>
           <w:szCs w:val="28"/>
         </w:rPr>
-        <w:t xml:space="preserve">Quant à Deeploc, Wolfpsort et Localizer ils permettent la prédiction d’adressage d’une protéine. En effet Deeploc </w:t>
+        <w:t xml:space="preserve">Quant à </w:t>
+      </w:r>
+      <w:proofErr w:type="spellStart"/>
+      <w:r>
+        <w:rPr>
+          <w:rFonts w:ascii="Times New Roman" w:hAnsi="Times New Roman" w:cs="Times New Roman"/>
+          <w:sz w:val="28"/>
+          <w:szCs w:val="28"/>
+        </w:rPr>
+        <w:t>Deeploc</w:t>
+      </w:r>
+      <w:proofErr w:type="spellEnd"/>
+      <w:r>
+        <w:rPr>
+          <w:rFonts w:ascii="Times New Roman" w:hAnsi="Times New Roman" w:cs="Times New Roman"/>
+          <w:sz w:val="28"/>
+          <w:szCs w:val="28"/>
+        </w:rPr>
+        <w:t xml:space="preserve">, </w:t>
+      </w:r>
+      <w:proofErr w:type="spellStart"/>
+      <w:r>
+        <w:rPr>
+          <w:rFonts w:ascii="Times New Roman" w:hAnsi="Times New Roman" w:cs="Times New Roman"/>
+          <w:sz w:val="28"/>
+          <w:szCs w:val="28"/>
+        </w:rPr>
+        <w:t>Wolfpsort</w:t>
+      </w:r>
+      <w:proofErr w:type="spellEnd"/>
+      <w:r>
+        <w:rPr>
+          <w:rFonts w:ascii="Times New Roman" w:hAnsi="Times New Roman" w:cs="Times New Roman"/>
+          <w:sz w:val="28"/>
+          <w:szCs w:val="28"/>
+        </w:rPr>
+        <w:t xml:space="preserve"> et </w:t>
+      </w:r>
+      <w:proofErr w:type="spellStart"/>
+      <w:r>
+        <w:rPr>
+          <w:rFonts w:ascii="Times New Roman" w:hAnsi="Times New Roman" w:cs="Times New Roman"/>
+          <w:sz w:val="28"/>
+          <w:szCs w:val="28"/>
+        </w:rPr>
+        <w:t>Localizer</w:t>
+      </w:r>
+      <w:proofErr w:type="spellEnd"/>
+      <w:r>
+        <w:rPr>
+          <w:rFonts w:ascii="Times New Roman" w:hAnsi="Times New Roman" w:cs="Times New Roman"/>
+          <w:sz w:val="28"/>
+          <w:szCs w:val="28"/>
+        </w:rPr>
+        <w:t xml:space="preserve"> ils permettent la prédiction d’adressage d’une protéine. En effet </w:t>
+      </w:r>
+      <w:proofErr w:type="spellStart"/>
+      <w:r>
+        <w:rPr>
+          <w:rFonts w:ascii="Times New Roman" w:hAnsi="Times New Roman" w:cs="Times New Roman"/>
+          <w:sz w:val="28"/>
+          <w:szCs w:val="28"/>
+        </w:rPr>
+        <w:t>Deeploc</w:t>
+      </w:r>
+      <w:proofErr w:type="spellEnd"/>
+      <w:r>
+        <w:rPr>
+          <w:rFonts w:ascii="Times New Roman" w:hAnsi="Times New Roman" w:cs="Times New Roman"/>
+          <w:sz w:val="28"/>
+          <w:szCs w:val="28"/>
+        </w:rPr>
+        <w:t xml:space="preserve"> </w:t>
       </w:r>
       <w:r>
         <w:rPr>
@@ -5880,15 +7140,86 @@
           <w:szCs w:val="28"/>
         </w:rPr>
         <w:tab/>
-        <w:t xml:space="preserve">Wolpsort </w:t>
-      </w:r>
-      <w:r>
-        <w:rPr>
-          <w:rFonts w:ascii="Times New Roman" w:hAnsi="Times New Roman" w:cs="Times New Roman"/>
-          <w:sz w:val="28"/>
-          <w:szCs w:val="28"/>
-        </w:rPr>
-        <w:t>utilise la composition en acide aminé qu’il convertit en vecteurs pour être ensuite classifiés par méthode k-nearest neighbor, qui est un algorithme supervisé de machine learning qui peut être utilisé à des fins de classification ou de régression.</w:t>
+      </w:r>
+      <w:proofErr w:type="spellStart"/>
+      <w:r>
+        <w:rPr>
+          <w:rFonts w:ascii="Times New Roman" w:hAnsi="Times New Roman" w:cs="Times New Roman"/>
+          <w:sz w:val="28"/>
+          <w:szCs w:val="28"/>
+        </w:rPr>
+        <w:t>Wolpsort</w:t>
+      </w:r>
+      <w:proofErr w:type="spellEnd"/>
+      <w:r>
+        <w:rPr>
+          <w:rFonts w:ascii="Times New Roman" w:hAnsi="Times New Roman" w:cs="Times New Roman"/>
+          <w:sz w:val="28"/>
+          <w:szCs w:val="28"/>
+        </w:rPr>
+        <w:t xml:space="preserve"> </w:t>
+      </w:r>
+      <w:r>
+        <w:rPr>
+          <w:rFonts w:ascii="Times New Roman" w:hAnsi="Times New Roman" w:cs="Times New Roman"/>
+          <w:sz w:val="28"/>
+          <w:szCs w:val="28"/>
+        </w:rPr>
+        <w:t>utilise la composition en acide aminé qu’il convertit en vecteurs pour être ensuite classifiés par méthode k-</w:t>
+      </w:r>
+      <w:proofErr w:type="spellStart"/>
+      <w:r>
+        <w:rPr>
+          <w:rFonts w:ascii="Times New Roman" w:hAnsi="Times New Roman" w:cs="Times New Roman"/>
+          <w:sz w:val="28"/>
+          <w:szCs w:val="28"/>
+        </w:rPr>
+        <w:t>nearest</w:t>
+      </w:r>
+      <w:proofErr w:type="spellEnd"/>
+      <w:r>
+        <w:rPr>
+          <w:rFonts w:ascii="Times New Roman" w:hAnsi="Times New Roman" w:cs="Times New Roman"/>
+          <w:sz w:val="28"/>
+          <w:szCs w:val="28"/>
+        </w:rPr>
+        <w:t xml:space="preserve"> </w:t>
+      </w:r>
+      <w:proofErr w:type="spellStart"/>
+      <w:r>
+        <w:rPr>
+          <w:rFonts w:ascii="Times New Roman" w:hAnsi="Times New Roman" w:cs="Times New Roman"/>
+          <w:sz w:val="28"/>
+          <w:szCs w:val="28"/>
+        </w:rPr>
+        <w:t>neighbor</w:t>
+      </w:r>
+      <w:proofErr w:type="spellEnd"/>
+      <w:r>
+        <w:rPr>
+          <w:rFonts w:ascii="Times New Roman" w:hAnsi="Times New Roman" w:cs="Times New Roman"/>
+          <w:sz w:val="28"/>
+          <w:szCs w:val="28"/>
+        </w:rPr>
+        <w:t xml:space="preserve">, qui est un algorithme supervisé de machine </w:t>
+      </w:r>
+      <w:proofErr w:type="spellStart"/>
+      <w:r>
+        <w:rPr>
+          <w:rFonts w:ascii="Times New Roman" w:hAnsi="Times New Roman" w:cs="Times New Roman"/>
+          <w:sz w:val="28"/>
+          <w:szCs w:val="28"/>
+        </w:rPr>
+        <w:t>learning</w:t>
+      </w:r>
+      <w:proofErr w:type="spellEnd"/>
+      <w:r>
+        <w:rPr>
+          <w:rFonts w:ascii="Times New Roman" w:hAnsi="Times New Roman" w:cs="Times New Roman"/>
+          <w:sz w:val="28"/>
+          <w:szCs w:val="28"/>
+        </w:rPr>
+        <w:t xml:space="preserve"> qui peut être utilisé à des fins de classification ou de régression.</w:t>
       </w:r>
       <w:r>
         <w:rPr>
@@ -5904,7 +7235,25 @@
           <w:sz w:val="28"/>
           <w:szCs w:val="28"/>
         </w:rPr>
-        <w:t xml:space="preserve"> En sortie wolfpsort nous rends un fichier contenant un identifiant protéique par ligne dont l’adressage est noté par </w:t>
+        <w:t xml:space="preserve"> En sortie </w:t>
+      </w:r>
+      <w:proofErr w:type="spellStart"/>
+      <w:r>
+        <w:rPr>
+          <w:rFonts w:ascii="Times New Roman" w:hAnsi="Times New Roman" w:cs="Times New Roman"/>
+          <w:sz w:val="28"/>
+          <w:szCs w:val="28"/>
+        </w:rPr>
+        <w:t>wolfpsort</w:t>
+      </w:r>
+      <w:proofErr w:type="spellEnd"/>
+      <w:r>
+        <w:rPr>
+          <w:rFonts w:ascii="Times New Roman" w:hAnsi="Times New Roman" w:cs="Times New Roman"/>
+          <w:sz w:val="28"/>
+          <w:szCs w:val="28"/>
+        </w:rPr>
+        <w:t xml:space="preserve"> nous rends un fichier contenant un identifiant protéique par ligne dont l’adressage est noté par </w:t>
       </w:r>
       <w:r>
         <w:rPr>
@@ -5940,15 +7289,43 @@
           <w:szCs w:val="28"/>
         </w:rPr>
         <w:tab/>
-        <w:t>Enfin, l’algorithme de Localizer</w:t>
-      </w:r>
-      <w:r>
-        <w:rPr>
-          <w:rFonts w:ascii="Times New Roman" w:hAnsi="Times New Roman" w:cs="Times New Roman"/>
-          <w:sz w:val="28"/>
-          <w:szCs w:val="28"/>
-        </w:rPr>
-        <w:t xml:space="preserve"> est une méthode de machine learning qui </w:t>
+        <w:t xml:space="preserve">Enfin, l’algorithme de </w:t>
+      </w:r>
+      <w:proofErr w:type="spellStart"/>
+      <w:r>
+        <w:rPr>
+          <w:rFonts w:ascii="Times New Roman" w:hAnsi="Times New Roman" w:cs="Times New Roman"/>
+          <w:sz w:val="28"/>
+          <w:szCs w:val="28"/>
+        </w:rPr>
+        <w:t>Localizer</w:t>
+      </w:r>
+      <w:proofErr w:type="spellEnd"/>
+      <w:r>
+        <w:rPr>
+          <w:rFonts w:ascii="Times New Roman" w:hAnsi="Times New Roman" w:cs="Times New Roman"/>
+          <w:sz w:val="28"/>
+          <w:szCs w:val="28"/>
+        </w:rPr>
+        <w:t xml:space="preserve"> est une méthode de machine </w:t>
+      </w:r>
+      <w:proofErr w:type="spellStart"/>
+      <w:r>
+        <w:rPr>
+          <w:rFonts w:ascii="Times New Roman" w:hAnsi="Times New Roman" w:cs="Times New Roman"/>
+          <w:sz w:val="28"/>
+          <w:szCs w:val="28"/>
+        </w:rPr>
+        <w:t>learning</w:t>
+      </w:r>
+      <w:proofErr w:type="spellEnd"/>
+      <w:r>
+        <w:rPr>
+          <w:rFonts w:ascii="Times New Roman" w:hAnsi="Times New Roman" w:cs="Times New Roman"/>
+          <w:sz w:val="28"/>
+          <w:szCs w:val="28"/>
+        </w:rPr>
+        <w:t xml:space="preserve"> qui </w:t>
       </w:r>
       <w:r>
         <w:rPr>
@@ -5972,7 +7349,25 @@
           <w:sz w:val="28"/>
           <w:szCs w:val="28"/>
         </w:rPr>
-        <w:t>des protéines chez les plantes. L’adressage vers le chloroplaste ou la mitochondrie est prédite en déterminant la présence de peptide signal (ou peptide de transit) tandis que la localisation vers le noyau est prédite par un ensemble de signaux peptidiques nucléaires (NLSs).</w:t>
+        <w:t>des protéines chez les plantes. L’adressage vers le chloroplaste ou la mitochondrie est prédite en déterminant la présence de peptide signal (ou peptide de transit) tandis que la localisation vers le noyau est prédite par un ensemble de signaux peptidiques nucléaires (</w:t>
+      </w:r>
+      <w:proofErr w:type="spellStart"/>
+      <w:r>
+        <w:rPr>
+          <w:rFonts w:ascii="Times New Roman" w:hAnsi="Times New Roman" w:cs="Times New Roman"/>
+          <w:sz w:val="28"/>
+          <w:szCs w:val="28"/>
+        </w:rPr>
+        <w:t>NLSs</w:t>
+      </w:r>
+      <w:proofErr w:type="spellEnd"/>
+      <w:r>
+        <w:rPr>
+          <w:rFonts w:ascii="Times New Roman" w:hAnsi="Times New Roman" w:cs="Times New Roman"/>
+          <w:sz w:val="28"/>
+          <w:szCs w:val="28"/>
+        </w:rPr>
+        <w:t>).</w:t>
       </w:r>
       <w:r>
         <w:rPr>
@@ -6018,7 +7413,247 @@
           <w:sz w:val="28"/>
           <w:szCs w:val="28"/>
         </w:rPr>
-        <w:t>Tous ces logiciels ont été utilisés en stand alone et non en libre service sur internet. C’est-à-dire que nous avons utilisé directement les codes et script sources -</w:t>
+        <w:t xml:space="preserve">En premier lieu deux protéomes ont été fournis. Ces protéomes contiennent les séquences au format </w:t>
+      </w:r>
+      <w:proofErr w:type="spellStart"/>
+      <w:r>
+        <w:rPr>
+          <w:rFonts w:ascii="Times New Roman" w:hAnsi="Times New Roman" w:cs="Times New Roman"/>
+          <w:sz w:val="28"/>
+          <w:szCs w:val="28"/>
+        </w:rPr>
+        <w:t>fasta</w:t>
+      </w:r>
+      <w:proofErr w:type="spellEnd"/>
+      <w:r>
+        <w:rPr>
+          <w:rFonts w:ascii="Times New Roman" w:hAnsi="Times New Roman" w:cs="Times New Roman"/>
+          <w:sz w:val="28"/>
+          <w:szCs w:val="28"/>
+        </w:rPr>
+        <w:t xml:space="preserve"> de protéines que l’on sait être en alpha solénoïde (pour le protéome de témoin positif) et de protéines qui ne le sont pas (pour le protéome de témoin négatif).</w:t>
+      </w:r>
+      <w:r>
+        <w:rPr>
+          <w:rFonts w:ascii="Times New Roman" w:hAnsi="Times New Roman" w:cs="Times New Roman"/>
+          <w:sz w:val="28"/>
+          <w:szCs w:val="28"/>
+        </w:rPr>
+        <w:t xml:space="preserve"> </w:t>
+      </w:r>
+      <w:r>
+        <w:rPr>
+          <w:rFonts w:ascii="Times New Roman" w:hAnsi="Times New Roman" w:cs="Times New Roman"/>
+          <w:sz w:val="28"/>
+          <w:szCs w:val="28"/>
+        </w:rPr>
+        <w:t xml:space="preserve">Ces protéomes ont été </w:t>
+      </w:r>
+      <w:r>
+        <w:rPr>
+          <w:rFonts w:ascii="Times New Roman" w:hAnsi="Times New Roman" w:cs="Times New Roman"/>
+          <w:sz w:val="28"/>
+          <w:szCs w:val="28"/>
+        </w:rPr>
+        <w:t>obtenus à l’issu</w:t>
+      </w:r>
+      <w:r>
+        <w:rPr>
+          <w:rFonts w:ascii="Times New Roman" w:hAnsi="Times New Roman" w:cs="Times New Roman"/>
+          <w:sz w:val="28"/>
+          <w:szCs w:val="28"/>
+        </w:rPr>
+        <w:t xml:space="preserve"> du travail d’un ancien stagiaire de M2</w:t>
+      </w:r>
+      <w:r>
+        <w:rPr>
+          <w:rFonts w:ascii="Times New Roman" w:hAnsi="Times New Roman" w:cs="Times New Roman"/>
+          <w:sz w:val="28"/>
+          <w:szCs w:val="28"/>
+        </w:rPr>
+        <w:t xml:space="preserve">. Ensuite nous disposerons de 7 protéomes de </w:t>
+      </w:r>
+      <w:r>
+        <w:rPr>
+          <w:rFonts w:ascii="Times New Roman" w:hAnsi="Times New Roman" w:cs="Times New Roman"/>
+          <w:sz w:val="28"/>
+          <w:szCs w:val="28"/>
+        </w:rPr>
+        <w:t>différentes</w:t>
+      </w:r>
+      <w:r>
+        <w:rPr>
+          <w:rFonts w:ascii="Times New Roman" w:hAnsi="Times New Roman" w:cs="Times New Roman"/>
+          <w:sz w:val="28"/>
+          <w:szCs w:val="28"/>
+        </w:rPr>
+        <w:t xml:space="preserve"> diatomées sur lesquels </w:t>
+      </w:r>
+      <w:r>
+        <w:rPr>
+          <w:rFonts w:ascii="Times New Roman" w:hAnsi="Times New Roman" w:cs="Times New Roman"/>
+          <w:sz w:val="28"/>
+          <w:szCs w:val="28"/>
+        </w:rPr>
+        <w:t xml:space="preserve">nous </w:t>
+      </w:r>
+      <w:r>
+        <w:rPr>
+          <w:rFonts w:ascii="Times New Roman" w:hAnsi="Times New Roman" w:cs="Times New Roman"/>
+          <w:sz w:val="28"/>
+          <w:szCs w:val="28"/>
+        </w:rPr>
+        <w:t>ferons</w:t>
+      </w:r>
+      <w:r>
+        <w:rPr>
+          <w:rFonts w:ascii="Times New Roman" w:hAnsi="Times New Roman" w:cs="Times New Roman"/>
+          <w:sz w:val="28"/>
+          <w:szCs w:val="28"/>
+        </w:rPr>
+        <w:t xml:space="preserve"> la même analyse.</w:t>
+      </w:r>
+    </w:p>
+    <w:p>
+      <w:pPr>
+        <w:spacing w:line="360" w:lineRule="auto"/>
+        <w:jc w:val="both"/>
+        <w:rPr>
+          <w:rFonts w:ascii="Times New Roman" w:hAnsi="Times New Roman" w:cs="Times New Roman"/>
+          <w:sz w:val="28"/>
+          <w:szCs w:val="28"/>
+        </w:rPr>
+      </w:pPr>
+    </w:p>
+    <w:p>
+      <w:pPr>
+        <w:spacing w:line="360" w:lineRule="auto"/>
+        <w:jc w:val="both"/>
+        <w:rPr>
+          <w:rFonts w:ascii="Times New Roman" w:hAnsi="Times New Roman" w:cs="Times New Roman"/>
+          <w:i/>
+          <w:sz w:val="28"/>
+          <w:szCs w:val="28"/>
+          <w:u w:val="single"/>
+        </w:rPr>
+      </w:pPr>
+      <w:r>
+        <w:rPr>
+          <w:rFonts w:ascii="Times New Roman" w:hAnsi="Times New Roman" w:cs="Times New Roman"/>
+          <w:i/>
+          <w:sz w:val="28"/>
+          <w:szCs w:val="28"/>
+          <w:u w:val="single"/>
+        </w:rPr>
+        <w:t xml:space="preserve">Lancement des logiciels et </w:t>
+      </w:r>
+      <w:proofErr w:type="spellStart"/>
+      <w:r>
+        <w:rPr>
+          <w:rFonts w:ascii="Times New Roman" w:hAnsi="Times New Roman" w:cs="Times New Roman"/>
+          <w:i/>
+          <w:sz w:val="28"/>
+          <w:szCs w:val="28"/>
+          <w:u w:val="single"/>
+        </w:rPr>
+        <w:t>parsing</w:t>
+      </w:r>
+      <w:proofErr w:type="spellEnd"/>
+      <w:r>
+        <w:rPr>
+          <w:rFonts w:ascii="Times New Roman" w:hAnsi="Times New Roman" w:cs="Times New Roman"/>
+          <w:i/>
+          <w:sz w:val="28"/>
+          <w:szCs w:val="28"/>
+          <w:u w:val="single"/>
+        </w:rPr>
+        <w:t> </w:t>
+      </w:r>
+      <w:r>
+        <w:rPr>
+          <w:rFonts w:ascii="Times New Roman" w:hAnsi="Times New Roman" w:cs="Times New Roman"/>
+          <w:i/>
+          <w:sz w:val="28"/>
+          <w:szCs w:val="28"/>
+          <w:u w:val="single"/>
+        </w:rPr>
+        <w:t xml:space="preserve">des fichiers </w:t>
+      </w:r>
+      <w:r>
+        <w:rPr>
+          <w:rFonts w:ascii="Times New Roman" w:hAnsi="Times New Roman" w:cs="Times New Roman"/>
+          <w:i/>
+          <w:sz w:val="28"/>
+          <w:szCs w:val="28"/>
+          <w:u w:val="single"/>
+        </w:rPr>
+        <w:t xml:space="preserve">sur les protéomes </w:t>
+      </w:r>
+      <w:r>
+        <w:rPr>
+          <w:rFonts w:ascii="Times New Roman" w:hAnsi="Times New Roman" w:cs="Times New Roman"/>
+          <w:i/>
+          <w:sz w:val="28"/>
+          <w:szCs w:val="28"/>
+          <w:u w:val="single"/>
+        </w:rPr>
+        <w:t>:</w:t>
+      </w:r>
+    </w:p>
+    <w:p>
+      <w:pPr>
+        <w:spacing w:line="360" w:lineRule="auto"/>
+        <w:jc w:val="both"/>
+        <w:rPr>
+          <w:rFonts w:ascii="Times New Roman" w:hAnsi="Times New Roman" w:cs="Times New Roman"/>
+          <w:sz w:val="28"/>
+          <w:szCs w:val="28"/>
+        </w:rPr>
+      </w:pPr>
+    </w:p>
+    <w:p>
+      <w:pPr>
+        <w:spacing w:line="360" w:lineRule="auto"/>
+        <w:jc w:val="both"/>
+        <w:rPr>
+          <w:rFonts w:ascii="Times New Roman" w:hAnsi="Times New Roman" w:cs="Times New Roman"/>
+          <w:sz w:val="28"/>
+          <w:szCs w:val="28"/>
+        </w:rPr>
+      </w:pPr>
+      <w:r>
+        <w:rPr>
+          <w:rFonts w:ascii="Times New Roman" w:hAnsi="Times New Roman" w:cs="Times New Roman"/>
+          <w:sz w:val="28"/>
+          <w:szCs w:val="28"/>
+        </w:rPr>
+        <w:t xml:space="preserve">Tous ces logiciels ont été utilisés en stand </w:t>
+      </w:r>
+      <w:proofErr w:type="spellStart"/>
+      <w:r>
+        <w:rPr>
+          <w:rFonts w:ascii="Times New Roman" w:hAnsi="Times New Roman" w:cs="Times New Roman"/>
+          <w:sz w:val="28"/>
+          <w:szCs w:val="28"/>
+        </w:rPr>
+        <w:t>alone</w:t>
+      </w:r>
+      <w:proofErr w:type="spellEnd"/>
+      <w:r>
+        <w:rPr>
+          <w:rFonts w:ascii="Times New Roman" w:hAnsi="Times New Roman" w:cs="Times New Roman"/>
+          <w:sz w:val="28"/>
+          <w:szCs w:val="28"/>
+        </w:rPr>
+        <w:t xml:space="preserve"> et non en libre service sur internet. C’est-à-dire que nous avons utilisé directeme</w:t>
+      </w:r>
+      <w:r>
+        <w:rPr>
+          <w:rFonts w:ascii="Times New Roman" w:hAnsi="Times New Roman" w:cs="Times New Roman"/>
+          <w:sz w:val="28"/>
+          <w:szCs w:val="28"/>
+        </w:rPr>
+        <w:t xml:space="preserve">nt les codes et script sources </w:t>
       </w:r>
       <w:r>
         <w:rPr>
@@ -6034,23 +7669,7 @@
           <w:sz w:val="28"/>
           <w:szCs w:val="28"/>
         </w:rPr>
-        <w:t xml:space="preserve"> mettre lignes de commandes </w:t>
-      </w:r>
-      <w:r>
-        <w:rPr>
-          <w:rFonts w:ascii="Times New Roman" w:hAnsi="Times New Roman" w:cs="Times New Roman"/>
-          <w:sz w:val="28"/>
-          <w:szCs w:val="28"/>
-        </w:rPr>
-        <w:t xml:space="preserve">écrites </w:t>
-      </w:r>
-      <w:r>
-        <w:rPr>
-          <w:rFonts w:ascii="Times New Roman" w:hAnsi="Times New Roman" w:cs="Times New Roman"/>
-          <w:sz w:val="28"/>
-          <w:szCs w:val="28"/>
-        </w:rPr>
-        <w:t>dans le terminal</w:t>
+        <w:t xml:space="preserve"> mettre lignes de commandes écrites dans le terminal</w:t>
       </w:r>
     </w:p>
     <w:p>
@@ -6080,7 +7699,7 @@
           <w:sz w:val="28"/>
           <w:szCs w:val="28"/>
         </w:rPr>
-        <w:t>En premier lieu deux protéomes ont été fournis. Ces protéomes contiennent les séquences au format fasta de protéines que l’on sait être en alpha solénoïde (pour le protéome de témoin positif) et de protéines qui ne le sont pas (pour le protéome de témoin négatif).</w:t>
+        <w:sym w:font="Wingdings" w:char="F0E0"/>
       </w:r>
       <w:r>
         <w:rPr>
@@ -6096,23 +7715,522 @@
           <w:sz w:val="28"/>
           <w:szCs w:val="28"/>
         </w:rPr>
-        <w:t xml:space="preserve">Ces protéomes ont été </w:t>
-      </w:r>
-      <w:r>
-        <w:rPr>
-          <w:rFonts w:ascii="Times New Roman" w:hAnsi="Times New Roman" w:cs="Times New Roman"/>
-          <w:sz w:val="28"/>
-          <w:szCs w:val="28"/>
-        </w:rPr>
-        <w:t>obtenus à l’issu</w:t>
-      </w:r>
-      <w:r>
-        <w:rPr>
-          <w:rFonts w:ascii="Times New Roman" w:hAnsi="Times New Roman" w:cs="Times New Roman"/>
-          <w:sz w:val="28"/>
-          <w:szCs w:val="28"/>
-        </w:rPr>
-        <w:t xml:space="preserve"> du travail d’un ancien stagiaire de M2</w:t>
+        <w:t xml:space="preserve">Comment j’ai fais tourner </w:t>
+      </w:r>
+      <w:r>
+        <w:rPr>
+          <w:rFonts w:ascii="Times New Roman" w:hAnsi="Times New Roman" w:cs="Times New Roman"/>
+          <w:sz w:val="28"/>
+          <w:szCs w:val="28"/>
+        </w:rPr>
+        <w:t>les lignes de commandes et les fichiers</w:t>
+      </w:r>
+    </w:p>
+    <w:p>
+      <w:pPr>
+        <w:spacing w:line="360" w:lineRule="auto"/>
+        <w:jc w:val="both"/>
+        <w:rPr>
+          <w:rFonts w:ascii="Times New Roman" w:hAnsi="Times New Roman" w:cs="Times New Roman"/>
+          <w:sz w:val="28"/>
+          <w:szCs w:val="28"/>
+        </w:rPr>
+      </w:pPr>
+    </w:p>
+    <w:p>
+      <w:pPr>
+        <w:spacing w:line="360" w:lineRule="auto"/>
+        <w:jc w:val="both"/>
+        <w:rPr>
+          <w:rFonts w:ascii="Times New Roman" w:hAnsi="Times New Roman" w:cs="Times New Roman"/>
+          <w:sz w:val="28"/>
+          <w:szCs w:val="28"/>
+        </w:rPr>
+      </w:pPr>
+      <w:r>
+        <w:rPr>
+          <w:rFonts w:ascii="Times New Roman" w:hAnsi="Times New Roman" w:cs="Times New Roman"/>
+          <w:sz w:val="28"/>
+          <w:szCs w:val="28"/>
+        </w:rPr>
+        <w:t xml:space="preserve"> </w:t>
+      </w:r>
+    </w:p>
+    <w:p>
+      <w:pPr>
+        <w:spacing w:line="360" w:lineRule="auto"/>
+        <w:jc w:val="both"/>
+        <w:rPr>
+          <w:rFonts w:ascii="Times New Roman" w:hAnsi="Times New Roman" w:cs="Times New Roman"/>
+          <w:sz w:val="28"/>
+          <w:szCs w:val="28"/>
+        </w:rPr>
+      </w:pPr>
+      <w:r>
+        <w:rPr>
+          <w:rFonts w:ascii="Times New Roman" w:hAnsi="Times New Roman" w:cs="Times New Roman"/>
+          <w:sz w:val="28"/>
+          <w:szCs w:val="28"/>
+        </w:rPr>
+        <w:t xml:space="preserve">Nous avons donc fait tourner </w:t>
+      </w:r>
+      <w:r>
+        <w:rPr>
+          <w:rFonts w:ascii="Times New Roman" w:hAnsi="Times New Roman" w:cs="Times New Roman"/>
+          <w:sz w:val="28"/>
+          <w:szCs w:val="28"/>
+        </w:rPr>
+        <w:t>d’abord</w:t>
+      </w:r>
+      <w:r>
+        <w:rPr>
+          <w:rFonts w:ascii="Times New Roman" w:hAnsi="Times New Roman" w:cs="Times New Roman"/>
+          <w:sz w:val="28"/>
+          <w:szCs w:val="28"/>
+        </w:rPr>
+        <w:t xml:space="preserve"> TMHMM sur ces protéomes</w:t>
+      </w:r>
+      <w:r>
+        <w:rPr>
+          <w:rFonts w:ascii="Times New Roman" w:hAnsi="Times New Roman" w:cs="Times New Roman"/>
+          <w:sz w:val="28"/>
+          <w:szCs w:val="28"/>
+        </w:rPr>
+        <w:t xml:space="preserve"> et récupéré </w:t>
+      </w:r>
+      <w:r>
+        <w:rPr>
+          <w:rFonts w:ascii="Times New Roman" w:hAnsi="Times New Roman" w:cs="Times New Roman"/>
+          <w:sz w:val="28"/>
+          <w:szCs w:val="28"/>
+        </w:rPr>
+        <w:t xml:space="preserve">en effectuant un </w:t>
+      </w:r>
+      <w:proofErr w:type="spellStart"/>
+      <w:r>
+        <w:rPr>
+          <w:rFonts w:ascii="Times New Roman" w:hAnsi="Times New Roman" w:cs="Times New Roman"/>
+          <w:sz w:val="28"/>
+          <w:szCs w:val="28"/>
+        </w:rPr>
+        <w:t>parsing</w:t>
+      </w:r>
+      <w:proofErr w:type="spellEnd"/>
+      <w:r>
+        <w:rPr>
+          <w:rFonts w:ascii="Times New Roman" w:hAnsi="Times New Roman" w:cs="Times New Roman"/>
+          <w:sz w:val="28"/>
+          <w:szCs w:val="28"/>
+        </w:rPr>
+        <w:t xml:space="preserve"> des output </w:t>
+      </w:r>
+      <w:r>
+        <w:rPr>
+          <w:rFonts w:ascii="Times New Roman" w:hAnsi="Times New Roman" w:cs="Times New Roman"/>
+          <w:sz w:val="28"/>
+          <w:szCs w:val="28"/>
+        </w:rPr>
+        <w:t>les identifiants des protéines ne possédant pas de domaines transmembranaires après le 68</w:t>
+      </w:r>
+      <w:r>
+        <w:rPr>
+          <w:rFonts w:ascii="Times New Roman" w:hAnsi="Times New Roman" w:cs="Times New Roman"/>
+          <w:sz w:val="28"/>
+          <w:szCs w:val="28"/>
+          <w:vertAlign w:val="superscript"/>
+        </w:rPr>
+        <w:t>e</w:t>
+      </w:r>
+      <w:r>
+        <w:rPr>
+          <w:rFonts w:ascii="Times New Roman" w:hAnsi="Times New Roman" w:cs="Times New Roman"/>
+          <w:sz w:val="28"/>
+          <w:szCs w:val="28"/>
+        </w:rPr>
+        <w:t xml:space="preserve"> acide aminé.</w:t>
+      </w:r>
+      <w:r>
+        <w:rPr>
+          <w:rFonts w:ascii="Times New Roman" w:hAnsi="Times New Roman" w:cs="Times New Roman"/>
+          <w:sz w:val="28"/>
+          <w:szCs w:val="28"/>
+        </w:rPr>
+        <w:t xml:space="preserve"> Ensuite nous avons reconstitué de nouveaux protéomes positifs et négatifs avec les </w:t>
+      </w:r>
+      <w:r>
+        <w:rPr>
+          <w:rFonts w:ascii="Times New Roman" w:hAnsi="Times New Roman" w:cs="Times New Roman"/>
+          <w:sz w:val="28"/>
+          <w:szCs w:val="28"/>
+        </w:rPr>
+        <w:t xml:space="preserve">séquences des </w:t>
+      </w:r>
+      <w:r>
+        <w:rPr>
+          <w:rFonts w:ascii="Times New Roman" w:hAnsi="Times New Roman" w:cs="Times New Roman"/>
+          <w:sz w:val="28"/>
+          <w:szCs w:val="28"/>
+        </w:rPr>
+        <w:t>protéines sélectionnées à l’issu du filtrage.</w:t>
+      </w:r>
+      <w:r>
+        <w:rPr>
+          <w:rFonts w:ascii="Times New Roman" w:hAnsi="Times New Roman" w:cs="Times New Roman"/>
+          <w:sz w:val="28"/>
+          <w:szCs w:val="28"/>
+        </w:rPr>
+        <w:t xml:space="preserve"> Ce sont ces</w:t>
+      </w:r>
+      <w:r>
+        <w:rPr>
+          <w:rFonts w:ascii="Times New Roman" w:hAnsi="Times New Roman" w:cs="Times New Roman"/>
+          <w:sz w:val="28"/>
+          <w:szCs w:val="28"/>
+        </w:rPr>
+        <w:t xml:space="preserve"> nouveaux protéomes </w:t>
+      </w:r>
+      <w:r>
+        <w:rPr>
+          <w:rFonts w:ascii="Times New Roman" w:hAnsi="Times New Roman" w:cs="Times New Roman"/>
+          <w:sz w:val="28"/>
+          <w:szCs w:val="28"/>
+        </w:rPr>
+        <w:t xml:space="preserve">qui </w:t>
+      </w:r>
+      <w:r>
+        <w:rPr>
+          <w:rFonts w:ascii="Times New Roman" w:hAnsi="Times New Roman" w:cs="Times New Roman"/>
+          <w:sz w:val="28"/>
+          <w:szCs w:val="28"/>
+        </w:rPr>
+        <w:t>ont ensuite été donnés comme input aux autres logiciels.</w:t>
+      </w:r>
+      <w:r>
+        <w:rPr>
+          <w:rFonts w:ascii="Times New Roman" w:hAnsi="Times New Roman" w:cs="Times New Roman"/>
+          <w:sz w:val="28"/>
+          <w:szCs w:val="28"/>
+        </w:rPr>
+        <w:t xml:space="preserve"> Il est donc important de commencer par utiliser TMHMM, même l’ordre d’utilisation des autres logiciels reste </w:t>
+      </w:r>
+      <w:r>
+        <w:rPr>
+          <w:rFonts w:ascii="Times New Roman" w:hAnsi="Times New Roman" w:cs="Times New Roman"/>
+          <w:sz w:val="28"/>
+          <w:szCs w:val="28"/>
+        </w:rPr>
+        <w:t>négligeable.</w:t>
+      </w:r>
+      <w:r>
+        <w:rPr>
+          <w:rFonts w:ascii="Times New Roman" w:hAnsi="Times New Roman" w:cs="Times New Roman"/>
+          <w:sz w:val="28"/>
+          <w:szCs w:val="28"/>
+        </w:rPr>
+        <w:t xml:space="preserve"> </w:t>
+      </w:r>
+      <w:r>
+        <w:rPr>
+          <w:rFonts w:ascii="Times New Roman" w:hAnsi="Times New Roman" w:cs="Times New Roman"/>
+          <w:sz w:val="28"/>
+          <w:szCs w:val="28"/>
+        </w:rPr>
+        <w:t>Chacun des autres logiciels a donné des output</w:t>
+      </w:r>
+      <w:r>
+        <w:rPr>
+          <w:rFonts w:ascii="Times New Roman" w:hAnsi="Times New Roman" w:cs="Times New Roman"/>
+          <w:sz w:val="28"/>
+          <w:szCs w:val="28"/>
+        </w:rPr>
+        <w:t>s</w:t>
+      </w:r>
+      <w:r>
+        <w:rPr>
+          <w:rFonts w:ascii="Times New Roman" w:hAnsi="Times New Roman" w:cs="Times New Roman"/>
+          <w:sz w:val="28"/>
+          <w:szCs w:val="28"/>
+        </w:rPr>
+        <w:t xml:space="preserve"> que l’on a filtré pour ne garder que l’essentiel</w:t>
+      </w:r>
+      <w:r>
+        <w:rPr>
+          <w:rFonts w:ascii="Times New Roman" w:hAnsi="Times New Roman" w:cs="Times New Roman"/>
+          <w:sz w:val="28"/>
+          <w:szCs w:val="28"/>
+        </w:rPr>
+        <w:t>, visible ci-dessus dans le tableau récapitulatif</w:t>
+      </w:r>
+      <w:r>
+        <w:rPr>
+          <w:rFonts w:ascii="Times New Roman" w:hAnsi="Times New Roman" w:cs="Times New Roman"/>
+          <w:sz w:val="28"/>
+          <w:szCs w:val="28"/>
+        </w:rPr>
+        <w:t xml:space="preserve"> (table x)</w:t>
+      </w:r>
+      <w:r>
+        <w:rPr>
+          <w:rFonts w:ascii="Times New Roman" w:hAnsi="Times New Roman" w:cs="Times New Roman"/>
+          <w:sz w:val="28"/>
+          <w:szCs w:val="28"/>
+        </w:rPr>
+        <w:t xml:space="preserve">. </w:t>
+      </w:r>
+    </w:p>
+    <w:p>
+      <w:pPr>
+        <w:spacing w:line="360" w:lineRule="auto"/>
+        <w:jc w:val="both"/>
+        <w:rPr>
+          <w:rFonts w:ascii="Times New Roman" w:hAnsi="Times New Roman" w:cs="Times New Roman"/>
+          <w:sz w:val="28"/>
+          <w:szCs w:val="28"/>
+        </w:rPr>
+      </w:pPr>
+      <w:r>
+        <w:rPr>
+          <w:rFonts w:ascii="Times New Roman" w:hAnsi="Times New Roman" w:cs="Times New Roman"/>
+          <w:sz w:val="28"/>
+          <w:szCs w:val="28"/>
+        </w:rPr>
+        <w:t xml:space="preserve">Pour ce qui est du </w:t>
+      </w:r>
+      <w:proofErr w:type="spellStart"/>
+      <w:r>
+        <w:rPr>
+          <w:rFonts w:ascii="Times New Roman" w:hAnsi="Times New Roman" w:cs="Times New Roman"/>
+          <w:sz w:val="28"/>
+          <w:szCs w:val="28"/>
+        </w:rPr>
+        <w:t>parsing</w:t>
+      </w:r>
+      <w:proofErr w:type="spellEnd"/>
+      <w:r>
+        <w:rPr>
+          <w:rFonts w:ascii="Times New Roman" w:hAnsi="Times New Roman" w:cs="Times New Roman"/>
+          <w:sz w:val="28"/>
+          <w:szCs w:val="28"/>
+        </w:rPr>
+        <w:t xml:space="preserve"> de targetp2</w:t>
+      </w:r>
+      <w:r>
+        <w:rPr>
+          <w:rFonts w:ascii="Times New Roman" w:hAnsi="Times New Roman" w:cs="Times New Roman"/>
+          <w:sz w:val="28"/>
+          <w:szCs w:val="28"/>
+        </w:rPr>
+        <w:t xml:space="preserve">, nous avons </w:t>
+      </w:r>
+      <w:r>
+        <w:rPr>
+          <w:rFonts w:ascii="Times New Roman" w:hAnsi="Times New Roman" w:cs="Times New Roman"/>
+          <w:sz w:val="28"/>
+          <w:szCs w:val="28"/>
+        </w:rPr>
+        <w:t>récupéré</w:t>
+      </w:r>
+      <w:r>
+        <w:rPr>
+          <w:rFonts w:ascii="Times New Roman" w:hAnsi="Times New Roman" w:cs="Times New Roman"/>
+          <w:sz w:val="28"/>
+          <w:szCs w:val="28"/>
+        </w:rPr>
+        <w:t xml:space="preserve"> les résultats d’adressage prédit pour chaque protéine,</w:t>
+      </w:r>
+      <w:r>
+        <w:rPr>
+          <w:rFonts w:ascii="Times New Roman" w:hAnsi="Times New Roman" w:cs="Times New Roman"/>
+          <w:sz w:val="28"/>
+          <w:szCs w:val="28"/>
+        </w:rPr>
+        <w:t xml:space="preserve"> que nous avons stocké dans un </w:t>
+      </w:r>
+      <w:r>
+        <w:rPr>
+          <w:rFonts w:ascii="Times New Roman" w:hAnsi="Times New Roman" w:cs="Times New Roman"/>
+          <w:sz w:val="28"/>
+          <w:szCs w:val="28"/>
+        </w:rPr>
+        <w:t>dictionnaire.</w:t>
+      </w:r>
+    </w:p>
+    <w:p>
+      <w:pPr>
+        <w:spacing w:line="360" w:lineRule="auto"/>
+        <w:jc w:val="both"/>
+        <w:rPr>
+          <w:rFonts w:ascii="Times New Roman" w:hAnsi="Times New Roman" w:cs="Times New Roman"/>
+          <w:sz w:val="28"/>
+          <w:szCs w:val="28"/>
+        </w:rPr>
+      </w:pPr>
+      <w:r>
+        <w:rPr>
+          <w:rFonts w:ascii="Times New Roman" w:hAnsi="Times New Roman" w:cs="Times New Roman"/>
+          <w:sz w:val="28"/>
+          <w:szCs w:val="28"/>
+        </w:rPr>
+        <w:t>En première sortie ard2 réécrit le protéome pour le formater. Ensuite il faut redonner ce premier output en entrée à ard2 pour que l’output final soit accessible. Celui-ci donne pour chaque séquence la probabilité de chaque acide aminé d’être un linker. Ainsi nous séle</w:t>
+      </w:r>
+      <w:r>
+        <w:rPr>
+          <w:rFonts w:ascii="Times New Roman" w:hAnsi="Times New Roman" w:cs="Times New Roman"/>
+          <w:sz w:val="28"/>
+          <w:szCs w:val="28"/>
+        </w:rPr>
+        <w:t>ctionnons les acides aminés dont</w:t>
+      </w:r>
+      <w:r>
+        <w:rPr>
+          <w:rFonts w:ascii="Times New Roman" w:hAnsi="Times New Roman" w:cs="Times New Roman"/>
+          <w:sz w:val="28"/>
+          <w:szCs w:val="28"/>
+        </w:rPr>
+        <w:t xml:space="preserve"> la probabilité est supérieure à 0.10. De plus, si l’on dispose d’une « région de linker » nous considérons qu’il faut sélectionner l’acide aminé avec la plus grande probabilité de linker. Pour cela nous avons utilisé le principe de fenêtre glissante. Cette fenêtre parcourt chaque acide aminé et son résultat</w:t>
+      </w:r>
+      <w:r>
+        <w:rPr>
+          <w:rFonts w:ascii="Times New Roman" w:hAnsi="Times New Roman" w:cs="Times New Roman"/>
+          <w:sz w:val="28"/>
+          <w:szCs w:val="28"/>
+        </w:rPr>
+        <w:t xml:space="preserve"> par groupe de 6 acides aminés</w:t>
+      </w:r>
+      <w:r>
+        <w:rPr>
+          <w:rFonts w:ascii="Times New Roman" w:hAnsi="Times New Roman" w:cs="Times New Roman"/>
+          <w:sz w:val="28"/>
+          <w:szCs w:val="28"/>
+        </w:rPr>
+        <w:t>. Au sein de cette fenêtre nous prenons l’acide aminé qui possède la plus forte probabilité lorsqu’elle est supérieure à 0.10, ainsi que sa position au sein de la séquence.</w:t>
+      </w:r>
+      <w:r>
+        <w:rPr>
+          <w:rFonts w:ascii="Times New Roman" w:hAnsi="Times New Roman" w:cs="Times New Roman"/>
+          <w:sz w:val="28"/>
+          <w:szCs w:val="28"/>
+        </w:rPr>
+        <w:t xml:space="preserve"> </w:t>
+      </w:r>
+    </w:p>
+    <w:p>
+      <w:pPr>
+        <w:spacing w:line="360" w:lineRule="auto"/>
+        <w:jc w:val="both"/>
+        <w:rPr>
+          <w:rFonts w:ascii="Times New Roman" w:hAnsi="Times New Roman" w:cs="Times New Roman"/>
+          <w:sz w:val="28"/>
+          <w:szCs w:val="28"/>
+        </w:rPr>
+      </w:pPr>
+      <w:r>
+        <w:rPr>
+          <w:rFonts w:ascii="Times New Roman" w:hAnsi="Times New Roman" w:cs="Times New Roman"/>
+          <w:sz w:val="28"/>
+          <w:szCs w:val="28"/>
+        </w:rPr>
+        <w:t>Pour le logiciel radar il a fallu se poser la question du chevauchement de répétitions</w:t>
+      </w:r>
+      <w:r>
+        <w:rPr>
+          <w:rFonts w:ascii="Times New Roman" w:hAnsi="Times New Roman" w:cs="Times New Roman"/>
+          <w:sz w:val="28"/>
+          <w:szCs w:val="28"/>
+        </w:rPr>
+        <w:t>, auxquels cas il faut prendre la plus grande longueur de répétition possible. Toutefois dans les cas où des répétitions ont été détectées au sein même d’autres répétitions il a fallu les supprimer du jeu de données.</w:t>
+      </w:r>
+    </w:p>
+    <w:p>
+      <w:pPr>
+        <w:spacing w:line="360" w:lineRule="auto"/>
+        <w:jc w:val="both"/>
+        <w:rPr>
+          <w:rFonts w:ascii="Times New Roman" w:hAnsi="Times New Roman" w:cs="Times New Roman"/>
+          <w:sz w:val="28"/>
+          <w:szCs w:val="28"/>
+        </w:rPr>
+      </w:pPr>
+    </w:p>
+    <w:p>
+      <w:pPr>
+        <w:spacing w:line="360" w:lineRule="auto"/>
+        <w:jc w:val="both"/>
+        <w:rPr>
+          <w:rFonts w:ascii="Times New Roman" w:hAnsi="Times New Roman" w:cs="Times New Roman"/>
+          <w:sz w:val="28"/>
+          <w:szCs w:val="28"/>
+        </w:rPr>
+      </w:pPr>
+      <w:r>
+        <w:rPr>
+          <w:rFonts w:ascii="Times New Roman" w:hAnsi="Times New Roman" w:cs="Times New Roman"/>
+          <w:sz w:val="28"/>
+          <w:szCs w:val="28"/>
+        </w:rPr>
+        <w:t>Finalement, pour regrouper tous nos résu</w:t>
+      </w:r>
+      <w:r>
+        <w:rPr>
+          <w:rFonts w:ascii="Times New Roman" w:hAnsi="Times New Roman" w:cs="Times New Roman"/>
+          <w:sz w:val="28"/>
+          <w:szCs w:val="28"/>
+        </w:rPr>
+        <w:t xml:space="preserve">ltats nous avons fabriqué une </w:t>
+      </w:r>
+      <w:proofErr w:type="spellStart"/>
+      <w:r>
+        <w:rPr>
+          <w:rFonts w:ascii="Times New Roman" w:hAnsi="Times New Roman" w:cs="Times New Roman"/>
+          <w:sz w:val="28"/>
+          <w:szCs w:val="28"/>
+        </w:rPr>
+        <w:t>dataframe</w:t>
+      </w:r>
+      <w:proofErr w:type="spellEnd"/>
+      <w:r>
+        <w:rPr>
+          <w:rFonts w:ascii="Times New Roman" w:hAnsi="Times New Roman" w:cs="Times New Roman"/>
+          <w:sz w:val="28"/>
+          <w:szCs w:val="28"/>
+        </w:rPr>
+        <w:t xml:space="preserve"> contenant par lignes les identifiants protéiques et pour chaque </w:t>
+      </w:r>
+      <w:proofErr w:type="gramStart"/>
+      <w:r>
+        <w:rPr>
+          <w:rFonts w:ascii="Times New Roman" w:hAnsi="Times New Roman" w:cs="Times New Roman"/>
+          <w:sz w:val="28"/>
+          <w:szCs w:val="28"/>
+        </w:rPr>
+        <w:t>colonnes</w:t>
+      </w:r>
+      <w:proofErr w:type="gramEnd"/>
+      <w:r>
+        <w:rPr>
+          <w:rFonts w:ascii="Times New Roman" w:hAnsi="Times New Roman" w:cs="Times New Roman"/>
+          <w:sz w:val="28"/>
+          <w:szCs w:val="28"/>
+        </w:rPr>
+        <w:t xml:space="preserve"> les résultats des </w:t>
+      </w:r>
+      <w:proofErr w:type="spellStart"/>
+      <w:r>
+        <w:rPr>
+          <w:rFonts w:ascii="Times New Roman" w:hAnsi="Times New Roman" w:cs="Times New Roman"/>
+          <w:sz w:val="28"/>
+          <w:szCs w:val="28"/>
+        </w:rPr>
+        <w:t>parsing</w:t>
+      </w:r>
+      <w:proofErr w:type="spellEnd"/>
+      <w:r>
+        <w:rPr>
+          <w:rFonts w:ascii="Times New Roman" w:hAnsi="Times New Roman" w:cs="Times New Roman"/>
+          <w:sz w:val="28"/>
+          <w:szCs w:val="28"/>
+        </w:rPr>
+        <w:t xml:space="preserve"> des différents logiciels</w:t>
       </w:r>
       <w:r>
         <w:rPr>
@@ -6133,6 +8251,72 @@
           <w:szCs w:val="28"/>
         </w:rPr>
       </w:pPr>
+      <w:r>
+        <w:rPr>
+          <w:rFonts w:ascii="Times New Roman" w:hAnsi="Times New Roman" w:cs="Times New Roman"/>
+          <w:sz w:val="28"/>
+          <w:szCs w:val="28"/>
+        </w:rPr>
+        <w:sym w:font="Wingdings" w:char="F0E0"/>
+      </w:r>
+      <w:r>
+        <w:rPr>
+          <w:rFonts w:ascii="Times New Roman" w:hAnsi="Times New Roman" w:cs="Times New Roman"/>
+          <w:sz w:val="28"/>
+          <w:szCs w:val="28"/>
+        </w:rPr>
+        <w:t xml:space="preserve"> </w:t>
+      </w:r>
+      <w:proofErr w:type="gramStart"/>
+      <w:r>
+        <w:rPr>
+          <w:rFonts w:ascii="Times New Roman" w:hAnsi="Times New Roman" w:cs="Times New Roman"/>
+          <w:sz w:val="28"/>
+          <w:szCs w:val="28"/>
+        </w:rPr>
+        <w:t>c’est</w:t>
+      </w:r>
+      <w:proofErr w:type="gramEnd"/>
+      <w:r>
+        <w:rPr>
+          <w:rFonts w:ascii="Times New Roman" w:hAnsi="Times New Roman" w:cs="Times New Roman"/>
+          <w:sz w:val="28"/>
+          <w:szCs w:val="28"/>
+        </w:rPr>
+        <w:t xml:space="preserve"> ce qu’on va donner </w:t>
+      </w:r>
+      <w:r>
+        <w:rPr>
+          <w:rFonts w:ascii="Times New Roman" w:hAnsi="Times New Roman" w:cs="Times New Roman"/>
+          <w:sz w:val="28"/>
+          <w:szCs w:val="28"/>
+        </w:rPr>
+        <w:t>en en</w:t>
+      </w:r>
+      <w:r>
+        <w:rPr>
+          <w:rFonts w:ascii="Times New Roman" w:hAnsi="Times New Roman" w:cs="Times New Roman"/>
+          <w:sz w:val="28"/>
+          <w:szCs w:val="28"/>
+        </w:rPr>
+        <w:t>t</w:t>
+      </w:r>
+      <w:r>
+        <w:rPr>
+          <w:rFonts w:ascii="Times New Roman" w:hAnsi="Times New Roman" w:cs="Times New Roman"/>
+          <w:sz w:val="28"/>
+          <w:szCs w:val="28"/>
+        </w:rPr>
+        <w:t xml:space="preserve">rée </w:t>
+      </w:r>
+      <w:r>
+        <w:rPr>
+          <w:rFonts w:ascii="Times New Roman" w:hAnsi="Times New Roman" w:cs="Times New Roman"/>
+          <w:sz w:val="28"/>
+          <w:szCs w:val="28"/>
+        </w:rPr>
+        <w:t>à notre modèle</w:t>
+      </w:r>
     </w:p>
     <w:p>
       <w:pPr>
@@ -6140,6 +8324,28 @@
         <w:jc w:val="both"/>
         <w:rPr>
           <w:rFonts w:ascii="Times New Roman" w:hAnsi="Times New Roman" w:cs="Times New Roman"/>
+          <w:sz w:val="28"/>
+          <w:szCs w:val="28"/>
+        </w:rPr>
+      </w:pPr>
+    </w:p>
+    <w:p>
+      <w:pPr>
+        <w:spacing w:line="360" w:lineRule="auto"/>
+        <w:jc w:val="both"/>
+        <w:rPr>
+          <w:rFonts w:ascii="Times New Roman" w:hAnsi="Times New Roman" w:cs="Times New Roman"/>
+          <w:sz w:val="28"/>
+          <w:szCs w:val="28"/>
+        </w:rPr>
+      </w:pPr>
+    </w:p>
+    <w:p>
+      <w:pPr>
+        <w:spacing w:line="360" w:lineRule="auto"/>
+        <w:jc w:val="both"/>
+        <w:rPr>
+          <w:rFonts w:ascii="Times New Roman" w:hAnsi="Times New Roman" w:cs="Times New Roman"/>
           <w:i/>
           <w:sz w:val="28"/>
           <w:szCs w:val="28"/>
@@ -6154,27 +8360,7 @@
           <w:szCs w:val="28"/>
           <w:u w:val="single"/>
         </w:rPr>
-        <w:t>Lancement des logiciels et parsing </w:t>
-      </w:r>
-      <w:r>
-        <w:rPr>
-          <w:rFonts w:ascii="Times New Roman" w:hAnsi="Times New Roman" w:cs="Times New Roman"/>
-          <w:i/>
-          <w:sz w:val="28"/>
-          <w:szCs w:val="28"/>
-          <w:u w:val="single"/>
-        </w:rPr>
-        <w:t xml:space="preserve">des fichiers </w:t>
-      </w:r>
-      <w:r>
-        <w:rPr>
-          <w:rFonts w:ascii="Times New Roman" w:hAnsi="Times New Roman" w:cs="Times New Roman"/>
-          <w:i/>
-          <w:sz w:val="28"/>
-          <w:szCs w:val="28"/>
-          <w:u w:val="single"/>
-        </w:rPr>
-        <w:t>:</w:t>
+        <w:t>Fabrication du modèle :</w:t>
       </w:r>
     </w:p>
     <w:p>
@@ -6198,38 +8384,6 @@
           <w:szCs w:val="28"/>
         </w:rPr>
       </w:pPr>
-      <w:r>
-        <w:rPr>
-          <w:rFonts w:ascii="Times New Roman" w:hAnsi="Times New Roman" w:cs="Times New Roman"/>
-          <w:sz w:val="28"/>
-          <w:szCs w:val="28"/>
-        </w:rPr>
-        <w:sym w:font="Wingdings" w:char="F0E0"/>
-      </w:r>
-      <w:r>
-        <w:rPr>
-          <w:rFonts w:ascii="Times New Roman" w:hAnsi="Times New Roman" w:cs="Times New Roman"/>
-          <w:sz w:val="28"/>
-          <w:szCs w:val="28"/>
-        </w:rPr>
-        <w:t xml:space="preserve"> </w:t>
-      </w:r>
-      <w:r>
-        <w:rPr>
-          <w:rFonts w:ascii="Times New Roman" w:hAnsi="Times New Roman" w:cs="Times New Roman"/>
-          <w:sz w:val="28"/>
-          <w:szCs w:val="28"/>
-        </w:rPr>
-        <w:t xml:space="preserve">Comment j’ai fais tourner </w:t>
-      </w:r>
-      <w:r>
-        <w:rPr>
-          <w:rFonts w:ascii="Times New Roman" w:hAnsi="Times New Roman" w:cs="Times New Roman"/>
-          <w:sz w:val="28"/>
-          <w:szCs w:val="28"/>
-        </w:rPr>
-        <w:t>les lignes de commandes et les fichiers</w:t>
-      </w:r>
     </w:p>
     <w:p>
       <w:pPr>
@@ -6241,323 +8395,6 @@
           <w:szCs w:val="28"/>
         </w:rPr>
       </w:pPr>
-    </w:p>
-    <w:p>
-      <w:pPr>
-        <w:spacing w:line="360" w:lineRule="auto"/>
-        <w:jc w:val="both"/>
-        <w:rPr>
-          <w:rFonts w:ascii="Times New Roman" w:hAnsi="Times New Roman" w:cs="Times New Roman"/>
-          <w:sz w:val="28"/>
-          <w:szCs w:val="28"/>
-        </w:rPr>
-      </w:pPr>
-      <w:r>
-        <w:rPr>
-          <w:rFonts w:ascii="Times New Roman" w:hAnsi="Times New Roman" w:cs="Times New Roman"/>
-          <w:sz w:val="28"/>
-          <w:szCs w:val="28"/>
-        </w:rPr>
-        <w:t xml:space="preserve"> </w:t>
-      </w:r>
-    </w:p>
-    <w:p>
-      <w:pPr>
-        <w:spacing w:line="360" w:lineRule="auto"/>
-        <w:jc w:val="both"/>
-        <w:rPr>
-          <w:rFonts w:ascii="Times New Roman" w:hAnsi="Times New Roman" w:cs="Times New Roman"/>
-          <w:sz w:val="28"/>
-          <w:szCs w:val="28"/>
-        </w:rPr>
-      </w:pPr>
-      <w:r>
-        <w:rPr>
-          <w:rFonts w:ascii="Times New Roman" w:hAnsi="Times New Roman" w:cs="Times New Roman"/>
-          <w:sz w:val="28"/>
-          <w:szCs w:val="28"/>
-        </w:rPr>
-        <w:t xml:space="preserve">Nous avons donc fait tourner </w:t>
-      </w:r>
-      <w:r>
-        <w:rPr>
-          <w:rFonts w:ascii="Times New Roman" w:hAnsi="Times New Roman" w:cs="Times New Roman"/>
-          <w:sz w:val="28"/>
-          <w:szCs w:val="28"/>
-        </w:rPr>
-        <w:t>d’abord</w:t>
-      </w:r>
-      <w:r>
-        <w:rPr>
-          <w:rFonts w:ascii="Times New Roman" w:hAnsi="Times New Roman" w:cs="Times New Roman"/>
-          <w:sz w:val="28"/>
-          <w:szCs w:val="28"/>
-        </w:rPr>
-        <w:t xml:space="preserve"> TMHMM sur ces protéomes</w:t>
-      </w:r>
-      <w:r>
-        <w:rPr>
-          <w:rFonts w:ascii="Times New Roman" w:hAnsi="Times New Roman" w:cs="Times New Roman"/>
-          <w:sz w:val="28"/>
-          <w:szCs w:val="28"/>
-        </w:rPr>
-        <w:t xml:space="preserve"> et récupéré </w:t>
-      </w:r>
-      <w:r>
-        <w:rPr>
-          <w:rFonts w:ascii="Times New Roman" w:hAnsi="Times New Roman" w:cs="Times New Roman"/>
-          <w:sz w:val="28"/>
-          <w:szCs w:val="28"/>
-        </w:rPr>
-        <w:t xml:space="preserve">en effectuant un parsing des output </w:t>
-      </w:r>
-      <w:r>
-        <w:rPr>
-          <w:rFonts w:ascii="Times New Roman" w:hAnsi="Times New Roman" w:cs="Times New Roman"/>
-          <w:sz w:val="28"/>
-          <w:szCs w:val="28"/>
-        </w:rPr>
-        <w:t>les identifiants des protéines ne possédant pas de domaines transmembranaires après le 68</w:t>
-      </w:r>
-      <w:r>
-        <w:rPr>
-          <w:rFonts w:ascii="Times New Roman" w:hAnsi="Times New Roman" w:cs="Times New Roman"/>
-          <w:sz w:val="28"/>
-          <w:szCs w:val="28"/>
-          <w:vertAlign w:val="superscript"/>
-        </w:rPr>
-        <w:t>e</w:t>
-      </w:r>
-      <w:r>
-        <w:rPr>
-          <w:rFonts w:ascii="Times New Roman" w:hAnsi="Times New Roman" w:cs="Times New Roman"/>
-          <w:sz w:val="28"/>
-          <w:szCs w:val="28"/>
-        </w:rPr>
-        <w:t xml:space="preserve"> acide aminé.</w:t>
-      </w:r>
-      <w:r>
-        <w:rPr>
-          <w:rFonts w:ascii="Times New Roman" w:hAnsi="Times New Roman" w:cs="Times New Roman"/>
-          <w:sz w:val="28"/>
-          <w:szCs w:val="28"/>
-        </w:rPr>
-        <w:t xml:space="preserve"> Ensuite nous avons reconstitué de nouveaux protéomes positifs et négatifs avec les </w:t>
-      </w:r>
-      <w:r>
-        <w:rPr>
-          <w:rFonts w:ascii="Times New Roman" w:hAnsi="Times New Roman" w:cs="Times New Roman"/>
-          <w:sz w:val="28"/>
-          <w:szCs w:val="28"/>
-        </w:rPr>
-        <w:t xml:space="preserve">séquences des </w:t>
-      </w:r>
-      <w:r>
-        <w:rPr>
-          <w:rFonts w:ascii="Times New Roman" w:hAnsi="Times New Roman" w:cs="Times New Roman"/>
-          <w:sz w:val="28"/>
-          <w:szCs w:val="28"/>
-        </w:rPr>
-        <w:t>protéines sélectionnées à l’issu du filtrage.</w:t>
-      </w:r>
-      <w:r>
-        <w:rPr>
-          <w:rFonts w:ascii="Times New Roman" w:hAnsi="Times New Roman" w:cs="Times New Roman"/>
-          <w:sz w:val="28"/>
-          <w:szCs w:val="28"/>
-        </w:rPr>
-        <w:t xml:space="preserve"> Ce sont ces</w:t>
-      </w:r>
-      <w:r>
-        <w:rPr>
-          <w:rFonts w:ascii="Times New Roman" w:hAnsi="Times New Roman" w:cs="Times New Roman"/>
-          <w:sz w:val="28"/>
-          <w:szCs w:val="28"/>
-        </w:rPr>
-        <w:t xml:space="preserve"> nouveaux protéomes </w:t>
-      </w:r>
-      <w:r>
-        <w:rPr>
-          <w:rFonts w:ascii="Times New Roman" w:hAnsi="Times New Roman" w:cs="Times New Roman"/>
-          <w:sz w:val="28"/>
-          <w:szCs w:val="28"/>
-        </w:rPr>
-        <w:t xml:space="preserve">qui </w:t>
-      </w:r>
-      <w:r>
-        <w:rPr>
-          <w:rFonts w:ascii="Times New Roman" w:hAnsi="Times New Roman" w:cs="Times New Roman"/>
-          <w:sz w:val="28"/>
-          <w:szCs w:val="28"/>
-        </w:rPr>
-        <w:t>ont ensuite été donnés comme input aux autres logiciels.</w:t>
-      </w:r>
-      <w:r>
-        <w:rPr>
-          <w:rFonts w:ascii="Times New Roman" w:hAnsi="Times New Roman" w:cs="Times New Roman"/>
-          <w:sz w:val="28"/>
-          <w:szCs w:val="28"/>
-        </w:rPr>
-        <w:t xml:space="preserve"> Il est donc important de commencer par utiliser TMHMM, même l’ordre d’utilisation des autres logiciels reste </w:t>
-      </w:r>
-      <w:r>
-        <w:rPr>
-          <w:rFonts w:ascii="Times New Roman" w:hAnsi="Times New Roman" w:cs="Times New Roman"/>
-          <w:sz w:val="28"/>
-          <w:szCs w:val="28"/>
-        </w:rPr>
-        <w:t>négligeable.</w:t>
-      </w:r>
-      <w:r>
-        <w:rPr>
-          <w:rFonts w:ascii="Times New Roman" w:hAnsi="Times New Roman" w:cs="Times New Roman"/>
-          <w:sz w:val="28"/>
-          <w:szCs w:val="28"/>
-        </w:rPr>
-        <w:t xml:space="preserve"> </w:t>
-      </w:r>
-      <w:r>
-        <w:rPr>
-          <w:rFonts w:ascii="Times New Roman" w:hAnsi="Times New Roman" w:cs="Times New Roman"/>
-          <w:sz w:val="28"/>
-          <w:szCs w:val="28"/>
-        </w:rPr>
-        <w:t>Chacun des autres logiciels a donné des output</w:t>
-      </w:r>
-      <w:r>
-        <w:rPr>
-          <w:rFonts w:ascii="Times New Roman" w:hAnsi="Times New Roman" w:cs="Times New Roman"/>
-          <w:sz w:val="28"/>
-          <w:szCs w:val="28"/>
-        </w:rPr>
-        <w:t>s</w:t>
-      </w:r>
-      <w:r>
-        <w:rPr>
-          <w:rFonts w:ascii="Times New Roman" w:hAnsi="Times New Roman" w:cs="Times New Roman"/>
-          <w:sz w:val="28"/>
-          <w:szCs w:val="28"/>
-        </w:rPr>
-        <w:t xml:space="preserve"> que l’on a filtré pour ne garder que l’essentiel</w:t>
-      </w:r>
-      <w:r>
-        <w:rPr>
-          <w:rFonts w:ascii="Times New Roman" w:hAnsi="Times New Roman" w:cs="Times New Roman"/>
-          <w:sz w:val="28"/>
-          <w:szCs w:val="28"/>
-        </w:rPr>
-        <w:t>, visible ci-dessus dans le tableau récapitulatif</w:t>
-      </w:r>
-      <w:r>
-        <w:rPr>
-          <w:rFonts w:ascii="Times New Roman" w:hAnsi="Times New Roman" w:cs="Times New Roman"/>
-          <w:sz w:val="28"/>
-          <w:szCs w:val="28"/>
-        </w:rPr>
-        <w:t xml:space="preserve"> (table x)</w:t>
-      </w:r>
-      <w:r>
-        <w:rPr>
-          <w:rFonts w:ascii="Times New Roman" w:hAnsi="Times New Roman" w:cs="Times New Roman"/>
-          <w:sz w:val="28"/>
-          <w:szCs w:val="28"/>
-        </w:rPr>
-        <w:t xml:space="preserve">. </w:t>
-      </w:r>
-    </w:p>
-    <w:p>
-      <w:pPr>
-        <w:spacing w:line="360" w:lineRule="auto"/>
-        <w:jc w:val="both"/>
-        <w:rPr>
-          <w:rFonts w:ascii="Times New Roman" w:hAnsi="Times New Roman" w:cs="Times New Roman"/>
-          <w:sz w:val="28"/>
-          <w:szCs w:val="28"/>
-        </w:rPr>
-      </w:pPr>
-    </w:p>
-    <w:p>
-      <w:pPr>
-        <w:spacing w:line="360" w:lineRule="auto"/>
-        <w:jc w:val="both"/>
-        <w:rPr>
-          <w:rFonts w:ascii="Times New Roman" w:hAnsi="Times New Roman" w:cs="Times New Roman"/>
-          <w:sz w:val="28"/>
-          <w:szCs w:val="28"/>
-        </w:rPr>
-      </w:pPr>
-      <w:r>
-        <w:rPr>
-          <w:rFonts w:ascii="Times New Roman" w:hAnsi="Times New Roman" w:cs="Times New Roman"/>
-          <w:sz w:val="28"/>
-          <w:szCs w:val="28"/>
-        </w:rPr>
-        <w:t>Pour ce qui est du parsing</w:t>
-      </w:r>
-      <w:r>
-        <w:rPr>
-          <w:rFonts w:ascii="Times New Roman" w:hAnsi="Times New Roman" w:cs="Times New Roman"/>
-          <w:sz w:val="28"/>
-          <w:szCs w:val="28"/>
-        </w:rPr>
-        <w:t xml:space="preserve"> de targetp2</w:t>
-      </w:r>
-      <w:r>
-        <w:rPr>
-          <w:rFonts w:ascii="Times New Roman" w:hAnsi="Times New Roman" w:cs="Times New Roman"/>
-          <w:sz w:val="28"/>
-          <w:szCs w:val="28"/>
-        </w:rPr>
-        <w:t xml:space="preserve">, nous avons </w:t>
-      </w:r>
-      <w:r>
-        <w:rPr>
-          <w:rFonts w:ascii="Times New Roman" w:hAnsi="Times New Roman" w:cs="Times New Roman"/>
-          <w:sz w:val="28"/>
-          <w:szCs w:val="28"/>
-        </w:rPr>
-        <w:t>récupéré</w:t>
-      </w:r>
-      <w:r>
-        <w:rPr>
-          <w:rFonts w:ascii="Times New Roman" w:hAnsi="Times New Roman" w:cs="Times New Roman"/>
-          <w:sz w:val="28"/>
-          <w:szCs w:val="28"/>
-        </w:rPr>
-        <w:t xml:space="preserve"> les résultats d’adressage prédit pour chaque protéine, que nous avons stocké dans une dictionnaire.</w:t>
-      </w:r>
-    </w:p>
-    <w:p>
-      <w:pPr>
-        <w:spacing w:line="360" w:lineRule="auto"/>
-        <w:jc w:val="both"/>
-        <w:rPr>
-          <w:rFonts w:ascii="Times New Roman" w:hAnsi="Times New Roman" w:cs="Times New Roman"/>
-          <w:sz w:val="28"/>
-          <w:szCs w:val="28"/>
-        </w:rPr>
-      </w:pPr>
-    </w:p>
-    <w:p>
-      <w:pPr>
-        <w:spacing w:line="360" w:lineRule="auto"/>
-        <w:jc w:val="both"/>
-        <w:rPr>
-          <w:rFonts w:ascii="Times New Roman" w:hAnsi="Times New Roman" w:cs="Times New Roman"/>
-          <w:color w:val="F79646" w:themeColor="accent6"/>
-          <w:sz w:val="28"/>
-          <w:szCs w:val="28"/>
-        </w:rPr>
-      </w:pPr>
-      <w:r>
-        <w:rPr>
-          <w:rFonts w:ascii="Times New Roman" w:hAnsi="Times New Roman" w:cs="Times New Roman"/>
-          <w:color w:val="F79646" w:themeColor="accent6"/>
-          <w:sz w:val="28"/>
-          <w:szCs w:val="28"/>
-        </w:rPr>
-        <w:t>En première sortie ard2 réécrit le protéome pour le formater. Ensuite il faut redonner ce premier output en entrée à ard2 pour que l’output final soit accessible. Celui-ci donne pour chaque séquence la probabilité de chaque acide aminé d’être un linker. Ainsi nous sélectionnons les acides aminés donc la probabilité est supérieure à 0.10. De plus, si l’on dispose d’une « région de linker » nous considérons qu’il faut sélectionner l’acide aminé avec la plus grande probabilité de linker. Pour cela nous avons utilisé le principe de fenêtre glissante. Cette fenêtre parcourt chaque acide aminé et son résultat et est constituée de 6 acides aminés. Au sein de cette fenêtre nous prenons l’acide aminé qui possède la plus forte probabilité lorsqu’elle est supérieure à 0.10, ainsi que sa position au sein de la séquence.</w:t>
-      </w:r>
     </w:p>
     <w:p>
       <w:pPr>
@@ -6740,7 +8577,43 @@
           <w:sz w:val="28"/>
           <w:szCs w:val="28"/>
         </w:rPr>
-        <w:t>ce que j’ai fait avec, le parsing ect</w:t>
+        <w:t xml:space="preserve">ce que j’ai fait avec, le </w:t>
+      </w:r>
+      <w:proofErr w:type="spellStart"/>
+      <w:r>
+        <w:rPr>
+          <w:rFonts w:ascii="Times New Roman" w:hAnsi="Times New Roman" w:cs="Times New Roman"/>
+          <w:sz w:val="28"/>
+          <w:szCs w:val="28"/>
+        </w:rPr>
+        <w:t>parsing</w:t>
+      </w:r>
+      <w:proofErr w:type="spellEnd"/>
+      <w:r>
+        <w:rPr>
+          <w:rFonts w:ascii="Times New Roman" w:hAnsi="Times New Roman" w:cs="Times New Roman"/>
+          <w:sz w:val="28"/>
+          <w:szCs w:val="28"/>
+        </w:rPr>
+        <w:t xml:space="preserve"> </w:t>
+      </w:r>
+      <w:proofErr w:type="spellStart"/>
+      <w:r>
+        <w:rPr>
+          <w:rFonts w:ascii="Times New Roman" w:hAnsi="Times New Roman" w:cs="Times New Roman"/>
+          <w:sz w:val="28"/>
+          <w:szCs w:val="28"/>
+        </w:rPr>
+        <w:t>ect</w:t>
+      </w:r>
+      <w:proofErr w:type="spellEnd"/>
+      <w:r>
+        <w:rPr>
+          <w:rFonts w:ascii="Times New Roman" w:hAnsi="Times New Roman" w:cs="Times New Roman"/>
+          <w:sz w:val="28"/>
+          <w:szCs w:val="28"/>
+        </w:rPr>
+        <w:t xml:space="preserve"> v</w:t>
       </w:r>
     </w:p>
     <w:p>
@@ -6765,7 +8638,25 @@
           <w:sz w:val="28"/>
           <w:szCs w:val="28"/>
         </w:rPr>
-        <w:t>la même chose avec les protéomes de diatomées que céline m’a fournit</w:t>
+        <w:t xml:space="preserve">la même chose avec les protéomes de diatomées que </w:t>
+      </w:r>
+      <w:proofErr w:type="spellStart"/>
+      <w:r>
+        <w:rPr>
+          <w:rFonts w:ascii="Times New Roman" w:hAnsi="Times New Roman" w:cs="Times New Roman"/>
+          <w:sz w:val="28"/>
+          <w:szCs w:val="28"/>
+        </w:rPr>
+        <w:t>céline</w:t>
+      </w:r>
+      <w:proofErr w:type="spellEnd"/>
+      <w:r>
+        <w:rPr>
+          <w:rFonts w:ascii="Times New Roman" w:hAnsi="Times New Roman" w:cs="Times New Roman"/>
+          <w:sz w:val="28"/>
+          <w:szCs w:val="28"/>
+        </w:rPr>
+        <w:t xml:space="preserve"> m’a fournit</w:t>
       </w:r>
     </w:p>
     <w:p>
@@ -6784,14 +8675,34 @@
           <w:szCs w:val="28"/>
         </w:rPr>
       </w:pPr>
-      <w:r>
-        <w:rPr>
-          <w:rFonts w:ascii="Times New Roman" w:hAnsi="Times New Roman" w:cs="Times New Roman"/>
-          <w:sz w:val="28"/>
-          <w:szCs w:val="28"/>
-        </w:rPr>
-        <w:t>Acc et freq</w:t>
-      </w:r>
+      <w:proofErr w:type="spellStart"/>
+      <w:r>
+        <w:rPr>
+          <w:rFonts w:ascii="Times New Roman" w:hAnsi="Times New Roman" w:cs="Times New Roman"/>
+          <w:sz w:val="28"/>
+          <w:szCs w:val="28"/>
+        </w:rPr>
+        <w:t>Acc</w:t>
+      </w:r>
+      <w:proofErr w:type="spellEnd"/>
+      <w:r>
+        <w:rPr>
+          <w:rFonts w:ascii="Times New Roman" w:hAnsi="Times New Roman" w:cs="Times New Roman"/>
+          <w:sz w:val="28"/>
+          <w:szCs w:val="28"/>
+        </w:rPr>
+        <w:t xml:space="preserve"> et </w:t>
+      </w:r>
+      <w:proofErr w:type="spellStart"/>
+      <w:r>
+        <w:rPr>
+          <w:rFonts w:ascii="Times New Roman" w:hAnsi="Times New Roman" w:cs="Times New Roman"/>
+          <w:sz w:val="28"/>
+          <w:szCs w:val="28"/>
+        </w:rPr>
+        <w:t>freq</w:t>
+      </w:r>
+      <w:proofErr w:type="spellEnd"/>
     </w:p>
     <w:p>
       <w:pPr>
@@ -6809,7 +8720,25 @@
           <w:sz w:val="28"/>
           <w:szCs w:val="28"/>
         </w:rPr>
-        <w:t>Mettre en annexe les résultats output des logiciels + la dataframe finale</w:t>
+        <w:t xml:space="preserve">Mettre en annexe les résultats output des logiciels + la </w:t>
+      </w:r>
+      <w:proofErr w:type="spellStart"/>
+      <w:r>
+        <w:rPr>
+          <w:rFonts w:ascii="Times New Roman" w:hAnsi="Times New Roman" w:cs="Times New Roman"/>
+          <w:sz w:val="28"/>
+          <w:szCs w:val="28"/>
+        </w:rPr>
+        <w:t>dataframe</w:t>
+      </w:r>
+      <w:proofErr w:type="spellEnd"/>
+      <w:r>
+        <w:rPr>
+          <w:rFonts w:ascii="Times New Roman" w:hAnsi="Times New Roman" w:cs="Times New Roman"/>
+          <w:sz w:val="28"/>
+          <w:szCs w:val="28"/>
+        </w:rPr>
+        <w:t xml:space="preserve"> finale</w:t>
       </w:r>
     </w:p>
     <w:p>
@@ -6912,6 +8841,81 @@
           <w:szCs w:val="28"/>
         </w:rPr>
       </w:pPr>
+    </w:p>
+    <w:p>
+      <w:pPr>
+        <w:spacing w:line="360" w:lineRule="auto"/>
+        <w:jc w:val="both"/>
+        <w:rPr>
+          <w:rFonts w:ascii="Times New Roman" w:hAnsi="Times New Roman" w:cs="Times New Roman"/>
+          <w:sz w:val="28"/>
+          <w:szCs w:val="28"/>
+        </w:rPr>
+      </w:pPr>
+      <w:proofErr w:type="spellStart"/>
+      <w:r>
+        <w:rPr>
+          <w:rFonts w:ascii="Times New Roman" w:hAnsi="Times New Roman" w:cs="Times New Roman"/>
+          <w:sz w:val="28"/>
+          <w:szCs w:val="28"/>
+        </w:rPr>
+        <w:t>Tsne</w:t>
+      </w:r>
+      <w:proofErr w:type="spellEnd"/>
+      <w:r>
+        <w:rPr>
+          <w:rFonts w:ascii="Times New Roman" w:hAnsi="Times New Roman" w:cs="Times New Roman"/>
+          <w:sz w:val="28"/>
+          <w:szCs w:val="28"/>
+        </w:rPr>
+        <w:t xml:space="preserve"> + </w:t>
+      </w:r>
+      <w:proofErr w:type="spellStart"/>
+      <w:r>
+        <w:rPr>
+          <w:rFonts w:ascii="Times New Roman" w:hAnsi="Times New Roman" w:cs="Times New Roman"/>
+          <w:sz w:val="28"/>
+          <w:szCs w:val="28"/>
+        </w:rPr>
+        <w:t>dataframe</w:t>
+      </w:r>
+      <w:proofErr w:type="spellEnd"/>
+      <w:r>
+        <w:rPr>
+          <w:rFonts w:ascii="Times New Roman" w:hAnsi="Times New Roman" w:cs="Times New Roman"/>
+          <w:sz w:val="28"/>
+          <w:szCs w:val="28"/>
+        </w:rPr>
+        <w:t xml:space="preserve"> des outils + </w:t>
+      </w:r>
+      <w:proofErr w:type="spellStart"/>
+      <w:r>
+        <w:rPr>
+          <w:rFonts w:ascii="Times New Roman" w:hAnsi="Times New Roman" w:cs="Times New Roman"/>
+          <w:sz w:val="28"/>
+          <w:szCs w:val="28"/>
+        </w:rPr>
+        <w:t>tsne</w:t>
+      </w:r>
+      <w:proofErr w:type="spellEnd"/>
+      <w:r>
+        <w:rPr>
+          <w:rFonts w:ascii="Times New Roman" w:hAnsi="Times New Roman" w:cs="Times New Roman"/>
+          <w:sz w:val="28"/>
+          <w:szCs w:val="28"/>
+        </w:rPr>
+        <w:t xml:space="preserve"> des </w:t>
+      </w:r>
+      <w:proofErr w:type="spellStart"/>
+      <w:r>
+        <w:rPr>
+          <w:rFonts w:ascii="Times New Roman" w:hAnsi="Times New Roman" w:cs="Times New Roman"/>
+          <w:sz w:val="28"/>
+          <w:szCs w:val="28"/>
+        </w:rPr>
+        <w:t>dataframes</w:t>
+      </w:r>
+      <w:proofErr w:type="spellEnd"/>
     </w:p>
     <w:p>
       <w:pPr>
@@ -6959,7 +8963,7 @@
                     </pic:cNvPicPr>
                   </pic:nvPicPr>
                   <pic:blipFill>
-                    <a:blip r:embed="rId18">
+                    <a:blip r:embed="rId19">
                       <a:extLst>
                         <a:ext uri="{28A0092B-C50C-407E-A947-70E740481C1C}">
                           <a14:useLocalDpi xmlns:a14="http://schemas.microsoft.com/office/drawing/2010/main" val="0"/>
@@ -7027,7 +9031,7 @@
                     </pic:cNvPicPr>
                   </pic:nvPicPr>
                   <pic:blipFill>
-                    <a:blip r:embed="rId19">
+                    <a:blip r:embed="rId20">
                       <a:extLst>
                         <a:ext uri="{28A0092B-C50C-407E-A947-70E740481C1C}">
                           <a14:useLocalDpi xmlns:a14="http://schemas.microsoft.com/office/drawing/2010/main" val="0"/>
@@ -7088,7 +9092,21 @@
         <w:rPr>
           <w:rFonts w:ascii="Times New Roman" w:hAnsi="Times New Roman" w:cs="Times New Roman"/>
         </w:rPr>
-        <w:t xml:space="preserve"> on veut </w:t>
+        <w:t xml:space="preserve"> </w:t>
+      </w:r>
+      <w:proofErr w:type="gramStart"/>
+      <w:r>
+        <w:rPr>
+          <w:rFonts w:ascii="Times New Roman" w:hAnsi="Times New Roman" w:cs="Times New Roman"/>
+        </w:rPr>
+        <w:t>on</w:t>
+      </w:r>
+      <w:proofErr w:type="gramEnd"/>
+      <w:r>
+        <w:rPr>
+          <w:rFonts w:ascii="Times New Roman" w:hAnsi="Times New Roman" w:cs="Times New Roman"/>
+        </w:rPr>
+        <w:t xml:space="preserve"> veut </w:t>
       </w:r>
       <w:r>
         <w:rPr>
@@ -7118,7 +9136,21 @@
         <w:rPr>
           <w:rFonts w:ascii="Times New Roman" w:hAnsi="Times New Roman" w:cs="Times New Roman"/>
         </w:rPr>
-        <w:t xml:space="preserve"> si non on peut continuer l’analyse dessus</w:t>
+        <w:t xml:space="preserve"> </w:t>
+      </w:r>
+      <w:proofErr w:type="gramStart"/>
+      <w:r>
+        <w:rPr>
+          <w:rFonts w:ascii="Times New Roman" w:hAnsi="Times New Roman" w:cs="Times New Roman"/>
+        </w:rPr>
+        <w:t>si</w:t>
+      </w:r>
+      <w:proofErr w:type="gramEnd"/>
+      <w:r>
+        <w:rPr>
+          <w:rFonts w:ascii="Times New Roman" w:hAnsi="Times New Roman" w:cs="Times New Roman"/>
+        </w:rPr>
+        <w:t xml:space="preserve"> non on peut continuer l’analyse dessus</w:t>
       </w:r>
     </w:p>
     <w:p>
@@ -7129,11 +9161,33 @@
           <w:rFonts w:ascii="Times New Roman" w:hAnsi="Times New Roman" w:cs="Times New Roman"/>
         </w:rPr>
       </w:pPr>
-      <w:r>
-        <w:rPr>
-          <w:rFonts w:ascii="Times New Roman" w:hAnsi="Times New Roman" w:cs="Times New Roman"/>
-        </w:rPr>
-        <w:t>ici l’acc semble ne pas être différent sur chacun des protéomes</w:t>
+      <w:proofErr w:type="gramStart"/>
+      <w:r>
+        <w:rPr>
+          <w:rFonts w:ascii="Times New Roman" w:hAnsi="Times New Roman" w:cs="Times New Roman"/>
+        </w:rPr>
+        <w:t>ici</w:t>
+      </w:r>
+      <w:proofErr w:type="gramEnd"/>
+      <w:r>
+        <w:rPr>
+          <w:rFonts w:ascii="Times New Roman" w:hAnsi="Times New Roman" w:cs="Times New Roman"/>
+        </w:rPr>
+        <w:t xml:space="preserve"> </w:t>
+      </w:r>
+      <w:proofErr w:type="spellStart"/>
+      <w:r>
+        <w:rPr>
+          <w:rFonts w:ascii="Times New Roman" w:hAnsi="Times New Roman" w:cs="Times New Roman"/>
+        </w:rPr>
+        <w:t>l’acc</w:t>
+      </w:r>
+      <w:proofErr w:type="spellEnd"/>
+      <w:r>
+        <w:rPr>
+          <w:rFonts w:ascii="Times New Roman" w:hAnsi="Times New Roman" w:cs="Times New Roman"/>
+        </w:rPr>
+        <w:t xml:space="preserve"> semble ne pas être différent sur chacun des protéomes</w:t>
       </w:r>
     </w:p>
     <w:p>
@@ -7213,20 +9267,113 @@
         <w:rPr>
           <w:rFonts w:ascii="Times New Roman" w:hAnsi="Times New Roman" w:cs="Times New Roman"/>
         </w:rPr>
-        <w:t xml:space="preserve">Guo &amp; al. (2022) « A computational method for predictiong nucleocapsid protein in retroviruses », </w:t>
-      </w:r>
+        <w:t xml:space="preserve">Guo &amp; al. (2022) « A </w:t>
+      </w:r>
+      <w:proofErr w:type="spellStart"/>
+      <w:r>
+        <w:rPr>
+          <w:rFonts w:ascii="Times New Roman" w:hAnsi="Times New Roman" w:cs="Times New Roman"/>
+        </w:rPr>
+        <w:t>computational</w:t>
+      </w:r>
+      <w:proofErr w:type="spellEnd"/>
+      <w:r>
+        <w:rPr>
+          <w:rFonts w:ascii="Times New Roman" w:hAnsi="Times New Roman" w:cs="Times New Roman"/>
+        </w:rPr>
+        <w:t xml:space="preserve"> </w:t>
+      </w:r>
+      <w:proofErr w:type="spellStart"/>
+      <w:r>
+        <w:rPr>
+          <w:rFonts w:ascii="Times New Roman" w:hAnsi="Times New Roman" w:cs="Times New Roman"/>
+        </w:rPr>
+        <w:t>method</w:t>
+      </w:r>
+      <w:proofErr w:type="spellEnd"/>
+      <w:r>
+        <w:rPr>
+          <w:rFonts w:ascii="Times New Roman" w:hAnsi="Times New Roman" w:cs="Times New Roman"/>
+        </w:rPr>
+        <w:t xml:space="preserve"> for </w:t>
+      </w:r>
+      <w:proofErr w:type="spellStart"/>
+      <w:r>
+        <w:rPr>
+          <w:rFonts w:ascii="Times New Roman" w:hAnsi="Times New Roman" w:cs="Times New Roman"/>
+        </w:rPr>
+        <w:t>predictiong</w:t>
+      </w:r>
+      <w:proofErr w:type="spellEnd"/>
+      <w:r>
+        <w:rPr>
+          <w:rFonts w:ascii="Times New Roman" w:hAnsi="Times New Roman" w:cs="Times New Roman"/>
+        </w:rPr>
+        <w:t xml:space="preserve"> </w:t>
+      </w:r>
+      <w:proofErr w:type="spellStart"/>
+      <w:r>
+        <w:rPr>
+          <w:rFonts w:ascii="Times New Roman" w:hAnsi="Times New Roman" w:cs="Times New Roman"/>
+        </w:rPr>
+        <w:t>nucleocapsid</w:t>
+      </w:r>
+      <w:proofErr w:type="spellEnd"/>
+      <w:r>
+        <w:rPr>
+          <w:rFonts w:ascii="Times New Roman" w:hAnsi="Times New Roman" w:cs="Times New Roman"/>
+        </w:rPr>
+        <w:t xml:space="preserve"> </w:t>
+      </w:r>
+      <w:proofErr w:type="spellStart"/>
+      <w:r>
+        <w:rPr>
+          <w:rFonts w:ascii="Times New Roman" w:hAnsi="Times New Roman" w:cs="Times New Roman"/>
+        </w:rPr>
+        <w:t>protein</w:t>
+      </w:r>
+      <w:proofErr w:type="spellEnd"/>
+      <w:r>
+        <w:rPr>
+          <w:rFonts w:ascii="Times New Roman" w:hAnsi="Times New Roman" w:cs="Times New Roman"/>
+        </w:rPr>
+        <w:t xml:space="preserve"> in </w:t>
+      </w:r>
+      <w:proofErr w:type="spellStart"/>
+      <w:r>
+        <w:rPr>
+          <w:rFonts w:ascii="Times New Roman" w:hAnsi="Times New Roman" w:cs="Times New Roman"/>
+        </w:rPr>
+        <w:t>retroviruses</w:t>
+      </w:r>
+      <w:proofErr w:type="spellEnd"/>
+      <w:r>
+        <w:rPr>
+          <w:rFonts w:ascii="Times New Roman" w:hAnsi="Times New Roman" w:cs="Times New Roman"/>
+        </w:rPr>
+        <w:t xml:space="preserve"> », </w:t>
+      </w:r>
+      <w:proofErr w:type="spellStart"/>
       <w:r>
         <w:rPr>
           <w:rFonts w:ascii="Times New Roman" w:hAnsi="Times New Roman" w:cs="Times New Roman"/>
           <w:i/>
         </w:rPr>
-        <w:t xml:space="preserve">Scientific Reports, </w:t>
-      </w:r>
+        <w:t>Scientific</w:t>
+      </w:r>
+      <w:proofErr w:type="spellEnd"/>
       <w:r>
         <w:rPr>
           <w:rFonts w:ascii="Times New Roman" w:hAnsi="Times New Roman" w:cs="Times New Roman"/>
           <w:i/>
         </w:rPr>
+        <w:t xml:space="preserve"> Reports, </w:t>
+      </w:r>
+      <w:r>
+        <w:rPr>
+          <w:rFonts w:ascii="Times New Roman" w:hAnsi="Times New Roman" w:cs="Times New Roman"/>
+          <w:i/>
+        </w:rPr>
         <w:t xml:space="preserve">Volume 12, page 524, </w:t>
       </w:r>
       <w:r>
@@ -7270,18 +9417,119 @@
         </w:rPr>
         <w:t xml:space="preserve">[] </w:t>
       </w:r>
-      <w:r>
-        <w:rPr>
-          <w:rFonts w:ascii="Times New Roman" w:hAnsi="Times New Roman" w:cs="Times New Roman"/>
-        </w:rPr>
-        <w:t xml:space="preserve">Sandaruwan &amp; al. (2021) « An improved deep learning model for hierarchical classification of protein families », </w:t>
-      </w:r>
+      <w:proofErr w:type="spellStart"/>
+      <w:r>
+        <w:rPr>
+          <w:rFonts w:ascii="Times New Roman" w:hAnsi="Times New Roman" w:cs="Times New Roman"/>
+        </w:rPr>
+        <w:t>Sandaruwan</w:t>
+      </w:r>
+      <w:proofErr w:type="spellEnd"/>
+      <w:r>
+        <w:rPr>
+          <w:rFonts w:ascii="Times New Roman" w:hAnsi="Times New Roman" w:cs="Times New Roman"/>
+        </w:rPr>
+        <w:t xml:space="preserve"> &amp; al. (2021) « An </w:t>
+      </w:r>
+      <w:proofErr w:type="spellStart"/>
+      <w:r>
+        <w:rPr>
+          <w:rFonts w:ascii="Times New Roman" w:hAnsi="Times New Roman" w:cs="Times New Roman"/>
+        </w:rPr>
+        <w:t>improved</w:t>
+      </w:r>
+      <w:proofErr w:type="spellEnd"/>
+      <w:r>
+        <w:rPr>
+          <w:rFonts w:ascii="Times New Roman" w:hAnsi="Times New Roman" w:cs="Times New Roman"/>
+        </w:rPr>
+        <w:t xml:space="preserve"> </w:t>
+      </w:r>
+      <w:proofErr w:type="spellStart"/>
+      <w:r>
+        <w:rPr>
+          <w:rFonts w:ascii="Times New Roman" w:hAnsi="Times New Roman" w:cs="Times New Roman"/>
+        </w:rPr>
+        <w:t>deep</w:t>
+      </w:r>
+      <w:proofErr w:type="spellEnd"/>
+      <w:r>
+        <w:rPr>
+          <w:rFonts w:ascii="Times New Roman" w:hAnsi="Times New Roman" w:cs="Times New Roman"/>
+        </w:rPr>
+        <w:t xml:space="preserve"> </w:t>
+      </w:r>
+      <w:proofErr w:type="spellStart"/>
+      <w:r>
+        <w:rPr>
+          <w:rFonts w:ascii="Times New Roman" w:hAnsi="Times New Roman" w:cs="Times New Roman"/>
+        </w:rPr>
+        <w:t>learning</w:t>
+      </w:r>
+      <w:proofErr w:type="spellEnd"/>
+      <w:r>
+        <w:rPr>
+          <w:rFonts w:ascii="Times New Roman" w:hAnsi="Times New Roman" w:cs="Times New Roman"/>
+        </w:rPr>
+        <w:t xml:space="preserve"> model for </w:t>
+      </w:r>
+      <w:proofErr w:type="spellStart"/>
+      <w:r>
+        <w:rPr>
+          <w:rFonts w:ascii="Times New Roman" w:hAnsi="Times New Roman" w:cs="Times New Roman"/>
+        </w:rPr>
+        <w:t>hierarchical</w:t>
+      </w:r>
+      <w:proofErr w:type="spellEnd"/>
+      <w:r>
+        <w:rPr>
+          <w:rFonts w:ascii="Times New Roman" w:hAnsi="Times New Roman" w:cs="Times New Roman"/>
+        </w:rPr>
+        <w:t xml:space="preserve"> classification of </w:t>
+      </w:r>
+      <w:proofErr w:type="spellStart"/>
+      <w:r>
+        <w:rPr>
+          <w:rFonts w:ascii="Times New Roman" w:hAnsi="Times New Roman" w:cs="Times New Roman"/>
+        </w:rPr>
+        <w:t>protein</w:t>
+      </w:r>
+      <w:proofErr w:type="spellEnd"/>
+      <w:r>
+        <w:rPr>
+          <w:rFonts w:ascii="Times New Roman" w:hAnsi="Times New Roman" w:cs="Times New Roman"/>
+        </w:rPr>
+        <w:t xml:space="preserve"> </w:t>
+      </w:r>
+      <w:proofErr w:type="spellStart"/>
+      <w:r>
+        <w:rPr>
+          <w:rFonts w:ascii="Times New Roman" w:hAnsi="Times New Roman" w:cs="Times New Roman"/>
+        </w:rPr>
+        <w:t>families</w:t>
+      </w:r>
+      <w:proofErr w:type="spellEnd"/>
+      <w:r>
+        <w:rPr>
+          <w:rFonts w:ascii="Times New Roman" w:hAnsi="Times New Roman" w:cs="Times New Roman"/>
+        </w:rPr>
+        <w:t xml:space="preserve"> », </w:t>
+      </w:r>
+      <w:proofErr w:type="spellStart"/>
       <w:r>
         <w:rPr>
           <w:rFonts w:ascii="Times New Roman" w:hAnsi="Times New Roman" w:cs="Times New Roman"/>
           <w:i/>
         </w:rPr>
-        <w:t>PloS ONE, Volume 16, Numéro 10,  10.1371/journal.pone.0258625</w:t>
+        <w:t>PloS</w:t>
+      </w:r>
+      <w:proofErr w:type="spellEnd"/>
+      <w:r>
+        <w:rPr>
+          <w:rFonts w:ascii="Times New Roman" w:hAnsi="Times New Roman" w:cs="Times New Roman"/>
+          <w:i/>
+        </w:rPr>
+        <w:t xml:space="preserve"> ONE, Volume 16, Numéro 10,  10.1371/journal.pone.0258625</w:t>
       </w:r>
       <w:r>
         <w:rPr>
@@ -7331,14 +9579,169 @@
         <w:rPr>
           <w:rFonts w:ascii="Times New Roman" w:hAnsi="Times New Roman" w:cs="Times New Roman"/>
         </w:rPr>
-        <w:t xml:space="preserve"> (2021) « DescribePROT : database of amino acid-level protein structure and function predictions », </w:t>
-      </w:r>
+        <w:t xml:space="preserve"> (2021) « </w:t>
+      </w:r>
+      <w:proofErr w:type="spellStart"/>
+      <w:r>
+        <w:rPr>
+          <w:rFonts w:ascii="Times New Roman" w:hAnsi="Times New Roman" w:cs="Times New Roman"/>
+        </w:rPr>
+        <w:t>DescribePROT</w:t>
+      </w:r>
+      <w:proofErr w:type="spellEnd"/>
+      <w:r>
+        <w:rPr>
+          <w:rFonts w:ascii="Times New Roman" w:hAnsi="Times New Roman" w:cs="Times New Roman"/>
+        </w:rPr>
+        <w:t xml:space="preserve"> : </w:t>
+      </w:r>
+      <w:proofErr w:type="spellStart"/>
+      <w:r>
+        <w:rPr>
+          <w:rFonts w:ascii="Times New Roman" w:hAnsi="Times New Roman" w:cs="Times New Roman"/>
+        </w:rPr>
+        <w:t>database</w:t>
+      </w:r>
+      <w:proofErr w:type="spellEnd"/>
+      <w:r>
+        <w:rPr>
+          <w:rFonts w:ascii="Times New Roman" w:hAnsi="Times New Roman" w:cs="Times New Roman"/>
+        </w:rPr>
+        <w:t xml:space="preserve"> of </w:t>
+      </w:r>
+      <w:proofErr w:type="spellStart"/>
+      <w:r>
+        <w:rPr>
+          <w:rFonts w:ascii="Times New Roman" w:hAnsi="Times New Roman" w:cs="Times New Roman"/>
+        </w:rPr>
+        <w:t>amino</w:t>
+      </w:r>
+      <w:proofErr w:type="spellEnd"/>
+      <w:r>
+        <w:rPr>
+          <w:rFonts w:ascii="Times New Roman" w:hAnsi="Times New Roman" w:cs="Times New Roman"/>
+        </w:rPr>
+        <w:t xml:space="preserve"> </w:t>
+      </w:r>
+      <w:proofErr w:type="spellStart"/>
+      <w:r>
+        <w:rPr>
+          <w:rFonts w:ascii="Times New Roman" w:hAnsi="Times New Roman" w:cs="Times New Roman"/>
+        </w:rPr>
+        <w:t>acid-level</w:t>
+      </w:r>
+      <w:proofErr w:type="spellEnd"/>
+      <w:r>
+        <w:rPr>
+          <w:rFonts w:ascii="Times New Roman" w:hAnsi="Times New Roman" w:cs="Times New Roman"/>
+        </w:rPr>
+        <w:t xml:space="preserve"> </w:t>
+      </w:r>
+      <w:proofErr w:type="spellStart"/>
+      <w:r>
+        <w:rPr>
+          <w:rFonts w:ascii="Times New Roman" w:hAnsi="Times New Roman" w:cs="Times New Roman"/>
+        </w:rPr>
+        <w:t>protein</w:t>
+      </w:r>
+      <w:proofErr w:type="spellEnd"/>
+      <w:r>
+        <w:rPr>
+          <w:rFonts w:ascii="Times New Roman" w:hAnsi="Times New Roman" w:cs="Times New Roman"/>
+        </w:rPr>
+        <w:t xml:space="preserve"> structure and </w:t>
+      </w:r>
+      <w:proofErr w:type="spellStart"/>
+      <w:r>
+        <w:rPr>
+          <w:rFonts w:ascii="Times New Roman" w:hAnsi="Times New Roman" w:cs="Times New Roman"/>
+        </w:rPr>
+        <w:t>function</w:t>
+      </w:r>
+      <w:proofErr w:type="spellEnd"/>
+      <w:r>
+        <w:rPr>
+          <w:rFonts w:ascii="Times New Roman" w:hAnsi="Times New Roman" w:cs="Times New Roman"/>
+        </w:rPr>
+        <w:t xml:space="preserve"> </w:t>
+      </w:r>
+      <w:proofErr w:type="spellStart"/>
+      <w:r>
+        <w:rPr>
+          <w:rFonts w:ascii="Times New Roman" w:hAnsi="Times New Roman" w:cs="Times New Roman"/>
+        </w:rPr>
+        <w:t>predictions</w:t>
+      </w:r>
+      <w:proofErr w:type="spellEnd"/>
+      <w:r>
+        <w:rPr>
+          <w:rFonts w:ascii="Times New Roman" w:hAnsi="Times New Roman" w:cs="Times New Roman"/>
+        </w:rPr>
+        <w:t xml:space="preserve"> », </w:t>
+      </w:r>
+      <w:proofErr w:type="spellStart"/>
       <w:r>
         <w:rPr>
           <w:rFonts w:ascii="Times New Roman" w:hAnsi="Times New Roman" w:cs="Times New Roman"/>
           <w:i/>
         </w:rPr>
-        <w:t>Nucleic Ancids Reasearch, Volume 49, Numéro D1, pages D298-D308, 10.1093/nar/gkaa931.</w:t>
+        <w:t>Nucleic</w:t>
+      </w:r>
+      <w:proofErr w:type="spellEnd"/>
+      <w:r>
+        <w:rPr>
+          <w:rFonts w:ascii="Times New Roman" w:hAnsi="Times New Roman" w:cs="Times New Roman"/>
+          <w:i/>
+        </w:rPr>
+        <w:t xml:space="preserve"> </w:t>
+      </w:r>
+      <w:proofErr w:type="spellStart"/>
+      <w:r>
+        <w:rPr>
+          <w:rFonts w:ascii="Times New Roman" w:hAnsi="Times New Roman" w:cs="Times New Roman"/>
+          <w:i/>
+        </w:rPr>
+        <w:t>Ancids</w:t>
+      </w:r>
+      <w:proofErr w:type="spellEnd"/>
+      <w:r>
+        <w:rPr>
+          <w:rFonts w:ascii="Times New Roman" w:hAnsi="Times New Roman" w:cs="Times New Roman"/>
+          <w:i/>
+        </w:rPr>
+        <w:t xml:space="preserve"> </w:t>
+      </w:r>
+      <w:proofErr w:type="spellStart"/>
+      <w:r>
+        <w:rPr>
+          <w:rFonts w:ascii="Times New Roman" w:hAnsi="Times New Roman" w:cs="Times New Roman"/>
+          <w:i/>
+        </w:rPr>
+        <w:t>Reasearch</w:t>
+      </w:r>
+      <w:proofErr w:type="spellEnd"/>
+      <w:r>
+        <w:rPr>
+          <w:rFonts w:ascii="Times New Roman" w:hAnsi="Times New Roman" w:cs="Times New Roman"/>
+          <w:i/>
+        </w:rPr>
+        <w:t>, Volume 49, Numéro D1, pages D298-D308, 10.1093/</w:t>
+      </w:r>
+      <w:proofErr w:type="spellStart"/>
+      <w:r>
+        <w:rPr>
+          <w:rFonts w:ascii="Times New Roman" w:hAnsi="Times New Roman" w:cs="Times New Roman"/>
+          <w:i/>
+        </w:rPr>
+        <w:t>nar</w:t>
+      </w:r>
+      <w:proofErr w:type="spellEnd"/>
+      <w:r>
+        <w:rPr>
+          <w:rFonts w:ascii="Times New Roman" w:hAnsi="Times New Roman" w:cs="Times New Roman"/>
+          <w:i/>
+        </w:rPr>
+        <w:t>/gkaa931.</w:t>
       </w:r>
     </w:p>
     <w:p>
@@ -7356,6 +9759,7 @@
         <w:jc w:val="both"/>
         <w:rPr>
           <w:rFonts w:ascii="Times New Roman" w:hAnsi="Times New Roman" w:cs="Times New Roman"/>
+          <w:i/>
         </w:rPr>
       </w:pPr>
       <w:r>
@@ -7366,11 +9770,19 @@
         </w:rPr>
         <w:t xml:space="preserve">[] </w:t>
       </w:r>
-      <w:r>
-        <w:rPr>
-          <w:rFonts w:ascii="Times New Roman" w:hAnsi="Times New Roman" w:cs="Times New Roman"/>
-        </w:rPr>
-        <w:t>Chatzimparm &amp; al. (2020</w:t>
+      <w:proofErr w:type="spellStart"/>
+      <w:r>
+        <w:rPr>
+          <w:rFonts w:ascii="Times New Roman" w:hAnsi="Times New Roman" w:cs="Times New Roman"/>
+        </w:rPr>
+        <w:t>Chatzimparm</w:t>
+      </w:r>
+      <w:proofErr w:type="spellEnd"/>
+      <w:r>
+        <w:rPr>
+          <w:rFonts w:ascii="Times New Roman" w:hAnsi="Times New Roman" w:cs="Times New Roman"/>
+        </w:rPr>
+        <w:t xml:space="preserve"> &amp; al. (2020</w:t>
       </w:r>
       <w:r>
         <w:rPr>
@@ -7382,15 +9794,1202 @@
         <w:rPr>
           <w:rFonts w:ascii="Times New Roman" w:hAnsi="Times New Roman" w:cs="Times New Roman"/>
         </w:rPr>
-        <w:t xml:space="preserve">« t-viSNE : Interactive Assessment and Interpretation of t-SNE Projections », </w:t>
+        <w:t>« t-</w:t>
+      </w:r>
+      <w:proofErr w:type="spellStart"/>
+      <w:r>
+        <w:rPr>
+          <w:rFonts w:ascii="Times New Roman" w:hAnsi="Times New Roman" w:cs="Times New Roman"/>
+        </w:rPr>
+        <w:t>viSNE</w:t>
+      </w:r>
+      <w:proofErr w:type="spellEnd"/>
+      <w:r>
+        <w:rPr>
+          <w:rFonts w:ascii="Times New Roman" w:hAnsi="Times New Roman" w:cs="Times New Roman"/>
+        </w:rPr>
+        <w:t xml:space="preserve"> : Interactive </w:t>
+      </w:r>
+      <w:proofErr w:type="spellStart"/>
+      <w:r>
+        <w:rPr>
+          <w:rFonts w:ascii="Times New Roman" w:hAnsi="Times New Roman" w:cs="Times New Roman"/>
+        </w:rPr>
+        <w:t>Assessment</w:t>
+      </w:r>
+      <w:proofErr w:type="spellEnd"/>
+      <w:r>
+        <w:rPr>
+          <w:rFonts w:ascii="Times New Roman" w:hAnsi="Times New Roman" w:cs="Times New Roman"/>
+        </w:rPr>
+        <w:t xml:space="preserve"> and </w:t>
+      </w:r>
+      <w:proofErr w:type="spellStart"/>
+      <w:r>
+        <w:rPr>
+          <w:rFonts w:ascii="Times New Roman" w:hAnsi="Times New Roman" w:cs="Times New Roman"/>
+        </w:rPr>
+        <w:t>Interpretation</w:t>
+      </w:r>
+      <w:proofErr w:type="spellEnd"/>
+      <w:r>
+        <w:rPr>
+          <w:rFonts w:ascii="Times New Roman" w:hAnsi="Times New Roman" w:cs="Times New Roman"/>
+        </w:rPr>
+        <w:t xml:space="preserve"> of t-SNE Projections », </w:t>
       </w:r>
       <w:r>
         <w:rPr>
           <w:rFonts w:ascii="Times New Roman" w:hAnsi="Times New Roman" w:cs="Times New Roman"/>
           <w:i/>
         </w:rPr>
-        <w:t>IEE Trans. Visual. Comput. Graphics, Volume 26, Numéro 8, pages 2696-2714, 10.1109/TVCG.2020.2986996.</w:t>
-      </w:r>
+        <w:t xml:space="preserve">IEE </w:t>
+      </w:r>
+      <w:proofErr w:type="spellStart"/>
+      <w:r>
+        <w:rPr>
+          <w:rFonts w:ascii="Times New Roman" w:hAnsi="Times New Roman" w:cs="Times New Roman"/>
+          <w:i/>
+        </w:rPr>
+        <w:t>Trans</w:t>
+      </w:r>
+      <w:proofErr w:type="spellEnd"/>
+      <w:r>
+        <w:rPr>
+          <w:rFonts w:ascii="Times New Roman" w:hAnsi="Times New Roman" w:cs="Times New Roman"/>
+          <w:i/>
+        </w:rPr>
+        <w:t xml:space="preserve">. Visual. Comput. </w:t>
+      </w:r>
+      <w:proofErr w:type="spellStart"/>
+      <w:r>
+        <w:rPr>
+          <w:rFonts w:ascii="Times New Roman" w:hAnsi="Times New Roman" w:cs="Times New Roman"/>
+          <w:i/>
+        </w:rPr>
+        <w:t>Graphics</w:t>
+      </w:r>
+      <w:proofErr w:type="spellEnd"/>
+      <w:r>
+        <w:rPr>
+          <w:rFonts w:ascii="Times New Roman" w:hAnsi="Times New Roman" w:cs="Times New Roman"/>
+          <w:i/>
+        </w:rPr>
+        <w:t>, Volume 26, Numéro 8, pages 2696-2714, 10.1109/TVCG.2020.2986996.</w:t>
+      </w:r>
+    </w:p>
+    <w:p>
+      <w:pPr>
+        <w:spacing w:line="360" w:lineRule="auto"/>
+        <w:jc w:val="both"/>
+        <w:rPr>
+          <w:rFonts w:ascii="Times New Roman" w:hAnsi="Times New Roman" w:cs="Times New Roman"/>
+          <w:i/>
+        </w:rPr>
+      </w:pPr>
+    </w:p>
+    <w:p>
+      <w:pPr>
+        <w:spacing w:line="360" w:lineRule="auto"/>
+        <w:jc w:val="both"/>
+        <w:rPr>
+          <w:rFonts w:ascii="Times New Roman" w:hAnsi="Times New Roman" w:cs="Times New Roman"/>
+        </w:rPr>
+      </w:pPr>
+      <w:r>
+        <w:rPr>
+          <w:rFonts w:ascii="Times New Roman" w:hAnsi="Times New Roman" w:cs="Times New Roman"/>
+          <w:sz w:val="28"/>
+          <w:szCs w:val="28"/>
+        </w:rPr>
+        <w:t xml:space="preserve">[] </w:t>
+      </w:r>
+      <w:proofErr w:type="spellStart"/>
+      <w:r>
+        <w:rPr>
+          <w:rFonts w:ascii="Times New Roman" w:hAnsi="Times New Roman" w:cs="Times New Roman"/>
+        </w:rPr>
+        <w:t>Garrido</w:t>
+      </w:r>
+      <w:proofErr w:type="spellEnd"/>
+      <w:r>
+        <w:rPr>
+          <w:rFonts w:ascii="Times New Roman" w:hAnsi="Times New Roman" w:cs="Times New Roman"/>
+        </w:rPr>
+        <w:t xml:space="preserve"> &amp; al. (2020) « Evidence </w:t>
+      </w:r>
+      <w:proofErr w:type="spellStart"/>
+      <w:r>
+        <w:rPr>
+          <w:rFonts w:ascii="Times New Roman" w:hAnsi="Times New Roman" w:cs="Times New Roman"/>
+        </w:rPr>
+        <w:t>Supporting</w:t>
+      </w:r>
+      <w:proofErr w:type="spellEnd"/>
+      <w:r>
+        <w:rPr>
+          <w:rFonts w:ascii="Times New Roman" w:hAnsi="Times New Roman" w:cs="Times New Roman"/>
+        </w:rPr>
+        <w:t xml:space="preserve"> an </w:t>
+      </w:r>
+      <w:proofErr w:type="spellStart"/>
+      <w:r>
+        <w:rPr>
+          <w:rFonts w:ascii="Times New Roman" w:hAnsi="Times New Roman" w:cs="Times New Roman"/>
+        </w:rPr>
+        <w:t>Animicrobial</w:t>
+      </w:r>
+      <w:proofErr w:type="spellEnd"/>
+      <w:r>
+        <w:rPr>
+          <w:rFonts w:ascii="Times New Roman" w:hAnsi="Times New Roman" w:cs="Times New Roman"/>
+        </w:rPr>
+        <w:t xml:space="preserve"> </w:t>
+      </w:r>
+      <w:proofErr w:type="spellStart"/>
+      <w:r>
+        <w:rPr>
+          <w:rFonts w:ascii="Times New Roman" w:hAnsi="Times New Roman" w:cs="Times New Roman"/>
+        </w:rPr>
+        <w:t>Origin</w:t>
+      </w:r>
+      <w:proofErr w:type="spellEnd"/>
+      <w:r>
+        <w:rPr>
+          <w:rFonts w:ascii="Times New Roman" w:hAnsi="Times New Roman" w:cs="Times New Roman"/>
+        </w:rPr>
+        <w:t xml:space="preserve"> of </w:t>
+      </w:r>
+      <w:proofErr w:type="spellStart"/>
+      <w:r>
+        <w:rPr>
+          <w:rFonts w:ascii="Times New Roman" w:hAnsi="Times New Roman" w:cs="Times New Roman"/>
+        </w:rPr>
+        <w:t>Targeting</w:t>
+      </w:r>
+      <w:proofErr w:type="spellEnd"/>
+      <w:r>
+        <w:rPr>
+          <w:rFonts w:ascii="Times New Roman" w:hAnsi="Times New Roman" w:cs="Times New Roman"/>
+        </w:rPr>
+        <w:t xml:space="preserve"> Peptides to </w:t>
+      </w:r>
+      <w:proofErr w:type="spellStart"/>
+      <w:r>
+        <w:rPr>
+          <w:rFonts w:ascii="Times New Roman" w:hAnsi="Times New Roman" w:cs="Times New Roman"/>
+        </w:rPr>
+        <w:t>Endosymbiotic</w:t>
+      </w:r>
+      <w:proofErr w:type="spellEnd"/>
+      <w:r>
+        <w:rPr>
+          <w:rFonts w:ascii="Times New Roman" w:hAnsi="Times New Roman" w:cs="Times New Roman"/>
+        </w:rPr>
+        <w:t xml:space="preserve"> Organelles »</w:t>
+      </w:r>
+      <w:r>
+        <w:rPr>
+          <w:rFonts w:ascii="Times New Roman" w:hAnsi="Times New Roman" w:cs="Times New Roman"/>
+        </w:rPr>
+        <w:t xml:space="preserve">, </w:t>
+      </w:r>
+      <w:proofErr w:type="spellStart"/>
+      <w:r>
+        <w:rPr>
+          <w:rFonts w:ascii="Times New Roman" w:hAnsi="Times New Roman" w:cs="Times New Roman"/>
+          <w:i/>
+        </w:rPr>
+        <w:t>Cells</w:t>
+      </w:r>
+      <w:proofErr w:type="spellEnd"/>
+      <w:r>
+        <w:rPr>
+          <w:rFonts w:ascii="Times New Roman" w:hAnsi="Times New Roman" w:cs="Times New Roman"/>
+          <w:i/>
+        </w:rPr>
+        <w:t>, Volume 9, Numéro 8, pages 1795, 10.3390/cells9081795.</w:t>
+      </w:r>
+    </w:p>
+    <w:p>
+      <w:pPr>
+        <w:spacing w:line="360" w:lineRule="auto"/>
+        <w:jc w:val="both"/>
+        <w:rPr>
+          <w:rFonts w:ascii="Times New Roman" w:hAnsi="Times New Roman" w:cs="Times New Roman"/>
+        </w:rPr>
+      </w:pPr>
+    </w:p>
+    <w:p>
+      <w:pPr>
+        <w:spacing w:line="360" w:lineRule="auto"/>
+        <w:jc w:val="both"/>
+        <w:rPr>
+          <w:rFonts w:ascii="Times New Roman" w:hAnsi="Times New Roman" w:cs="Times New Roman"/>
+        </w:rPr>
+      </w:pPr>
+      <w:r>
+        <w:rPr>
+          <w:rFonts w:ascii="Times New Roman" w:hAnsi="Times New Roman" w:cs="Times New Roman"/>
+          <w:sz w:val="28"/>
+          <w:szCs w:val="28"/>
+        </w:rPr>
+        <w:t xml:space="preserve">[] </w:t>
+      </w:r>
+      <w:proofErr w:type="spellStart"/>
+      <w:r>
+        <w:rPr>
+          <w:rFonts w:ascii="Times New Roman" w:hAnsi="Times New Roman" w:cs="Times New Roman"/>
+        </w:rPr>
+        <w:t>Falciatore</w:t>
+      </w:r>
+      <w:proofErr w:type="spellEnd"/>
+      <w:r>
+        <w:rPr>
+          <w:rFonts w:ascii="Times New Roman" w:hAnsi="Times New Roman" w:cs="Times New Roman"/>
+        </w:rPr>
+        <w:t xml:space="preserve"> &amp; al. (2020) « </w:t>
+      </w:r>
+      <w:proofErr w:type="spellStart"/>
+      <w:r>
+        <w:rPr>
+          <w:rFonts w:ascii="Times New Roman" w:hAnsi="Times New Roman" w:cs="Times New Roman"/>
+        </w:rPr>
+        <w:t>Diatom</w:t>
+      </w:r>
+      <w:proofErr w:type="spellEnd"/>
+      <w:r>
+        <w:rPr>
+          <w:rFonts w:ascii="Times New Roman" w:hAnsi="Times New Roman" w:cs="Times New Roman"/>
+        </w:rPr>
+        <w:t xml:space="preserve"> </w:t>
+      </w:r>
+      <w:proofErr w:type="spellStart"/>
+      <w:r>
+        <w:rPr>
+          <w:rFonts w:ascii="Times New Roman" w:hAnsi="Times New Roman" w:cs="Times New Roman"/>
+        </w:rPr>
+        <w:t>Molecular</w:t>
+      </w:r>
+      <w:proofErr w:type="spellEnd"/>
+      <w:r>
+        <w:rPr>
+          <w:rFonts w:ascii="Times New Roman" w:hAnsi="Times New Roman" w:cs="Times New Roman"/>
+        </w:rPr>
+        <w:t xml:space="preserve"> </w:t>
+      </w:r>
+      <w:proofErr w:type="spellStart"/>
+      <w:r>
+        <w:rPr>
+          <w:rFonts w:ascii="Times New Roman" w:hAnsi="Times New Roman" w:cs="Times New Roman"/>
+        </w:rPr>
+        <w:t>Research</w:t>
+      </w:r>
+      <w:proofErr w:type="spellEnd"/>
+      <w:r>
+        <w:rPr>
+          <w:rFonts w:ascii="Times New Roman" w:hAnsi="Times New Roman" w:cs="Times New Roman"/>
+        </w:rPr>
+        <w:t xml:space="preserve"> </w:t>
+      </w:r>
+      <w:proofErr w:type="spellStart"/>
+      <w:r>
+        <w:rPr>
+          <w:rFonts w:ascii="Times New Roman" w:hAnsi="Times New Roman" w:cs="Times New Roman"/>
+        </w:rPr>
+        <w:t>Comes</w:t>
+      </w:r>
+      <w:proofErr w:type="spellEnd"/>
+      <w:r>
+        <w:rPr>
+          <w:rFonts w:ascii="Times New Roman" w:hAnsi="Times New Roman" w:cs="Times New Roman"/>
+        </w:rPr>
+        <w:t xml:space="preserve"> of Age : Model </w:t>
+      </w:r>
+      <w:proofErr w:type="spellStart"/>
+      <w:r>
+        <w:rPr>
+          <w:rFonts w:ascii="Times New Roman" w:hAnsi="Times New Roman" w:cs="Times New Roman"/>
+        </w:rPr>
+        <w:t>Species</w:t>
+      </w:r>
+      <w:proofErr w:type="spellEnd"/>
+      <w:r>
+        <w:rPr>
+          <w:rFonts w:ascii="Times New Roman" w:hAnsi="Times New Roman" w:cs="Times New Roman"/>
+        </w:rPr>
+        <w:t xml:space="preserve"> for </w:t>
+      </w:r>
+      <w:proofErr w:type="spellStart"/>
+      <w:r>
+        <w:rPr>
+          <w:rFonts w:ascii="Times New Roman" w:hAnsi="Times New Roman" w:cs="Times New Roman"/>
+        </w:rPr>
+        <w:t>Studying</w:t>
+      </w:r>
+      <w:proofErr w:type="spellEnd"/>
+      <w:r>
+        <w:rPr>
+          <w:rFonts w:ascii="Times New Roman" w:hAnsi="Times New Roman" w:cs="Times New Roman"/>
+        </w:rPr>
+        <w:t xml:space="preserve"> </w:t>
+      </w:r>
+      <w:proofErr w:type="spellStart"/>
+      <w:r>
+        <w:rPr>
+          <w:rFonts w:ascii="Times New Roman" w:hAnsi="Times New Roman" w:cs="Times New Roman"/>
+        </w:rPr>
+        <w:t>Phytoplaktion</w:t>
+      </w:r>
+      <w:proofErr w:type="spellEnd"/>
+      <w:r>
+        <w:rPr>
+          <w:rFonts w:ascii="Times New Roman" w:hAnsi="Times New Roman" w:cs="Times New Roman"/>
+        </w:rPr>
+        <w:t xml:space="preserve"> </w:t>
+      </w:r>
+      <w:proofErr w:type="spellStart"/>
+      <w:r>
+        <w:rPr>
+          <w:rFonts w:ascii="Times New Roman" w:hAnsi="Times New Roman" w:cs="Times New Roman"/>
+        </w:rPr>
+        <w:t>Biology</w:t>
+      </w:r>
+      <w:proofErr w:type="spellEnd"/>
+      <w:r>
+        <w:rPr>
+          <w:rFonts w:ascii="Times New Roman" w:hAnsi="Times New Roman" w:cs="Times New Roman"/>
+        </w:rPr>
+        <w:t xml:space="preserve"> and </w:t>
+      </w:r>
+      <w:proofErr w:type="spellStart"/>
+      <w:r>
+        <w:rPr>
+          <w:rFonts w:ascii="Times New Roman" w:hAnsi="Times New Roman" w:cs="Times New Roman"/>
+        </w:rPr>
+        <w:t>Diversity</w:t>
+      </w:r>
+      <w:proofErr w:type="spellEnd"/>
+      <w:r>
+        <w:rPr>
+          <w:rFonts w:ascii="Times New Roman" w:hAnsi="Times New Roman" w:cs="Times New Roman"/>
+        </w:rPr>
+        <w:t xml:space="preserve"> », </w:t>
+      </w:r>
+      <w:r>
+        <w:rPr>
+          <w:rFonts w:ascii="Times New Roman" w:hAnsi="Times New Roman" w:cs="Times New Roman"/>
+          <w:i/>
+        </w:rPr>
+        <w:t xml:space="preserve">The Plant </w:t>
+      </w:r>
+      <w:proofErr w:type="spellStart"/>
+      <w:r>
+        <w:rPr>
+          <w:rFonts w:ascii="Times New Roman" w:hAnsi="Times New Roman" w:cs="Times New Roman"/>
+          <w:i/>
+        </w:rPr>
+        <w:t>Cell</w:t>
+      </w:r>
+      <w:proofErr w:type="spellEnd"/>
+      <w:r>
+        <w:rPr>
+          <w:rFonts w:ascii="Times New Roman" w:hAnsi="Times New Roman" w:cs="Times New Roman"/>
+          <w:i/>
+        </w:rPr>
+        <w:t>, Volume 32, Numéro 3, pages 547-572, 10.1105/tpc.19.00158.</w:t>
+      </w:r>
+    </w:p>
+    <w:p>
+      <w:pPr>
+        <w:spacing w:line="360" w:lineRule="auto"/>
+        <w:jc w:val="both"/>
+        <w:rPr>
+          <w:rFonts w:ascii="Times New Roman" w:hAnsi="Times New Roman" w:cs="Times New Roman"/>
+        </w:rPr>
+      </w:pPr>
+    </w:p>
+    <w:p>
+      <w:pPr>
+        <w:spacing w:line="360" w:lineRule="auto"/>
+        <w:jc w:val="both"/>
+        <w:rPr>
+          <w:rFonts w:ascii="Times New Roman" w:hAnsi="Times New Roman" w:cs="Times New Roman"/>
+          <w:i/>
+        </w:rPr>
+      </w:pPr>
+      <w:r>
+        <w:rPr>
+          <w:rFonts w:ascii="Times New Roman" w:hAnsi="Times New Roman" w:cs="Times New Roman"/>
+          <w:sz w:val="28"/>
+          <w:szCs w:val="28"/>
+        </w:rPr>
+        <w:t xml:space="preserve">[] </w:t>
+      </w:r>
+      <w:r>
+        <w:rPr>
+          <w:rFonts w:ascii="Times New Roman" w:hAnsi="Times New Roman" w:cs="Times New Roman"/>
+        </w:rPr>
+        <w:t xml:space="preserve">Gutmann &amp; al. (2020) « The Expansion and Diversification of </w:t>
+      </w:r>
+      <w:proofErr w:type="spellStart"/>
+      <w:r>
+        <w:rPr>
+          <w:rFonts w:ascii="Times New Roman" w:hAnsi="Times New Roman" w:cs="Times New Roman"/>
+        </w:rPr>
+        <w:t>Pentratricopeptide</w:t>
+      </w:r>
+      <w:proofErr w:type="spellEnd"/>
+      <w:r>
+        <w:rPr>
+          <w:rFonts w:ascii="Times New Roman" w:hAnsi="Times New Roman" w:cs="Times New Roman"/>
+        </w:rPr>
+        <w:t xml:space="preserve"> </w:t>
+      </w:r>
+      <w:proofErr w:type="spellStart"/>
+      <w:r>
+        <w:rPr>
+          <w:rFonts w:ascii="Times New Roman" w:hAnsi="Times New Roman" w:cs="Times New Roman"/>
+        </w:rPr>
+        <w:t>Repeat</w:t>
+      </w:r>
+      <w:proofErr w:type="spellEnd"/>
+      <w:r>
+        <w:rPr>
+          <w:rFonts w:ascii="Times New Roman" w:hAnsi="Times New Roman" w:cs="Times New Roman"/>
+        </w:rPr>
+        <w:t xml:space="preserve"> RNA-</w:t>
+      </w:r>
+      <w:proofErr w:type="spellStart"/>
+      <w:r>
+        <w:rPr>
+          <w:rFonts w:ascii="Times New Roman" w:hAnsi="Times New Roman" w:cs="Times New Roman"/>
+        </w:rPr>
+        <w:t>Editing</w:t>
+      </w:r>
+      <w:proofErr w:type="spellEnd"/>
+      <w:r>
+        <w:rPr>
+          <w:rFonts w:ascii="Times New Roman" w:hAnsi="Times New Roman" w:cs="Times New Roman"/>
+        </w:rPr>
+        <w:t xml:space="preserve"> </w:t>
+      </w:r>
+      <w:proofErr w:type="spellStart"/>
+      <w:r>
+        <w:rPr>
+          <w:rFonts w:ascii="Times New Roman" w:hAnsi="Times New Roman" w:cs="Times New Roman"/>
+        </w:rPr>
+        <w:t>Factors</w:t>
+      </w:r>
+      <w:proofErr w:type="spellEnd"/>
+      <w:r>
+        <w:rPr>
+          <w:rFonts w:ascii="Times New Roman" w:hAnsi="Times New Roman" w:cs="Times New Roman"/>
+        </w:rPr>
+        <w:t xml:space="preserve"> in Plants », </w:t>
+      </w:r>
+      <w:proofErr w:type="spellStart"/>
+      <w:r>
+        <w:rPr>
+          <w:rFonts w:ascii="Times New Roman" w:hAnsi="Times New Roman" w:cs="Times New Roman"/>
+          <w:i/>
+        </w:rPr>
+        <w:t>Molecular</w:t>
+      </w:r>
+      <w:proofErr w:type="spellEnd"/>
+      <w:r>
+        <w:rPr>
+          <w:rFonts w:ascii="Times New Roman" w:hAnsi="Times New Roman" w:cs="Times New Roman"/>
+          <w:i/>
+        </w:rPr>
+        <w:t xml:space="preserve"> Plant, Volume 13, Numéro 2, pages 215-230, 10.1016/j.molp.2019.11.002.</w:t>
+      </w:r>
+    </w:p>
+    <w:p>
+      <w:pPr>
+        <w:spacing w:line="360" w:lineRule="auto"/>
+        <w:jc w:val="both"/>
+        <w:rPr>
+          <w:rFonts w:ascii="Times New Roman" w:hAnsi="Times New Roman" w:cs="Times New Roman"/>
+        </w:rPr>
+      </w:pPr>
+    </w:p>
+    <w:p>
+      <w:pPr>
+        <w:spacing w:line="360" w:lineRule="auto"/>
+        <w:jc w:val="both"/>
+        <w:rPr>
+          <w:rFonts w:ascii="Times New Roman" w:hAnsi="Times New Roman" w:cs="Times New Roman"/>
+        </w:rPr>
+      </w:pPr>
+      <w:r>
+        <w:rPr>
+          <w:rFonts w:ascii="Times New Roman" w:hAnsi="Times New Roman" w:cs="Times New Roman"/>
+          <w:sz w:val="28"/>
+          <w:szCs w:val="28"/>
+        </w:rPr>
+        <w:t xml:space="preserve">[] </w:t>
+      </w:r>
+      <w:proofErr w:type="spellStart"/>
+      <w:r>
+        <w:rPr>
+          <w:rFonts w:ascii="Times New Roman" w:hAnsi="Times New Roman" w:cs="Times New Roman"/>
+        </w:rPr>
+        <w:t>Burki</w:t>
+      </w:r>
+      <w:proofErr w:type="spellEnd"/>
+      <w:r>
+        <w:rPr>
+          <w:rFonts w:ascii="Times New Roman" w:hAnsi="Times New Roman" w:cs="Times New Roman"/>
+        </w:rPr>
+        <w:t xml:space="preserve"> &amp; al. (2020) «  The new </w:t>
+      </w:r>
+      <w:proofErr w:type="spellStart"/>
+      <w:r>
+        <w:rPr>
+          <w:rFonts w:ascii="Times New Roman" w:hAnsi="Times New Roman" w:cs="Times New Roman"/>
+        </w:rPr>
+        <w:t>Tree</w:t>
+      </w:r>
+      <w:proofErr w:type="spellEnd"/>
+      <w:r>
+        <w:rPr>
+          <w:rFonts w:ascii="Times New Roman" w:hAnsi="Times New Roman" w:cs="Times New Roman"/>
+        </w:rPr>
+        <w:t xml:space="preserve"> of </w:t>
+      </w:r>
+      <w:proofErr w:type="spellStart"/>
+      <w:r>
+        <w:rPr>
+          <w:rFonts w:ascii="Times New Roman" w:hAnsi="Times New Roman" w:cs="Times New Roman"/>
+        </w:rPr>
+        <w:t>Eukaryotes</w:t>
+      </w:r>
+      <w:proofErr w:type="spellEnd"/>
+      <w:r>
+        <w:rPr>
+          <w:rFonts w:ascii="Times New Roman" w:hAnsi="Times New Roman" w:cs="Times New Roman"/>
+        </w:rPr>
+        <w:t xml:space="preserve"> », </w:t>
+      </w:r>
+      <w:r>
+        <w:rPr>
+          <w:rFonts w:ascii="Times New Roman" w:hAnsi="Times New Roman" w:cs="Times New Roman"/>
+          <w:i/>
+        </w:rPr>
+        <w:t xml:space="preserve">Trends in </w:t>
+      </w:r>
+      <w:proofErr w:type="spellStart"/>
+      <w:r>
+        <w:rPr>
+          <w:rFonts w:ascii="Times New Roman" w:hAnsi="Times New Roman" w:cs="Times New Roman"/>
+          <w:i/>
+        </w:rPr>
+        <w:t>Ecology</w:t>
+      </w:r>
+      <w:proofErr w:type="spellEnd"/>
+      <w:r>
+        <w:rPr>
+          <w:rFonts w:ascii="Times New Roman" w:hAnsi="Times New Roman" w:cs="Times New Roman"/>
+          <w:i/>
+        </w:rPr>
+        <w:t xml:space="preserve"> and Evolution, Volume 35, Numéro 1, pages 43-55, 10.1016/j.tree.2019.08.008.</w:t>
+      </w:r>
+    </w:p>
+    <w:p>
+      <w:pPr>
+        <w:spacing w:line="360" w:lineRule="auto"/>
+        <w:jc w:val="both"/>
+        <w:rPr>
+          <w:rFonts w:ascii="Times New Roman" w:hAnsi="Times New Roman" w:cs="Times New Roman"/>
+        </w:rPr>
+      </w:pPr>
+    </w:p>
+    <w:p>
+      <w:pPr>
+        <w:spacing w:line="360" w:lineRule="auto"/>
+        <w:jc w:val="both"/>
+        <w:rPr>
+          <w:rFonts w:ascii="Times New Roman" w:hAnsi="Times New Roman" w:cs="Times New Roman"/>
+        </w:rPr>
+      </w:pPr>
+      <w:r>
+        <w:rPr>
+          <w:rFonts w:ascii="Times New Roman" w:hAnsi="Times New Roman" w:cs="Times New Roman"/>
+          <w:sz w:val="28"/>
+          <w:szCs w:val="28"/>
+        </w:rPr>
+        <w:t xml:space="preserve">[] </w:t>
+      </w:r>
+      <w:proofErr w:type="spellStart"/>
+      <w:r>
+        <w:rPr>
+          <w:rFonts w:ascii="Times New Roman" w:hAnsi="Times New Roman" w:cs="Times New Roman"/>
+        </w:rPr>
+        <w:t>Nanni</w:t>
+      </w:r>
+      <w:proofErr w:type="spellEnd"/>
+      <w:r>
+        <w:rPr>
+          <w:rFonts w:ascii="Times New Roman" w:hAnsi="Times New Roman" w:cs="Times New Roman"/>
+        </w:rPr>
+        <w:t xml:space="preserve"> &amp; Brahman (2020) « </w:t>
+      </w:r>
+      <w:r>
+        <w:rPr>
+          <w:rFonts w:ascii="Times New Roman" w:hAnsi="Times New Roman" w:cs="Times New Roman"/>
+        </w:rPr>
+        <w:t xml:space="preserve">Set of </w:t>
+      </w:r>
+      <w:proofErr w:type="spellStart"/>
+      <w:r>
+        <w:rPr>
+          <w:rFonts w:ascii="Times New Roman" w:hAnsi="Times New Roman" w:cs="Times New Roman"/>
+        </w:rPr>
+        <w:t>Approaches</w:t>
+      </w:r>
+      <w:proofErr w:type="spellEnd"/>
+      <w:r>
+        <w:rPr>
+          <w:rFonts w:ascii="Times New Roman" w:hAnsi="Times New Roman" w:cs="Times New Roman"/>
+        </w:rPr>
+        <w:t xml:space="preserve"> </w:t>
+      </w:r>
+      <w:proofErr w:type="spellStart"/>
+      <w:r>
+        <w:rPr>
+          <w:rFonts w:ascii="Times New Roman" w:hAnsi="Times New Roman" w:cs="Times New Roman"/>
+        </w:rPr>
+        <w:t>Based</w:t>
+      </w:r>
+      <w:proofErr w:type="spellEnd"/>
+      <w:r>
+        <w:rPr>
+          <w:rFonts w:ascii="Times New Roman" w:hAnsi="Times New Roman" w:cs="Times New Roman"/>
+        </w:rPr>
+        <w:t xml:space="preserve"> on Position </w:t>
+      </w:r>
+      <w:proofErr w:type="spellStart"/>
+      <w:r>
+        <w:rPr>
+          <w:rFonts w:ascii="Times New Roman" w:hAnsi="Times New Roman" w:cs="Times New Roman"/>
+        </w:rPr>
+        <w:t>Specific</w:t>
+      </w:r>
+      <w:proofErr w:type="spellEnd"/>
+      <w:r>
+        <w:rPr>
+          <w:rFonts w:ascii="Times New Roman" w:hAnsi="Times New Roman" w:cs="Times New Roman"/>
+        </w:rPr>
+        <w:t xml:space="preserve"> </w:t>
+      </w:r>
+      <w:proofErr w:type="spellStart"/>
+      <w:r>
+        <w:rPr>
+          <w:rFonts w:ascii="Times New Roman" w:hAnsi="Times New Roman" w:cs="Times New Roman"/>
+        </w:rPr>
+        <w:t>Scoring</w:t>
+      </w:r>
+      <w:proofErr w:type="spellEnd"/>
+      <w:r>
+        <w:rPr>
+          <w:rFonts w:ascii="Times New Roman" w:hAnsi="Times New Roman" w:cs="Times New Roman"/>
+        </w:rPr>
+        <w:t xml:space="preserve"> Matrix and </w:t>
+      </w:r>
+      <w:proofErr w:type="spellStart"/>
+      <w:r>
+        <w:rPr>
+          <w:rFonts w:ascii="Times New Roman" w:hAnsi="Times New Roman" w:cs="Times New Roman"/>
+        </w:rPr>
+        <w:t>Amino</w:t>
+      </w:r>
+      <w:proofErr w:type="spellEnd"/>
+      <w:r>
+        <w:rPr>
+          <w:rFonts w:ascii="Times New Roman" w:hAnsi="Times New Roman" w:cs="Times New Roman"/>
+        </w:rPr>
+        <w:t xml:space="preserve"> </w:t>
+      </w:r>
+      <w:proofErr w:type="spellStart"/>
+      <w:r>
+        <w:rPr>
+          <w:rFonts w:ascii="Times New Roman" w:hAnsi="Times New Roman" w:cs="Times New Roman"/>
+        </w:rPr>
+        <w:t>Acid</w:t>
+      </w:r>
+      <w:proofErr w:type="spellEnd"/>
+      <w:r>
+        <w:rPr>
+          <w:rFonts w:ascii="Times New Roman" w:hAnsi="Times New Roman" w:cs="Times New Roman"/>
+        </w:rPr>
+        <w:t xml:space="preserve"> </w:t>
+      </w:r>
+      <w:proofErr w:type="spellStart"/>
+      <w:r>
+        <w:rPr>
+          <w:rFonts w:ascii="Times New Roman" w:hAnsi="Times New Roman" w:cs="Times New Roman"/>
+        </w:rPr>
+        <w:t>Sequence</w:t>
+      </w:r>
+      <w:proofErr w:type="spellEnd"/>
+      <w:r>
+        <w:rPr>
+          <w:rFonts w:ascii="Times New Roman" w:hAnsi="Times New Roman" w:cs="Times New Roman"/>
+        </w:rPr>
+        <w:t xml:space="preserve"> for </w:t>
+      </w:r>
+      <w:proofErr w:type="spellStart"/>
+      <w:r>
+        <w:rPr>
+          <w:rFonts w:ascii="Times New Roman" w:hAnsi="Times New Roman" w:cs="Times New Roman"/>
+        </w:rPr>
+        <w:t>Primary</w:t>
+      </w:r>
+      <w:proofErr w:type="spellEnd"/>
+      <w:r>
+        <w:rPr>
+          <w:rFonts w:ascii="Times New Roman" w:hAnsi="Times New Roman" w:cs="Times New Roman"/>
+        </w:rPr>
+        <w:t xml:space="preserve"> </w:t>
+      </w:r>
+      <w:proofErr w:type="spellStart"/>
+      <w:r>
+        <w:rPr>
+          <w:rFonts w:ascii="Times New Roman" w:hAnsi="Times New Roman" w:cs="Times New Roman"/>
+        </w:rPr>
+        <w:t>Category</w:t>
+      </w:r>
+      <w:proofErr w:type="spellEnd"/>
+      <w:r>
+        <w:rPr>
+          <w:rFonts w:ascii="Times New Roman" w:hAnsi="Times New Roman" w:cs="Times New Roman"/>
+        </w:rPr>
+        <w:t xml:space="preserve"> Enzyme Classification</w:t>
+      </w:r>
+      <w:r>
+        <w:rPr>
+          <w:rFonts w:ascii="Times New Roman" w:hAnsi="Times New Roman" w:cs="Times New Roman"/>
+        </w:rPr>
+        <w:t xml:space="preserve"> », </w:t>
+      </w:r>
+      <w:r>
+        <w:rPr>
+          <w:rFonts w:ascii="Times New Roman" w:hAnsi="Times New Roman" w:cs="Times New Roman"/>
+          <w:i/>
+        </w:rPr>
+        <w:t xml:space="preserve">Journal of </w:t>
+      </w:r>
+      <w:proofErr w:type="spellStart"/>
+      <w:r>
+        <w:rPr>
+          <w:rFonts w:ascii="Times New Roman" w:hAnsi="Times New Roman" w:cs="Times New Roman"/>
+          <w:i/>
+        </w:rPr>
+        <w:t>Artificial</w:t>
+      </w:r>
+      <w:proofErr w:type="spellEnd"/>
+      <w:r>
+        <w:rPr>
+          <w:rFonts w:ascii="Times New Roman" w:hAnsi="Times New Roman" w:cs="Times New Roman"/>
+          <w:i/>
+        </w:rPr>
+        <w:t xml:space="preserve"> Intelligence and </w:t>
+      </w:r>
+      <w:proofErr w:type="spellStart"/>
+      <w:r>
+        <w:rPr>
+          <w:rFonts w:ascii="Times New Roman" w:hAnsi="Times New Roman" w:cs="Times New Roman"/>
+          <w:i/>
+        </w:rPr>
+        <w:t>Systems</w:t>
+      </w:r>
+      <w:proofErr w:type="spellEnd"/>
+      <w:r>
+        <w:rPr>
+          <w:rFonts w:ascii="Times New Roman" w:hAnsi="Times New Roman" w:cs="Times New Roman"/>
+          <w:i/>
+        </w:rPr>
+        <w:t>, Volume 2, Numéro 1, pages 38-52, 10.33969/AIS.2020.21004.</w:t>
+      </w:r>
+    </w:p>
+    <w:p>
+      <w:pPr>
+        <w:spacing w:line="360" w:lineRule="auto"/>
+        <w:jc w:val="both"/>
+        <w:rPr>
+          <w:rFonts w:ascii="Times New Roman" w:hAnsi="Times New Roman" w:cs="Times New Roman"/>
+        </w:rPr>
+      </w:pPr>
+    </w:p>
+    <w:p>
+      <w:pPr>
+        <w:spacing w:line="360" w:lineRule="auto"/>
+        <w:jc w:val="both"/>
+        <w:rPr>
+          <w:rFonts w:ascii="Times New Roman" w:hAnsi="Times New Roman" w:cs="Times New Roman"/>
+        </w:rPr>
+      </w:pPr>
+      <w:r>
+        <w:rPr>
+          <w:rFonts w:ascii="Times New Roman" w:hAnsi="Times New Roman" w:cs="Times New Roman"/>
+          <w:sz w:val="28"/>
+          <w:szCs w:val="28"/>
+        </w:rPr>
+        <w:t xml:space="preserve">[] </w:t>
+      </w:r>
+      <w:r>
+        <w:rPr>
+          <w:rFonts w:ascii="Times New Roman" w:hAnsi="Times New Roman" w:cs="Times New Roman"/>
+        </w:rPr>
+        <w:t xml:space="preserve">Ponce-Toledo, Lopez-Garcia &amp; </w:t>
+      </w:r>
+      <w:proofErr w:type="spellStart"/>
+      <w:r>
+        <w:rPr>
+          <w:rFonts w:ascii="Times New Roman" w:hAnsi="Times New Roman" w:cs="Times New Roman"/>
+        </w:rPr>
+        <w:t>Moreira</w:t>
+      </w:r>
+      <w:proofErr w:type="spellEnd"/>
+      <w:r>
+        <w:rPr>
+          <w:rFonts w:ascii="Times New Roman" w:hAnsi="Times New Roman" w:cs="Times New Roman"/>
+        </w:rPr>
+        <w:t xml:space="preserve"> (2019) « </w:t>
+      </w:r>
+      <w:r>
+        <w:rPr>
+          <w:rFonts w:ascii="Times New Roman" w:hAnsi="Times New Roman" w:cs="Times New Roman"/>
+        </w:rPr>
+        <w:t xml:space="preserve">Horizontal and </w:t>
+      </w:r>
+      <w:proofErr w:type="spellStart"/>
+      <w:r>
+        <w:rPr>
+          <w:rFonts w:ascii="Times New Roman" w:hAnsi="Times New Roman" w:cs="Times New Roman"/>
+        </w:rPr>
+        <w:t>endosymbiotic</w:t>
+      </w:r>
+      <w:proofErr w:type="spellEnd"/>
+      <w:r>
+        <w:rPr>
+          <w:rFonts w:ascii="Times New Roman" w:hAnsi="Times New Roman" w:cs="Times New Roman"/>
+        </w:rPr>
+        <w:t xml:space="preserve"> </w:t>
+      </w:r>
+      <w:proofErr w:type="spellStart"/>
+      <w:r>
+        <w:rPr>
+          <w:rFonts w:ascii="Times New Roman" w:hAnsi="Times New Roman" w:cs="Times New Roman"/>
+        </w:rPr>
+        <w:t>gene</w:t>
+      </w:r>
+      <w:proofErr w:type="spellEnd"/>
+      <w:r>
+        <w:rPr>
+          <w:rFonts w:ascii="Times New Roman" w:hAnsi="Times New Roman" w:cs="Times New Roman"/>
+        </w:rPr>
+        <w:t xml:space="preserve"> </w:t>
+      </w:r>
+      <w:proofErr w:type="spellStart"/>
+      <w:r>
+        <w:rPr>
+          <w:rFonts w:ascii="Times New Roman" w:hAnsi="Times New Roman" w:cs="Times New Roman"/>
+        </w:rPr>
+        <w:t>transfer</w:t>
+      </w:r>
+      <w:proofErr w:type="spellEnd"/>
+      <w:r>
+        <w:rPr>
+          <w:rFonts w:ascii="Times New Roman" w:hAnsi="Times New Roman" w:cs="Times New Roman"/>
+        </w:rPr>
+        <w:t xml:space="preserve"> in </w:t>
+      </w:r>
+      <w:proofErr w:type="spellStart"/>
+      <w:r>
+        <w:rPr>
+          <w:rFonts w:ascii="Times New Roman" w:hAnsi="Times New Roman" w:cs="Times New Roman"/>
+        </w:rPr>
+        <w:t>early</w:t>
+      </w:r>
+      <w:proofErr w:type="spellEnd"/>
+      <w:r>
+        <w:rPr>
+          <w:rFonts w:ascii="Times New Roman" w:hAnsi="Times New Roman" w:cs="Times New Roman"/>
+        </w:rPr>
+        <w:t xml:space="preserve"> </w:t>
+      </w:r>
+      <w:proofErr w:type="spellStart"/>
+      <w:r>
+        <w:rPr>
+          <w:rFonts w:ascii="Times New Roman" w:hAnsi="Times New Roman" w:cs="Times New Roman"/>
+        </w:rPr>
+        <w:t>plastid</w:t>
+      </w:r>
+      <w:proofErr w:type="spellEnd"/>
+      <w:r>
+        <w:rPr>
+          <w:rFonts w:ascii="Times New Roman" w:hAnsi="Times New Roman" w:cs="Times New Roman"/>
+        </w:rPr>
+        <w:t xml:space="preserve"> </w:t>
+      </w:r>
+      <w:proofErr w:type="spellStart"/>
+      <w:r>
+        <w:rPr>
+          <w:rFonts w:ascii="Times New Roman" w:hAnsi="Times New Roman" w:cs="Times New Roman"/>
+        </w:rPr>
+        <w:t>evolution</w:t>
+      </w:r>
+      <w:proofErr w:type="spellEnd"/>
+      <w:r>
+        <w:rPr>
+          <w:rFonts w:ascii="Times New Roman" w:hAnsi="Times New Roman" w:cs="Times New Roman"/>
+        </w:rPr>
+        <w:t xml:space="preserve"> », </w:t>
+      </w:r>
+      <w:r>
+        <w:rPr>
+          <w:rFonts w:ascii="Times New Roman" w:hAnsi="Times New Roman" w:cs="Times New Roman"/>
+          <w:i/>
+        </w:rPr>
+        <w:t xml:space="preserve">New </w:t>
+      </w:r>
+      <w:proofErr w:type="spellStart"/>
+      <w:r>
+        <w:rPr>
+          <w:rFonts w:ascii="Times New Roman" w:hAnsi="Times New Roman" w:cs="Times New Roman"/>
+          <w:i/>
+        </w:rPr>
+        <w:t>Phytologist</w:t>
+      </w:r>
+      <w:proofErr w:type="spellEnd"/>
+      <w:r>
+        <w:rPr>
+          <w:rFonts w:ascii="Times New Roman" w:hAnsi="Times New Roman" w:cs="Times New Roman"/>
+          <w:i/>
+        </w:rPr>
+        <w:t>, Volume 224, Numéro 2, pages 618-624, 10.1111/nph.15965.</w:t>
+      </w:r>
+    </w:p>
+    <w:p>
+      <w:pPr>
+        <w:spacing w:line="360" w:lineRule="auto"/>
+        <w:jc w:val="both"/>
+        <w:rPr>
+          <w:rFonts w:ascii="Times New Roman" w:hAnsi="Times New Roman" w:cs="Times New Roman"/>
+        </w:rPr>
+      </w:pPr>
+    </w:p>
+    <w:p>
+      <w:pPr>
+        <w:spacing w:line="360" w:lineRule="auto"/>
+        <w:jc w:val="both"/>
+        <w:rPr>
+          <w:rFonts w:ascii="Times New Roman" w:hAnsi="Times New Roman" w:cs="Times New Roman"/>
+        </w:rPr>
+      </w:pPr>
+      <w:r>
+        <w:rPr>
+          <w:rFonts w:ascii="Times New Roman" w:hAnsi="Times New Roman" w:cs="Times New Roman"/>
+          <w:sz w:val="28"/>
+          <w:szCs w:val="28"/>
+        </w:rPr>
+        <w:t xml:space="preserve">[] </w:t>
+      </w:r>
+      <w:proofErr w:type="spellStart"/>
+      <w:r>
+        <w:rPr>
+          <w:rFonts w:ascii="Times New Roman" w:hAnsi="Times New Roman" w:cs="Times New Roman"/>
+        </w:rPr>
+        <w:t>Zhibin</w:t>
+      </w:r>
+      <w:proofErr w:type="spellEnd"/>
+      <w:r>
+        <w:rPr>
+          <w:rFonts w:ascii="Times New Roman" w:hAnsi="Times New Roman" w:cs="Times New Roman"/>
+        </w:rPr>
+        <w:t xml:space="preserve"> &amp; al. (2019) «  A </w:t>
+      </w:r>
+      <w:proofErr w:type="spellStart"/>
+      <w:r>
+        <w:rPr>
+          <w:rFonts w:ascii="Times New Roman" w:hAnsi="Times New Roman" w:cs="Times New Roman"/>
+        </w:rPr>
+        <w:t>random</w:t>
+      </w:r>
+      <w:proofErr w:type="spellEnd"/>
+      <w:r>
+        <w:rPr>
+          <w:rFonts w:ascii="Times New Roman" w:hAnsi="Times New Roman" w:cs="Times New Roman"/>
+        </w:rPr>
+        <w:t xml:space="preserve"> Forest </w:t>
+      </w:r>
+      <w:proofErr w:type="spellStart"/>
+      <w:r>
+        <w:rPr>
+          <w:rFonts w:ascii="Times New Roman" w:hAnsi="Times New Roman" w:cs="Times New Roman"/>
+        </w:rPr>
+        <w:t>Sub</w:t>
+      </w:r>
+      <w:proofErr w:type="spellEnd"/>
+      <w:r>
+        <w:rPr>
+          <w:rFonts w:ascii="Times New Roman" w:hAnsi="Times New Roman" w:cs="Times New Roman"/>
+        </w:rPr>
+        <w:t xml:space="preserve">-Golgi </w:t>
+      </w:r>
+      <w:proofErr w:type="spellStart"/>
+      <w:r>
+        <w:rPr>
+          <w:rFonts w:ascii="Times New Roman" w:hAnsi="Times New Roman" w:cs="Times New Roman"/>
+        </w:rPr>
+        <w:t>Protein</w:t>
+      </w:r>
+      <w:proofErr w:type="spellEnd"/>
+      <w:r>
+        <w:rPr>
+          <w:rFonts w:ascii="Times New Roman" w:hAnsi="Times New Roman" w:cs="Times New Roman"/>
+        </w:rPr>
+        <w:t xml:space="preserve"> Classifier </w:t>
+      </w:r>
+      <w:proofErr w:type="spellStart"/>
+      <w:r>
+        <w:rPr>
+          <w:rFonts w:ascii="Times New Roman" w:hAnsi="Times New Roman" w:cs="Times New Roman"/>
+        </w:rPr>
+        <w:t>Optimized</w:t>
+      </w:r>
+      <w:proofErr w:type="spellEnd"/>
+      <w:r>
+        <w:rPr>
+          <w:rFonts w:ascii="Times New Roman" w:hAnsi="Times New Roman" w:cs="Times New Roman"/>
+        </w:rPr>
+        <w:t xml:space="preserve"> via Dipeptide and </w:t>
+      </w:r>
+      <w:proofErr w:type="spellStart"/>
+      <w:r>
+        <w:rPr>
+          <w:rFonts w:ascii="Times New Roman" w:hAnsi="Times New Roman" w:cs="Times New Roman"/>
+        </w:rPr>
+        <w:t>Amino</w:t>
+      </w:r>
+      <w:proofErr w:type="spellEnd"/>
+      <w:r>
+        <w:rPr>
+          <w:rFonts w:ascii="Times New Roman" w:hAnsi="Times New Roman" w:cs="Times New Roman"/>
+        </w:rPr>
+        <w:t xml:space="preserve"> </w:t>
+      </w:r>
+      <w:proofErr w:type="spellStart"/>
+      <w:r>
+        <w:rPr>
+          <w:rFonts w:ascii="Times New Roman" w:hAnsi="Times New Roman" w:cs="Times New Roman"/>
+        </w:rPr>
+        <w:t>Acid</w:t>
+      </w:r>
+      <w:proofErr w:type="spellEnd"/>
+      <w:r>
+        <w:rPr>
+          <w:rFonts w:ascii="Times New Roman" w:hAnsi="Times New Roman" w:cs="Times New Roman"/>
+        </w:rPr>
+        <w:t xml:space="preserve"> Composition </w:t>
+      </w:r>
+      <w:proofErr w:type="spellStart"/>
+      <w:r>
+        <w:rPr>
+          <w:rFonts w:ascii="Times New Roman" w:hAnsi="Times New Roman" w:cs="Times New Roman"/>
+        </w:rPr>
+        <w:t>Features</w:t>
+      </w:r>
+      <w:proofErr w:type="spellEnd"/>
+      <w:r>
+        <w:rPr>
+          <w:rFonts w:ascii="Times New Roman" w:hAnsi="Times New Roman" w:cs="Times New Roman"/>
+        </w:rPr>
+        <w:t xml:space="preserve"> », </w:t>
+      </w:r>
+      <w:proofErr w:type="spellStart"/>
+      <w:r>
+        <w:rPr>
+          <w:rFonts w:ascii="Times New Roman" w:hAnsi="Times New Roman" w:cs="Times New Roman"/>
+          <w:i/>
+        </w:rPr>
+        <w:t>Frontiers</w:t>
+      </w:r>
+      <w:proofErr w:type="spellEnd"/>
+      <w:r>
+        <w:rPr>
+          <w:rFonts w:ascii="Times New Roman" w:hAnsi="Times New Roman" w:cs="Times New Roman"/>
+          <w:i/>
+        </w:rPr>
+        <w:t xml:space="preserve"> in </w:t>
+      </w:r>
+      <w:proofErr w:type="spellStart"/>
+      <w:r>
+        <w:rPr>
+          <w:rFonts w:ascii="Times New Roman" w:hAnsi="Times New Roman" w:cs="Times New Roman"/>
+          <w:i/>
+        </w:rPr>
+        <w:t>Bioengineering</w:t>
+      </w:r>
+      <w:proofErr w:type="spellEnd"/>
+      <w:r>
+        <w:rPr>
+          <w:rFonts w:ascii="Times New Roman" w:hAnsi="Times New Roman" w:cs="Times New Roman"/>
+          <w:i/>
+        </w:rPr>
+        <w:t xml:space="preserve"> and </w:t>
+      </w:r>
+      <w:proofErr w:type="spellStart"/>
+      <w:r>
+        <w:rPr>
+          <w:rFonts w:ascii="Times New Roman" w:hAnsi="Times New Roman" w:cs="Times New Roman"/>
+          <w:i/>
+        </w:rPr>
+        <w:t>Biotechnology</w:t>
+      </w:r>
+      <w:proofErr w:type="spellEnd"/>
+      <w:r>
+        <w:rPr>
+          <w:rFonts w:ascii="Times New Roman" w:hAnsi="Times New Roman" w:cs="Times New Roman"/>
+          <w:i/>
+        </w:rPr>
+        <w:t>, Volume 7, pages 215, 10.3389/fbioe.2019.00215</w:t>
+      </w:r>
+      <w:r>
+        <w:rPr>
+          <w:rFonts w:ascii="Times New Roman" w:hAnsi="Times New Roman" w:cs="Times New Roman"/>
+        </w:rPr>
+        <w:t>.</w:t>
+      </w:r>
+    </w:p>
+    <w:p>
+      <w:pPr>
+        <w:spacing w:line="360" w:lineRule="auto"/>
+        <w:jc w:val="both"/>
+        <w:rPr>
+          <w:rFonts w:ascii="Times New Roman" w:hAnsi="Times New Roman" w:cs="Times New Roman"/>
+        </w:rPr>
+      </w:pPr>
+    </w:p>
+    <w:p>
+      <w:pPr>
+        <w:spacing w:line="360" w:lineRule="auto"/>
+        <w:jc w:val="both"/>
+        <w:rPr>
+          <w:rFonts w:ascii="Times New Roman" w:hAnsi="Times New Roman" w:cs="Times New Roman"/>
+        </w:rPr>
+      </w:pPr>
+    </w:p>
+    <w:p>
+      <w:pPr>
+        <w:spacing w:line="360" w:lineRule="auto"/>
+        <w:jc w:val="both"/>
+        <w:rPr>
+          <w:rFonts w:ascii="Times New Roman" w:hAnsi="Times New Roman" w:cs="Times New Roman"/>
+        </w:rPr>
+      </w:pPr>
     </w:p>
     <w:sectPr>
       <w:pgSz w:w="11900" w:h="16840"/>
@@ -7460,7 +11059,103 @@
           <w:sz w:val="20"/>
           <w:szCs w:val="20"/>
         </w:rPr>
-        <w:t>Sorties possibles : SP = signal peptide, mTP = mitochondrial transit peptide, cTP = chloroplast transit peptide, iTP = thylakoid transit peptide, NoTP = aucun signal</w:t>
+        <w:t xml:space="preserve">Sorties possibles : SP = signal peptide, </w:t>
+      </w:r>
+      <w:proofErr w:type="spellStart"/>
+      <w:r>
+        <w:rPr>
+          <w:sz w:val="20"/>
+          <w:szCs w:val="20"/>
+        </w:rPr>
+        <w:t>mTP</w:t>
+      </w:r>
+      <w:proofErr w:type="spellEnd"/>
+      <w:r>
+        <w:rPr>
+          <w:sz w:val="20"/>
+          <w:szCs w:val="20"/>
+        </w:rPr>
+        <w:t xml:space="preserve"> = mitochondrial transit peptide, </w:t>
+      </w:r>
+      <w:proofErr w:type="spellStart"/>
+      <w:r>
+        <w:rPr>
+          <w:sz w:val="20"/>
+          <w:szCs w:val="20"/>
+        </w:rPr>
+        <w:t>cTP</w:t>
+      </w:r>
+      <w:proofErr w:type="spellEnd"/>
+      <w:r>
+        <w:rPr>
+          <w:sz w:val="20"/>
+          <w:szCs w:val="20"/>
+        </w:rPr>
+        <w:t xml:space="preserve"> = </w:t>
+      </w:r>
+      <w:proofErr w:type="spellStart"/>
+      <w:r>
+        <w:rPr>
+          <w:sz w:val="20"/>
+          <w:szCs w:val="20"/>
+        </w:rPr>
+        <w:t>chloroplast</w:t>
+      </w:r>
+      <w:proofErr w:type="spellEnd"/>
+      <w:r>
+        <w:rPr>
+          <w:sz w:val="20"/>
+          <w:szCs w:val="20"/>
+        </w:rPr>
+        <w:t xml:space="preserve"> transit peptide, </w:t>
+      </w:r>
+      <w:proofErr w:type="spellStart"/>
+      <w:r>
+        <w:rPr>
+          <w:sz w:val="20"/>
+          <w:szCs w:val="20"/>
+        </w:rPr>
+        <w:t>iTP</w:t>
+      </w:r>
+      <w:proofErr w:type="spellEnd"/>
+      <w:r>
+        <w:rPr>
+          <w:sz w:val="20"/>
+          <w:szCs w:val="20"/>
+        </w:rPr>
+        <w:t xml:space="preserve"> = </w:t>
+      </w:r>
+      <w:proofErr w:type="spellStart"/>
+      <w:r>
+        <w:rPr>
+          <w:sz w:val="20"/>
+          <w:szCs w:val="20"/>
+        </w:rPr>
+        <w:t>thylakoid</w:t>
+      </w:r>
+      <w:proofErr w:type="spellEnd"/>
+      <w:r>
+        <w:rPr>
+          <w:sz w:val="20"/>
+          <w:szCs w:val="20"/>
+        </w:rPr>
+        <w:t xml:space="preserve"> transit peptide, </w:t>
+      </w:r>
+      <w:proofErr w:type="spellStart"/>
+      <w:r>
+        <w:rPr>
+          <w:sz w:val="20"/>
+          <w:szCs w:val="20"/>
+        </w:rPr>
+        <w:t>NoTP</w:t>
+      </w:r>
+      <w:proofErr w:type="spellEnd"/>
+      <w:r>
+        <w:rPr>
+          <w:sz w:val="20"/>
+          <w:szCs w:val="20"/>
+        </w:rPr>
+        <w:t xml:space="preserve"> = aucun signal</w:t>
       </w:r>
     </w:p>
     <w:p>
@@ -7488,7 +11183,39 @@
           <w:sz w:val="20"/>
           <w:szCs w:val="20"/>
         </w:rPr>
-        <w:t>Noyau, Cytoplasme, extracellulaire, mitochondriale, membranaire, reticulum endoplasmique, chloroplaste, appareil de Golgi, Lysosome/vacuole et perixysome.</w:t>
+        <w:t xml:space="preserve">Noyau, Cytoplasme, extracellulaire, mitochondriale, membranaire, </w:t>
+      </w:r>
+      <w:proofErr w:type="spellStart"/>
+      <w:r>
+        <w:rPr>
+          <w:sz w:val="20"/>
+          <w:szCs w:val="20"/>
+        </w:rPr>
+        <w:t>reticulum</w:t>
+      </w:r>
+      <w:proofErr w:type="spellEnd"/>
+      <w:r>
+        <w:rPr>
+          <w:sz w:val="20"/>
+          <w:szCs w:val="20"/>
+        </w:rPr>
+        <w:t xml:space="preserve"> endoplasmique, chloroplaste, appareil de Golgi, Lysosome/vacuole et </w:t>
+      </w:r>
+      <w:proofErr w:type="spellStart"/>
+      <w:r>
+        <w:rPr>
+          <w:sz w:val="20"/>
+          <w:szCs w:val="20"/>
+        </w:rPr>
+        <w:t>perixysome</w:t>
+      </w:r>
+      <w:proofErr w:type="spellEnd"/>
+      <w:r>
+        <w:rPr>
+          <w:sz w:val="20"/>
+          <w:szCs w:val="20"/>
+        </w:rPr>
+        <w:t>.</w:t>
       </w:r>
       <w:r>
         <w:t xml:space="preserve"> </w:t>
@@ -7703,11 +11430,11 @@
     </w:lvl>
   </w:abstractNum>
   <w:abstractNum w:abstractNumId="2">
-    <w:nsid w:val="5EA05A93"/>
+    <w:nsid w:val="5A000BA4"/>
     <w:multiLevelType w:val="hybridMultilevel"/>
-    <w:tmpl w:val="D9F2B952"/>
-    <w:lvl w:ilvl="0" w:tplc="B874D52E">
-      <w:start w:val="3"/>
+    <w:tmpl w:val="9516E95E"/>
+    <w:lvl w:ilvl="0" w:tplc="D818909E">
+      <w:start w:val="1"/>
       <w:numFmt w:val="bullet"/>
       <w:lvlText w:val="-"/>
       <w:lvlJc w:val="left"/>
@@ -7815,14 +11542,130 @@
       </w:rPr>
     </w:lvl>
   </w:abstractNum>
+  <w:abstractNum w:abstractNumId="3">
+    <w:nsid w:val="5EA05A93"/>
+    <w:multiLevelType w:val="hybridMultilevel"/>
+    <w:tmpl w:val="D9F2B952"/>
+    <w:lvl w:ilvl="0" w:tplc="B874D52E">
+      <w:start w:val="3"/>
+      <w:numFmt w:val="bullet"/>
+      <w:lvlText w:val="-"/>
+      <w:lvlJc w:val="left"/>
+      <w:pPr>
+        <w:ind w:left="720" w:hanging="360"/>
+      </w:pPr>
+      <w:rPr>
+        <w:rFonts w:ascii="Times New Roman" w:eastAsiaTheme="minorEastAsia" w:hAnsi="Times New Roman" w:cs="Times New Roman" w:hint="default"/>
+      </w:rPr>
+    </w:lvl>
+    <w:lvl w:ilvl="1" w:tplc="040C0003" w:tentative="1">
+      <w:start w:val="1"/>
+      <w:numFmt w:val="bullet"/>
+      <w:lvlText w:val="o"/>
+      <w:lvlJc w:val="left"/>
+      <w:pPr>
+        <w:ind w:left="1440" w:hanging="360"/>
+      </w:pPr>
+      <w:rPr>
+        <w:rFonts w:ascii="Courier New" w:hAnsi="Courier New" w:hint="default"/>
+      </w:rPr>
+    </w:lvl>
+    <w:lvl w:ilvl="2" w:tplc="040C0005" w:tentative="1">
+      <w:start w:val="1"/>
+      <w:numFmt w:val="bullet"/>
+      <w:lvlText w:val=""/>
+      <w:lvlJc w:val="left"/>
+      <w:pPr>
+        <w:ind w:left="2160" w:hanging="360"/>
+      </w:pPr>
+      <w:rPr>
+        <w:rFonts w:ascii="Wingdings" w:hAnsi="Wingdings" w:hint="default"/>
+      </w:rPr>
+    </w:lvl>
+    <w:lvl w:ilvl="3" w:tplc="040C0001" w:tentative="1">
+      <w:start w:val="1"/>
+      <w:numFmt w:val="bullet"/>
+      <w:lvlText w:val=""/>
+      <w:lvlJc w:val="left"/>
+      <w:pPr>
+        <w:ind w:left="2880" w:hanging="360"/>
+      </w:pPr>
+      <w:rPr>
+        <w:rFonts w:ascii="Symbol" w:hAnsi="Symbol" w:hint="default"/>
+      </w:rPr>
+    </w:lvl>
+    <w:lvl w:ilvl="4" w:tplc="040C0003" w:tentative="1">
+      <w:start w:val="1"/>
+      <w:numFmt w:val="bullet"/>
+      <w:lvlText w:val="o"/>
+      <w:lvlJc w:val="left"/>
+      <w:pPr>
+        <w:ind w:left="3600" w:hanging="360"/>
+      </w:pPr>
+      <w:rPr>
+        <w:rFonts w:ascii="Courier New" w:hAnsi="Courier New" w:hint="default"/>
+      </w:rPr>
+    </w:lvl>
+    <w:lvl w:ilvl="5" w:tplc="040C0005" w:tentative="1">
+      <w:start w:val="1"/>
+      <w:numFmt w:val="bullet"/>
+      <w:lvlText w:val=""/>
+      <w:lvlJc w:val="left"/>
+      <w:pPr>
+        <w:ind w:left="4320" w:hanging="360"/>
+      </w:pPr>
+      <w:rPr>
+        <w:rFonts w:ascii="Wingdings" w:hAnsi="Wingdings" w:hint="default"/>
+      </w:rPr>
+    </w:lvl>
+    <w:lvl w:ilvl="6" w:tplc="040C0001" w:tentative="1">
+      <w:start w:val="1"/>
+      <w:numFmt w:val="bullet"/>
+      <w:lvlText w:val=""/>
+      <w:lvlJc w:val="left"/>
+      <w:pPr>
+        <w:ind w:left="5040" w:hanging="360"/>
+      </w:pPr>
+      <w:rPr>
+        <w:rFonts w:ascii="Symbol" w:hAnsi="Symbol" w:hint="default"/>
+      </w:rPr>
+    </w:lvl>
+    <w:lvl w:ilvl="7" w:tplc="040C0003" w:tentative="1">
+      <w:start w:val="1"/>
+      <w:numFmt w:val="bullet"/>
+      <w:lvlText w:val="o"/>
+      <w:lvlJc w:val="left"/>
+      <w:pPr>
+        <w:ind w:left="5760" w:hanging="360"/>
+      </w:pPr>
+      <w:rPr>
+        <w:rFonts w:ascii="Courier New" w:hAnsi="Courier New" w:hint="default"/>
+      </w:rPr>
+    </w:lvl>
+    <w:lvl w:ilvl="8" w:tplc="040C0005" w:tentative="1">
+      <w:start w:val="1"/>
+      <w:numFmt w:val="bullet"/>
+      <w:lvlText w:val=""/>
+      <w:lvlJc w:val="left"/>
+      <w:pPr>
+        <w:ind w:left="6480" w:hanging="360"/>
+      </w:pPr>
+      <w:rPr>
+        <w:rFonts w:ascii="Wingdings" w:hAnsi="Wingdings" w:hint="default"/>
+      </w:rPr>
+    </w:lvl>
+  </w:abstractNum>
   <w:num w:numId="1">
     <w:abstractNumId w:val="0"/>
   </w:num>
   <w:num w:numId="2">
-    <w:abstractNumId w:val="2"/>
+    <w:abstractNumId w:val="3"/>
   </w:num>
   <w:num w:numId="3">
     <w:abstractNumId w:val="1"/>
+  </w:num>
+  <w:num w:numId="4">
+    <w:abstractNumId w:val="2"/>
   </w:num>
 </w:numbering>
 </file>
@@ -8790,7 +12633,7 @@
 </file>
 
 <file path=customXml/itemProps1.xml><?xml version="1.0" encoding="utf-8"?>
-<ds:datastoreItem xmlns:ds="http://schemas.openxmlformats.org/officeDocument/2006/customXml" ds:itemID="{62DDB238-C4E8-3441-973A-90B9E492CF7B}">
+<ds:datastoreItem xmlns:ds="http://schemas.openxmlformats.org/officeDocument/2006/customXml" ds:itemID="{BFF71BF9-EBBE-B84E-8FB6-EA365A9A6E0B}">
   <ds:schemaRefs>
     <ds:schemaRef ds:uri="http://schemas.openxmlformats.org/officeDocument/2006/bibliography"/>
   </ds:schemaRefs>
